--- a/Extras/InformeFinal_proyectoFormatoRDC-54.docx
+++ b/Extras/InformeFinal_proyectoFormatoRDC-54.docx
@@ -3414,9 +3414,6 @@
           <w:tcPr>
             <w:cnfStyle w:val="001000000000" w:firstRow="0" w:lastRow="0" w:firstColumn="1" w:lastColumn="0" w:oddVBand="0" w:evenVBand="0" w:oddHBand="0" w:evenHBand="0" w:firstRowFirstColumn="0" w:firstRowLastColumn="0" w:lastRowFirstColumn="0" w:lastRowLastColumn="0"/>
             <w:tcW w:w="1239" w:type="pct"/>
-            <w:tcBorders>
-              <w:right w:val="nil"/>
-            </w:tcBorders>
             <w:vAlign w:val="center"/>
             <w:hideMark/>
           </w:tcPr>
@@ -3439,9 +3436,6 @@
         <w:tc>
           <w:tcPr>
             <w:tcW w:w="3761" w:type="pct"/>
-            <w:tcBorders>
-              <w:left w:val="nil"/>
-            </w:tcBorders>
             <w:vAlign w:val="center"/>
             <w:hideMark/>
           </w:tcPr>
@@ -4083,9 +4077,6 @@
           <w:tcPr>
             <w:cnfStyle w:val="001000000000" w:firstRow="0" w:lastRow="0" w:firstColumn="1" w:lastColumn="0" w:oddVBand="0" w:evenVBand="0" w:oddHBand="0" w:evenHBand="0" w:firstRowFirstColumn="0" w:firstRowLastColumn="0" w:lastRowFirstColumn="0" w:lastRowLastColumn="0"/>
             <w:tcW w:w="1239" w:type="pct"/>
-            <w:tcBorders>
-              <w:right w:val="nil"/>
-            </w:tcBorders>
             <w:vAlign w:val="center"/>
             <w:hideMark/>
           </w:tcPr>
@@ -4108,9 +4099,6 @@
         <w:tc>
           <w:tcPr>
             <w:tcW w:w="3761" w:type="pct"/>
-            <w:tcBorders>
-              <w:left w:val="nil"/>
-            </w:tcBorders>
             <w:vAlign w:val="center"/>
             <w:hideMark/>
           </w:tcPr>
@@ -4729,9 +4717,6 @@
           <w:tcPr>
             <w:cnfStyle w:val="001000000000" w:firstRow="0" w:lastRow="0" w:firstColumn="1" w:lastColumn="0" w:oddVBand="0" w:evenVBand="0" w:oddHBand="0" w:evenHBand="0" w:firstRowFirstColumn="0" w:firstRowLastColumn="0" w:lastRowFirstColumn="0" w:lastRowLastColumn="0"/>
             <w:tcW w:w="1239" w:type="pct"/>
-            <w:tcBorders>
-              <w:right w:val="nil"/>
-            </w:tcBorders>
             <w:vAlign w:val="center"/>
             <w:hideMark/>
           </w:tcPr>
@@ -4754,9 +4739,6 @@
         <w:tc>
           <w:tcPr>
             <w:tcW w:w="3761" w:type="pct"/>
-            <w:tcBorders>
-              <w:left w:val="nil"/>
-            </w:tcBorders>
             <w:vAlign w:val="center"/>
             <w:hideMark/>
           </w:tcPr>
@@ -5902,42 +5884,21 @@
           <w:rFonts w:cs="Arial"/>
           <w:shd w:val="clear" w:color="auto" w:fill="FFFFFF"/>
         </w:rPr>
-        <w:t xml:space="preserve">Java es compatible con cualquier sistema operativo que va desde Windows, las </w:t>
+        <w:t>Java es compatible con cualquier sistema operativo que va desde Windows, las diferentes distribuciones de Linux  y Mac</w:t>
       </w:r>
       <w:r>
         <w:rPr>
           <w:rFonts w:cs="Arial"/>
           <w:shd w:val="clear" w:color="auto" w:fill="FFFFFF"/>
         </w:rPr>
-        <w:t>diferentes</w:t>
+        <w:t xml:space="preserve">. Java </w:t>
       </w:r>
       <w:r>
         <w:rPr>
           <w:rFonts w:cs="Arial"/>
           <w:shd w:val="clear" w:color="auto" w:fill="FFFFFF"/>
         </w:rPr>
-        <w:t xml:space="preserve"> distribuciones de Linux  y Mac</w:t>
-      </w:r>
-      <w:r>
-        <w:rPr>
-          <w:rFonts w:cs="Arial"/>
-          <w:shd w:val="clear" w:color="auto" w:fill="FFFFFF"/>
-        </w:rPr>
-        <w:t xml:space="preserve">. Java </w:t>
-      </w:r>
-      <w:r>
-        <w:rPr>
-          <w:rFonts w:cs="Arial"/>
-          <w:shd w:val="clear" w:color="auto" w:fill="FFFFFF"/>
-        </w:rPr>
-        <w:t>t</w:t>
-      </w:r>
-      <w:r>
-        <w:rPr>
-          <w:rFonts w:cs="Arial"/>
-          <w:shd w:val="clear" w:color="auto" w:fill="FFFFFF"/>
-        </w:rPr>
-        <w:t>iene la facilidad de ejecutar varias funciones al mismo tiempo, gracias a su función </w:t>
+        <w:t>tiene la facilidad de ejecutar varias funciones al mismo tiempo, gracias a su función </w:t>
       </w:r>
       <w:r>
         <w:rPr>
@@ -5980,14 +5941,7 @@
           <w:rFonts w:cs="Arial"/>
           <w:shd w:val="clear" w:color="auto" w:fill="FFFFFF"/>
         </w:rPr>
-        <w:t xml:space="preserve">Postgres incorpora el </w:t>
-      </w:r>
-      <w:r>
-        <w:rPr>
-          <w:rFonts w:cs="Arial"/>
-          <w:shd w:val="clear" w:color="auto" w:fill="FFFFFF"/>
-        </w:rPr>
-        <w:t xml:space="preserve"> método de</w:t>
+        <w:t>Postgres incorpora el  método de</w:t>
       </w:r>
       <w:r>
         <w:rPr>
@@ -6230,6 +6184,54 @@
     </w:p>
     <w:p>
       <w:pPr>
+        <w:ind w:firstLine="708"/>
+        <w:rPr>
+          <w:sz w:val="18"/>
+        </w:rPr>
+      </w:pPr>
+    </w:p>
+    <w:p>
+      <w:pPr>
+        <w:ind w:firstLine="708"/>
+        <w:rPr>
+          <w:sz w:val="18"/>
+        </w:rPr>
+      </w:pPr>
+    </w:p>
+    <w:p>
+      <w:pPr>
+        <w:ind w:firstLine="708"/>
+        <w:rPr>
+          <w:sz w:val="18"/>
+        </w:rPr>
+      </w:pPr>
+    </w:p>
+    <w:p>
+      <w:pPr>
+        <w:ind w:firstLine="708"/>
+        <w:rPr>
+          <w:sz w:val="18"/>
+        </w:rPr>
+      </w:pPr>
+    </w:p>
+    <w:p>
+      <w:pPr>
+        <w:ind w:firstLine="708"/>
+        <w:rPr>
+          <w:sz w:val="18"/>
+        </w:rPr>
+      </w:pPr>
+    </w:p>
+    <w:p>
+      <w:pPr>
+        <w:ind w:firstLine="708"/>
+        <w:rPr>
+          <w:sz w:val="18"/>
+        </w:rPr>
+      </w:pPr>
+    </w:p>
+    <w:p>
+      <w:pPr>
         <w:pStyle w:val="Epgrafe"/>
         <w:suppressAutoHyphens/>
         <w:spacing w:after="0"/>
@@ -6503,7 +6505,6 @@
                 <w:b w:val="0"/>
                 <w:lang w:eastAsia="es-CO"/>
               </w:rPr>
-              <w:lastRenderedPageBreak/>
               <w:t>Actores</w:t>
             </w:r>
           </w:p>
@@ -6532,7 +6533,31 @@
               <w:rPr>
                 <w:lang w:eastAsia="es-CO"/>
               </w:rPr>
-              <w:t>Administrador-Médico-Paciente</w:t>
+              <w:t>Docentes</w:t>
+            </w:r>
+            <w:r>
+              <w:rPr>
+                <w:lang w:eastAsia="es-CO"/>
+              </w:rPr>
+              <w:t>-</w:t>
+            </w:r>
+            <w:r>
+              <w:rPr>
+                <w:lang w:eastAsia="es-CO"/>
+              </w:rPr>
+              <w:t>Evaluador</w:t>
+            </w:r>
+            <w:r>
+              <w:rPr>
+                <w:lang w:eastAsia="es-CO"/>
+              </w:rPr>
+              <w:t>-</w:t>
+            </w:r>
+            <w:r>
+              <w:rPr>
+                <w:lang w:eastAsia="es-CO"/>
+              </w:rPr>
+              <w:t>Administrador</w:t>
             </w:r>
           </w:p>
         </w:tc>
@@ -6737,7 +6762,6 @@
                 <w:lang w:eastAsia="es-CO"/>
               </w:rPr>
             </w:pPr>
-            <w:proofErr w:type="spellStart"/>
             <w:r>
               <w:rPr>
                 <w:b w:val="0"/>
@@ -6745,7 +6769,6 @@
               </w:rPr>
               <w:t>Postcondición</w:t>
             </w:r>
-            <w:proofErr w:type="spellEnd"/>
           </w:p>
         </w:tc>
         <w:tc>
@@ -6893,10 +6916,13 @@
       <w:bookmarkStart w:id="35" w:name="_Toc427673711"/>
       <w:bookmarkStart w:id="36" w:name="_Toc426835782"/>
       <w:r>
-        <w:t>Caso Perfiles Mantenimiento</w:t>
+        <w:t xml:space="preserve">Caso </w:t>
       </w:r>
       <w:bookmarkEnd w:id="35"/>
       <w:bookmarkEnd w:id="36"/>
+      <w:r>
+        <w:t>Sección Docentes</w:t>
+      </w:r>
     </w:p>
     <w:p>
       <w:pPr>
@@ -6957,16 +6983,16 @@
         <w:rPr>
           <w:sz w:val="18"/>
         </w:rPr>
-        <w:t xml:space="preserve">. Caso de uso mantenimiento </w:t>
+        <w:t xml:space="preserve">. Caso de uso </w:t>
       </w:r>
       <w:bookmarkEnd w:id="37"/>
+      <w:bookmarkEnd w:id="38"/>
       <w:r>
         <w:rPr>
           <w:sz w:val="18"/>
         </w:rPr>
-        <w:t>perfiles</w:t>
-      </w:r>
-      <w:bookmarkEnd w:id="38"/>
+        <w:t>sección docentes</w:t>
+      </w:r>
     </w:p>
     <w:p>
       <w:pPr>
@@ -7044,6 +7070,7 @@
         <w:rPr>
           <w:sz w:val="18"/>
         </w:rPr>
+        <w:lastRenderedPageBreak/>
         <w:t>Fuente: Autor</w:t>
       </w:r>
     </w:p>
@@ -7114,7 +7141,7 @@
           <w:sz w:val="18"/>
           <w:lang w:val="es-ES" w:eastAsia="ar-SA"/>
         </w:rPr>
-        <w:t>. Mantenimiento Perfiles</w:t>
+        <w:t xml:space="preserve">. </w:t>
       </w:r>
       <w:bookmarkEnd w:id="39"/>
     </w:p>
@@ -7157,7 +7184,7 @@
                 <w:color w:val="auto"/>
                 <w:lang w:eastAsia="es-CO"/>
               </w:rPr>
-              <w:t>Mantenimiento Perfiles</w:t>
+              <w:t>Sección de Docentes</w:t>
             </w:r>
           </w:p>
         </w:tc>
@@ -7193,7 +7220,7 @@
               <w:rPr>
                 <w:lang w:eastAsia="es-CO"/>
               </w:rPr>
-              <w:t>Nuevo Perfil</w:t>
+              <w:t>Nueva Actividad</w:t>
             </w:r>
           </w:p>
         </w:tc>
@@ -7257,7 +7284,7 @@
               <w:rPr>
                 <w:lang w:eastAsia="es-CO"/>
               </w:rPr>
-              <w:t>Nuevo perfil.</w:t>
+              <w:t>Nueva Actividad</w:t>
             </w:r>
           </w:p>
         </w:tc>
@@ -7322,7 +7349,13 @@
               <w:rPr>
                 <w:lang w:eastAsia="es-CO"/>
               </w:rPr>
-              <w:t>Permite la creación de un nuevo perfil.</w:t>
+              <w:t>Permite</w:t>
+            </w:r>
+            <w:r>
+              <w:rPr>
+                <w:lang w:eastAsia="es-CO"/>
+              </w:rPr>
+              <w:t xml:space="preserve"> la creación de una nueva actividad</w:t>
             </w:r>
           </w:p>
         </w:tc>
@@ -7385,7 +7418,7 @@
               <w:rPr>
                 <w:lang w:eastAsia="es-CO"/>
               </w:rPr>
-              <w:t>Administrador.</w:t>
+              <w:t>Docente</w:t>
             </w:r>
           </w:p>
         </w:tc>
@@ -7421,7 +7454,6 @@
                 <w:b w:val="0"/>
                 <w:lang w:eastAsia="es-CO"/>
               </w:rPr>
-              <w:lastRenderedPageBreak/>
               <w:t>Precondición</w:t>
             </w:r>
           </w:p>
@@ -7567,7 +7599,6 @@
                 <w:lang w:eastAsia="es-CO"/>
               </w:rPr>
             </w:pPr>
-            <w:proofErr w:type="spellStart"/>
             <w:r>
               <w:rPr>
                 <w:b w:val="0"/>
@@ -7575,7 +7606,6 @@
               </w:rPr>
               <w:t>Postcondición</w:t>
             </w:r>
-            <w:proofErr w:type="spellEnd"/>
           </w:p>
         </w:tc>
         <w:tc>
@@ -7680,7 +7710,19 @@
               <w:rPr>
                 <w:lang w:eastAsia="es-CO"/>
               </w:rPr>
-              <w:t>Si hay datos en blanco el sistema muestra mensaje de alerta.</w:t>
+              <w:t>Si hay datos</w:t>
+            </w:r>
+            <w:r>
+              <w:rPr>
+                <w:lang w:eastAsia="es-CO"/>
+              </w:rPr>
+              <w:t xml:space="preserve"> obligatorios</w:t>
+            </w:r>
+            <w:r>
+              <w:rPr>
+                <w:lang w:eastAsia="es-CO"/>
+              </w:rPr>
+              <w:t xml:space="preserve"> en blanco el sistema muestra mensaje de alerta.</w:t>
             </w:r>
           </w:p>
         </w:tc>
@@ -7716,7 +7758,7 @@
               <w:rPr>
                 <w:lang w:eastAsia="es-CO"/>
               </w:rPr>
-              <w:t>Actualizar Perfil</w:t>
+              <w:t>Actualizar Actividad</w:t>
             </w:r>
           </w:p>
         </w:tc>
@@ -7779,7 +7821,7 @@
               <w:rPr>
                 <w:lang w:eastAsia="es-CO"/>
               </w:rPr>
-              <w:t>Actualizar perfil.</w:t>
+              <w:t>Actualizar Actividad</w:t>
             </w:r>
           </w:p>
         </w:tc>
@@ -7843,7 +7885,31 @@
               <w:rPr>
                 <w:lang w:eastAsia="es-CO"/>
               </w:rPr>
-              <w:t>Permite la actualización de un perfil existente.</w:t>
+              <w:t>Permite la actualización de un</w:t>
+            </w:r>
+            <w:r>
+              <w:rPr>
+                <w:lang w:eastAsia="es-CO"/>
+              </w:rPr>
+              <w:t>a</w:t>
+            </w:r>
+            <w:r>
+              <w:rPr>
+                <w:lang w:eastAsia="es-CO"/>
+              </w:rPr>
+              <w:t xml:space="preserve"> </w:t>
+            </w:r>
+            <w:r>
+              <w:rPr>
+                <w:lang w:eastAsia="es-CO"/>
+              </w:rPr>
+              <w:t>actividad</w:t>
+            </w:r>
+            <w:r>
+              <w:rPr>
+                <w:lang w:eastAsia="es-CO"/>
+              </w:rPr>
+              <w:t xml:space="preserve"> existente.</w:t>
             </w:r>
           </w:p>
         </w:tc>
@@ -7906,7 +7972,7 @@
               <w:rPr>
                 <w:lang w:eastAsia="es-CO"/>
               </w:rPr>
-              <w:t xml:space="preserve">Administrador. </w:t>
+              <w:t>Docente</w:t>
             </w:r>
           </w:p>
         </w:tc>
@@ -8033,7 +8099,13 @@
               <w:rPr>
                 <w:lang w:eastAsia="es-CO"/>
               </w:rPr>
-              <w:t>El actor buscar el registro y lo selecciona.</w:t>
+              <w:t>El actor</w:t>
+            </w:r>
+            <w:r>
+              <w:rPr>
+                <w:lang w:eastAsia="es-CO"/>
+              </w:rPr>
+              <w:t xml:space="preserve"> selecciona el registro.</w:t>
             </w:r>
           </w:p>
           <w:p>
@@ -8124,7 +8196,6 @@
                 <w:lang w:eastAsia="es-CO"/>
               </w:rPr>
             </w:pPr>
-            <w:proofErr w:type="spellStart"/>
             <w:r>
               <w:rPr>
                 <w:b w:val="0"/>
@@ -8132,7 +8203,6 @@
               </w:rPr>
               <w:t>Postcondición</w:t>
             </w:r>
-            <w:proofErr w:type="spellEnd"/>
           </w:p>
         </w:tc>
         <w:tc>
@@ -8237,7 +8307,19 @@
               <w:rPr>
                 <w:lang w:eastAsia="es-CO"/>
               </w:rPr>
-              <w:t>Si hay datos en blanco el sistema muestra mensaje de alerta.</w:t>
+              <w:t>Si hay datos</w:t>
+            </w:r>
+            <w:r>
+              <w:rPr>
+                <w:lang w:eastAsia="es-CO"/>
+              </w:rPr>
+              <w:t xml:space="preserve"> obligatorios</w:t>
+            </w:r>
+            <w:r>
+              <w:rPr>
+                <w:lang w:eastAsia="es-CO"/>
+              </w:rPr>
+              <w:t xml:space="preserve"> en blanco el sistema muestra mensaje de alerta.</w:t>
             </w:r>
           </w:p>
         </w:tc>
@@ -8273,7 +8355,13 @@
               <w:rPr>
                 <w:lang w:eastAsia="es-CO"/>
               </w:rPr>
-              <w:t>Listar perfil</w:t>
+              <w:t xml:space="preserve">Eliminar </w:t>
+            </w:r>
+            <w:r>
+              <w:rPr>
+                <w:lang w:eastAsia="es-CO"/>
+              </w:rPr>
+              <w:t>Actividad</w:t>
             </w:r>
           </w:p>
         </w:tc>
@@ -8337,7 +8425,13 @@
               <w:rPr>
                 <w:lang w:eastAsia="es-CO"/>
               </w:rPr>
-              <w:t>Listar perfil.</w:t>
+              <w:t xml:space="preserve">Eliminar </w:t>
+            </w:r>
+            <w:r>
+              <w:rPr>
+                <w:lang w:eastAsia="es-CO"/>
+              </w:rPr>
+              <w:t>actividad.</w:t>
             </w:r>
           </w:p>
         </w:tc>
@@ -8402,7 +8496,13 @@
               <w:rPr>
                 <w:lang w:eastAsia="es-CO"/>
               </w:rPr>
-              <w:t>Permite listar la información de los perfiles existentes.</w:t>
+              <w:t>Permite la eliminación de una actividad</w:t>
+            </w:r>
+            <w:r>
+              <w:rPr>
+                <w:lang w:eastAsia="es-CO"/>
+              </w:rPr>
+              <w:t>.</w:t>
             </w:r>
           </w:p>
         </w:tc>
@@ -8466,7 +8566,13 @@
               <w:rPr>
                 <w:lang w:eastAsia="es-CO"/>
               </w:rPr>
-              <w:t>Administrador.</w:t>
+              <w:t>Docentes</w:t>
+            </w:r>
+            <w:r>
+              <w:rPr>
+                <w:lang w:eastAsia="es-CO"/>
+              </w:rPr>
+              <w:t>.</w:t>
             </w:r>
           </w:p>
         </w:tc>
@@ -8595,7 +8701,22 @@
               <w:rPr>
                 <w:lang w:eastAsia="es-CO"/>
               </w:rPr>
-              <w:t>El actor ingresa a la sección de perfiles y una vez da clic se carga el listado de perfil existentes.</w:t>
+              <w:t>El actor selecciona el registro.</w:t>
+            </w:r>
+          </w:p>
+          <w:p>
+            <w:pPr>
+              <w:spacing w:line="240" w:lineRule="auto"/>
+              <w:cnfStyle w:val="000000000000" w:firstRow="0" w:lastRow="0" w:firstColumn="0" w:lastColumn="0" w:oddVBand="0" w:evenVBand="0" w:oddHBand="0" w:evenHBand="0" w:firstRowFirstColumn="0" w:firstRowLastColumn="0" w:lastRowFirstColumn="0" w:lastRowLastColumn="0"/>
+              <w:rPr>
+                <w:lang w:eastAsia="es-CO"/>
+              </w:rPr>
+            </w:pPr>
+            <w:r>
+              <w:rPr>
+                <w:lang w:eastAsia="es-CO"/>
+              </w:rPr>
+              <w:t>El actor da clic en el botón eliminar.</w:t>
             </w:r>
           </w:p>
         </w:tc>
@@ -8627,7 +8748,6 @@
                 <w:lang w:eastAsia="es-CO"/>
               </w:rPr>
             </w:pPr>
-            <w:proofErr w:type="spellStart"/>
             <w:r>
               <w:rPr>
                 <w:b w:val="0"/>
@@ -8635,7 +8755,6 @@
               </w:rPr>
               <w:t>Postcondición</w:t>
             </w:r>
-            <w:proofErr w:type="spellEnd"/>
           </w:p>
         </w:tc>
         <w:tc>
@@ -8648,6 +8767,7 @@
               <w:right w:val="single" w:sz="4" w:space="0" w:color="C2D69B" w:themeColor="accent3" w:themeTint="99"/>
             </w:tcBorders>
             <w:vAlign w:val="center"/>
+            <w:hideMark/>
           </w:tcPr>
           <w:p>
             <w:pPr>
@@ -8657,6 +8777,12 @@
                 <w:lang w:eastAsia="es-CO"/>
               </w:rPr>
             </w:pPr>
+            <w:r>
+              <w:rPr>
+                <w:lang w:eastAsia="es-CO"/>
+              </w:rPr>
+              <w:t>El registro fue eliminado con éxito.</w:t>
+            </w:r>
           </w:p>
         </w:tc>
       </w:tr>
@@ -8719,7 +8845,13 @@
               <w:rPr>
                 <w:lang w:eastAsia="es-CO"/>
               </w:rPr>
-              <w:t>Si no existen registros, mostrará un texto expresándolo.</w:t>
+              <w:t>Mensaje que expresa que el regi</w:t>
+            </w:r>
+            <w:r>
+              <w:rPr>
+                <w:lang w:eastAsia="es-CO"/>
+              </w:rPr>
+              <w:t>stro fue actualizado con éxito.</w:t>
             </w:r>
           </w:p>
         </w:tc>
@@ -8755,7 +8887,13 @@
               <w:rPr>
                 <w:lang w:eastAsia="es-CO"/>
               </w:rPr>
-              <w:t>Eliminar perfil</w:t>
+              <w:t>Nuev</w:t>
+            </w:r>
+            <w:r>
+              <w:rPr>
+                <w:lang w:eastAsia="es-CO"/>
+              </w:rPr>
+              <w:t>o Producto</w:t>
             </w:r>
           </w:p>
         </w:tc>
@@ -8819,7 +8957,13 @@
               <w:rPr>
                 <w:lang w:eastAsia="es-CO"/>
               </w:rPr>
-              <w:t>Eliminar perfil</w:t>
+              <w:t>Nuev</w:t>
+            </w:r>
+            <w:r>
+              <w:rPr>
+                <w:lang w:eastAsia="es-CO"/>
+              </w:rPr>
+              <w:t>o producto.</w:t>
             </w:r>
           </w:p>
         </w:tc>
@@ -8884,7 +9028,39 @@
               <w:rPr>
                 <w:lang w:eastAsia="es-CO"/>
               </w:rPr>
-              <w:t>Permite la eliminación de un perfil.</w:t>
+              <w:t xml:space="preserve">Permite la creación de </w:t>
+            </w:r>
+            <w:proofErr w:type="gramStart"/>
+            <w:r>
+              <w:rPr>
+                <w:lang w:eastAsia="es-CO"/>
+              </w:rPr>
+              <w:t>u</w:t>
+            </w:r>
+            <w:r>
+              <w:rPr>
+                <w:lang w:eastAsia="es-CO"/>
+              </w:rPr>
+              <w:t>n</w:t>
+            </w:r>
+            <w:proofErr w:type="gramEnd"/>
+            <w:r>
+              <w:rPr>
+                <w:lang w:eastAsia="es-CO"/>
+              </w:rPr>
+              <w:t xml:space="preserve"> nueva </w:t>
+            </w:r>
+            <w:r>
+              <w:rPr>
+                <w:lang w:eastAsia="es-CO"/>
+              </w:rPr>
+              <w:t>producto</w:t>
+            </w:r>
+            <w:r>
+              <w:rPr>
+                <w:lang w:eastAsia="es-CO"/>
+              </w:rPr>
+              <w:t>.</w:t>
             </w:r>
           </w:p>
         </w:tc>
@@ -8911,15 +9087,14 @@
               <w:spacing w:line="240" w:lineRule="auto"/>
               <w:jc w:val="center"/>
               <w:rPr>
+                <w:lang w:eastAsia="es-CO"/>
+              </w:rPr>
+            </w:pPr>
+            <w:r>
+              <w:rPr>
                 <w:b w:val="0"/>
                 <w:lang w:eastAsia="es-CO"/>
               </w:rPr>
-            </w:pPr>
-            <w:r>
-              <w:rPr>
-                <w:b w:val="0"/>
-                <w:lang w:eastAsia="es-CO"/>
-              </w:rPr>
               <w:t>Actores</w:t>
             </w:r>
           </w:p>
@@ -8948,7 +9123,7 @@
               <w:rPr>
                 <w:lang w:eastAsia="es-CO"/>
               </w:rPr>
-              <w:t>Administrador.</w:t>
+              <w:t>Docente</w:t>
             </w:r>
           </w:p>
         </w:tc>
@@ -8976,15 +9151,15 @@
               <w:spacing w:line="240" w:lineRule="auto"/>
               <w:jc w:val="center"/>
               <w:rPr>
+                <w:lang w:eastAsia="es-CO"/>
+              </w:rPr>
+            </w:pPr>
+            <w:r>
+              <w:rPr>
                 <w:b w:val="0"/>
                 <w:lang w:eastAsia="es-CO"/>
               </w:rPr>
-            </w:pPr>
-            <w:r>
-              <w:rPr>
-                <w:b w:val="0"/>
-                <w:lang w:eastAsia="es-CO"/>
-              </w:rPr>
+              <w:lastRenderedPageBreak/>
               <w:t>Precondición</w:t>
             </w:r>
           </w:p>
@@ -8999,7 +9174,6 @@
               <w:right w:val="single" w:sz="4" w:space="0" w:color="C2D69B" w:themeColor="accent3" w:themeTint="99"/>
             </w:tcBorders>
             <w:vAlign w:val="center"/>
-            <w:hideMark/>
           </w:tcPr>
           <w:p>
             <w:pPr>
@@ -9009,12 +9183,6 @@
                 <w:lang w:eastAsia="es-CO"/>
               </w:rPr>
             </w:pPr>
-            <w:r>
-              <w:rPr>
-                <w:lang w:eastAsia="es-CO"/>
-              </w:rPr>
-              <w:t>Registro creado en la base de datos.</w:t>
-            </w:r>
           </w:p>
         </w:tc>
       </w:tr>
@@ -9040,15 +9208,14 @@
               <w:spacing w:line="240" w:lineRule="auto"/>
               <w:jc w:val="center"/>
               <w:rPr>
+                <w:lang w:eastAsia="es-CO"/>
+              </w:rPr>
+            </w:pPr>
+            <w:r>
+              <w:rPr>
                 <w:b w:val="0"/>
                 <w:lang w:eastAsia="es-CO"/>
               </w:rPr>
-            </w:pPr>
-            <w:r>
-              <w:rPr>
-                <w:b w:val="0"/>
-                <w:lang w:eastAsia="es-CO"/>
-              </w:rPr>
               <w:t>Secuencia normal</w:t>
             </w:r>
           </w:p>
@@ -9077,7 +9244,7 @@
               <w:rPr>
                 <w:lang w:eastAsia="es-CO"/>
               </w:rPr>
-              <w:t>El actor busca el registro y lo selecciona.</w:t>
+              <w:t>Ingreso de datos.</w:t>
             </w:r>
           </w:p>
           <w:p>
@@ -9092,7 +9259,22 @@
               <w:rPr>
                 <w:lang w:eastAsia="es-CO"/>
               </w:rPr>
-              <w:t>El actor da clic en el botón eliminar.</w:t>
+              <w:t>El actor da clic en el botón crear.</w:t>
+            </w:r>
+          </w:p>
+          <w:p>
+            <w:pPr>
+              <w:spacing w:line="240" w:lineRule="auto"/>
+              <w:cnfStyle w:val="000000000000" w:firstRow="0" w:lastRow="0" w:firstColumn="0" w:lastColumn="0" w:oddVBand="0" w:evenVBand="0" w:oddHBand="0" w:evenHBand="0" w:firstRowFirstColumn="0" w:firstRowLastColumn="0" w:lastRowFirstColumn="0" w:lastRowLastColumn="0"/>
+              <w:rPr>
+                <w:lang w:eastAsia="es-CO"/>
+              </w:rPr>
+            </w:pPr>
+            <w:r>
+              <w:rPr>
+                <w:lang w:eastAsia="es-CO"/>
+              </w:rPr>
+              <w:t>El sistema crea el nuevo registro y lo guarda en la base de datos.</w:t>
             </w:r>
           </w:p>
         </w:tc>
@@ -9120,19 +9302,16 @@
               <w:spacing w:line="240" w:lineRule="auto"/>
               <w:jc w:val="center"/>
               <w:rPr>
+                <w:lang w:eastAsia="es-CO"/>
+              </w:rPr>
+            </w:pPr>
+            <w:r>
+              <w:rPr>
                 <w:b w:val="0"/>
                 <w:lang w:eastAsia="es-CO"/>
               </w:rPr>
-            </w:pPr>
-            <w:proofErr w:type="spellStart"/>
-            <w:r>
-              <w:rPr>
-                <w:b w:val="0"/>
-                <w:lang w:eastAsia="es-CO"/>
-              </w:rPr>
               <w:t>Postcondición</w:t>
             </w:r>
-            <w:proofErr w:type="spellEnd"/>
           </w:p>
         </w:tc>
         <w:tc>
@@ -9159,7 +9338,7 @@
               <w:rPr>
                 <w:lang w:eastAsia="es-CO"/>
               </w:rPr>
-              <w:t>El registro fue eliminado con éxito.</w:t>
+              <w:t>El registro fue creado con éxito.</w:t>
             </w:r>
           </w:p>
         </w:tc>
@@ -9186,15 +9365,14 @@
               <w:spacing w:line="240" w:lineRule="auto"/>
               <w:jc w:val="center"/>
               <w:rPr>
+                <w:lang w:eastAsia="es-CO"/>
+              </w:rPr>
+            </w:pPr>
+            <w:r>
+              <w:rPr>
                 <w:b w:val="0"/>
                 <w:lang w:eastAsia="es-CO"/>
               </w:rPr>
-            </w:pPr>
-            <w:r>
-              <w:rPr>
-                <w:b w:val="0"/>
-                <w:lang w:eastAsia="es-CO"/>
-              </w:rPr>
               <w:t>Eventos</w:t>
             </w:r>
           </w:p>
@@ -9223,7 +9401,7 @@
               <w:rPr>
                 <w:lang w:eastAsia="es-CO"/>
               </w:rPr>
-              <w:t>Mensaje de confirmación si desea eliminar registro.</w:t>
+              <w:t>Mensaje que expresa que el registro fue agregado con éxito.</w:t>
             </w:r>
           </w:p>
           <w:p>
@@ -9238,8 +9416,7 @@
               <w:rPr>
                 <w:lang w:eastAsia="es-CO"/>
               </w:rPr>
-              <w:lastRenderedPageBreak/>
-              <w:t>Mensaje de correcta eliminación.</w:t>
+              <w:t>Si hay datos obligatorios en blanco el sistema muestra mensaje de alerta.</w:t>
             </w:r>
           </w:p>
         </w:tc>
@@ -9275,8 +9452,13 @@
               <w:rPr>
                 <w:lang w:eastAsia="es-CO"/>
               </w:rPr>
-              <w:lastRenderedPageBreak/>
-              <w:t>Buscar perfil</w:t>
+              <w:t xml:space="preserve">Actualizar </w:t>
+            </w:r>
+            <w:r>
+              <w:rPr>
+                <w:lang w:eastAsia="es-CO"/>
+              </w:rPr>
+              <w:t>producto</w:t>
             </w:r>
           </w:p>
         </w:tc>
@@ -9303,15 +9485,14 @@
               <w:spacing w:line="240" w:lineRule="auto"/>
               <w:jc w:val="center"/>
               <w:rPr>
+                <w:lang w:eastAsia="es-CO"/>
+              </w:rPr>
+            </w:pPr>
+            <w:r>
+              <w:rPr>
                 <w:b w:val="0"/>
                 <w:lang w:eastAsia="es-CO"/>
               </w:rPr>
-            </w:pPr>
-            <w:r>
-              <w:rPr>
-                <w:b w:val="0"/>
-                <w:lang w:eastAsia="es-CO"/>
-              </w:rPr>
               <w:t>Caso de uso</w:t>
             </w:r>
           </w:p>
@@ -9340,7 +9521,13 @@
               <w:rPr>
                 <w:lang w:eastAsia="es-CO"/>
               </w:rPr>
-              <w:t>Buscar perfil.</w:t>
+              <w:t xml:space="preserve">Actualizar </w:t>
+            </w:r>
+            <w:r>
+              <w:rPr>
+                <w:lang w:eastAsia="es-CO"/>
+              </w:rPr>
+              <w:t>producto</w:t>
             </w:r>
           </w:p>
         </w:tc>
@@ -9368,15 +9555,14 @@
               <w:spacing w:line="240" w:lineRule="auto"/>
               <w:jc w:val="center"/>
               <w:rPr>
+                <w:lang w:eastAsia="es-CO"/>
+              </w:rPr>
+            </w:pPr>
+            <w:r>
+              <w:rPr>
                 <w:b w:val="0"/>
                 <w:lang w:eastAsia="es-CO"/>
               </w:rPr>
-            </w:pPr>
-            <w:r>
-              <w:rPr>
-                <w:b w:val="0"/>
-                <w:lang w:eastAsia="es-CO"/>
-              </w:rPr>
               <w:t>Descripción</w:t>
             </w:r>
           </w:p>
@@ -9405,7 +9591,25 @@
               <w:rPr>
                 <w:lang w:eastAsia="es-CO"/>
               </w:rPr>
-              <w:t>Permite la búsqueda de un perfil.</w:t>
+              <w:t xml:space="preserve">Permite la actualización de un </w:t>
+            </w:r>
+            <w:r>
+              <w:rPr>
+                <w:lang w:eastAsia="es-CO"/>
+              </w:rPr>
+              <w:t>producto</w:t>
+            </w:r>
+            <w:r>
+              <w:rPr>
+                <w:lang w:eastAsia="es-CO"/>
+              </w:rPr>
+              <w:t xml:space="preserve"> </w:t>
+            </w:r>
+            <w:r>
+              <w:rPr>
+                <w:lang w:eastAsia="es-CO"/>
+              </w:rPr>
+              <w:t>existente.</w:t>
             </w:r>
           </w:p>
         </w:tc>
@@ -9432,15 +9636,14 @@
               <w:spacing w:line="240" w:lineRule="auto"/>
               <w:jc w:val="center"/>
               <w:rPr>
+                <w:lang w:eastAsia="es-CO"/>
+              </w:rPr>
+            </w:pPr>
+            <w:r>
+              <w:rPr>
                 <w:b w:val="0"/>
                 <w:lang w:eastAsia="es-CO"/>
               </w:rPr>
-            </w:pPr>
-            <w:r>
-              <w:rPr>
-                <w:b w:val="0"/>
-                <w:lang w:eastAsia="es-CO"/>
-              </w:rPr>
               <w:t>Actores</w:t>
             </w:r>
           </w:p>
@@ -9469,7 +9672,7 @@
               <w:rPr>
                 <w:lang w:eastAsia="es-CO"/>
               </w:rPr>
-              <w:t>Administrador.</w:t>
+              <w:t>Docente</w:t>
             </w:r>
           </w:p>
         </w:tc>
@@ -9497,7 +9700,6 @@
               <w:spacing w:line="240" w:lineRule="auto"/>
               <w:jc w:val="center"/>
               <w:rPr>
-                <w:b w:val="0"/>
                 <w:lang w:eastAsia="es-CO"/>
               </w:rPr>
             </w:pPr>
@@ -9561,15 +9763,14 @@
               <w:spacing w:line="240" w:lineRule="auto"/>
               <w:jc w:val="center"/>
               <w:rPr>
+                <w:lang w:eastAsia="es-CO"/>
+              </w:rPr>
+            </w:pPr>
+            <w:r>
+              <w:rPr>
                 <w:b w:val="0"/>
                 <w:lang w:eastAsia="es-CO"/>
               </w:rPr>
-            </w:pPr>
-            <w:r>
-              <w:rPr>
-                <w:b w:val="0"/>
-                <w:lang w:eastAsia="es-CO"/>
-              </w:rPr>
               <w:t>Secuencia normal</w:t>
             </w:r>
           </w:p>
@@ -9598,7 +9799,25 @@
               <w:rPr>
                 <w:lang w:eastAsia="es-CO"/>
               </w:rPr>
-              <w:t>El actor digita los datos en la caja de búsqueda.</w:t>
+              <w:t>El actor selecciona</w:t>
+            </w:r>
+            <w:r>
+              <w:rPr>
+                <w:lang w:eastAsia="es-CO"/>
+              </w:rPr>
+              <w:t xml:space="preserve"> el </w:t>
+            </w:r>
+            <w:r>
+              <w:rPr>
+                <w:lang w:eastAsia="es-CO"/>
+              </w:rPr>
+              <w:t>registro</w:t>
+            </w:r>
+            <w:r>
+              <w:rPr>
+                <w:lang w:eastAsia="es-CO"/>
+              </w:rPr>
+              <w:t>.</w:t>
             </w:r>
           </w:p>
           <w:p>
@@ -9613,7 +9832,52 @@
               <w:rPr>
                 <w:lang w:eastAsia="es-CO"/>
               </w:rPr>
-              <w:t>El sistema filtra los resultados.</w:t>
+              <w:t>El actor da clic sobre el botón editar.</w:t>
+            </w:r>
+          </w:p>
+          <w:p>
+            <w:pPr>
+              <w:spacing w:line="240" w:lineRule="auto"/>
+              <w:cnfStyle w:val="000000000000" w:firstRow="0" w:lastRow="0" w:firstColumn="0" w:lastColumn="0" w:oddVBand="0" w:evenVBand="0" w:oddHBand="0" w:evenHBand="0" w:firstRowFirstColumn="0" w:firstRowLastColumn="0" w:lastRowFirstColumn="0" w:lastRowLastColumn="0"/>
+              <w:rPr>
+                <w:lang w:eastAsia="es-CO"/>
+              </w:rPr>
+            </w:pPr>
+            <w:r>
+              <w:rPr>
+                <w:lang w:eastAsia="es-CO"/>
+              </w:rPr>
+              <w:t>El actor ingresa los nuevos datos.</w:t>
+            </w:r>
+          </w:p>
+          <w:p>
+            <w:pPr>
+              <w:spacing w:line="240" w:lineRule="auto"/>
+              <w:cnfStyle w:val="000000000000" w:firstRow="0" w:lastRow="0" w:firstColumn="0" w:lastColumn="0" w:oddVBand="0" w:evenVBand="0" w:oddHBand="0" w:evenHBand="0" w:firstRowFirstColumn="0" w:firstRowLastColumn="0" w:lastRowFirstColumn="0" w:lastRowLastColumn="0"/>
+              <w:rPr>
+                <w:lang w:eastAsia="es-CO"/>
+              </w:rPr>
+            </w:pPr>
+            <w:r>
+              <w:rPr>
+                <w:lang w:eastAsia="es-CO"/>
+              </w:rPr>
+              <w:t>El actor da clic sobre el botón editar.</w:t>
+            </w:r>
+          </w:p>
+          <w:p>
+            <w:pPr>
+              <w:spacing w:line="240" w:lineRule="auto"/>
+              <w:cnfStyle w:val="000000000000" w:firstRow="0" w:lastRow="0" w:firstColumn="0" w:lastColumn="0" w:oddVBand="0" w:evenVBand="0" w:oddHBand="0" w:evenHBand="0" w:firstRowFirstColumn="0" w:firstRowLastColumn="0" w:lastRowFirstColumn="0" w:lastRowLastColumn="0"/>
+              <w:rPr>
+                <w:lang w:eastAsia="es-CO"/>
+              </w:rPr>
+            </w:pPr>
+            <w:r>
+              <w:rPr>
+                <w:lang w:eastAsia="es-CO"/>
+              </w:rPr>
+              <w:t>El sistema actualiza la base de datos y guarda los cambios.</w:t>
             </w:r>
           </w:p>
         </w:tc>
@@ -9641,19 +9905,16 @@
               <w:spacing w:line="240" w:lineRule="auto"/>
               <w:jc w:val="center"/>
               <w:rPr>
+                <w:lang w:eastAsia="es-CO"/>
+              </w:rPr>
+            </w:pPr>
+            <w:r>
+              <w:rPr>
                 <w:b w:val="0"/>
                 <w:lang w:eastAsia="es-CO"/>
               </w:rPr>
-            </w:pPr>
-            <w:proofErr w:type="spellStart"/>
-            <w:r>
-              <w:rPr>
-                <w:b w:val="0"/>
-                <w:lang w:eastAsia="es-CO"/>
-              </w:rPr>
               <w:t>Postcondición</w:t>
             </w:r>
-            <w:proofErr w:type="spellEnd"/>
           </w:p>
         </w:tc>
         <w:tc>
@@ -9666,6 +9927,7 @@
               <w:right w:val="single" w:sz="4" w:space="0" w:color="C2D69B" w:themeColor="accent3" w:themeTint="99"/>
             </w:tcBorders>
             <w:vAlign w:val="center"/>
+            <w:hideMark/>
           </w:tcPr>
           <w:p>
             <w:pPr>
@@ -9675,6 +9937,12 @@
                 <w:lang w:eastAsia="es-CO"/>
               </w:rPr>
             </w:pPr>
+            <w:r>
+              <w:rPr>
+                <w:lang w:eastAsia="es-CO"/>
+              </w:rPr>
+              <w:t>El registro fue actualizado con éxito.</w:t>
+            </w:r>
           </w:p>
         </w:tc>
       </w:tr>
@@ -9700,15 +9968,561 @@
               <w:spacing w:line="240" w:lineRule="auto"/>
               <w:jc w:val="center"/>
               <w:rPr>
+                <w:lang w:eastAsia="es-CO"/>
+              </w:rPr>
+            </w:pPr>
+            <w:r>
+              <w:rPr>
                 <w:b w:val="0"/>
                 <w:lang w:eastAsia="es-CO"/>
               </w:rPr>
-            </w:pPr>
-            <w:r>
+              <w:t>Eventos</w:t>
+            </w:r>
+          </w:p>
+        </w:tc>
+        <w:tc>
+          <w:tcPr>
+            <w:tcW w:w="3896" w:type="dxa"/>
+            <w:tcBorders>
+              <w:top w:val="single" w:sz="4" w:space="0" w:color="C2D69B" w:themeColor="accent3" w:themeTint="99"/>
+              <w:left w:val="single" w:sz="4" w:space="0" w:color="C2D69B" w:themeColor="accent3" w:themeTint="99"/>
+              <w:bottom w:val="single" w:sz="4" w:space="0" w:color="C2D69B" w:themeColor="accent3" w:themeTint="99"/>
+              <w:right w:val="single" w:sz="4" w:space="0" w:color="C2D69B" w:themeColor="accent3" w:themeTint="99"/>
+            </w:tcBorders>
+            <w:vAlign w:val="center"/>
+            <w:hideMark/>
+          </w:tcPr>
+          <w:p>
+            <w:pPr>
+              <w:spacing w:line="240" w:lineRule="auto"/>
+              <w:cnfStyle w:val="000000000000" w:firstRow="0" w:lastRow="0" w:firstColumn="0" w:lastColumn="0" w:oddVBand="0" w:evenVBand="0" w:oddHBand="0" w:evenHBand="0" w:firstRowFirstColumn="0" w:firstRowLastColumn="0" w:lastRowFirstColumn="0" w:lastRowLastColumn="0"/>
+              <w:rPr>
+                <w:lang w:eastAsia="es-CO"/>
+              </w:rPr>
+            </w:pPr>
+            <w:r>
+              <w:rPr>
+                <w:lang w:eastAsia="es-CO"/>
+              </w:rPr>
+              <w:t>Mensaje que expresa que el registro fue actualizado con éxito.</w:t>
+            </w:r>
+          </w:p>
+          <w:p>
+            <w:pPr>
+              <w:spacing w:line="240" w:lineRule="auto"/>
+              <w:cnfStyle w:val="000000000000" w:firstRow="0" w:lastRow="0" w:firstColumn="0" w:lastColumn="0" w:oddVBand="0" w:evenVBand="0" w:oddHBand="0" w:evenHBand="0" w:firstRowFirstColumn="0" w:firstRowLastColumn="0" w:lastRowFirstColumn="0" w:lastRowLastColumn="0"/>
+              <w:rPr>
+                <w:lang w:eastAsia="es-CO"/>
+              </w:rPr>
+            </w:pPr>
+            <w:r>
+              <w:rPr>
+                <w:lang w:eastAsia="es-CO"/>
+              </w:rPr>
+              <w:t>Si hay datos obligatorios en blanco el sistema muestra mensaje de alerta.</w:t>
+            </w:r>
+          </w:p>
+        </w:tc>
+      </w:tr>
+      <w:tr>
+        <w:trPr>
+          <w:cnfStyle w:val="000000100000" w:firstRow="0" w:lastRow="0" w:firstColumn="0" w:lastColumn="0" w:oddVBand="0" w:evenVBand="0" w:oddHBand="1" w:evenHBand="0" w:firstRowFirstColumn="0" w:firstRowLastColumn="0" w:lastRowFirstColumn="0" w:lastRowLastColumn="0"/>
+          <w:jc w:val="center"/>
+        </w:trPr>
+        <w:tc>
+          <w:tcPr>
+            <w:cnfStyle w:val="001000000000" w:firstRow="0" w:lastRow="0" w:firstColumn="1" w:lastColumn="0" w:oddVBand="0" w:evenVBand="0" w:oddHBand="0" w:evenHBand="0" w:firstRowFirstColumn="0" w:firstRowLastColumn="0" w:lastRowFirstColumn="0" w:lastRowLastColumn="0"/>
+            <w:tcW w:w="8222" w:type="dxa"/>
+            <w:gridSpan w:val="2"/>
+            <w:tcBorders>
+              <w:top w:val="single" w:sz="4" w:space="0" w:color="C2D69B" w:themeColor="accent3" w:themeTint="99"/>
+              <w:left w:val="single" w:sz="4" w:space="0" w:color="C2D69B" w:themeColor="accent3" w:themeTint="99"/>
+              <w:bottom w:val="single" w:sz="4" w:space="0" w:color="C2D69B" w:themeColor="accent3" w:themeTint="99"/>
+              <w:right w:val="single" w:sz="4" w:space="0" w:color="C2D69B" w:themeColor="accent3" w:themeTint="99"/>
+            </w:tcBorders>
+            <w:vAlign w:val="center"/>
+            <w:hideMark/>
+          </w:tcPr>
+          <w:p>
+            <w:pPr>
+              <w:spacing w:line="240" w:lineRule="auto"/>
+              <w:jc w:val="center"/>
+              <w:rPr>
+                <w:lang w:eastAsia="es-CO"/>
+              </w:rPr>
+            </w:pPr>
+            <w:r>
+              <w:rPr>
+                <w:lang w:eastAsia="es-CO"/>
+              </w:rPr>
+              <w:t xml:space="preserve">Eliminar </w:t>
+            </w:r>
+            <w:r>
+              <w:rPr>
+                <w:lang w:eastAsia="es-CO"/>
+              </w:rPr>
+              <w:t>Productos</w:t>
+            </w:r>
+          </w:p>
+        </w:tc>
+      </w:tr>
+      <w:tr>
+        <w:trPr>
+          <w:jc w:val="center"/>
+        </w:trPr>
+        <w:tc>
+          <w:tcPr>
+            <w:cnfStyle w:val="001000000000" w:firstRow="0" w:lastRow="0" w:firstColumn="1" w:lastColumn="0" w:oddVBand="0" w:evenVBand="0" w:oddHBand="0" w:evenHBand="0" w:firstRowFirstColumn="0" w:firstRowLastColumn="0" w:lastRowFirstColumn="0" w:lastRowLastColumn="0"/>
+            <w:tcW w:w="4326" w:type="dxa"/>
+            <w:tcBorders>
+              <w:top w:val="single" w:sz="4" w:space="0" w:color="C2D69B" w:themeColor="accent3" w:themeTint="99"/>
+              <w:left w:val="single" w:sz="4" w:space="0" w:color="C2D69B" w:themeColor="accent3" w:themeTint="99"/>
+              <w:bottom w:val="single" w:sz="4" w:space="0" w:color="C2D69B" w:themeColor="accent3" w:themeTint="99"/>
+              <w:right w:val="single" w:sz="4" w:space="0" w:color="C2D69B" w:themeColor="accent3" w:themeTint="99"/>
+            </w:tcBorders>
+            <w:vAlign w:val="center"/>
+            <w:hideMark/>
+          </w:tcPr>
+          <w:p>
+            <w:pPr>
+              <w:spacing w:line="240" w:lineRule="auto"/>
+              <w:jc w:val="center"/>
               <w:rPr>
                 <w:b w:val="0"/>
                 <w:lang w:eastAsia="es-CO"/>
               </w:rPr>
+            </w:pPr>
+            <w:r>
+              <w:rPr>
+                <w:b w:val="0"/>
+                <w:lang w:eastAsia="es-CO"/>
+              </w:rPr>
+              <w:t>Caso de uso</w:t>
+            </w:r>
+          </w:p>
+        </w:tc>
+        <w:tc>
+          <w:tcPr>
+            <w:tcW w:w="3896" w:type="dxa"/>
+            <w:tcBorders>
+              <w:top w:val="single" w:sz="4" w:space="0" w:color="C2D69B" w:themeColor="accent3" w:themeTint="99"/>
+              <w:left w:val="single" w:sz="4" w:space="0" w:color="C2D69B" w:themeColor="accent3" w:themeTint="99"/>
+              <w:bottom w:val="single" w:sz="4" w:space="0" w:color="C2D69B" w:themeColor="accent3" w:themeTint="99"/>
+              <w:right w:val="single" w:sz="4" w:space="0" w:color="C2D69B" w:themeColor="accent3" w:themeTint="99"/>
+            </w:tcBorders>
+            <w:vAlign w:val="center"/>
+            <w:hideMark/>
+          </w:tcPr>
+          <w:p>
+            <w:pPr>
+              <w:spacing w:line="240" w:lineRule="auto"/>
+              <w:cnfStyle w:val="000000000000" w:firstRow="0" w:lastRow="0" w:firstColumn="0" w:lastColumn="0" w:oddVBand="0" w:evenVBand="0" w:oddHBand="0" w:evenHBand="0" w:firstRowFirstColumn="0" w:firstRowLastColumn="0" w:lastRowFirstColumn="0" w:lastRowLastColumn="0"/>
+              <w:rPr>
+                <w:lang w:eastAsia="es-CO"/>
+              </w:rPr>
+            </w:pPr>
+            <w:r>
+              <w:rPr>
+                <w:lang w:eastAsia="es-CO"/>
+              </w:rPr>
+              <w:t xml:space="preserve">Eliminar </w:t>
+            </w:r>
+            <w:r>
+              <w:rPr>
+                <w:lang w:eastAsia="es-CO"/>
+              </w:rPr>
+              <w:t>productos</w:t>
+            </w:r>
+            <w:r>
+              <w:rPr>
+                <w:lang w:eastAsia="es-CO"/>
+              </w:rPr>
+              <w:t>.</w:t>
+            </w:r>
+          </w:p>
+        </w:tc>
+      </w:tr>
+      <w:tr>
+        <w:trPr>
+          <w:cnfStyle w:val="000000100000" w:firstRow="0" w:lastRow="0" w:firstColumn="0" w:lastColumn="0" w:oddVBand="0" w:evenVBand="0" w:oddHBand="1" w:evenHBand="0" w:firstRowFirstColumn="0" w:firstRowLastColumn="0" w:lastRowFirstColumn="0" w:lastRowLastColumn="0"/>
+          <w:jc w:val="center"/>
+        </w:trPr>
+        <w:tc>
+          <w:tcPr>
+            <w:cnfStyle w:val="001000000000" w:firstRow="0" w:lastRow="0" w:firstColumn="1" w:lastColumn="0" w:oddVBand="0" w:evenVBand="0" w:oddHBand="0" w:evenHBand="0" w:firstRowFirstColumn="0" w:firstRowLastColumn="0" w:lastRowFirstColumn="0" w:lastRowLastColumn="0"/>
+            <w:tcW w:w="4326" w:type="dxa"/>
+            <w:tcBorders>
+              <w:top w:val="single" w:sz="4" w:space="0" w:color="C2D69B" w:themeColor="accent3" w:themeTint="99"/>
+              <w:left w:val="single" w:sz="4" w:space="0" w:color="C2D69B" w:themeColor="accent3" w:themeTint="99"/>
+              <w:bottom w:val="single" w:sz="4" w:space="0" w:color="C2D69B" w:themeColor="accent3" w:themeTint="99"/>
+              <w:right w:val="single" w:sz="4" w:space="0" w:color="C2D69B" w:themeColor="accent3" w:themeTint="99"/>
+            </w:tcBorders>
+            <w:vAlign w:val="center"/>
+            <w:hideMark/>
+          </w:tcPr>
+          <w:p>
+            <w:pPr>
+              <w:spacing w:line="240" w:lineRule="auto"/>
+              <w:jc w:val="center"/>
+              <w:rPr>
+                <w:b w:val="0"/>
+                <w:lang w:eastAsia="es-CO"/>
+              </w:rPr>
+            </w:pPr>
+            <w:r>
+              <w:rPr>
+                <w:b w:val="0"/>
+                <w:lang w:eastAsia="es-CO"/>
+              </w:rPr>
+              <w:t>Descripción</w:t>
+            </w:r>
+          </w:p>
+        </w:tc>
+        <w:tc>
+          <w:tcPr>
+            <w:tcW w:w="3896" w:type="dxa"/>
+            <w:tcBorders>
+              <w:top w:val="single" w:sz="4" w:space="0" w:color="C2D69B" w:themeColor="accent3" w:themeTint="99"/>
+              <w:left w:val="single" w:sz="4" w:space="0" w:color="C2D69B" w:themeColor="accent3" w:themeTint="99"/>
+              <w:bottom w:val="single" w:sz="4" w:space="0" w:color="C2D69B" w:themeColor="accent3" w:themeTint="99"/>
+              <w:right w:val="single" w:sz="4" w:space="0" w:color="C2D69B" w:themeColor="accent3" w:themeTint="99"/>
+            </w:tcBorders>
+            <w:vAlign w:val="center"/>
+            <w:hideMark/>
+          </w:tcPr>
+          <w:p>
+            <w:pPr>
+              <w:spacing w:line="240" w:lineRule="auto"/>
+              <w:cnfStyle w:val="000000100000" w:firstRow="0" w:lastRow="0" w:firstColumn="0" w:lastColumn="0" w:oddVBand="0" w:evenVBand="0" w:oddHBand="1" w:evenHBand="0" w:firstRowFirstColumn="0" w:firstRowLastColumn="0" w:lastRowFirstColumn="0" w:lastRowLastColumn="0"/>
+              <w:rPr>
+                <w:lang w:eastAsia="es-CO"/>
+              </w:rPr>
+            </w:pPr>
+            <w:r>
+              <w:rPr>
+                <w:lang w:eastAsia="es-CO"/>
+              </w:rPr>
+              <w:t>Permite la eliminación de u</w:t>
+            </w:r>
+            <w:r>
+              <w:rPr>
+                <w:lang w:eastAsia="es-CO"/>
+              </w:rPr>
+              <w:t>n producto</w:t>
+            </w:r>
+            <w:r>
+              <w:rPr>
+                <w:lang w:eastAsia="es-CO"/>
+              </w:rPr>
+              <w:t>.</w:t>
+            </w:r>
+          </w:p>
+        </w:tc>
+      </w:tr>
+      <w:tr>
+        <w:trPr>
+          <w:jc w:val="center"/>
+        </w:trPr>
+        <w:tc>
+          <w:tcPr>
+            <w:cnfStyle w:val="001000000000" w:firstRow="0" w:lastRow="0" w:firstColumn="1" w:lastColumn="0" w:oddVBand="0" w:evenVBand="0" w:oddHBand="0" w:evenHBand="0" w:firstRowFirstColumn="0" w:firstRowLastColumn="0" w:lastRowFirstColumn="0" w:lastRowLastColumn="0"/>
+            <w:tcW w:w="4326" w:type="dxa"/>
+            <w:tcBorders>
+              <w:top w:val="single" w:sz="4" w:space="0" w:color="C2D69B" w:themeColor="accent3" w:themeTint="99"/>
+              <w:left w:val="single" w:sz="4" w:space="0" w:color="C2D69B" w:themeColor="accent3" w:themeTint="99"/>
+              <w:bottom w:val="single" w:sz="4" w:space="0" w:color="C2D69B" w:themeColor="accent3" w:themeTint="99"/>
+              <w:right w:val="single" w:sz="4" w:space="0" w:color="C2D69B" w:themeColor="accent3" w:themeTint="99"/>
+            </w:tcBorders>
+            <w:vAlign w:val="center"/>
+            <w:hideMark/>
+          </w:tcPr>
+          <w:p>
+            <w:pPr>
+              <w:spacing w:line="240" w:lineRule="auto"/>
+              <w:jc w:val="center"/>
+              <w:rPr>
+                <w:b w:val="0"/>
+                <w:lang w:eastAsia="es-CO"/>
+              </w:rPr>
+            </w:pPr>
+            <w:r>
+              <w:rPr>
+                <w:b w:val="0"/>
+                <w:lang w:eastAsia="es-CO"/>
+              </w:rPr>
+              <w:t>Actores</w:t>
+            </w:r>
+          </w:p>
+        </w:tc>
+        <w:tc>
+          <w:tcPr>
+            <w:tcW w:w="3896" w:type="dxa"/>
+            <w:tcBorders>
+              <w:top w:val="single" w:sz="4" w:space="0" w:color="C2D69B" w:themeColor="accent3" w:themeTint="99"/>
+              <w:left w:val="single" w:sz="4" w:space="0" w:color="C2D69B" w:themeColor="accent3" w:themeTint="99"/>
+              <w:bottom w:val="single" w:sz="4" w:space="0" w:color="C2D69B" w:themeColor="accent3" w:themeTint="99"/>
+              <w:right w:val="single" w:sz="4" w:space="0" w:color="C2D69B" w:themeColor="accent3" w:themeTint="99"/>
+            </w:tcBorders>
+            <w:vAlign w:val="center"/>
+            <w:hideMark/>
+          </w:tcPr>
+          <w:p>
+            <w:pPr>
+              <w:spacing w:line="240" w:lineRule="auto"/>
+              <w:cnfStyle w:val="000000000000" w:firstRow="0" w:lastRow="0" w:firstColumn="0" w:lastColumn="0" w:oddVBand="0" w:evenVBand="0" w:oddHBand="0" w:evenHBand="0" w:firstRowFirstColumn="0" w:firstRowLastColumn="0" w:lastRowFirstColumn="0" w:lastRowLastColumn="0"/>
+              <w:rPr>
+                <w:lang w:eastAsia="es-CO"/>
+              </w:rPr>
+            </w:pPr>
+            <w:r>
+              <w:rPr>
+                <w:lang w:eastAsia="es-CO"/>
+              </w:rPr>
+              <w:t>Docentes.</w:t>
+            </w:r>
+          </w:p>
+        </w:tc>
+      </w:tr>
+      <w:tr>
+        <w:trPr>
+          <w:cnfStyle w:val="000000100000" w:firstRow="0" w:lastRow="0" w:firstColumn="0" w:lastColumn="0" w:oddVBand="0" w:evenVBand="0" w:oddHBand="1" w:evenHBand="0" w:firstRowFirstColumn="0" w:firstRowLastColumn="0" w:lastRowFirstColumn="0" w:lastRowLastColumn="0"/>
+          <w:jc w:val="center"/>
+        </w:trPr>
+        <w:tc>
+          <w:tcPr>
+            <w:cnfStyle w:val="001000000000" w:firstRow="0" w:lastRow="0" w:firstColumn="1" w:lastColumn="0" w:oddVBand="0" w:evenVBand="0" w:oddHBand="0" w:evenHBand="0" w:firstRowFirstColumn="0" w:firstRowLastColumn="0" w:lastRowFirstColumn="0" w:lastRowLastColumn="0"/>
+            <w:tcW w:w="4326" w:type="dxa"/>
+            <w:tcBorders>
+              <w:top w:val="single" w:sz="4" w:space="0" w:color="C2D69B" w:themeColor="accent3" w:themeTint="99"/>
+              <w:left w:val="single" w:sz="4" w:space="0" w:color="C2D69B" w:themeColor="accent3" w:themeTint="99"/>
+              <w:bottom w:val="single" w:sz="4" w:space="0" w:color="C2D69B" w:themeColor="accent3" w:themeTint="99"/>
+              <w:right w:val="single" w:sz="4" w:space="0" w:color="C2D69B" w:themeColor="accent3" w:themeTint="99"/>
+            </w:tcBorders>
+            <w:vAlign w:val="center"/>
+            <w:hideMark/>
+          </w:tcPr>
+          <w:p>
+            <w:pPr>
+              <w:spacing w:line="240" w:lineRule="auto"/>
+              <w:jc w:val="center"/>
+              <w:rPr>
+                <w:b w:val="0"/>
+                <w:lang w:eastAsia="es-CO"/>
+              </w:rPr>
+            </w:pPr>
+            <w:r>
+              <w:rPr>
+                <w:b w:val="0"/>
+                <w:lang w:eastAsia="es-CO"/>
+              </w:rPr>
+              <w:t>Precondición</w:t>
+            </w:r>
+          </w:p>
+        </w:tc>
+        <w:tc>
+          <w:tcPr>
+            <w:tcW w:w="3896" w:type="dxa"/>
+            <w:tcBorders>
+              <w:top w:val="single" w:sz="4" w:space="0" w:color="C2D69B" w:themeColor="accent3" w:themeTint="99"/>
+              <w:left w:val="single" w:sz="4" w:space="0" w:color="C2D69B" w:themeColor="accent3" w:themeTint="99"/>
+              <w:bottom w:val="single" w:sz="4" w:space="0" w:color="C2D69B" w:themeColor="accent3" w:themeTint="99"/>
+              <w:right w:val="single" w:sz="4" w:space="0" w:color="C2D69B" w:themeColor="accent3" w:themeTint="99"/>
+            </w:tcBorders>
+            <w:vAlign w:val="center"/>
+            <w:hideMark/>
+          </w:tcPr>
+          <w:p>
+            <w:pPr>
+              <w:spacing w:line="240" w:lineRule="auto"/>
+              <w:cnfStyle w:val="000000100000" w:firstRow="0" w:lastRow="0" w:firstColumn="0" w:lastColumn="0" w:oddVBand="0" w:evenVBand="0" w:oddHBand="1" w:evenHBand="0" w:firstRowFirstColumn="0" w:firstRowLastColumn="0" w:lastRowFirstColumn="0" w:lastRowLastColumn="0"/>
+              <w:rPr>
+                <w:lang w:eastAsia="es-CO"/>
+              </w:rPr>
+            </w:pPr>
+            <w:r>
+              <w:rPr>
+                <w:lang w:eastAsia="es-CO"/>
+              </w:rPr>
+              <w:t>Registro creado en la base de datos.</w:t>
+            </w:r>
+          </w:p>
+        </w:tc>
+      </w:tr>
+      <w:tr>
+        <w:trPr>
+          <w:jc w:val="center"/>
+        </w:trPr>
+        <w:tc>
+          <w:tcPr>
+            <w:cnfStyle w:val="001000000000" w:firstRow="0" w:lastRow="0" w:firstColumn="1" w:lastColumn="0" w:oddVBand="0" w:evenVBand="0" w:oddHBand="0" w:evenHBand="0" w:firstRowFirstColumn="0" w:firstRowLastColumn="0" w:lastRowFirstColumn="0" w:lastRowLastColumn="0"/>
+            <w:tcW w:w="4326" w:type="dxa"/>
+            <w:tcBorders>
+              <w:top w:val="single" w:sz="4" w:space="0" w:color="C2D69B" w:themeColor="accent3" w:themeTint="99"/>
+              <w:left w:val="single" w:sz="4" w:space="0" w:color="C2D69B" w:themeColor="accent3" w:themeTint="99"/>
+              <w:bottom w:val="single" w:sz="4" w:space="0" w:color="C2D69B" w:themeColor="accent3" w:themeTint="99"/>
+              <w:right w:val="single" w:sz="4" w:space="0" w:color="C2D69B" w:themeColor="accent3" w:themeTint="99"/>
+            </w:tcBorders>
+            <w:vAlign w:val="center"/>
+            <w:hideMark/>
+          </w:tcPr>
+          <w:p>
+            <w:pPr>
+              <w:spacing w:line="240" w:lineRule="auto"/>
+              <w:jc w:val="center"/>
+              <w:rPr>
+                <w:b w:val="0"/>
+                <w:lang w:eastAsia="es-CO"/>
+              </w:rPr>
+            </w:pPr>
+            <w:r>
+              <w:rPr>
+                <w:b w:val="0"/>
+                <w:lang w:eastAsia="es-CO"/>
+              </w:rPr>
+              <w:t>Secuencia normal</w:t>
+            </w:r>
+          </w:p>
+        </w:tc>
+        <w:tc>
+          <w:tcPr>
+            <w:tcW w:w="3896" w:type="dxa"/>
+            <w:tcBorders>
+              <w:top w:val="single" w:sz="4" w:space="0" w:color="C2D69B" w:themeColor="accent3" w:themeTint="99"/>
+              <w:left w:val="single" w:sz="4" w:space="0" w:color="C2D69B" w:themeColor="accent3" w:themeTint="99"/>
+              <w:bottom w:val="single" w:sz="4" w:space="0" w:color="C2D69B" w:themeColor="accent3" w:themeTint="99"/>
+              <w:right w:val="single" w:sz="4" w:space="0" w:color="C2D69B" w:themeColor="accent3" w:themeTint="99"/>
+            </w:tcBorders>
+            <w:vAlign w:val="center"/>
+            <w:hideMark/>
+          </w:tcPr>
+          <w:p>
+            <w:pPr>
+              <w:spacing w:line="240" w:lineRule="auto"/>
+              <w:cnfStyle w:val="000000000000" w:firstRow="0" w:lastRow="0" w:firstColumn="0" w:lastColumn="0" w:oddVBand="0" w:evenVBand="0" w:oddHBand="0" w:evenHBand="0" w:firstRowFirstColumn="0" w:firstRowLastColumn="0" w:lastRowFirstColumn="0" w:lastRowLastColumn="0"/>
+              <w:rPr>
+                <w:lang w:eastAsia="es-CO"/>
+              </w:rPr>
+            </w:pPr>
+            <w:r>
+              <w:rPr>
+                <w:lang w:eastAsia="es-CO"/>
+              </w:rPr>
+              <w:t>El actor selecciona el registro.</w:t>
+            </w:r>
+          </w:p>
+          <w:p>
+            <w:pPr>
+              <w:spacing w:line="240" w:lineRule="auto"/>
+              <w:cnfStyle w:val="000000000000" w:firstRow="0" w:lastRow="0" w:firstColumn="0" w:lastColumn="0" w:oddVBand="0" w:evenVBand="0" w:oddHBand="0" w:evenHBand="0" w:firstRowFirstColumn="0" w:firstRowLastColumn="0" w:lastRowFirstColumn="0" w:lastRowLastColumn="0"/>
+              <w:rPr>
+                <w:lang w:eastAsia="es-CO"/>
+              </w:rPr>
+            </w:pPr>
+            <w:r>
+              <w:rPr>
+                <w:lang w:eastAsia="es-CO"/>
+              </w:rPr>
+              <w:t>El actor da clic en el botón eliminar.</w:t>
+            </w:r>
+          </w:p>
+        </w:tc>
+      </w:tr>
+      <w:tr>
+        <w:trPr>
+          <w:cnfStyle w:val="000000100000" w:firstRow="0" w:lastRow="0" w:firstColumn="0" w:lastColumn="0" w:oddVBand="0" w:evenVBand="0" w:oddHBand="1" w:evenHBand="0" w:firstRowFirstColumn="0" w:firstRowLastColumn="0" w:lastRowFirstColumn="0" w:lastRowLastColumn="0"/>
+          <w:jc w:val="center"/>
+        </w:trPr>
+        <w:tc>
+          <w:tcPr>
+            <w:cnfStyle w:val="001000000000" w:firstRow="0" w:lastRow="0" w:firstColumn="1" w:lastColumn="0" w:oddVBand="0" w:evenVBand="0" w:oddHBand="0" w:evenHBand="0" w:firstRowFirstColumn="0" w:firstRowLastColumn="0" w:lastRowFirstColumn="0" w:lastRowLastColumn="0"/>
+            <w:tcW w:w="4326" w:type="dxa"/>
+            <w:tcBorders>
+              <w:top w:val="single" w:sz="4" w:space="0" w:color="C2D69B" w:themeColor="accent3" w:themeTint="99"/>
+              <w:left w:val="single" w:sz="4" w:space="0" w:color="C2D69B" w:themeColor="accent3" w:themeTint="99"/>
+              <w:bottom w:val="single" w:sz="4" w:space="0" w:color="C2D69B" w:themeColor="accent3" w:themeTint="99"/>
+              <w:right w:val="single" w:sz="4" w:space="0" w:color="C2D69B" w:themeColor="accent3" w:themeTint="99"/>
+            </w:tcBorders>
+            <w:vAlign w:val="center"/>
+            <w:hideMark/>
+          </w:tcPr>
+          <w:p>
+            <w:pPr>
+              <w:spacing w:line="240" w:lineRule="auto"/>
+              <w:jc w:val="center"/>
+              <w:rPr>
+                <w:b w:val="0"/>
+                <w:lang w:eastAsia="es-CO"/>
+              </w:rPr>
+            </w:pPr>
+            <w:r>
+              <w:rPr>
+                <w:b w:val="0"/>
+                <w:lang w:eastAsia="es-CO"/>
+              </w:rPr>
+              <w:t>Postcondición</w:t>
+            </w:r>
+          </w:p>
+        </w:tc>
+        <w:tc>
+          <w:tcPr>
+            <w:tcW w:w="3896" w:type="dxa"/>
+            <w:tcBorders>
+              <w:top w:val="single" w:sz="4" w:space="0" w:color="C2D69B" w:themeColor="accent3" w:themeTint="99"/>
+              <w:left w:val="single" w:sz="4" w:space="0" w:color="C2D69B" w:themeColor="accent3" w:themeTint="99"/>
+              <w:bottom w:val="single" w:sz="4" w:space="0" w:color="C2D69B" w:themeColor="accent3" w:themeTint="99"/>
+              <w:right w:val="single" w:sz="4" w:space="0" w:color="C2D69B" w:themeColor="accent3" w:themeTint="99"/>
+            </w:tcBorders>
+            <w:vAlign w:val="center"/>
+            <w:hideMark/>
+          </w:tcPr>
+          <w:p>
+            <w:pPr>
+              <w:spacing w:line="240" w:lineRule="auto"/>
+              <w:cnfStyle w:val="000000100000" w:firstRow="0" w:lastRow="0" w:firstColumn="0" w:lastColumn="0" w:oddVBand="0" w:evenVBand="0" w:oddHBand="1" w:evenHBand="0" w:firstRowFirstColumn="0" w:firstRowLastColumn="0" w:lastRowFirstColumn="0" w:lastRowLastColumn="0"/>
+              <w:rPr>
+                <w:lang w:eastAsia="es-CO"/>
+              </w:rPr>
+            </w:pPr>
+            <w:r>
+              <w:rPr>
+                <w:lang w:eastAsia="es-CO"/>
+              </w:rPr>
+              <w:t>El registro fue eliminado con éxito.</w:t>
+            </w:r>
+          </w:p>
+        </w:tc>
+      </w:tr>
+      <w:tr>
+        <w:trPr>
+          <w:jc w:val="center"/>
+        </w:trPr>
+        <w:tc>
+          <w:tcPr>
+            <w:cnfStyle w:val="001000000000" w:firstRow="0" w:lastRow="0" w:firstColumn="1" w:lastColumn="0" w:oddVBand="0" w:evenVBand="0" w:oddHBand="0" w:evenHBand="0" w:firstRowFirstColumn="0" w:firstRowLastColumn="0" w:lastRowFirstColumn="0" w:lastRowLastColumn="0"/>
+            <w:tcW w:w="4326" w:type="dxa"/>
+            <w:tcBorders>
+              <w:top w:val="single" w:sz="4" w:space="0" w:color="C2D69B" w:themeColor="accent3" w:themeTint="99"/>
+              <w:left w:val="single" w:sz="4" w:space="0" w:color="C2D69B" w:themeColor="accent3" w:themeTint="99"/>
+              <w:bottom w:val="single" w:sz="4" w:space="0" w:color="C2D69B" w:themeColor="accent3" w:themeTint="99"/>
+              <w:right w:val="single" w:sz="4" w:space="0" w:color="C2D69B" w:themeColor="accent3" w:themeTint="99"/>
+            </w:tcBorders>
+            <w:vAlign w:val="center"/>
+            <w:hideMark/>
+          </w:tcPr>
+          <w:p>
+            <w:pPr>
+              <w:spacing w:line="240" w:lineRule="auto"/>
+              <w:jc w:val="center"/>
+              <w:rPr>
+                <w:b w:val="0"/>
+                <w:lang w:eastAsia="es-CO"/>
+              </w:rPr>
+            </w:pPr>
+            <w:r>
+              <w:rPr>
+                <w:b w:val="0"/>
+                <w:lang w:eastAsia="es-CO"/>
+              </w:rPr>
               <w:t>Eventos</w:t>
             </w:r>
           </w:p>
@@ -9723,11 +10537,1779 @@
               <w:right w:val="single" w:sz="4" w:space="0" w:color="C2D69B" w:themeColor="accent3" w:themeTint="99"/>
             </w:tcBorders>
             <w:vAlign w:val="center"/>
+            <w:hideMark/>
           </w:tcPr>
           <w:p>
             <w:pPr>
               <w:spacing w:line="240" w:lineRule="auto"/>
               <w:cnfStyle w:val="000000000000" w:firstRow="0" w:lastRow="0" w:firstColumn="0" w:lastColumn="0" w:oddVBand="0" w:evenVBand="0" w:oddHBand="0" w:evenHBand="0" w:firstRowFirstColumn="0" w:firstRowLastColumn="0" w:lastRowFirstColumn="0" w:lastRowLastColumn="0"/>
+              <w:rPr>
+                <w:lang w:eastAsia="es-CO"/>
+              </w:rPr>
+            </w:pPr>
+            <w:r>
+              <w:rPr>
+                <w:lang w:eastAsia="es-CO"/>
+              </w:rPr>
+              <w:t>Mensaje que expresa que el registro fue actualizado con éxito.</w:t>
+            </w:r>
+          </w:p>
+        </w:tc>
+      </w:tr>
+      <w:tr>
+        <w:trPr>
+          <w:cnfStyle w:val="000000100000" w:firstRow="0" w:lastRow="0" w:firstColumn="0" w:lastColumn="0" w:oddVBand="0" w:evenVBand="0" w:oddHBand="1" w:evenHBand="0" w:firstRowFirstColumn="0" w:firstRowLastColumn="0" w:lastRowFirstColumn="0" w:lastRowLastColumn="0"/>
+          <w:jc w:val="center"/>
+        </w:trPr>
+        <w:tc>
+          <w:tcPr>
+            <w:cnfStyle w:val="001000000000" w:firstRow="0" w:lastRow="0" w:firstColumn="1" w:lastColumn="0" w:oddVBand="0" w:evenVBand="0" w:oddHBand="0" w:evenHBand="0" w:firstRowFirstColumn="0" w:firstRowLastColumn="0" w:lastRowFirstColumn="0" w:lastRowLastColumn="0"/>
+            <w:tcW w:w="8222" w:type="dxa"/>
+            <w:gridSpan w:val="2"/>
+            <w:tcBorders>
+              <w:top w:val="single" w:sz="4" w:space="0" w:color="C2D69B" w:themeColor="accent3" w:themeTint="99"/>
+              <w:left w:val="single" w:sz="4" w:space="0" w:color="C2D69B" w:themeColor="accent3" w:themeTint="99"/>
+              <w:bottom w:val="single" w:sz="4" w:space="0" w:color="C2D69B" w:themeColor="accent3" w:themeTint="99"/>
+              <w:right w:val="single" w:sz="4" w:space="0" w:color="C2D69B" w:themeColor="accent3" w:themeTint="99"/>
+            </w:tcBorders>
+            <w:vAlign w:val="center"/>
+            <w:hideMark/>
+          </w:tcPr>
+          <w:p>
+            <w:pPr>
+              <w:spacing w:line="240" w:lineRule="auto"/>
+              <w:jc w:val="center"/>
+              <w:rPr>
+                <w:lang w:eastAsia="es-CO"/>
+              </w:rPr>
+            </w:pPr>
+            <w:r>
+              <w:rPr>
+                <w:lang w:eastAsia="es-CO"/>
+              </w:rPr>
+              <w:t>Nuev</w:t>
+            </w:r>
+            <w:r>
+              <w:rPr>
+                <w:lang w:eastAsia="es-CO"/>
+              </w:rPr>
+              <w:t>a Clase</w:t>
+            </w:r>
+            <w:r>
+              <w:rPr>
+                <w:lang w:eastAsia="es-CO"/>
+              </w:rPr>
+              <w:t>s</w:t>
+            </w:r>
+          </w:p>
+        </w:tc>
+      </w:tr>
+      <w:tr>
+        <w:trPr>
+          <w:jc w:val="center"/>
+        </w:trPr>
+        <w:tc>
+          <w:tcPr>
+            <w:cnfStyle w:val="001000000000" w:firstRow="0" w:lastRow="0" w:firstColumn="1" w:lastColumn="0" w:oddVBand="0" w:evenVBand="0" w:oddHBand="0" w:evenHBand="0" w:firstRowFirstColumn="0" w:firstRowLastColumn="0" w:lastRowFirstColumn="0" w:lastRowLastColumn="0"/>
+            <w:tcW w:w="4326" w:type="dxa"/>
+            <w:tcBorders>
+              <w:top w:val="single" w:sz="4" w:space="0" w:color="C2D69B" w:themeColor="accent3" w:themeTint="99"/>
+              <w:left w:val="single" w:sz="4" w:space="0" w:color="C2D69B" w:themeColor="accent3" w:themeTint="99"/>
+              <w:bottom w:val="single" w:sz="4" w:space="0" w:color="C2D69B" w:themeColor="accent3" w:themeTint="99"/>
+              <w:right w:val="single" w:sz="4" w:space="0" w:color="C2D69B" w:themeColor="accent3" w:themeTint="99"/>
+            </w:tcBorders>
+            <w:vAlign w:val="center"/>
+            <w:hideMark/>
+          </w:tcPr>
+          <w:p>
+            <w:pPr>
+              <w:spacing w:line="240" w:lineRule="auto"/>
+              <w:jc w:val="center"/>
+              <w:rPr>
+                <w:b w:val="0"/>
+                <w:lang w:eastAsia="es-CO"/>
+              </w:rPr>
+            </w:pPr>
+            <w:r>
+              <w:rPr>
+                <w:b w:val="0"/>
+                <w:lang w:eastAsia="es-CO"/>
+              </w:rPr>
+              <w:t>Caso de uso</w:t>
+            </w:r>
+          </w:p>
+        </w:tc>
+        <w:tc>
+          <w:tcPr>
+            <w:tcW w:w="3896" w:type="dxa"/>
+            <w:tcBorders>
+              <w:top w:val="single" w:sz="4" w:space="0" w:color="C2D69B" w:themeColor="accent3" w:themeTint="99"/>
+              <w:left w:val="single" w:sz="4" w:space="0" w:color="C2D69B" w:themeColor="accent3" w:themeTint="99"/>
+              <w:bottom w:val="single" w:sz="4" w:space="0" w:color="C2D69B" w:themeColor="accent3" w:themeTint="99"/>
+              <w:right w:val="single" w:sz="4" w:space="0" w:color="C2D69B" w:themeColor="accent3" w:themeTint="99"/>
+            </w:tcBorders>
+            <w:vAlign w:val="center"/>
+            <w:hideMark/>
+          </w:tcPr>
+          <w:p>
+            <w:pPr>
+              <w:spacing w:line="240" w:lineRule="auto"/>
+              <w:cnfStyle w:val="000000000000" w:firstRow="0" w:lastRow="0" w:firstColumn="0" w:lastColumn="0" w:oddVBand="0" w:evenVBand="0" w:oddHBand="0" w:evenHBand="0" w:firstRowFirstColumn="0" w:firstRowLastColumn="0" w:lastRowFirstColumn="0" w:lastRowLastColumn="0"/>
+              <w:rPr>
+                <w:lang w:eastAsia="es-CO"/>
+              </w:rPr>
+            </w:pPr>
+            <w:r>
+              <w:rPr>
+                <w:lang w:eastAsia="es-CO"/>
+              </w:rPr>
+              <w:t>Nuev</w:t>
+            </w:r>
+            <w:r>
+              <w:rPr>
+                <w:lang w:eastAsia="es-CO"/>
+              </w:rPr>
+              <w:t>a clase</w:t>
+            </w:r>
+            <w:r>
+              <w:rPr>
+                <w:lang w:eastAsia="es-CO"/>
+              </w:rPr>
+              <w:t>.</w:t>
+            </w:r>
+          </w:p>
+        </w:tc>
+      </w:tr>
+      <w:tr>
+        <w:trPr>
+          <w:cnfStyle w:val="000000100000" w:firstRow="0" w:lastRow="0" w:firstColumn="0" w:lastColumn="0" w:oddVBand="0" w:evenVBand="0" w:oddHBand="1" w:evenHBand="0" w:firstRowFirstColumn="0" w:firstRowLastColumn="0" w:lastRowFirstColumn="0" w:lastRowLastColumn="0"/>
+          <w:jc w:val="center"/>
+        </w:trPr>
+        <w:tc>
+          <w:tcPr>
+            <w:cnfStyle w:val="001000000000" w:firstRow="0" w:lastRow="0" w:firstColumn="1" w:lastColumn="0" w:oddVBand="0" w:evenVBand="0" w:oddHBand="0" w:evenHBand="0" w:firstRowFirstColumn="0" w:firstRowLastColumn="0" w:lastRowFirstColumn="0" w:lastRowLastColumn="0"/>
+            <w:tcW w:w="4326" w:type="dxa"/>
+            <w:tcBorders>
+              <w:top w:val="single" w:sz="4" w:space="0" w:color="C2D69B" w:themeColor="accent3" w:themeTint="99"/>
+              <w:left w:val="single" w:sz="4" w:space="0" w:color="C2D69B" w:themeColor="accent3" w:themeTint="99"/>
+              <w:bottom w:val="single" w:sz="4" w:space="0" w:color="C2D69B" w:themeColor="accent3" w:themeTint="99"/>
+              <w:right w:val="single" w:sz="4" w:space="0" w:color="C2D69B" w:themeColor="accent3" w:themeTint="99"/>
+            </w:tcBorders>
+            <w:vAlign w:val="center"/>
+            <w:hideMark/>
+          </w:tcPr>
+          <w:p>
+            <w:pPr>
+              <w:spacing w:line="240" w:lineRule="auto"/>
+              <w:jc w:val="center"/>
+              <w:rPr>
+                <w:b w:val="0"/>
+                <w:lang w:eastAsia="es-CO"/>
+              </w:rPr>
+            </w:pPr>
+            <w:r>
+              <w:rPr>
+                <w:b w:val="0"/>
+                <w:lang w:eastAsia="es-CO"/>
+              </w:rPr>
+              <w:t>Descripción</w:t>
+            </w:r>
+          </w:p>
+        </w:tc>
+        <w:tc>
+          <w:tcPr>
+            <w:tcW w:w="3896" w:type="dxa"/>
+            <w:tcBorders>
+              <w:top w:val="single" w:sz="4" w:space="0" w:color="C2D69B" w:themeColor="accent3" w:themeTint="99"/>
+              <w:left w:val="single" w:sz="4" w:space="0" w:color="C2D69B" w:themeColor="accent3" w:themeTint="99"/>
+              <w:bottom w:val="single" w:sz="4" w:space="0" w:color="C2D69B" w:themeColor="accent3" w:themeTint="99"/>
+              <w:right w:val="single" w:sz="4" w:space="0" w:color="C2D69B" w:themeColor="accent3" w:themeTint="99"/>
+            </w:tcBorders>
+            <w:vAlign w:val="center"/>
+            <w:hideMark/>
+          </w:tcPr>
+          <w:p>
+            <w:pPr>
+              <w:spacing w:line="240" w:lineRule="auto"/>
+              <w:cnfStyle w:val="000000100000" w:firstRow="0" w:lastRow="0" w:firstColumn="0" w:lastColumn="0" w:oddVBand="0" w:evenVBand="0" w:oddHBand="1" w:evenHBand="0" w:firstRowFirstColumn="0" w:firstRowLastColumn="0" w:lastRowFirstColumn="0" w:lastRowLastColumn="0"/>
+              <w:rPr>
+                <w:lang w:eastAsia="es-CO"/>
+              </w:rPr>
+            </w:pPr>
+            <w:r>
+              <w:rPr>
+                <w:lang w:eastAsia="es-CO"/>
+              </w:rPr>
+              <w:t>Permite la creación de un</w:t>
+            </w:r>
+            <w:r>
+              <w:rPr>
+                <w:lang w:eastAsia="es-CO"/>
+              </w:rPr>
+              <w:t>a</w:t>
+            </w:r>
+            <w:r>
+              <w:rPr>
+                <w:lang w:eastAsia="es-CO"/>
+              </w:rPr>
+              <w:t xml:space="preserve"> nueva </w:t>
+            </w:r>
+            <w:r>
+              <w:rPr>
+                <w:lang w:eastAsia="es-CO"/>
+              </w:rPr>
+              <w:t>clase</w:t>
+            </w:r>
+            <w:r>
+              <w:rPr>
+                <w:lang w:eastAsia="es-CO"/>
+              </w:rPr>
+              <w:t>.</w:t>
+            </w:r>
+          </w:p>
+        </w:tc>
+      </w:tr>
+      <w:tr>
+        <w:trPr>
+          <w:jc w:val="center"/>
+        </w:trPr>
+        <w:tc>
+          <w:tcPr>
+            <w:cnfStyle w:val="001000000000" w:firstRow="0" w:lastRow="0" w:firstColumn="1" w:lastColumn="0" w:oddVBand="0" w:evenVBand="0" w:oddHBand="0" w:evenHBand="0" w:firstRowFirstColumn="0" w:firstRowLastColumn="0" w:lastRowFirstColumn="0" w:lastRowLastColumn="0"/>
+            <w:tcW w:w="4326" w:type="dxa"/>
+            <w:tcBorders>
+              <w:top w:val="single" w:sz="4" w:space="0" w:color="C2D69B" w:themeColor="accent3" w:themeTint="99"/>
+              <w:left w:val="single" w:sz="4" w:space="0" w:color="C2D69B" w:themeColor="accent3" w:themeTint="99"/>
+              <w:bottom w:val="single" w:sz="4" w:space="0" w:color="C2D69B" w:themeColor="accent3" w:themeTint="99"/>
+              <w:right w:val="single" w:sz="4" w:space="0" w:color="C2D69B" w:themeColor="accent3" w:themeTint="99"/>
+            </w:tcBorders>
+            <w:vAlign w:val="center"/>
+            <w:hideMark/>
+          </w:tcPr>
+          <w:p>
+            <w:pPr>
+              <w:spacing w:line="240" w:lineRule="auto"/>
+              <w:jc w:val="center"/>
+              <w:rPr>
+                <w:lang w:eastAsia="es-CO"/>
+              </w:rPr>
+            </w:pPr>
+            <w:r>
+              <w:rPr>
+                <w:b w:val="0"/>
+                <w:lang w:eastAsia="es-CO"/>
+              </w:rPr>
+              <w:t>Actores</w:t>
+            </w:r>
+          </w:p>
+        </w:tc>
+        <w:tc>
+          <w:tcPr>
+            <w:tcW w:w="3896" w:type="dxa"/>
+            <w:tcBorders>
+              <w:top w:val="single" w:sz="4" w:space="0" w:color="C2D69B" w:themeColor="accent3" w:themeTint="99"/>
+              <w:left w:val="single" w:sz="4" w:space="0" w:color="C2D69B" w:themeColor="accent3" w:themeTint="99"/>
+              <w:bottom w:val="single" w:sz="4" w:space="0" w:color="C2D69B" w:themeColor="accent3" w:themeTint="99"/>
+              <w:right w:val="single" w:sz="4" w:space="0" w:color="C2D69B" w:themeColor="accent3" w:themeTint="99"/>
+            </w:tcBorders>
+            <w:vAlign w:val="center"/>
+            <w:hideMark/>
+          </w:tcPr>
+          <w:p>
+            <w:pPr>
+              <w:spacing w:line="240" w:lineRule="auto"/>
+              <w:cnfStyle w:val="000000000000" w:firstRow="0" w:lastRow="0" w:firstColumn="0" w:lastColumn="0" w:oddVBand="0" w:evenVBand="0" w:oddHBand="0" w:evenHBand="0" w:firstRowFirstColumn="0" w:firstRowLastColumn="0" w:lastRowFirstColumn="0" w:lastRowLastColumn="0"/>
+              <w:rPr>
+                <w:lang w:eastAsia="es-CO"/>
+              </w:rPr>
+            </w:pPr>
+            <w:r>
+              <w:rPr>
+                <w:lang w:eastAsia="es-CO"/>
+              </w:rPr>
+              <w:t>Docente</w:t>
+            </w:r>
+          </w:p>
+        </w:tc>
+      </w:tr>
+      <w:tr>
+        <w:trPr>
+          <w:cnfStyle w:val="000000100000" w:firstRow="0" w:lastRow="0" w:firstColumn="0" w:lastColumn="0" w:oddVBand="0" w:evenVBand="0" w:oddHBand="1" w:evenHBand="0" w:firstRowFirstColumn="0" w:firstRowLastColumn="0" w:lastRowFirstColumn="0" w:lastRowLastColumn="0"/>
+          <w:jc w:val="center"/>
+        </w:trPr>
+        <w:tc>
+          <w:tcPr>
+            <w:cnfStyle w:val="001000000000" w:firstRow="0" w:lastRow="0" w:firstColumn="1" w:lastColumn="0" w:oddVBand="0" w:evenVBand="0" w:oddHBand="0" w:evenHBand="0" w:firstRowFirstColumn="0" w:firstRowLastColumn="0" w:lastRowFirstColumn="0" w:lastRowLastColumn="0"/>
+            <w:tcW w:w="4326" w:type="dxa"/>
+            <w:tcBorders>
+              <w:top w:val="single" w:sz="4" w:space="0" w:color="C2D69B" w:themeColor="accent3" w:themeTint="99"/>
+              <w:left w:val="single" w:sz="4" w:space="0" w:color="C2D69B" w:themeColor="accent3" w:themeTint="99"/>
+              <w:bottom w:val="single" w:sz="4" w:space="0" w:color="C2D69B" w:themeColor="accent3" w:themeTint="99"/>
+              <w:right w:val="single" w:sz="4" w:space="0" w:color="C2D69B" w:themeColor="accent3" w:themeTint="99"/>
+            </w:tcBorders>
+            <w:vAlign w:val="center"/>
+            <w:hideMark/>
+          </w:tcPr>
+          <w:p>
+            <w:pPr>
+              <w:spacing w:line="240" w:lineRule="auto"/>
+              <w:jc w:val="center"/>
+              <w:rPr>
+                <w:lang w:eastAsia="es-CO"/>
+              </w:rPr>
+            </w:pPr>
+            <w:r>
+              <w:rPr>
+                <w:b w:val="0"/>
+                <w:lang w:eastAsia="es-CO"/>
+              </w:rPr>
+              <w:t>Precondición</w:t>
+            </w:r>
+          </w:p>
+        </w:tc>
+        <w:tc>
+          <w:tcPr>
+            <w:tcW w:w="3896" w:type="dxa"/>
+            <w:tcBorders>
+              <w:top w:val="single" w:sz="4" w:space="0" w:color="C2D69B" w:themeColor="accent3" w:themeTint="99"/>
+              <w:left w:val="single" w:sz="4" w:space="0" w:color="C2D69B" w:themeColor="accent3" w:themeTint="99"/>
+              <w:bottom w:val="single" w:sz="4" w:space="0" w:color="C2D69B" w:themeColor="accent3" w:themeTint="99"/>
+              <w:right w:val="single" w:sz="4" w:space="0" w:color="C2D69B" w:themeColor="accent3" w:themeTint="99"/>
+            </w:tcBorders>
+            <w:vAlign w:val="center"/>
+          </w:tcPr>
+          <w:p>
+            <w:pPr>
+              <w:spacing w:line="240" w:lineRule="auto"/>
+              <w:cnfStyle w:val="000000100000" w:firstRow="0" w:lastRow="0" w:firstColumn="0" w:lastColumn="0" w:oddVBand="0" w:evenVBand="0" w:oddHBand="1" w:evenHBand="0" w:firstRowFirstColumn="0" w:firstRowLastColumn="0" w:lastRowFirstColumn="0" w:lastRowLastColumn="0"/>
+              <w:rPr>
+                <w:lang w:eastAsia="es-CO"/>
+              </w:rPr>
+            </w:pPr>
+          </w:p>
+        </w:tc>
+      </w:tr>
+      <w:tr>
+        <w:trPr>
+          <w:jc w:val="center"/>
+        </w:trPr>
+        <w:tc>
+          <w:tcPr>
+            <w:cnfStyle w:val="001000000000" w:firstRow="0" w:lastRow="0" w:firstColumn="1" w:lastColumn="0" w:oddVBand="0" w:evenVBand="0" w:oddHBand="0" w:evenHBand="0" w:firstRowFirstColumn="0" w:firstRowLastColumn="0" w:lastRowFirstColumn="0" w:lastRowLastColumn="0"/>
+            <w:tcW w:w="4326" w:type="dxa"/>
+            <w:tcBorders>
+              <w:top w:val="single" w:sz="4" w:space="0" w:color="C2D69B" w:themeColor="accent3" w:themeTint="99"/>
+              <w:left w:val="single" w:sz="4" w:space="0" w:color="C2D69B" w:themeColor="accent3" w:themeTint="99"/>
+              <w:bottom w:val="single" w:sz="4" w:space="0" w:color="C2D69B" w:themeColor="accent3" w:themeTint="99"/>
+              <w:right w:val="single" w:sz="4" w:space="0" w:color="C2D69B" w:themeColor="accent3" w:themeTint="99"/>
+            </w:tcBorders>
+            <w:vAlign w:val="center"/>
+            <w:hideMark/>
+          </w:tcPr>
+          <w:p>
+            <w:pPr>
+              <w:spacing w:line="240" w:lineRule="auto"/>
+              <w:jc w:val="center"/>
+              <w:rPr>
+                <w:lang w:eastAsia="es-CO"/>
+              </w:rPr>
+            </w:pPr>
+            <w:r>
+              <w:rPr>
+                <w:b w:val="0"/>
+                <w:lang w:eastAsia="es-CO"/>
+              </w:rPr>
+              <w:t>Secuencia normal</w:t>
+            </w:r>
+          </w:p>
+        </w:tc>
+        <w:tc>
+          <w:tcPr>
+            <w:tcW w:w="3896" w:type="dxa"/>
+            <w:tcBorders>
+              <w:top w:val="single" w:sz="4" w:space="0" w:color="C2D69B" w:themeColor="accent3" w:themeTint="99"/>
+              <w:left w:val="single" w:sz="4" w:space="0" w:color="C2D69B" w:themeColor="accent3" w:themeTint="99"/>
+              <w:bottom w:val="single" w:sz="4" w:space="0" w:color="C2D69B" w:themeColor="accent3" w:themeTint="99"/>
+              <w:right w:val="single" w:sz="4" w:space="0" w:color="C2D69B" w:themeColor="accent3" w:themeTint="99"/>
+            </w:tcBorders>
+            <w:vAlign w:val="center"/>
+            <w:hideMark/>
+          </w:tcPr>
+          <w:p>
+            <w:pPr>
+              <w:spacing w:line="240" w:lineRule="auto"/>
+              <w:cnfStyle w:val="000000000000" w:firstRow="0" w:lastRow="0" w:firstColumn="0" w:lastColumn="0" w:oddVBand="0" w:evenVBand="0" w:oddHBand="0" w:evenHBand="0" w:firstRowFirstColumn="0" w:firstRowLastColumn="0" w:lastRowFirstColumn="0" w:lastRowLastColumn="0"/>
+              <w:rPr>
+                <w:lang w:eastAsia="es-CO"/>
+              </w:rPr>
+            </w:pPr>
+            <w:r>
+              <w:rPr>
+                <w:lang w:eastAsia="es-CO"/>
+              </w:rPr>
+              <w:t>Ingreso de datos.</w:t>
+            </w:r>
+          </w:p>
+          <w:p>
+            <w:pPr>
+              <w:spacing w:line="240" w:lineRule="auto"/>
+              <w:cnfStyle w:val="000000000000" w:firstRow="0" w:lastRow="0" w:firstColumn="0" w:lastColumn="0" w:oddVBand="0" w:evenVBand="0" w:oddHBand="0" w:evenHBand="0" w:firstRowFirstColumn="0" w:firstRowLastColumn="0" w:lastRowFirstColumn="0" w:lastRowLastColumn="0"/>
+              <w:rPr>
+                <w:lang w:eastAsia="es-CO"/>
+              </w:rPr>
+            </w:pPr>
+            <w:r>
+              <w:rPr>
+                <w:lang w:eastAsia="es-CO"/>
+              </w:rPr>
+              <w:t>El actor da clic en el botón crear.</w:t>
+            </w:r>
+          </w:p>
+          <w:p>
+            <w:pPr>
+              <w:spacing w:line="240" w:lineRule="auto"/>
+              <w:cnfStyle w:val="000000000000" w:firstRow="0" w:lastRow="0" w:firstColumn="0" w:lastColumn="0" w:oddVBand="0" w:evenVBand="0" w:oddHBand="0" w:evenHBand="0" w:firstRowFirstColumn="0" w:firstRowLastColumn="0" w:lastRowFirstColumn="0" w:lastRowLastColumn="0"/>
+              <w:rPr>
+                <w:lang w:eastAsia="es-CO"/>
+              </w:rPr>
+            </w:pPr>
+            <w:r>
+              <w:rPr>
+                <w:lang w:eastAsia="es-CO"/>
+              </w:rPr>
+              <w:t>El sistema crea el nuevo registro y lo guarda en la base de datos.</w:t>
+            </w:r>
+          </w:p>
+        </w:tc>
+      </w:tr>
+      <w:tr>
+        <w:trPr>
+          <w:cnfStyle w:val="000000100000" w:firstRow="0" w:lastRow="0" w:firstColumn="0" w:lastColumn="0" w:oddVBand="0" w:evenVBand="0" w:oddHBand="1" w:evenHBand="0" w:firstRowFirstColumn="0" w:firstRowLastColumn="0" w:lastRowFirstColumn="0" w:lastRowLastColumn="0"/>
+          <w:jc w:val="center"/>
+        </w:trPr>
+        <w:tc>
+          <w:tcPr>
+            <w:cnfStyle w:val="001000000000" w:firstRow="0" w:lastRow="0" w:firstColumn="1" w:lastColumn="0" w:oddVBand="0" w:evenVBand="0" w:oddHBand="0" w:evenHBand="0" w:firstRowFirstColumn="0" w:firstRowLastColumn="0" w:lastRowFirstColumn="0" w:lastRowLastColumn="0"/>
+            <w:tcW w:w="4326" w:type="dxa"/>
+            <w:tcBorders>
+              <w:top w:val="single" w:sz="4" w:space="0" w:color="C2D69B" w:themeColor="accent3" w:themeTint="99"/>
+              <w:left w:val="single" w:sz="4" w:space="0" w:color="C2D69B" w:themeColor="accent3" w:themeTint="99"/>
+              <w:bottom w:val="single" w:sz="4" w:space="0" w:color="C2D69B" w:themeColor="accent3" w:themeTint="99"/>
+              <w:right w:val="single" w:sz="4" w:space="0" w:color="C2D69B" w:themeColor="accent3" w:themeTint="99"/>
+            </w:tcBorders>
+            <w:vAlign w:val="center"/>
+            <w:hideMark/>
+          </w:tcPr>
+          <w:p>
+            <w:pPr>
+              <w:spacing w:line="240" w:lineRule="auto"/>
+              <w:jc w:val="center"/>
+              <w:rPr>
+                <w:lang w:eastAsia="es-CO"/>
+              </w:rPr>
+            </w:pPr>
+            <w:r>
+              <w:rPr>
+                <w:b w:val="0"/>
+                <w:lang w:eastAsia="es-CO"/>
+              </w:rPr>
+              <w:t>Postcondición</w:t>
+            </w:r>
+          </w:p>
+        </w:tc>
+        <w:tc>
+          <w:tcPr>
+            <w:tcW w:w="3896" w:type="dxa"/>
+            <w:tcBorders>
+              <w:top w:val="single" w:sz="4" w:space="0" w:color="C2D69B" w:themeColor="accent3" w:themeTint="99"/>
+              <w:left w:val="single" w:sz="4" w:space="0" w:color="C2D69B" w:themeColor="accent3" w:themeTint="99"/>
+              <w:bottom w:val="single" w:sz="4" w:space="0" w:color="C2D69B" w:themeColor="accent3" w:themeTint="99"/>
+              <w:right w:val="single" w:sz="4" w:space="0" w:color="C2D69B" w:themeColor="accent3" w:themeTint="99"/>
+            </w:tcBorders>
+            <w:vAlign w:val="center"/>
+            <w:hideMark/>
+          </w:tcPr>
+          <w:p>
+            <w:pPr>
+              <w:spacing w:line="240" w:lineRule="auto"/>
+              <w:cnfStyle w:val="000000100000" w:firstRow="0" w:lastRow="0" w:firstColumn="0" w:lastColumn="0" w:oddVBand="0" w:evenVBand="0" w:oddHBand="1" w:evenHBand="0" w:firstRowFirstColumn="0" w:firstRowLastColumn="0" w:lastRowFirstColumn="0" w:lastRowLastColumn="0"/>
+              <w:rPr>
+                <w:lang w:eastAsia="es-CO"/>
+              </w:rPr>
+            </w:pPr>
+            <w:r>
+              <w:rPr>
+                <w:lang w:eastAsia="es-CO"/>
+              </w:rPr>
+              <w:t>El registro fue creado con éxito.</w:t>
+            </w:r>
+          </w:p>
+        </w:tc>
+      </w:tr>
+      <w:tr>
+        <w:trPr>
+          <w:jc w:val="center"/>
+        </w:trPr>
+        <w:tc>
+          <w:tcPr>
+            <w:cnfStyle w:val="001000000000" w:firstRow="0" w:lastRow="0" w:firstColumn="1" w:lastColumn="0" w:oddVBand="0" w:evenVBand="0" w:oddHBand="0" w:evenHBand="0" w:firstRowFirstColumn="0" w:firstRowLastColumn="0" w:lastRowFirstColumn="0" w:lastRowLastColumn="0"/>
+            <w:tcW w:w="4326" w:type="dxa"/>
+            <w:tcBorders>
+              <w:top w:val="single" w:sz="4" w:space="0" w:color="C2D69B" w:themeColor="accent3" w:themeTint="99"/>
+              <w:left w:val="single" w:sz="4" w:space="0" w:color="C2D69B" w:themeColor="accent3" w:themeTint="99"/>
+              <w:bottom w:val="single" w:sz="4" w:space="0" w:color="C2D69B" w:themeColor="accent3" w:themeTint="99"/>
+              <w:right w:val="single" w:sz="4" w:space="0" w:color="C2D69B" w:themeColor="accent3" w:themeTint="99"/>
+            </w:tcBorders>
+            <w:vAlign w:val="center"/>
+            <w:hideMark/>
+          </w:tcPr>
+          <w:p>
+            <w:pPr>
+              <w:spacing w:line="240" w:lineRule="auto"/>
+              <w:jc w:val="center"/>
+              <w:rPr>
+                <w:lang w:eastAsia="es-CO"/>
+              </w:rPr>
+            </w:pPr>
+            <w:r>
+              <w:rPr>
+                <w:b w:val="0"/>
+                <w:lang w:eastAsia="es-CO"/>
+              </w:rPr>
+              <w:t>Eventos</w:t>
+            </w:r>
+          </w:p>
+        </w:tc>
+        <w:tc>
+          <w:tcPr>
+            <w:tcW w:w="3896" w:type="dxa"/>
+            <w:tcBorders>
+              <w:top w:val="single" w:sz="4" w:space="0" w:color="C2D69B" w:themeColor="accent3" w:themeTint="99"/>
+              <w:left w:val="single" w:sz="4" w:space="0" w:color="C2D69B" w:themeColor="accent3" w:themeTint="99"/>
+              <w:bottom w:val="single" w:sz="4" w:space="0" w:color="C2D69B" w:themeColor="accent3" w:themeTint="99"/>
+              <w:right w:val="single" w:sz="4" w:space="0" w:color="C2D69B" w:themeColor="accent3" w:themeTint="99"/>
+            </w:tcBorders>
+            <w:vAlign w:val="center"/>
+            <w:hideMark/>
+          </w:tcPr>
+          <w:p>
+            <w:pPr>
+              <w:spacing w:line="240" w:lineRule="auto"/>
+              <w:cnfStyle w:val="000000000000" w:firstRow="0" w:lastRow="0" w:firstColumn="0" w:lastColumn="0" w:oddVBand="0" w:evenVBand="0" w:oddHBand="0" w:evenHBand="0" w:firstRowFirstColumn="0" w:firstRowLastColumn="0" w:lastRowFirstColumn="0" w:lastRowLastColumn="0"/>
+              <w:rPr>
+                <w:lang w:eastAsia="es-CO"/>
+              </w:rPr>
+            </w:pPr>
+            <w:r>
+              <w:rPr>
+                <w:lang w:eastAsia="es-CO"/>
+              </w:rPr>
+              <w:t>Mensaje que expresa que el registro fue agregado con éxito.</w:t>
+            </w:r>
+          </w:p>
+          <w:p>
+            <w:pPr>
+              <w:spacing w:line="240" w:lineRule="auto"/>
+              <w:cnfStyle w:val="000000000000" w:firstRow="0" w:lastRow="0" w:firstColumn="0" w:lastColumn="0" w:oddVBand="0" w:evenVBand="0" w:oddHBand="0" w:evenHBand="0" w:firstRowFirstColumn="0" w:firstRowLastColumn="0" w:lastRowFirstColumn="0" w:lastRowLastColumn="0"/>
+              <w:rPr>
+                <w:lang w:eastAsia="es-CO"/>
+              </w:rPr>
+            </w:pPr>
+            <w:r>
+              <w:rPr>
+                <w:lang w:eastAsia="es-CO"/>
+              </w:rPr>
+              <w:t xml:space="preserve">Si hay datos obligatorios en blanco el </w:t>
+            </w:r>
+            <w:r>
+              <w:rPr>
+                <w:lang w:eastAsia="es-CO"/>
+              </w:rPr>
+              <w:lastRenderedPageBreak/>
+              <w:t>sistema muestra mensaje de alerta.</w:t>
+            </w:r>
+          </w:p>
+        </w:tc>
+      </w:tr>
+      <w:tr>
+        <w:trPr>
+          <w:cnfStyle w:val="000000100000" w:firstRow="0" w:lastRow="0" w:firstColumn="0" w:lastColumn="0" w:oddVBand="0" w:evenVBand="0" w:oddHBand="1" w:evenHBand="0" w:firstRowFirstColumn="0" w:firstRowLastColumn="0" w:lastRowFirstColumn="0" w:lastRowLastColumn="0"/>
+          <w:jc w:val="center"/>
+        </w:trPr>
+        <w:tc>
+          <w:tcPr>
+            <w:cnfStyle w:val="001000000000" w:firstRow="0" w:lastRow="0" w:firstColumn="1" w:lastColumn="0" w:oddVBand="0" w:evenVBand="0" w:oddHBand="0" w:evenHBand="0" w:firstRowFirstColumn="0" w:firstRowLastColumn="0" w:lastRowFirstColumn="0" w:lastRowLastColumn="0"/>
+            <w:tcW w:w="8222" w:type="dxa"/>
+            <w:gridSpan w:val="2"/>
+            <w:tcBorders>
+              <w:top w:val="single" w:sz="4" w:space="0" w:color="C2D69B" w:themeColor="accent3" w:themeTint="99"/>
+              <w:left w:val="single" w:sz="4" w:space="0" w:color="C2D69B" w:themeColor="accent3" w:themeTint="99"/>
+              <w:bottom w:val="single" w:sz="4" w:space="0" w:color="C2D69B" w:themeColor="accent3" w:themeTint="99"/>
+              <w:right w:val="single" w:sz="4" w:space="0" w:color="C2D69B" w:themeColor="accent3" w:themeTint="99"/>
+            </w:tcBorders>
+            <w:vAlign w:val="center"/>
+            <w:hideMark/>
+          </w:tcPr>
+          <w:p>
+            <w:pPr>
+              <w:spacing w:line="240" w:lineRule="auto"/>
+              <w:jc w:val="center"/>
+              <w:rPr>
+                <w:lang w:eastAsia="es-CO"/>
+              </w:rPr>
+            </w:pPr>
+            <w:r>
+              <w:rPr>
+                <w:lang w:eastAsia="es-CO"/>
+              </w:rPr>
+              <w:lastRenderedPageBreak/>
+              <w:t xml:space="preserve">Actualizar </w:t>
+            </w:r>
+            <w:r>
+              <w:rPr>
+                <w:lang w:eastAsia="es-CO"/>
+              </w:rPr>
+              <w:t>Clases</w:t>
+            </w:r>
+          </w:p>
+        </w:tc>
+      </w:tr>
+      <w:tr>
+        <w:trPr>
+          <w:jc w:val="center"/>
+        </w:trPr>
+        <w:tc>
+          <w:tcPr>
+            <w:cnfStyle w:val="001000000000" w:firstRow="0" w:lastRow="0" w:firstColumn="1" w:lastColumn="0" w:oddVBand="0" w:evenVBand="0" w:oddHBand="0" w:evenHBand="0" w:firstRowFirstColumn="0" w:firstRowLastColumn="0" w:lastRowFirstColumn="0" w:lastRowLastColumn="0"/>
+            <w:tcW w:w="4326" w:type="dxa"/>
+            <w:tcBorders>
+              <w:top w:val="single" w:sz="4" w:space="0" w:color="C2D69B" w:themeColor="accent3" w:themeTint="99"/>
+              <w:left w:val="single" w:sz="4" w:space="0" w:color="C2D69B" w:themeColor="accent3" w:themeTint="99"/>
+              <w:bottom w:val="single" w:sz="4" w:space="0" w:color="C2D69B" w:themeColor="accent3" w:themeTint="99"/>
+              <w:right w:val="single" w:sz="4" w:space="0" w:color="C2D69B" w:themeColor="accent3" w:themeTint="99"/>
+            </w:tcBorders>
+            <w:vAlign w:val="center"/>
+            <w:hideMark/>
+          </w:tcPr>
+          <w:p>
+            <w:pPr>
+              <w:spacing w:line="240" w:lineRule="auto"/>
+              <w:jc w:val="center"/>
+              <w:rPr>
+                <w:lang w:eastAsia="es-CO"/>
+              </w:rPr>
+            </w:pPr>
+            <w:r>
+              <w:rPr>
+                <w:b w:val="0"/>
+                <w:lang w:eastAsia="es-CO"/>
+              </w:rPr>
+              <w:t>Caso de uso</w:t>
+            </w:r>
+          </w:p>
+        </w:tc>
+        <w:tc>
+          <w:tcPr>
+            <w:tcW w:w="3896" w:type="dxa"/>
+            <w:tcBorders>
+              <w:top w:val="single" w:sz="4" w:space="0" w:color="C2D69B" w:themeColor="accent3" w:themeTint="99"/>
+              <w:left w:val="single" w:sz="4" w:space="0" w:color="C2D69B" w:themeColor="accent3" w:themeTint="99"/>
+              <w:bottom w:val="single" w:sz="4" w:space="0" w:color="C2D69B" w:themeColor="accent3" w:themeTint="99"/>
+              <w:right w:val="single" w:sz="4" w:space="0" w:color="C2D69B" w:themeColor="accent3" w:themeTint="99"/>
+            </w:tcBorders>
+            <w:vAlign w:val="center"/>
+            <w:hideMark/>
+          </w:tcPr>
+          <w:p>
+            <w:pPr>
+              <w:spacing w:line="240" w:lineRule="auto"/>
+              <w:cnfStyle w:val="000000000000" w:firstRow="0" w:lastRow="0" w:firstColumn="0" w:lastColumn="0" w:oddVBand="0" w:evenVBand="0" w:oddHBand="0" w:evenHBand="0" w:firstRowFirstColumn="0" w:firstRowLastColumn="0" w:lastRowFirstColumn="0" w:lastRowLastColumn="0"/>
+              <w:rPr>
+                <w:lang w:eastAsia="es-CO"/>
+              </w:rPr>
+            </w:pPr>
+            <w:r>
+              <w:rPr>
+                <w:lang w:eastAsia="es-CO"/>
+              </w:rPr>
+              <w:t xml:space="preserve">Actualizar </w:t>
+            </w:r>
+            <w:r>
+              <w:rPr>
+                <w:lang w:eastAsia="es-CO"/>
+              </w:rPr>
+              <w:t>clase.</w:t>
+            </w:r>
+          </w:p>
+        </w:tc>
+      </w:tr>
+      <w:tr>
+        <w:trPr>
+          <w:cnfStyle w:val="000000100000" w:firstRow="0" w:lastRow="0" w:firstColumn="0" w:lastColumn="0" w:oddVBand="0" w:evenVBand="0" w:oddHBand="1" w:evenHBand="0" w:firstRowFirstColumn="0" w:firstRowLastColumn="0" w:lastRowFirstColumn="0" w:lastRowLastColumn="0"/>
+          <w:jc w:val="center"/>
+        </w:trPr>
+        <w:tc>
+          <w:tcPr>
+            <w:cnfStyle w:val="001000000000" w:firstRow="0" w:lastRow="0" w:firstColumn="1" w:lastColumn="0" w:oddVBand="0" w:evenVBand="0" w:oddHBand="0" w:evenHBand="0" w:firstRowFirstColumn="0" w:firstRowLastColumn="0" w:lastRowFirstColumn="0" w:lastRowLastColumn="0"/>
+            <w:tcW w:w="4326" w:type="dxa"/>
+            <w:tcBorders>
+              <w:top w:val="single" w:sz="4" w:space="0" w:color="C2D69B" w:themeColor="accent3" w:themeTint="99"/>
+              <w:left w:val="single" w:sz="4" w:space="0" w:color="C2D69B" w:themeColor="accent3" w:themeTint="99"/>
+              <w:bottom w:val="single" w:sz="4" w:space="0" w:color="C2D69B" w:themeColor="accent3" w:themeTint="99"/>
+              <w:right w:val="single" w:sz="4" w:space="0" w:color="C2D69B" w:themeColor="accent3" w:themeTint="99"/>
+            </w:tcBorders>
+            <w:vAlign w:val="center"/>
+            <w:hideMark/>
+          </w:tcPr>
+          <w:p>
+            <w:pPr>
+              <w:spacing w:line="240" w:lineRule="auto"/>
+              <w:jc w:val="center"/>
+              <w:rPr>
+                <w:lang w:eastAsia="es-CO"/>
+              </w:rPr>
+            </w:pPr>
+            <w:r>
+              <w:rPr>
+                <w:b w:val="0"/>
+                <w:lang w:eastAsia="es-CO"/>
+              </w:rPr>
+              <w:t>Descripción</w:t>
+            </w:r>
+          </w:p>
+        </w:tc>
+        <w:tc>
+          <w:tcPr>
+            <w:tcW w:w="3896" w:type="dxa"/>
+            <w:tcBorders>
+              <w:top w:val="single" w:sz="4" w:space="0" w:color="C2D69B" w:themeColor="accent3" w:themeTint="99"/>
+              <w:left w:val="single" w:sz="4" w:space="0" w:color="C2D69B" w:themeColor="accent3" w:themeTint="99"/>
+              <w:bottom w:val="single" w:sz="4" w:space="0" w:color="C2D69B" w:themeColor="accent3" w:themeTint="99"/>
+              <w:right w:val="single" w:sz="4" w:space="0" w:color="C2D69B" w:themeColor="accent3" w:themeTint="99"/>
+            </w:tcBorders>
+            <w:vAlign w:val="center"/>
+            <w:hideMark/>
+          </w:tcPr>
+          <w:p>
+            <w:pPr>
+              <w:spacing w:line="240" w:lineRule="auto"/>
+              <w:cnfStyle w:val="000000100000" w:firstRow="0" w:lastRow="0" w:firstColumn="0" w:lastColumn="0" w:oddVBand="0" w:evenVBand="0" w:oddHBand="1" w:evenHBand="0" w:firstRowFirstColumn="0" w:firstRowLastColumn="0" w:lastRowFirstColumn="0" w:lastRowLastColumn="0"/>
+              <w:rPr>
+                <w:lang w:eastAsia="es-CO"/>
+              </w:rPr>
+            </w:pPr>
+            <w:r>
+              <w:rPr>
+                <w:lang w:eastAsia="es-CO"/>
+              </w:rPr>
+              <w:t>Permite la actualización de un</w:t>
+            </w:r>
+            <w:r>
+              <w:rPr>
+                <w:lang w:eastAsia="es-CO"/>
+              </w:rPr>
+              <w:t>a</w:t>
+            </w:r>
+            <w:r>
+              <w:rPr>
+                <w:lang w:eastAsia="es-CO"/>
+              </w:rPr>
+              <w:t xml:space="preserve"> </w:t>
+            </w:r>
+            <w:r>
+              <w:rPr>
+                <w:lang w:eastAsia="es-CO"/>
+              </w:rPr>
+              <w:t>clase</w:t>
+            </w:r>
+            <w:r>
+              <w:rPr>
+                <w:lang w:eastAsia="es-CO"/>
+              </w:rPr>
+              <w:t xml:space="preserve"> existente.</w:t>
+            </w:r>
+          </w:p>
+        </w:tc>
+      </w:tr>
+      <w:tr>
+        <w:trPr>
+          <w:jc w:val="center"/>
+        </w:trPr>
+        <w:tc>
+          <w:tcPr>
+            <w:cnfStyle w:val="001000000000" w:firstRow="0" w:lastRow="0" w:firstColumn="1" w:lastColumn="0" w:oddVBand="0" w:evenVBand="0" w:oddHBand="0" w:evenHBand="0" w:firstRowFirstColumn="0" w:firstRowLastColumn="0" w:lastRowFirstColumn="0" w:lastRowLastColumn="0"/>
+            <w:tcW w:w="4326" w:type="dxa"/>
+            <w:tcBorders>
+              <w:top w:val="single" w:sz="4" w:space="0" w:color="C2D69B" w:themeColor="accent3" w:themeTint="99"/>
+              <w:left w:val="single" w:sz="4" w:space="0" w:color="C2D69B" w:themeColor="accent3" w:themeTint="99"/>
+              <w:bottom w:val="single" w:sz="4" w:space="0" w:color="C2D69B" w:themeColor="accent3" w:themeTint="99"/>
+              <w:right w:val="single" w:sz="4" w:space="0" w:color="C2D69B" w:themeColor="accent3" w:themeTint="99"/>
+            </w:tcBorders>
+            <w:vAlign w:val="center"/>
+            <w:hideMark/>
+          </w:tcPr>
+          <w:p>
+            <w:pPr>
+              <w:spacing w:line="240" w:lineRule="auto"/>
+              <w:jc w:val="center"/>
+              <w:rPr>
+                <w:lang w:eastAsia="es-CO"/>
+              </w:rPr>
+            </w:pPr>
+            <w:r>
+              <w:rPr>
+                <w:b w:val="0"/>
+                <w:lang w:eastAsia="es-CO"/>
+              </w:rPr>
+              <w:t>Actores</w:t>
+            </w:r>
+          </w:p>
+        </w:tc>
+        <w:tc>
+          <w:tcPr>
+            <w:tcW w:w="3896" w:type="dxa"/>
+            <w:tcBorders>
+              <w:top w:val="single" w:sz="4" w:space="0" w:color="C2D69B" w:themeColor="accent3" w:themeTint="99"/>
+              <w:left w:val="single" w:sz="4" w:space="0" w:color="C2D69B" w:themeColor="accent3" w:themeTint="99"/>
+              <w:bottom w:val="single" w:sz="4" w:space="0" w:color="C2D69B" w:themeColor="accent3" w:themeTint="99"/>
+              <w:right w:val="single" w:sz="4" w:space="0" w:color="C2D69B" w:themeColor="accent3" w:themeTint="99"/>
+            </w:tcBorders>
+            <w:vAlign w:val="center"/>
+            <w:hideMark/>
+          </w:tcPr>
+          <w:p>
+            <w:pPr>
+              <w:spacing w:line="240" w:lineRule="auto"/>
+              <w:cnfStyle w:val="000000000000" w:firstRow="0" w:lastRow="0" w:firstColumn="0" w:lastColumn="0" w:oddVBand="0" w:evenVBand="0" w:oddHBand="0" w:evenHBand="0" w:firstRowFirstColumn="0" w:firstRowLastColumn="0" w:lastRowFirstColumn="0" w:lastRowLastColumn="0"/>
+              <w:rPr>
+                <w:lang w:eastAsia="es-CO"/>
+              </w:rPr>
+            </w:pPr>
+            <w:r>
+              <w:rPr>
+                <w:lang w:eastAsia="es-CO"/>
+              </w:rPr>
+              <w:t>Docente</w:t>
+            </w:r>
+          </w:p>
+        </w:tc>
+      </w:tr>
+      <w:tr>
+        <w:trPr>
+          <w:cnfStyle w:val="000000100000" w:firstRow="0" w:lastRow="0" w:firstColumn="0" w:lastColumn="0" w:oddVBand="0" w:evenVBand="0" w:oddHBand="1" w:evenHBand="0" w:firstRowFirstColumn="0" w:firstRowLastColumn="0" w:lastRowFirstColumn="0" w:lastRowLastColumn="0"/>
+          <w:jc w:val="center"/>
+        </w:trPr>
+        <w:tc>
+          <w:tcPr>
+            <w:cnfStyle w:val="001000000000" w:firstRow="0" w:lastRow="0" w:firstColumn="1" w:lastColumn="0" w:oddVBand="0" w:evenVBand="0" w:oddHBand="0" w:evenHBand="0" w:firstRowFirstColumn="0" w:firstRowLastColumn="0" w:lastRowFirstColumn="0" w:lastRowLastColumn="0"/>
+            <w:tcW w:w="4326" w:type="dxa"/>
+            <w:tcBorders>
+              <w:top w:val="single" w:sz="4" w:space="0" w:color="C2D69B" w:themeColor="accent3" w:themeTint="99"/>
+              <w:left w:val="single" w:sz="4" w:space="0" w:color="C2D69B" w:themeColor="accent3" w:themeTint="99"/>
+              <w:bottom w:val="single" w:sz="4" w:space="0" w:color="C2D69B" w:themeColor="accent3" w:themeTint="99"/>
+              <w:right w:val="single" w:sz="4" w:space="0" w:color="C2D69B" w:themeColor="accent3" w:themeTint="99"/>
+            </w:tcBorders>
+            <w:vAlign w:val="center"/>
+            <w:hideMark/>
+          </w:tcPr>
+          <w:p>
+            <w:pPr>
+              <w:spacing w:line="240" w:lineRule="auto"/>
+              <w:jc w:val="center"/>
+              <w:rPr>
+                <w:lang w:eastAsia="es-CO"/>
+              </w:rPr>
+            </w:pPr>
+            <w:r>
+              <w:rPr>
+                <w:b w:val="0"/>
+                <w:lang w:eastAsia="es-CO"/>
+              </w:rPr>
+              <w:t>Precondición</w:t>
+            </w:r>
+          </w:p>
+        </w:tc>
+        <w:tc>
+          <w:tcPr>
+            <w:tcW w:w="3896" w:type="dxa"/>
+            <w:tcBorders>
+              <w:top w:val="single" w:sz="4" w:space="0" w:color="C2D69B" w:themeColor="accent3" w:themeTint="99"/>
+              <w:left w:val="single" w:sz="4" w:space="0" w:color="C2D69B" w:themeColor="accent3" w:themeTint="99"/>
+              <w:bottom w:val="single" w:sz="4" w:space="0" w:color="C2D69B" w:themeColor="accent3" w:themeTint="99"/>
+              <w:right w:val="single" w:sz="4" w:space="0" w:color="C2D69B" w:themeColor="accent3" w:themeTint="99"/>
+            </w:tcBorders>
+            <w:vAlign w:val="center"/>
+            <w:hideMark/>
+          </w:tcPr>
+          <w:p>
+            <w:pPr>
+              <w:spacing w:line="240" w:lineRule="auto"/>
+              <w:cnfStyle w:val="000000100000" w:firstRow="0" w:lastRow="0" w:firstColumn="0" w:lastColumn="0" w:oddVBand="0" w:evenVBand="0" w:oddHBand="1" w:evenHBand="0" w:firstRowFirstColumn="0" w:firstRowLastColumn="0" w:lastRowFirstColumn="0" w:lastRowLastColumn="0"/>
+              <w:rPr>
+                <w:lang w:eastAsia="es-CO"/>
+              </w:rPr>
+            </w:pPr>
+            <w:r>
+              <w:rPr>
+                <w:lang w:eastAsia="es-CO"/>
+              </w:rPr>
+              <w:t>Registro creado en la base de datos.</w:t>
+            </w:r>
+          </w:p>
+        </w:tc>
+      </w:tr>
+      <w:tr>
+        <w:trPr>
+          <w:jc w:val="center"/>
+        </w:trPr>
+        <w:tc>
+          <w:tcPr>
+            <w:cnfStyle w:val="001000000000" w:firstRow="0" w:lastRow="0" w:firstColumn="1" w:lastColumn="0" w:oddVBand="0" w:evenVBand="0" w:oddHBand="0" w:evenHBand="0" w:firstRowFirstColumn="0" w:firstRowLastColumn="0" w:lastRowFirstColumn="0" w:lastRowLastColumn="0"/>
+            <w:tcW w:w="4326" w:type="dxa"/>
+            <w:tcBorders>
+              <w:top w:val="single" w:sz="4" w:space="0" w:color="C2D69B" w:themeColor="accent3" w:themeTint="99"/>
+              <w:left w:val="single" w:sz="4" w:space="0" w:color="C2D69B" w:themeColor="accent3" w:themeTint="99"/>
+              <w:bottom w:val="single" w:sz="4" w:space="0" w:color="C2D69B" w:themeColor="accent3" w:themeTint="99"/>
+              <w:right w:val="single" w:sz="4" w:space="0" w:color="C2D69B" w:themeColor="accent3" w:themeTint="99"/>
+            </w:tcBorders>
+            <w:vAlign w:val="center"/>
+            <w:hideMark/>
+          </w:tcPr>
+          <w:p>
+            <w:pPr>
+              <w:spacing w:line="240" w:lineRule="auto"/>
+              <w:jc w:val="center"/>
+              <w:rPr>
+                <w:lang w:eastAsia="es-CO"/>
+              </w:rPr>
+            </w:pPr>
+            <w:r>
+              <w:rPr>
+                <w:b w:val="0"/>
+                <w:lang w:eastAsia="es-CO"/>
+              </w:rPr>
+              <w:t>Secuencia normal</w:t>
+            </w:r>
+          </w:p>
+        </w:tc>
+        <w:tc>
+          <w:tcPr>
+            <w:tcW w:w="3896" w:type="dxa"/>
+            <w:tcBorders>
+              <w:top w:val="single" w:sz="4" w:space="0" w:color="C2D69B" w:themeColor="accent3" w:themeTint="99"/>
+              <w:left w:val="single" w:sz="4" w:space="0" w:color="C2D69B" w:themeColor="accent3" w:themeTint="99"/>
+              <w:bottom w:val="single" w:sz="4" w:space="0" w:color="C2D69B" w:themeColor="accent3" w:themeTint="99"/>
+              <w:right w:val="single" w:sz="4" w:space="0" w:color="C2D69B" w:themeColor="accent3" w:themeTint="99"/>
+            </w:tcBorders>
+            <w:vAlign w:val="center"/>
+            <w:hideMark/>
+          </w:tcPr>
+          <w:p>
+            <w:pPr>
+              <w:spacing w:line="240" w:lineRule="auto"/>
+              <w:cnfStyle w:val="000000000000" w:firstRow="0" w:lastRow="0" w:firstColumn="0" w:lastColumn="0" w:oddVBand="0" w:evenVBand="0" w:oddHBand="0" w:evenHBand="0" w:firstRowFirstColumn="0" w:firstRowLastColumn="0" w:lastRowFirstColumn="0" w:lastRowLastColumn="0"/>
+              <w:rPr>
+                <w:lang w:eastAsia="es-CO"/>
+              </w:rPr>
+            </w:pPr>
+            <w:r>
+              <w:rPr>
+                <w:lang w:eastAsia="es-CO"/>
+              </w:rPr>
+              <w:t>El actor selecciona el registro.</w:t>
+            </w:r>
+          </w:p>
+          <w:p>
+            <w:pPr>
+              <w:spacing w:line="240" w:lineRule="auto"/>
+              <w:cnfStyle w:val="000000000000" w:firstRow="0" w:lastRow="0" w:firstColumn="0" w:lastColumn="0" w:oddVBand="0" w:evenVBand="0" w:oddHBand="0" w:evenHBand="0" w:firstRowFirstColumn="0" w:firstRowLastColumn="0" w:lastRowFirstColumn="0" w:lastRowLastColumn="0"/>
+              <w:rPr>
+                <w:lang w:eastAsia="es-CO"/>
+              </w:rPr>
+            </w:pPr>
+            <w:r>
+              <w:rPr>
+                <w:lang w:eastAsia="es-CO"/>
+              </w:rPr>
+              <w:t>El actor da clic sobre el botón editar.</w:t>
+            </w:r>
+          </w:p>
+          <w:p>
+            <w:pPr>
+              <w:spacing w:line="240" w:lineRule="auto"/>
+              <w:cnfStyle w:val="000000000000" w:firstRow="0" w:lastRow="0" w:firstColumn="0" w:lastColumn="0" w:oddVBand="0" w:evenVBand="0" w:oddHBand="0" w:evenHBand="0" w:firstRowFirstColumn="0" w:firstRowLastColumn="0" w:lastRowFirstColumn="0" w:lastRowLastColumn="0"/>
+              <w:rPr>
+                <w:lang w:eastAsia="es-CO"/>
+              </w:rPr>
+            </w:pPr>
+            <w:r>
+              <w:rPr>
+                <w:lang w:eastAsia="es-CO"/>
+              </w:rPr>
+              <w:t>El actor ingresa los nuevos datos.</w:t>
+            </w:r>
+          </w:p>
+          <w:p>
+            <w:pPr>
+              <w:spacing w:line="240" w:lineRule="auto"/>
+              <w:cnfStyle w:val="000000000000" w:firstRow="0" w:lastRow="0" w:firstColumn="0" w:lastColumn="0" w:oddVBand="0" w:evenVBand="0" w:oddHBand="0" w:evenHBand="0" w:firstRowFirstColumn="0" w:firstRowLastColumn="0" w:lastRowFirstColumn="0" w:lastRowLastColumn="0"/>
+              <w:rPr>
+                <w:lang w:eastAsia="es-CO"/>
+              </w:rPr>
+            </w:pPr>
+            <w:r>
+              <w:rPr>
+                <w:lang w:eastAsia="es-CO"/>
+              </w:rPr>
+              <w:t>El actor da clic sobre el botón editar.</w:t>
+            </w:r>
+          </w:p>
+          <w:p>
+            <w:pPr>
+              <w:spacing w:line="240" w:lineRule="auto"/>
+              <w:cnfStyle w:val="000000000000" w:firstRow="0" w:lastRow="0" w:firstColumn="0" w:lastColumn="0" w:oddVBand="0" w:evenVBand="0" w:oddHBand="0" w:evenHBand="0" w:firstRowFirstColumn="0" w:firstRowLastColumn="0" w:lastRowFirstColumn="0" w:lastRowLastColumn="0"/>
+              <w:rPr>
+                <w:lang w:eastAsia="es-CO"/>
+              </w:rPr>
+            </w:pPr>
+            <w:r>
+              <w:rPr>
+                <w:lang w:eastAsia="es-CO"/>
+              </w:rPr>
+              <w:t>El sistema actualiza la base de datos y guarda los cambios.</w:t>
+            </w:r>
+          </w:p>
+        </w:tc>
+      </w:tr>
+      <w:tr>
+        <w:trPr>
+          <w:cnfStyle w:val="000000100000" w:firstRow="0" w:lastRow="0" w:firstColumn="0" w:lastColumn="0" w:oddVBand="0" w:evenVBand="0" w:oddHBand="1" w:evenHBand="0" w:firstRowFirstColumn="0" w:firstRowLastColumn="0" w:lastRowFirstColumn="0" w:lastRowLastColumn="0"/>
+          <w:jc w:val="center"/>
+        </w:trPr>
+        <w:tc>
+          <w:tcPr>
+            <w:cnfStyle w:val="001000000000" w:firstRow="0" w:lastRow="0" w:firstColumn="1" w:lastColumn="0" w:oddVBand="0" w:evenVBand="0" w:oddHBand="0" w:evenHBand="0" w:firstRowFirstColumn="0" w:firstRowLastColumn="0" w:lastRowFirstColumn="0" w:lastRowLastColumn="0"/>
+            <w:tcW w:w="4326" w:type="dxa"/>
+            <w:tcBorders>
+              <w:top w:val="single" w:sz="4" w:space="0" w:color="C2D69B" w:themeColor="accent3" w:themeTint="99"/>
+              <w:left w:val="single" w:sz="4" w:space="0" w:color="C2D69B" w:themeColor="accent3" w:themeTint="99"/>
+              <w:bottom w:val="single" w:sz="4" w:space="0" w:color="C2D69B" w:themeColor="accent3" w:themeTint="99"/>
+              <w:right w:val="single" w:sz="4" w:space="0" w:color="C2D69B" w:themeColor="accent3" w:themeTint="99"/>
+            </w:tcBorders>
+            <w:vAlign w:val="center"/>
+            <w:hideMark/>
+          </w:tcPr>
+          <w:p>
+            <w:pPr>
+              <w:spacing w:line="240" w:lineRule="auto"/>
+              <w:jc w:val="center"/>
+              <w:rPr>
+                <w:lang w:eastAsia="es-CO"/>
+              </w:rPr>
+            </w:pPr>
+            <w:r>
+              <w:rPr>
+                <w:b w:val="0"/>
+                <w:lang w:eastAsia="es-CO"/>
+              </w:rPr>
+              <w:t>Postcondición</w:t>
+            </w:r>
+          </w:p>
+        </w:tc>
+        <w:tc>
+          <w:tcPr>
+            <w:tcW w:w="3896" w:type="dxa"/>
+            <w:tcBorders>
+              <w:top w:val="single" w:sz="4" w:space="0" w:color="C2D69B" w:themeColor="accent3" w:themeTint="99"/>
+              <w:left w:val="single" w:sz="4" w:space="0" w:color="C2D69B" w:themeColor="accent3" w:themeTint="99"/>
+              <w:bottom w:val="single" w:sz="4" w:space="0" w:color="C2D69B" w:themeColor="accent3" w:themeTint="99"/>
+              <w:right w:val="single" w:sz="4" w:space="0" w:color="C2D69B" w:themeColor="accent3" w:themeTint="99"/>
+            </w:tcBorders>
+            <w:vAlign w:val="center"/>
+            <w:hideMark/>
+          </w:tcPr>
+          <w:p>
+            <w:pPr>
+              <w:spacing w:line="240" w:lineRule="auto"/>
+              <w:cnfStyle w:val="000000100000" w:firstRow="0" w:lastRow="0" w:firstColumn="0" w:lastColumn="0" w:oddVBand="0" w:evenVBand="0" w:oddHBand="1" w:evenHBand="0" w:firstRowFirstColumn="0" w:firstRowLastColumn="0" w:lastRowFirstColumn="0" w:lastRowLastColumn="0"/>
+              <w:rPr>
+                <w:lang w:eastAsia="es-CO"/>
+              </w:rPr>
+            </w:pPr>
+            <w:r>
+              <w:rPr>
+                <w:lang w:eastAsia="es-CO"/>
+              </w:rPr>
+              <w:t>El registro fue actualizado con éxito.</w:t>
+            </w:r>
+          </w:p>
+        </w:tc>
+      </w:tr>
+      <w:tr>
+        <w:trPr>
+          <w:jc w:val="center"/>
+        </w:trPr>
+        <w:tc>
+          <w:tcPr>
+            <w:cnfStyle w:val="001000000000" w:firstRow="0" w:lastRow="0" w:firstColumn="1" w:lastColumn="0" w:oddVBand="0" w:evenVBand="0" w:oddHBand="0" w:evenHBand="0" w:firstRowFirstColumn="0" w:firstRowLastColumn="0" w:lastRowFirstColumn="0" w:lastRowLastColumn="0"/>
+            <w:tcW w:w="4326" w:type="dxa"/>
+            <w:tcBorders>
+              <w:top w:val="single" w:sz="4" w:space="0" w:color="C2D69B" w:themeColor="accent3" w:themeTint="99"/>
+              <w:left w:val="single" w:sz="4" w:space="0" w:color="C2D69B" w:themeColor="accent3" w:themeTint="99"/>
+              <w:bottom w:val="single" w:sz="4" w:space="0" w:color="C2D69B" w:themeColor="accent3" w:themeTint="99"/>
+              <w:right w:val="single" w:sz="4" w:space="0" w:color="C2D69B" w:themeColor="accent3" w:themeTint="99"/>
+            </w:tcBorders>
+            <w:vAlign w:val="center"/>
+            <w:hideMark/>
+          </w:tcPr>
+          <w:p>
+            <w:pPr>
+              <w:spacing w:line="240" w:lineRule="auto"/>
+              <w:jc w:val="center"/>
+              <w:rPr>
+                <w:lang w:eastAsia="es-CO"/>
+              </w:rPr>
+            </w:pPr>
+            <w:r>
+              <w:rPr>
+                <w:b w:val="0"/>
+                <w:lang w:eastAsia="es-CO"/>
+              </w:rPr>
+              <w:t>Eventos</w:t>
+            </w:r>
+          </w:p>
+        </w:tc>
+        <w:tc>
+          <w:tcPr>
+            <w:tcW w:w="3896" w:type="dxa"/>
+            <w:tcBorders>
+              <w:top w:val="single" w:sz="4" w:space="0" w:color="C2D69B" w:themeColor="accent3" w:themeTint="99"/>
+              <w:left w:val="single" w:sz="4" w:space="0" w:color="C2D69B" w:themeColor="accent3" w:themeTint="99"/>
+              <w:bottom w:val="single" w:sz="4" w:space="0" w:color="C2D69B" w:themeColor="accent3" w:themeTint="99"/>
+              <w:right w:val="single" w:sz="4" w:space="0" w:color="C2D69B" w:themeColor="accent3" w:themeTint="99"/>
+            </w:tcBorders>
+            <w:vAlign w:val="center"/>
+            <w:hideMark/>
+          </w:tcPr>
+          <w:p>
+            <w:pPr>
+              <w:spacing w:line="240" w:lineRule="auto"/>
+              <w:cnfStyle w:val="000000000000" w:firstRow="0" w:lastRow="0" w:firstColumn="0" w:lastColumn="0" w:oddVBand="0" w:evenVBand="0" w:oddHBand="0" w:evenHBand="0" w:firstRowFirstColumn="0" w:firstRowLastColumn="0" w:lastRowFirstColumn="0" w:lastRowLastColumn="0"/>
+              <w:rPr>
+                <w:lang w:eastAsia="es-CO"/>
+              </w:rPr>
+            </w:pPr>
+            <w:r>
+              <w:rPr>
+                <w:lang w:eastAsia="es-CO"/>
+              </w:rPr>
+              <w:t>Mensaje que expresa que el registro fue actualizado con éxito.</w:t>
+            </w:r>
+          </w:p>
+          <w:p>
+            <w:pPr>
+              <w:spacing w:line="240" w:lineRule="auto"/>
+              <w:cnfStyle w:val="000000000000" w:firstRow="0" w:lastRow="0" w:firstColumn="0" w:lastColumn="0" w:oddVBand="0" w:evenVBand="0" w:oddHBand="0" w:evenHBand="0" w:firstRowFirstColumn="0" w:firstRowLastColumn="0" w:lastRowFirstColumn="0" w:lastRowLastColumn="0"/>
+              <w:rPr>
+                <w:lang w:eastAsia="es-CO"/>
+              </w:rPr>
+            </w:pPr>
+            <w:r>
+              <w:rPr>
+                <w:lang w:eastAsia="es-CO"/>
+              </w:rPr>
+              <w:t>Si hay datos obligatorios en blanco el sistema muestra mensaje de alerta.</w:t>
+            </w:r>
+          </w:p>
+        </w:tc>
+      </w:tr>
+      <w:tr>
+        <w:trPr>
+          <w:cnfStyle w:val="000000100000" w:firstRow="0" w:lastRow="0" w:firstColumn="0" w:lastColumn="0" w:oddVBand="0" w:evenVBand="0" w:oddHBand="1" w:evenHBand="0" w:firstRowFirstColumn="0" w:firstRowLastColumn="0" w:lastRowFirstColumn="0" w:lastRowLastColumn="0"/>
+          <w:jc w:val="center"/>
+        </w:trPr>
+        <w:tc>
+          <w:tcPr>
+            <w:cnfStyle w:val="001000000000" w:firstRow="0" w:lastRow="0" w:firstColumn="1" w:lastColumn="0" w:oddVBand="0" w:evenVBand="0" w:oddHBand="0" w:evenHBand="0" w:firstRowFirstColumn="0" w:firstRowLastColumn="0" w:lastRowFirstColumn="0" w:lastRowLastColumn="0"/>
+            <w:tcW w:w="8222" w:type="dxa"/>
+            <w:gridSpan w:val="2"/>
+            <w:tcBorders>
+              <w:top w:val="single" w:sz="4" w:space="0" w:color="C2D69B" w:themeColor="accent3" w:themeTint="99"/>
+              <w:left w:val="single" w:sz="4" w:space="0" w:color="C2D69B" w:themeColor="accent3" w:themeTint="99"/>
+              <w:bottom w:val="single" w:sz="4" w:space="0" w:color="C2D69B" w:themeColor="accent3" w:themeTint="99"/>
+              <w:right w:val="single" w:sz="4" w:space="0" w:color="C2D69B" w:themeColor="accent3" w:themeTint="99"/>
+            </w:tcBorders>
+            <w:vAlign w:val="center"/>
+            <w:hideMark/>
+          </w:tcPr>
+          <w:p>
+            <w:pPr>
+              <w:spacing w:line="240" w:lineRule="auto"/>
+              <w:jc w:val="center"/>
+              <w:rPr>
+                <w:lang w:eastAsia="es-CO"/>
+              </w:rPr>
+            </w:pPr>
+            <w:r>
+              <w:rPr>
+                <w:lang w:eastAsia="es-CO"/>
+              </w:rPr>
+              <w:t xml:space="preserve">Eliminar </w:t>
+            </w:r>
+            <w:r>
+              <w:rPr>
+                <w:lang w:eastAsia="es-CO"/>
+              </w:rPr>
+              <w:t>Clases</w:t>
+            </w:r>
+          </w:p>
+        </w:tc>
+      </w:tr>
+      <w:tr>
+        <w:trPr>
+          <w:jc w:val="center"/>
+        </w:trPr>
+        <w:tc>
+          <w:tcPr>
+            <w:cnfStyle w:val="001000000000" w:firstRow="0" w:lastRow="0" w:firstColumn="1" w:lastColumn="0" w:oddVBand="0" w:evenVBand="0" w:oddHBand="0" w:evenHBand="0" w:firstRowFirstColumn="0" w:firstRowLastColumn="0" w:lastRowFirstColumn="0" w:lastRowLastColumn="0"/>
+            <w:tcW w:w="4326" w:type="dxa"/>
+            <w:tcBorders>
+              <w:top w:val="single" w:sz="4" w:space="0" w:color="C2D69B" w:themeColor="accent3" w:themeTint="99"/>
+              <w:left w:val="single" w:sz="4" w:space="0" w:color="C2D69B" w:themeColor="accent3" w:themeTint="99"/>
+              <w:bottom w:val="single" w:sz="4" w:space="0" w:color="C2D69B" w:themeColor="accent3" w:themeTint="99"/>
+              <w:right w:val="single" w:sz="4" w:space="0" w:color="C2D69B" w:themeColor="accent3" w:themeTint="99"/>
+            </w:tcBorders>
+            <w:vAlign w:val="center"/>
+            <w:hideMark/>
+          </w:tcPr>
+          <w:p>
+            <w:pPr>
+              <w:spacing w:line="240" w:lineRule="auto"/>
+              <w:jc w:val="center"/>
+              <w:rPr>
+                <w:b w:val="0"/>
+                <w:lang w:eastAsia="es-CO"/>
+              </w:rPr>
+            </w:pPr>
+            <w:r>
+              <w:rPr>
+                <w:b w:val="0"/>
+                <w:lang w:eastAsia="es-CO"/>
+              </w:rPr>
+              <w:t>Caso de uso</w:t>
+            </w:r>
+          </w:p>
+        </w:tc>
+        <w:tc>
+          <w:tcPr>
+            <w:tcW w:w="3896" w:type="dxa"/>
+            <w:tcBorders>
+              <w:top w:val="single" w:sz="4" w:space="0" w:color="C2D69B" w:themeColor="accent3" w:themeTint="99"/>
+              <w:left w:val="single" w:sz="4" w:space="0" w:color="C2D69B" w:themeColor="accent3" w:themeTint="99"/>
+              <w:bottom w:val="single" w:sz="4" w:space="0" w:color="C2D69B" w:themeColor="accent3" w:themeTint="99"/>
+              <w:right w:val="single" w:sz="4" w:space="0" w:color="C2D69B" w:themeColor="accent3" w:themeTint="99"/>
+            </w:tcBorders>
+            <w:vAlign w:val="center"/>
+            <w:hideMark/>
+          </w:tcPr>
+          <w:p>
+            <w:pPr>
+              <w:spacing w:line="240" w:lineRule="auto"/>
+              <w:cnfStyle w:val="000000000000" w:firstRow="0" w:lastRow="0" w:firstColumn="0" w:lastColumn="0" w:oddVBand="0" w:evenVBand="0" w:oddHBand="0" w:evenHBand="0" w:firstRowFirstColumn="0" w:firstRowLastColumn="0" w:lastRowFirstColumn="0" w:lastRowLastColumn="0"/>
+              <w:rPr>
+                <w:lang w:eastAsia="es-CO"/>
+              </w:rPr>
+            </w:pPr>
+            <w:r>
+              <w:rPr>
+                <w:lang w:eastAsia="es-CO"/>
+              </w:rPr>
+              <w:t xml:space="preserve">Eliminar </w:t>
+            </w:r>
+            <w:r>
+              <w:rPr>
+                <w:lang w:eastAsia="es-CO"/>
+              </w:rPr>
+              <w:t>clase</w:t>
+            </w:r>
+            <w:r>
+              <w:rPr>
+                <w:lang w:eastAsia="es-CO"/>
+              </w:rPr>
+              <w:t>.</w:t>
+            </w:r>
+          </w:p>
+        </w:tc>
+      </w:tr>
+      <w:tr>
+        <w:trPr>
+          <w:cnfStyle w:val="000000100000" w:firstRow="0" w:lastRow="0" w:firstColumn="0" w:lastColumn="0" w:oddVBand="0" w:evenVBand="0" w:oddHBand="1" w:evenHBand="0" w:firstRowFirstColumn="0" w:firstRowLastColumn="0" w:lastRowFirstColumn="0" w:lastRowLastColumn="0"/>
+          <w:jc w:val="center"/>
+        </w:trPr>
+        <w:tc>
+          <w:tcPr>
+            <w:cnfStyle w:val="001000000000" w:firstRow="0" w:lastRow="0" w:firstColumn="1" w:lastColumn="0" w:oddVBand="0" w:evenVBand="0" w:oddHBand="0" w:evenHBand="0" w:firstRowFirstColumn="0" w:firstRowLastColumn="0" w:lastRowFirstColumn="0" w:lastRowLastColumn="0"/>
+            <w:tcW w:w="4326" w:type="dxa"/>
+            <w:tcBorders>
+              <w:top w:val="single" w:sz="4" w:space="0" w:color="C2D69B" w:themeColor="accent3" w:themeTint="99"/>
+              <w:left w:val="single" w:sz="4" w:space="0" w:color="C2D69B" w:themeColor="accent3" w:themeTint="99"/>
+              <w:bottom w:val="single" w:sz="4" w:space="0" w:color="C2D69B" w:themeColor="accent3" w:themeTint="99"/>
+              <w:right w:val="single" w:sz="4" w:space="0" w:color="C2D69B" w:themeColor="accent3" w:themeTint="99"/>
+            </w:tcBorders>
+            <w:vAlign w:val="center"/>
+            <w:hideMark/>
+          </w:tcPr>
+          <w:p>
+            <w:pPr>
+              <w:spacing w:line="240" w:lineRule="auto"/>
+              <w:jc w:val="center"/>
+              <w:rPr>
+                <w:b w:val="0"/>
+                <w:lang w:eastAsia="es-CO"/>
+              </w:rPr>
+            </w:pPr>
+            <w:r>
+              <w:rPr>
+                <w:b w:val="0"/>
+                <w:lang w:eastAsia="es-CO"/>
+              </w:rPr>
+              <w:t>Descripción</w:t>
+            </w:r>
+          </w:p>
+        </w:tc>
+        <w:tc>
+          <w:tcPr>
+            <w:tcW w:w="3896" w:type="dxa"/>
+            <w:tcBorders>
+              <w:top w:val="single" w:sz="4" w:space="0" w:color="C2D69B" w:themeColor="accent3" w:themeTint="99"/>
+              <w:left w:val="single" w:sz="4" w:space="0" w:color="C2D69B" w:themeColor="accent3" w:themeTint="99"/>
+              <w:bottom w:val="single" w:sz="4" w:space="0" w:color="C2D69B" w:themeColor="accent3" w:themeTint="99"/>
+              <w:right w:val="single" w:sz="4" w:space="0" w:color="C2D69B" w:themeColor="accent3" w:themeTint="99"/>
+            </w:tcBorders>
+            <w:vAlign w:val="center"/>
+            <w:hideMark/>
+          </w:tcPr>
+          <w:p>
+            <w:pPr>
+              <w:spacing w:line="240" w:lineRule="auto"/>
+              <w:cnfStyle w:val="000000100000" w:firstRow="0" w:lastRow="0" w:firstColumn="0" w:lastColumn="0" w:oddVBand="0" w:evenVBand="0" w:oddHBand="1" w:evenHBand="0" w:firstRowFirstColumn="0" w:firstRowLastColumn="0" w:lastRowFirstColumn="0" w:lastRowLastColumn="0"/>
+              <w:rPr>
+                <w:lang w:eastAsia="es-CO"/>
+              </w:rPr>
+            </w:pPr>
+            <w:r>
+              <w:rPr>
+                <w:lang w:eastAsia="es-CO"/>
+              </w:rPr>
+              <w:t>Permite la eliminación de un</w:t>
+            </w:r>
+            <w:r>
+              <w:rPr>
+                <w:lang w:eastAsia="es-CO"/>
+              </w:rPr>
+              <w:t>a</w:t>
+            </w:r>
+            <w:r>
+              <w:rPr>
+                <w:lang w:eastAsia="es-CO"/>
+              </w:rPr>
+              <w:t xml:space="preserve"> </w:t>
+            </w:r>
+            <w:r>
+              <w:rPr>
+                <w:lang w:eastAsia="es-CO"/>
+              </w:rPr>
+              <w:t>clase</w:t>
+            </w:r>
+            <w:r>
+              <w:rPr>
+                <w:lang w:eastAsia="es-CO"/>
+              </w:rPr>
+              <w:t>.</w:t>
+            </w:r>
+          </w:p>
+        </w:tc>
+      </w:tr>
+      <w:tr>
+        <w:trPr>
+          <w:jc w:val="center"/>
+        </w:trPr>
+        <w:tc>
+          <w:tcPr>
+            <w:cnfStyle w:val="001000000000" w:firstRow="0" w:lastRow="0" w:firstColumn="1" w:lastColumn="0" w:oddVBand="0" w:evenVBand="0" w:oddHBand="0" w:evenHBand="0" w:firstRowFirstColumn="0" w:firstRowLastColumn="0" w:lastRowFirstColumn="0" w:lastRowLastColumn="0"/>
+            <w:tcW w:w="4326" w:type="dxa"/>
+            <w:tcBorders>
+              <w:top w:val="single" w:sz="4" w:space="0" w:color="C2D69B" w:themeColor="accent3" w:themeTint="99"/>
+              <w:left w:val="single" w:sz="4" w:space="0" w:color="C2D69B" w:themeColor="accent3" w:themeTint="99"/>
+              <w:bottom w:val="single" w:sz="4" w:space="0" w:color="C2D69B" w:themeColor="accent3" w:themeTint="99"/>
+              <w:right w:val="single" w:sz="4" w:space="0" w:color="C2D69B" w:themeColor="accent3" w:themeTint="99"/>
+            </w:tcBorders>
+            <w:vAlign w:val="center"/>
+            <w:hideMark/>
+          </w:tcPr>
+          <w:p>
+            <w:pPr>
+              <w:spacing w:line="240" w:lineRule="auto"/>
+              <w:jc w:val="center"/>
+              <w:rPr>
+                <w:b w:val="0"/>
+                <w:lang w:eastAsia="es-CO"/>
+              </w:rPr>
+            </w:pPr>
+            <w:r>
+              <w:rPr>
+                <w:b w:val="0"/>
+                <w:lang w:eastAsia="es-CO"/>
+              </w:rPr>
+              <w:t>Actores</w:t>
+            </w:r>
+          </w:p>
+        </w:tc>
+        <w:tc>
+          <w:tcPr>
+            <w:tcW w:w="3896" w:type="dxa"/>
+            <w:tcBorders>
+              <w:top w:val="single" w:sz="4" w:space="0" w:color="C2D69B" w:themeColor="accent3" w:themeTint="99"/>
+              <w:left w:val="single" w:sz="4" w:space="0" w:color="C2D69B" w:themeColor="accent3" w:themeTint="99"/>
+              <w:bottom w:val="single" w:sz="4" w:space="0" w:color="C2D69B" w:themeColor="accent3" w:themeTint="99"/>
+              <w:right w:val="single" w:sz="4" w:space="0" w:color="C2D69B" w:themeColor="accent3" w:themeTint="99"/>
+            </w:tcBorders>
+            <w:vAlign w:val="center"/>
+            <w:hideMark/>
+          </w:tcPr>
+          <w:p>
+            <w:pPr>
+              <w:spacing w:line="240" w:lineRule="auto"/>
+              <w:cnfStyle w:val="000000000000" w:firstRow="0" w:lastRow="0" w:firstColumn="0" w:lastColumn="0" w:oddVBand="0" w:evenVBand="0" w:oddHBand="0" w:evenHBand="0" w:firstRowFirstColumn="0" w:firstRowLastColumn="0" w:lastRowFirstColumn="0" w:lastRowLastColumn="0"/>
+              <w:rPr>
+                <w:lang w:eastAsia="es-CO"/>
+              </w:rPr>
+            </w:pPr>
+            <w:r>
+              <w:rPr>
+                <w:lang w:eastAsia="es-CO"/>
+              </w:rPr>
+              <w:t>Docentes.</w:t>
+            </w:r>
+          </w:p>
+        </w:tc>
+      </w:tr>
+      <w:tr>
+        <w:trPr>
+          <w:cnfStyle w:val="000000100000" w:firstRow="0" w:lastRow="0" w:firstColumn="0" w:lastColumn="0" w:oddVBand="0" w:evenVBand="0" w:oddHBand="1" w:evenHBand="0" w:firstRowFirstColumn="0" w:firstRowLastColumn="0" w:lastRowFirstColumn="0" w:lastRowLastColumn="0"/>
+          <w:jc w:val="center"/>
+        </w:trPr>
+        <w:tc>
+          <w:tcPr>
+            <w:cnfStyle w:val="001000000000" w:firstRow="0" w:lastRow="0" w:firstColumn="1" w:lastColumn="0" w:oddVBand="0" w:evenVBand="0" w:oddHBand="0" w:evenHBand="0" w:firstRowFirstColumn="0" w:firstRowLastColumn="0" w:lastRowFirstColumn="0" w:lastRowLastColumn="0"/>
+            <w:tcW w:w="4326" w:type="dxa"/>
+            <w:tcBorders>
+              <w:top w:val="single" w:sz="4" w:space="0" w:color="C2D69B" w:themeColor="accent3" w:themeTint="99"/>
+              <w:left w:val="single" w:sz="4" w:space="0" w:color="C2D69B" w:themeColor="accent3" w:themeTint="99"/>
+              <w:bottom w:val="single" w:sz="4" w:space="0" w:color="C2D69B" w:themeColor="accent3" w:themeTint="99"/>
+              <w:right w:val="single" w:sz="4" w:space="0" w:color="C2D69B" w:themeColor="accent3" w:themeTint="99"/>
+            </w:tcBorders>
+            <w:vAlign w:val="center"/>
+            <w:hideMark/>
+          </w:tcPr>
+          <w:p>
+            <w:pPr>
+              <w:spacing w:line="240" w:lineRule="auto"/>
+              <w:jc w:val="center"/>
+              <w:rPr>
+                <w:b w:val="0"/>
+                <w:lang w:eastAsia="es-CO"/>
+              </w:rPr>
+            </w:pPr>
+            <w:r>
+              <w:rPr>
+                <w:b w:val="0"/>
+                <w:lang w:eastAsia="es-CO"/>
+              </w:rPr>
+              <w:t>Precondición</w:t>
+            </w:r>
+          </w:p>
+        </w:tc>
+        <w:tc>
+          <w:tcPr>
+            <w:tcW w:w="3896" w:type="dxa"/>
+            <w:tcBorders>
+              <w:top w:val="single" w:sz="4" w:space="0" w:color="C2D69B" w:themeColor="accent3" w:themeTint="99"/>
+              <w:left w:val="single" w:sz="4" w:space="0" w:color="C2D69B" w:themeColor="accent3" w:themeTint="99"/>
+              <w:bottom w:val="single" w:sz="4" w:space="0" w:color="C2D69B" w:themeColor="accent3" w:themeTint="99"/>
+              <w:right w:val="single" w:sz="4" w:space="0" w:color="C2D69B" w:themeColor="accent3" w:themeTint="99"/>
+            </w:tcBorders>
+            <w:vAlign w:val="center"/>
+            <w:hideMark/>
+          </w:tcPr>
+          <w:p>
+            <w:pPr>
+              <w:spacing w:line="240" w:lineRule="auto"/>
+              <w:cnfStyle w:val="000000100000" w:firstRow="0" w:lastRow="0" w:firstColumn="0" w:lastColumn="0" w:oddVBand="0" w:evenVBand="0" w:oddHBand="1" w:evenHBand="0" w:firstRowFirstColumn="0" w:firstRowLastColumn="0" w:lastRowFirstColumn="0" w:lastRowLastColumn="0"/>
+              <w:rPr>
+                <w:lang w:eastAsia="es-CO"/>
+              </w:rPr>
+            </w:pPr>
+            <w:r>
+              <w:rPr>
+                <w:lang w:eastAsia="es-CO"/>
+              </w:rPr>
+              <w:t>Registro creado en la base de datos.</w:t>
+            </w:r>
+          </w:p>
+        </w:tc>
+      </w:tr>
+      <w:tr>
+        <w:trPr>
+          <w:jc w:val="center"/>
+        </w:trPr>
+        <w:tc>
+          <w:tcPr>
+            <w:cnfStyle w:val="001000000000" w:firstRow="0" w:lastRow="0" w:firstColumn="1" w:lastColumn="0" w:oddVBand="0" w:evenVBand="0" w:oddHBand="0" w:evenHBand="0" w:firstRowFirstColumn="0" w:firstRowLastColumn="0" w:lastRowFirstColumn="0" w:lastRowLastColumn="0"/>
+            <w:tcW w:w="4326" w:type="dxa"/>
+            <w:tcBorders>
+              <w:top w:val="single" w:sz="4" w:space="0" w:color="C2D69B" w:themeColor="accent3" w:themeTint="99"/>
+              <w:left w:val="single" w:sz="4" w:space="0" w:color="C2D69B" w:themeColor="accent3" w:themeTint="99"/>
+              <w:bottom w:val="single" w:sz="4" w:space="0" w:color="C2D69B" w:themeColor="accent3" w:themeTint="99"/>
+              <w:right w:val="single" w:sz="4" w:space="0" w:color="C2D69B" w:themeColor="accent3" w:themeTint="99"/>
+            </w:tcBorders>
+            <w:vAlign w:val="center"/>
+            <w:hideMark/>
+          </w:tcPr>
+          <w:p>
+            <w:pPr>
+              <w:spacing w:line="240" w:lineRule="auto"/>
+              <w:jc w:val="center"/>
+              <w:rPr>
+                <w:b w:val="0"/>
+                <w:lang w:eastAsia="es-CO"/>
+              </w:rPr>
+            </w:pPr>
+            <w:r>
+              <w:rPr>
+                <w:b w:val="0"/>
+                <w:lang w:eastAsia="es-CO"/>
+              </w:rPr>
+              <w:t>Secuencia normal</w:t>
+            </w:r>
+          </w:p>
+        </w:tc>
+        <w:tc>
+          <w:tcPr>
+            <w:tcW w:w="3896" w:type="dxa"/>
+            <w:tcBorders>
+              <w:top w:val="single" w:sz="4" w:space="0" w:color="C2D69B" w:themeColor="accent3" w:themeTint="99"/>
+              <w:left w:val="single" w:sz="4" w:space="0" w:color="C2D69B" w:themeColor="accent3" w:themeTint="99"/>
+              <w:bottom w:val="single" w:sz="4" w:space="0" w:color="C2D69B" w:themeColor="accent3" w:themeTint="99"/>
+              <w:right w:val="single" w:sz="4" w:space="0" w:color="C2D69B" w:themeColor="accent3" w:themeTint="99"/>
+            </w:tcBorders>
+            <w:vAlign w:val="center"/>
+            <w:hideMark/>
+          </w:tcPr>
+          <w:p>
+            <w:pPr>
+              <w:spacing w:line="240" w:lineRule="auto"/>
+              <w:cnfStyle w:val="000000000000" w:firstRow="0" w:lastRow="0" w:firstColumn="0" w:lastColumn="0" w:oddVBand="0" w:evenVBand="0" w:oddHBand="0" w:evenHBand="0" w:firstRowFirstColumn="0" w:firstRowLastColumn="0" w:lastRowFirstColumn="0" w:lastRowLastColumn="0"/>
+              <w:rPr>
+                <w:lang w:eastAsia="es-CO"/>
+              </w:rPr>
+            </w:pPr>
+            <w:r>
+              <w:rPr>
+                <w:lang w:eastAsia="es-CO"/>
+              </w:rPr>
+              <w:t>El actor selecciona el registro.</w:t>
+            </w:r>
+          </w:p>
+          <w:p>
+            <w:pPr>
+              <w:spacing w:line="240" w:lineRule="auto"/>
+              <w:cnfStyle w:val="000000000000" w:firstRow="0" w:lastRow="0" w:firstColumn="0" w:lastColumn="0" w:oddVBand="0" w:evenVBand="0" w:oddHBand="0" w:evenHBand="0" w:firstRowFirstColumn="0" w:firstRowLastColumn="0" w:lastRowFirstColumn="0" w:lastRowLastColumn="0"/>
+              <w:rPr>
+                <w:lang w:eastAsia="es-CO"/>
+              </w:rPr>
+            </w:pPr>
+            <w:r>
+              <w:rPr>
+                <w:lang w:eastAsia="es-CO"/>
+              </w:rPr>
+              <w:t>El actor da clic en el botón eliminar.</w:t>
+            </w:r>
+          </w:p>
+        </w:tc>
+      </w:tr>
+      <w:tr>
+        <w:trPr>
+          <w:cnfStyle w:val="000000100000" w:firstRow="0" w:lastRow="0" w:firstColumn="0" w:lastColumn="0" w:oddVBand="0" w:evenVBand="0" w:oddHBand="1" w:evenHBand="0" w:firstRowFirstColumn="0" w:firstRowLastColumn="0" w:lastRowFirstColumn="0" w:lastRowLastColumn="0"/>
+          <w:jc w:val="center"/>
+        </w:trPr>
+        <w:tc>
+          <w:tcPr>
+            <w:cnfStyle w:val="001000000000" w:firstRow="0" w:lastRow="0" w:firstColumn="1" w:lastColumn="0" w:oddVBand="0" w:evenVBand="0" w:oddHBand="0" w:evenHBand="0" w:firstRowFirstColumn="0" w:firstRowLastColumn="0" w:lastRowFirstColumn="0" w:lastRowLastColumn="0"/>
+            <w:tcW w:w="4326" w:type="dxa"/>
+            <w:tcBorders>
+              <w:top w:val="single" w:sz="4" w:space="0" w:color="C2D69B" w:themeColor="accent3" w:themeTint="99"/>
+              <w:left w:val="single" w:sz="4" w:space="0" w:color="C2D69B" w:themeColor="accent3" w:themeTint="99"/>
+              <w:bottom w:val="single" w:sz="4" w:space="0" w:color="C2D69B" w:themeColor="accent3" w:themeTint="99"/>
+              <w:right w:val="single" w:sz="4" w:space="0" w:color="C2D69B" w:themeColor="accent3" w:themeTint="99"/>
+            </w:tcBorders>
+            <w:vAlign w:val="center"/>
+            <w:hideMark/>
+          </w:tcPr>
+          <w:p>
+            <w:pPr>
+              <w:spacing w:line="240" w:lineRule="auto"/>
+              <w:jc w:val="center"/>
+              <w:rPr>
+                <w:b w:val="0"/>
+                <w:lang w:eastAsia="es-CO"/>
+              </w:rPr>
+            </w:pPr>
+            <w:r>
+              <w:rPr>
+                <w:b w:val="0"/>
+                <w:lang w:eastAsia="es-CO"/>
+              </w:rPr>
+              <w:t>Postcondición</w:t>
+            </w:r>
+          </w:p>
+        </w:tc>
+        <w:tc>
+          <w:tcPr>
+            <w:tcW w:w="3896" w:type="dxa"/>
+            <w:tcBorders>
+              <w:top w:val="single" w:sz="4" w:space="0" w:color="C2D69B" w:themeColor="accent3" w:themeTint="99"/>
+              <w:left w:val="single" w:sz="4" w:space="0" w:color="C2D69B" w:themeColor="accent3" w:themeTint="99"/>
+              <w:bottom w:val="single" w:sz="4" w:space="0" w:color="C2D69B" w:themeColor="accent3" w:themeTint="99"/>
+              <w:right w:val="single" w:sz="4" w:space="0" w:color="C2D69B" w:themeColor="accent3" w:themeTint="99"/>
+            </w:tcBorders>
+            <w:vAlign w:val="center"/>
+            <w:hideMark/>
+          </w:tcPr>
+          <w:p>
+            <w:pPr>
+              <w:spacing w:line="240" w:lineRule="auto"/>
+              <w:cnfStyle w:val="000000100000" w:firstRow="0" w:lastRow="0" w:firstColumn="0" w:lastColumn="0" w:oddVBand="0" w:evenVBand="0" w:oddHBand="1" w:evenHBand="0" w:firstRowFirstColumn="0" w:firstRowLastColumn="0" w:lastRowFirstColumn="0" w:lastRowLastColumn="0"/>
+              <w:rPr>
+                <w:lang w:eastAsia="es-CO"/>
+              </w:rPr>
+            </w:pPr>
+            <w:r>
+              <w:rPr>
+                <w:lang w:eastAsia="es-CO"/>
+              </w:rPr>
+              <w:t>El registro fue eliminado con éxito.</w:t>
+            </w:r>
+          </w:p>
+        </w:tc>
+      </w:tr>
+      <w:tr>
+        <w:trPr>
+          <w:jc w:val="center"/>
+        </w:trPr>
+        <w:tc>
+          <w:tcPr>
+            <w:cnfStyle w:val="001000000000" w:firstRow="0" w:lastRow="0" w:firstColumn="1" w:lastColumn="0" w:oddVBand="0" w:evenVBand="0" w:oddHBand="0" w:evenHBand="0" w:firstRowFirstColumn="0" w:firstRowLastColumn="0" w:lastRowFirstColumn="0" w:lastRowLastColumn="0"/>
+            <w:tcW w:w="4326" w:type="dxa"/>
+            <w:tcBorders>
+              <w:top w:val="single" w:sz="4" w:space="0" w:color="C2D69B" w:themeColor="accent3" w:themeTint="99"/>
+              <w:left w:val="single" w:sz="4" w:space="0" w:color="C2D69B" w:themeColor="accent3" w:themeTint="99"/>
+              <w:bottom w:val="single" w:sz="4" w:space="0" w:color="C2D69B" w:themeColor="accent3" w:themeTint="99"/>
+              <w:right w:val="single" w:sz="4" w:space="0" w:color="C2D69B" w:themeColor="accent3" w:themeTint="99"/>
+            </w:tcBorders>
+            <w:vAlign w:val="center"/>
+            <w:hideMark/>
+          </w:tcPr>
+          <w:p>
+            <w:pPr>
+              <w:spacing w:line="240" w:lineRule="auto"/>
+              <w:jc w:val="center"/>
+              <w:rPr>
+                <w:b w:val="0"/>
+                <w:lang w:eastAsia="es-CO"/>
+              </w:rPr>
+            </w:pPr>
+            <w:r>
+              <w:rPr>
+                <w:b w:val="0"/>
+                <w:lang w:eastAsia="es-CO"/>
+              </w:rPr>
+              <w:t>Eventos</w:t>
+            </w:r>
+          </w:p>
+        </w:tc>
+        <w:tc>
+          <w:tcPr>
+            <w:tcW w:w="3896" w:type="dxa"/>
+            <w:tcBorders>
+              <w:top w:val="single" w:sz="4" w:space="0" w:color="C2D69B" w:themeColor="accent3" w:themeTint="99"/>
+              <w:left w:val="single" w:sz="4" w:space="0" w:color="C2D69B" w:themeColor="accent3" w:themeTint="99"/>
+              <w:bottom w:val="single" w:sz="4" w:space="0" w:color="C2D69B" w:themeColor="accent3" w:themeTint="99"/>
+              <w:right w:val="single" w:sz="4" w:space="0" w:color="C2D69B" w:themeColor="accent3" w:themeTint="99"/>
+            </w:tcBorders>
+            <w:vAlign w:val="center"/>
+            <w:hideMark/>
+          </w:tcPr>
+          <w:p>
+            <w:pPr>
+              <w:spacing w:line="240" w:lineRule="auto"/>
+              <w:cnfStyle w:val="000000000000" w:firstRow="0" w:lastRow="0" w:firstColumn="0" w:lastColumn="0" w:oddVBand="0" w:evenVBand="0" w:oddHBand="0" w:evenHBand="0" w:firstRowFirstColumn="0" w:firstRowLastColumn="0" w:lastRowFirstColumn="0" w:lastRowLastColumn="0"/>
+              <w:rPr>
+                <w:lang w:eastAsia="es-CO"/>
+              </w:rPr>
+            </w:pPr>
+            <w:r>
+              <w:rPr>
+                <w:lang w:eastAsia="es-CO"/>
+              </w:rPr>
+              <w:t>Mensaje que expresa que el registro fue actualizado con éxito.</w:t>
+            </w:r>
+          </w:p>
+        </w:tc>
+      </w:tr>
+      <w:tr>
+        <w:trPr>
+          <w:cnfStyle w:val="000000100000" w:firstRow="0" w:lastRow="0" w:firstColumn="0" w:lastColumn="0" w:oddVBand="0" w:evenVBand="0" w:oddHBand="1" w:evenHBand="0" w:firstRowFirstColumn="0" w:firstRowLastColumn="0" w:lastRowFirstColumn="0" w:lastRowLastColumn="0"/>
+          <w:jc w:val="center"/>
+        </w:trPr>
+        <w:tc>
+          <w:tcPr>
+            <w:cnfStyle w:val="001000000000" w:firstRow="0" w:lastRow="0" w:firstColumn="1" w:lastColumn="0" w:oddVBand="0" w:evenVBand="0" w:oddHBand="0" w:evenHBand="0" w:firstRowFirstColumn="0" w:firstRowLastColumn="0" w:lastRowFirstColumn="0" w:lastRowLastColumn="0"/>
+            <w:tcW w:w="4326" w:type="dxa"/>
+            <w:tcBorders>
+              <w:top w:val="single" w:sz="4" w:space="0" w:color="C2D69B" w:themeColor="accent3" w:themeTint="99"/>
+              <w:left w:val="single" w:sz="4" w:space="0" w:color="C2D69B" w:themeColor="accent3" w:themeTint="99"/>
+              <w:bottom w:val="single" w:sz="4" w:space="0" w:color="C2D69B" w:themeColor="accent3" w:themeTint="99"/>
+              <w:right w:val="single" w:sz="4" w:space="0" w:color="C2D69B" w:themeColor="accent3" w:themeTint="99"/>
+            </w:tcBorders>
+            <w:vAlign w:val="center"/>
+          </w:tcPr>
+          <w:p>
+            <w:pPr>
+              <w:spacing w:line="240" w:lineRule="auto"/>
+              <w:jc w:val="center"/>
+              <w:rPr>
+                <w:b w:val="0"/>
+                <w:lang w:eastAsia="es-CO"/>
+              </w:rPr>
+            </w:pPr>
+          </w:p>
+        </w:tc>
+        <w:tc>
+          <w:tcPr>
+            <w:tcW w:w="3896" w:type="dxa"/>
+            <w:tcBorders>
+              <w:top w:val="single" w:sz="4" w:space="0" w:color="C2D69B" w:themeColor="accent3" w:themeTint="99"/>
+              <w:left w:val="single" w:sz="4" w:space="0" w:color="C2D69B" w:themeColor="accent3" w:themeTint="99"/>
+              <w:bottom w:val="single" w:sz="4" w:space="0" w:color="C2D69B" w:themeColor="accent3" w:themeTint="99"/>
+              <w:right w:val="single" w:sz="4" w:space="0" w:color="C2D69B" w:themeColor="accent3" w:themeTint="99"/>
+            </w:tcBorders>
+            <w:vAlign w:val="center"/>
+          </w:tcPr>
+          <w:p>
+            <w:pPr>
+              <w:spacing w:line="240" w:lineRule="auto"/>
+              <w:cnfStyle w:val="000000100000" w:firstRow="0" w:lastRow="0" w:firstColumn="0" w:lastColumn="0" w:oddVBand="0" w:evenVBand="0" w:oddHBand="1" w:evenHBand="0" w:firstRowFirstColumn="0" w:firstRowLastColumn="0" w:lastRowFirstColumn="0" w:lastRowLastColumn="0"/>
               <w:rPr>
                 <w:lang w:eastAsia="es-CO"/>
               </w:rPr>
@@ -9749,6 +12331,90 @@
         </w:rPr>
         <w:t>Fuente: Autor</w:t>
       </w:r>
+    </w:p>
+    <w:p>
+      <w:pPr>
+        <w:rPr>
+          <w:sz w:val="18"/>
+        </w:rPr>
+      </w:pPr>
+    </w:p>
+    <w:p>
+      <w:pPr>
+        <w:rPr>
+          <w:sz w:val="18"/>
+        </w:rPr>
+      </w:pPr>
+    </w:p>
+    <w:p>
+      <w:pPr>
+        <w:rPr>
+          <w:sz w:val="18"/>
+        </w:rPr>
+      </w:pPr>
+    </w:p>
+    <w:p>
+      <w:pPr>
+        <w:rPr>
+          <w:sz w:val="18"/>
+        </w:rPr>
+      </w:pPr>
+    </w:p>
+    <w:p>
+      <w:pPr>
+        <w:rPr>
+          <w:sz w:val="18"/>
+        </w:rPr>
+      </w:pPr>
+    </w:p>
+    <w:p>
+      <w:pPr>
+        <w:rPr>
+          <w:sz w:val="18"/>
+        </w:rPr>
+      </w:pPr>
+    </w:p>
+    <w:p>
+      <w:pPr>
+        <w:rPr>
+          <w:sz w:val="18"/>
+        </w:rPr>
+      </w:pPr>
+    </w:p>
+    <w:p>
+      <w:pPr>
+        <w:rPr>
+          <w:sz w:val="18"/>
+        </w:rPr>
+      </w:pPr>
+    </w:p>
+    <w:p>
+      <w:pPr>
+        <w:rPr>
+          <w:sz w:val="18"/>
+        </w:rPr>
+      </w:pPr>
+    </w:p>
+    <w:p>
+      <w:pPr>
+        <w:rPr>
+          <w:sz w:val="18"/>
+        </w:rPr>
+      </w:pPr>
+    </w:p>
+    <w:p>
+      <w:pPr>
+        <w:rPr>
+          <w:sz w:val="18"/>
+        </w:rPr>
+      </w:pPr>
+    </w:p>
+    <w:p>
+      <w:pPr>
+        <w:rPr>
+          <w:sz w:val="18"/>
+        </w:rPr>
+      </w:pPr>
     </w:p>
     <w:p>
       <w:pPr>
@@ -9790,10 +12456,13 @@
       <w:bookmarkStart w:id="40" w:name="_Toc427673712"/>
       <w:bookmarkStart w:id="41" w:name="_Toc426835783"/>
       <w:r>
-        <w:t>Caso Entidades Mantenimiento</w:t>
+        <w:t xml:space="preserve">Caso </w:t>
       </w:r>
       <w:bookmarkEnd w:id="40"/>
       <w:bookmarkEnd w:id="41"/>
+      <w:r>
+        <w:t>Sección Evaluador</w:t>
+      </w:r>
     </w:p>
     <w:p>
       <w:pPr>
@@ -9844,9 +12513,15 @@
         <w:rPr>
           <w:sz w:val="18"/>
         </w:rPr>
-        <w:t>. Caso de uso mantenimiento Entidades</w:t>
+        <w:t>. Caso de uso</w:t>
       </w:r>
       <w:bookmarkEnd w:id="42"/>
+      <w:r>
+        <w:rPr>
+          <w:sz w:val="18"/>
+        </w:rPr>
+        <w:t xml:space="preserve"> sección evaluador</w:t>
+      </w:r>
     </w:p>
     <w:p>
       <w:pPr>
@@ -10045,7 +12720,14 @@
                 <w:color w:val="auto"/>
                 <w:lang w:eastAsia="es-CO"/>
               </w:rPr>
-              <w:t>Mantenimiento Entidades</w:t>
+              <w:t>S</w:t>
+            </w:r>
+            <w:r>
+              <w:rPr>
+                <w:color w:val="auto"/>
+                <w:lang w:eastAsia="es-CO"/>
+              </w:rPr>
+              <w:t>ección Evaluador</w:t>
             </w:r>
           </w:p>
         </w:tc>
@@ -10081,7 +12763,13 @@
               <w:rPr>
                 <w:lang w:eastAsia="es-CO"/>
               </w:rPr>
-              <w:t>Nueva Entidad</w:t>
+              <w:t xml:space="preserve">Actualizar </w:t>
+            </w:r>
+            <w:r>
+              <w:rPr>
+                <w:lang w:eastAsia="es-CO"/>
+              </w:rPr>
+              <w:t>Actividad</w:t>
             </w:r>
           </w:p>
         </w:tc>
@@ -10108,15 +12796,14 @@
               <w:spacing w:line="240" w:lineRule="auto"/>
               <w:jc w:val="center"/>
               <w:rPr>
+                <w:lang w:eastAsia="es-CO"/>
+              </w:rPr>
+            </w:pPr>
+            <w:r>
+              <w:rPr>
                 <w:b w:val="0"/>
                 <w:lang w:eastAsia="es-CO"/>
               </w:rPr>
-            </w:pPr>
-            <w:r>
-              <w:rPr>
-                <w:b w:val="0"/>
-                <w:lang w:eastAsia="es-CO"/>
-              </w:rPr>
               <w:t>Caso de uso</w:t>
             </w:r>
           </w:p>
@@ -10145,7 +12832,7 @@
               <w:rPr>
                 <w:lang w:eastAsia="es-CO"/>
               </w:rPr>
-              <w:t>Nueva Entidad.</w:t>
+              <w:t>Actualizar Actividad</w:t>
             </w:r>
           </w:p>
         </w:tc>
@@ -10173,16 +12860,14 @@
               <w:spacing w:line="240" w:lineRule="auto"/>
               <w:jc w:val="center"/>
               <w:rPr>
+                <w:lang w:eastAsia="es-CO"/>
+              </w:rPr>
+            </w:pPr>
+            <w:r>
+              <w:rPr>
                 <w:b w:val="0"/>
                 <w:lang w:eastAsia="es-CO"/>
               </w:rPr>
-            </w:pPr>
-            <w:r>
-              <w:rPr>
-                <w:b w:val="0"/>
-                <w:lang w:eastAsia="es-CO"/>
-              </w:rPr>
-              <w:lastRenderedPageBreak/>
               <w:t>Descripción</w:t>
             </w:r>
           </w:p>
@@ -10211,7 +12896,7 @@
               <w:rPr>
                 <w:lang w:eastAsia="es-CO"/>
               </w:rPr>
-              <w:t>Permite la creación de una nueva Entidad.</w:t>
+              <w:t>Permite la actualización de una actividad existente.</w:t>
             </w:r>
           </w:p>
         </w:tc>
@@ -10274,7 +12959,7 @@
               <w:rPr>
                 <w:lang w:eastAsia="es-CO"/>
               </w:rPr>
-              <w:t>Administrador.</w:t>
+              <w:t>Docente</w:t>
             </w:r>
           </w:p>
         </w:tc>
@@ -10324,6 +13009,7 @@
               <w:right w:val="single" w:sz="4" w:space="0" w:color="C2D69B" w:themeColor="accent3" w:themeTint="99"/>
             </w:tcBorders>
             <w:vAlign w:val="center"/>
+            <w:hideMark/>
           </w:tcPr>
           <w:p>
             <w:pPr>
@@ -10333,6 +13019,12 @@
                 <w:lang w:eastAsia="es-CO"/>
               </w:rPr>
             </w:pPr>
+            <w:r>
+              <w:rPr>
+                <w:lang w:eastAsia="es-CO"/>
+              </w:rPr>
+              <w:t>Registro creado en la base de datos.</w:t>
+            </w:r>
           </w:p>
         </w:tc>
       </w:tr>
@@ -10394,7 +13086,19 @@
               <w:rPr>
                 <w:lang w:eastAsia="es-CO"/>
               </w:rPr>
-              <w:t>Ingreso de datos.</w:t>
+              <w:t>El actor</w:t>
+            </w:r>
+            <w:r>
+              <w:rPr>
+                <w:lang w:eastAsia="es-CO"/>
+              </w:rPr>
+              <w:t xml:space="preserve"> busca un docente y</w:t>
+            </w:r>
+            <w:r>
+              <w:rPr>
+                <w:lang w:eastAsia="es-CO"/>
+              </w:rPr>
+              <w:t xml:space="preserve"> selecciona el registro.</w:t>
             </w:r>
           </w:p>
           <w:p>
@@ -10409,7 +13113,7 @@
               <w:rPr>
                 <w:lang w:eastAsia="es-CO"/>
               </w:rPr>
-              <w:t>El actor da clic en el botón crear.</w:t>
+              <w:t>El actor da clic sobre el botón editar.</w:t>
             </w:r>
           </w:p>
           <w:p>
@@ -10424,7 +13128,57 @@
               <w:rPr>
                 <w:lang w:eastAsia="es-CO"/>
               </w:rPr>
-              <w:t>El sistema crea el nuevo registro y lo guarda en la base de datos.</w:t>
+              <w:t xml:space="preserve">El actor </w:t>
+            </w:r>
+            <w:r>
+              <w:rPr>
+                <w:lang w:eastAsia="es-CO"/>
+              </w:rPr>
+              <w:t xml:space="preserve">solo puede editar el campo correspondiente a la </w:t>
+            </w:r>
+            <w:proofErr w:type="spellStart"/>
+            <w:r>
+              <w:rPr>
+                <w:lang w:eastAsia="es-CO"/>
+              </w:rPr>
+              <w:t>evaluacion</w:t>
+            </w:r>
+            <w:proofErr w:type="spellEnd"/>
+            <w:r>
+              <w:rPr>
+                <w:lang w:eastAsia="es-CO"/>
+              </w:rPr>
+              <w:t>.</w:t>
+            </w:r>
+          </w:p>
+          <w:p>
+            <w:pPr>
+              <w:spacing w:line="240" w:lineRule="auto"/>
+              <w:cnfStyle w:val="000000000000" w:firstRow="0" w:lastRow="0" w:firstColumn="0" w:lastColumn="0" w:oddVBand="0" w:evenVBand="0" w:oddHBand="0" w:evenHBand="0" w:firstRowFirstColumn="0" w:firstRowLastColumn="0" w:lastRowFirstColumn="0" w:lastRowLastColumn="0"/>
+              <w:rPr>
+                <w:lang w:eastAsia="es-CO"/>
+              </w:rPr>
+            </w:pPr>
+            <w:r>
+              <w:rPr>
+                <w:lang w:eastAsia="es-CO"/>
+              </w:rPr>
+              <w:t>El actor da clic sobre el botón editar.</w:t>
+            </w:r>
+          </w:p>
+          <w:p>
+            <w:pPr>
+              <w:spacing w:line="240" w:lineRule="auto"/>
+              <w:cnfStyle w:val="000000000000" w:firstRow="0" w:lastRow="0" w:firstColumn="0" w:lastColumn="0" w:oddVBand="0" w:evenVBand="0" w:oddHBand="0" w:evenHBand="0" w:firstRowFirstColumn="0" w:firstRowLastColumn="0" w:lastRowFirstColumn="0" w:lastRowLastColumn="0"/>
+              <w:rPr>
+                <w:lang w:eastAsia="es-CO"/>
+              </w:rPr>
+            </w:pPr>
+            <w:r>
+              <w:rPr>
+                <w:lang w:eastAsia="es-CO"/>
+              </w:rPr>
+              <w:t>El sistema actualiza la base de datos y guarda los cambios.</w:t>
             </w:r>
           </w:p>
         </w:tc>
@@ -10455,7 +13209,6 @@
                 <w:lang w:eastAsia="es-CO"/>
               </w:rPr>
             </w:pPr>
-            <w:proofErr w:type="spellStart"/>
             <w:r>
               <w:rPr>
                 <w:b w:val="0"/>
@@ -10463,7 +13216,6 @@
               </w:rPr>
               <w:t>Postcondición</w:t>
             </w:r>
-            <w:proofErr w:type="spellEnd"/>
           </w:p>
         </w:tc>
         <w:tc>
@@ -10490,7 +13242,7 @@
               <w:rPr>
                 <w:lang w:eastAsia="es-CO"/>
               </w:rPr>
-              <w:t>El registro fue creado con éxito.</w:t>
+              <w:t>El registro fue actualizado con éxito.</w:t>
             </w:r>
           </w:p>
         </w:tc>
@@ -10553,7 +13305,7 @@
               <w:rPr>
                 <w:lang w:eastAsia="es-CO"/>
               </w:rPr>
-              <w:t>Mensaje que expresa que el registro fue agregado con éxito.</w:t>
+              <w:t>Mensaje que expresa que el registro fue actualizado con éxito.</w:t>
             </w:r>
           </w:p>
           <w:p>
@@ -10568,7 +13320,263 @@
               <w:rPr>
                 <w:lang w:eastAsia="es-CO"/>
               </w:rPr>
-              <w:t>Si hay datos en blanco el sistema muestra mensaje de alerta.</w:t>
+              <w:t>Si hay datos obligatorios en blanco el sistema muestra mensaje de alerta.</w:t>
+            </w:r>
+          </w:p>
+        </w:tc>
+      </w:tr>
+    </w:tbl>
+    <w:p>
+      <w:pPr>
+        <w:jc w:val="center"/>
+        <w:rPr>
+          <w:sz w:val="18"/>
+        </w:rPr>
+      </w:pPr>
+      <w:r>
+        <w:rPr>
+          <w:sz w:val="18"/>
+        </w:rPr>
+        <w:t>Fuente: Autor</w:t>
+      </w:r>
+    </w:p>
+    <w:p>
+      <w:pPr>
+        <w:rPr>
+          <w:sz w:val="18"/>
+        </w:rPr>
+      </w:pPr>
+    </w:p>
+    <w:p/>
+    <w:p>
+      <w:pPr>
+        <w:pStyle w:val="Ttulo4"/>
+        <w:numPr>
+          <w:ilvl w:val="3"/>
+          <w:numId w:val="36"/>
+        </w:numPr>
+        <w:jc w:val="left"/>
+      </w:pPr>
+      <w:r>
+        <w:t>Caso Sección</w:t>
+      </w:r>
+      <w:r>
+        <w:t xml:space="preserve"> Administrar</w:t>
+      </w:r>
+    </w:p>
+    <w:p>
+      <w:pPr>
+        <w:rPr>
+          <w:sz w:val="18"/>
+        </w:rPr>
+      </w:pPr>
+    </w:p>
+    <w:p>
+      <w:pPr>
+        <w:pStyle w:val="Epgrafe"/>
+        <w:ind w:firstLine="708"/>
+        <w:jc w:val="left"/>
+        <w:rPr>
+          <w:sz w:val="18"/>
+        </w:rPr>
+      </w:pPr>
+      <w:r>
+        <w:rPr>
+          <w:sz w:val="18"/>
+        </w:rPr>
+        <w:t xml:space="preserve">Figura </w:t>
+      </w:r>
+      <w:r>
+        <w:fldChar w:fldCharType="begin"/>
+      </w:r>
+      <w:r>
+        <w:rPr>
+          <w:sz w:val="18"/>
+        </w:rPr>
+        <w:instrText xml:space="preserve"> SEQ Figura \* ARABIC </w:instrText>
+      </w:r>
+      <w:r>
+        <w:fldChar w:fldCharType="separate"/>
+      </w:r>
+      <w:r>
+        <w:rPr>
+          <w:noProof/>
+          <w:sz w:val="18"/>
+        </w:rPr>
+        <w:t>4</w:t>
+      </w:r>
+      <w:r>
+        <w:fldChar w:fldCharType="end"/>
+      </w:r>
+      <w:r>
+        <w:rPr>
+          <w:sz w:val="18"/>
+        </w:rPr>
+        <w:t>. Caso de uso sección evaluador</w:t>
+      </w:r>
+    </w:p>
+    <w:p>
+      <w:pPr>
+        <w:ind w:firstLine="708"/>
+        <w:rPr>
+          <w:b/>
+          <w:sz w:val="18"/>
+        </w:rPr>
+      </w:pPr>
+      <w:r>
+        <w:rPr>
+          <w:noProof/>
+          <w:sz w:val="18"/>
+          <w:lang w:eastAsia="es-CO"/>
+        </w:rPr>
+        <w:drawing>
+          <wp:inline distT="0" distB="0" distL="0" distR="0" wp14:anchorId="4D7DBBB7" wp14:editId="6B974102">
+            <wp:extent cx="5181600" cy="2895600"/>
+            <wp:effectExtent l="0" t="0" r="0" b="0"/>
+            <wp:docPr id="6" name="Imagen 6"/>
+            <wp:cNvGraphicFramePr>
+              <a:graphicFrameLocks xmlns:a="http://schemas.openxmlformats.org/drawingml/2006/main" noChangeAspect="1"/>
+            </wp:cNvGraphicFramePr>
+            <a:graphic xmlns:a="http://schemas.openxmlformats.org/drawingml/2006/main">
+              <a:graphicData uri="http://schemas.openxmlformats.org/drawingml/2006/picture">
+                <pic:pic xmlns:pic="http://schemas.openxmlformats.org/drawingml/2006/picture">
+                  <pic:nvPicPr>
+                    <pic:cNvPr id="0" name="Imagen 2"/>
+                    <pic:cNvPicPr>
+                      <a:picLocks noChangeAspect="1" noChangeArrowheads="1"/>
+                    </pic:cNvPicPr>
+                  </pic:nvPicPr>
+                  <pic:blipFill>
+                    <a:blip r:embed="rId13">
+                      <a:extLst>
+                        <a:ext uri="{28A0092B-C50C-407E-A947-70E740481C1C}">
+                          <a14:useLocalDpi xmlns:a14="http://schemas.microsoft.com/office/drawing/2010/main" val="0"/>
+                        </a:ext>
+                      </a:extLst>
+                    </a:blip>
+                    <a:srcRect/>
+                    <a:stretch>
+                      <a:fillRect/>
+                    </a:stretch>
+                  </pic:blipFill>
+                  <pic:spPr bwMode="auto">
+                    <a:xfrm>
+                      <a:off x="0" y="0"/>
+                      <a:ext cx="5181600" cy="2895600"/>
+                    </a:xfrm>
+                    <a:prstGeom prst="rect">
+                      <a:avLst/>
+                    </a:prstGeom>
+                    <a:noFill/>
+                    <a:ln>
+                      <a:noFill/>
+                    </a:ln>
+                  </pic:spPr>
+                </pic:pic>
+              </a:graphicData>
+            </a:graphic>
+          </wp:inline>
+        </w:drawing>
+      </w:r>
+    </w:p>
+    <w:p>
+      <w:pPr>
+        <w:ind w:firstLine="708"/>
+        <w:jc w:val="center"/>
+        <w:rPr>
+          <w:sz w:val="18"/>
+        </w:rPr>
+      </w:pPr>
+      <w:r>
+        <w:rPr>
+          <w:sz w:val="18"/>
+        </w:rPr>
+        <w:t>Fuente: Autor</w:t>
+      </w:r>
+    </w:p>
+    <w:p>
+      <w:pPr>
+        <w:ind w:firstLine="708"/>
+        <w:jc w:val="center"/>
+        <w:rPr>
+          <w:sz w:val="18"/>
+        </w:rPr>
+      </w:pPr>
+    </w:p>
+    <w:p>
+      <w:pPr>
+        <w:ind w:firstLine="708"/>
+        <w:jc w:val="center"/>
+        <w:rPr>
+          <w:sz w:val="18"/>
+        </w:rPr>
+      </w:pPr>
+    </w:p>
+    <w:p>
+      <w:pPr>
+        <w:ind w:firstLine="708"/>
+        <w:jc w:val="center"/>
+        <w:rPr>
+          <w:sz w:val="18"/>
+        </w:rPr>
+      </w:pPr>
+    </w:p>
+    <w:p>
+      <w:pPr>
+        <w:ind w:firstLine="708"/>
+        <w:jc w:val="center"/>
+        <w:rPr>
+          <w:sz w:val="18"/>
+        </w:rPr>
+      </w:pPr>
+    </w:p>
+    <w:tbl>
+      <w:tblPr>
+        <w:tblStyle w:val="Tabladecuadrcula4-nfasis31"/>
+        <w:tblW w:w="8222" w:type="dxa"/>
+        <w:jc w:val="center"/>
+        <w:tblInd w:w="0" w:type="dxa"/>
+        <w:tblLook w:val="04A0" w:firstRow="1" w:lastRow="0" w:firstColumn="1" w:lastColumn="0" w:noHBand="0" w:noVBand="1"/>
+      </w:tblPr>
+      <w:tblGrid>
+        <w:gridCol w:w="4326"/>
+        <w:gridCol w:w="3896"/>
+      </w:tblGrid>
+      <w:tr>
+        <w:trPr>
+          <w:cnfStyle w:val="100000000000" w:firstRow="1" w:lastRow="0" w:firstColumn="0" w:lastColumn="0" w:oddVBand="0" w:evenVBand="0" w:oddHBand="0" w:evenHBand="0" w:firstRowFirstColumn="0" w:firstRowLastColumn="0" w:lastRowFirstColumn="0" w:lastRowLastColumn="0"/>
+          <w:tblHeader/>
+          <w:jc w:val="center"/>
+        </w:trPr>
+        <w:tc>
+          <w:tcPr>
+            <w:cnfStyle w:val="001000000000" w:firstRow="0" w:lastRow="0" w:firstColumn="1" w:lastColumn="0" w:oddVBand="0" w:evenVBand="0" w:oddHBand="0" w:evenHBand="0" w:firstRowFirstColumn="0" w:firstRowLastColumn="0" w:lastRowFirstColumn="0" w:lastRowLastColumn="0"/>
+            <w:tcW w:w="8222" w:type="dxa"/>
+            <w:gridSpan w:val="2"/>
+            <w:vAlign w:val="center"/>
+            <w:hideMark/>
+          </w:tcPr>
+          <w:p>
+            <w:pPr>
+              <w:spacing w:line="240" w:lineRule="auto"/>
+              <w:jc w:val="center"/>
+              <w:rPr>
+                <w:lang w:eastAsia="es-CO"/>
+              </w:rPr>
+            </w:pPr>
+            <w:r>
+              <w:rPr>
+                <w:color w:val="auto"/>
+                <w:lang w:eastAsia="es-CO"/>
+              </w:rPr>
+              <w:t>Sección</w:t>
+            </w:r>
+            <w:r>
+              <w:rPr>
+                <w:color w:val="auto"/>
+                <w:lang w:eastAsia="es-CO"/>
+              </w:rPr>
+              <w:t xml:space="preserve"> Administrar</w:t>
             </w:r>
           </w:p>
         </w:tc>
@@ -10604,7 +13612,13 @@
               <w:rPr>
                 <w:lang w:eastAsia="es-CO"/>
               </w:rPr>
-              <w:t>Actualizar Entidad</w:t>
+              <w:t>Nuev</w:t>
+            </w:r>
+            <w:r>
+              <w:rPr>
+                <w:lang w:eastAsia="es-CO"/>
+              </w:rPr>
+              <w:t>o Docente</w:t>
             </w:r>
           </w:p>
         </w:tc>
@@ -10631,14 +13645,15 @@
               <w:spacing w:line="240" w:lineRule="auto"/>
               <w:jc w:val="center"/>
               <w:rPr>
-                <w:lang w:eastAsia="es-CO"/>
-              </w:rPr>
-            </w:pPr>
-            <w:r>
-              <w:rPr>
                 <w:b w:val="0"/>
                 <w:lang w:eastAsia="es-CO"/>
               </w:rPr>
+            </w:pPr>
+            <w:r>
+              <w:rPr>
+                <w:b w:val="0"/>
+                <w:lang w:eastAsia="es-CO"/>
+              </w:rPr>
               <w:t>Caso de uso</w:t>
             </w:r>
           </w:p>
@@ -10667,7 +13682,13 @@
               <w:rPr>
                 <w:lang w:eastAsia="es-CO"/>
               </w:rPr>
-              <w:t>Actualizar Entidad.</w:t>
+              <w:t>Nuev</w:t>
+            </w:r>
+            <w:r>
+              <w:rPr>
+                <w:lang w:eastAsia="es-CO"/>
+              </w:rPr>
+              <w:t>o docente.</w:t>
             </w:r>
           </w:p>
         </w:tc>
@@ -10695,14 +13716,15 @@
               <w:spacing w:line="240" w:lineRule="auto"/>
               <w:jc w:val="center"/>
               <w:rPr>
-                <w:lang w:eastAsia="es-CO"/>
-              </w:rPr>
-            </w:pPr>
-            <w:r>
-              <w:rPr>
                 <w:b w:val="0"/>
                 <w:lang w:eastAsia="es-CO"/>
               </w:rPr>
+            </w:pPr>
+            <w:r>
+              <w:rPr>
+                <w:b w:val="0"/>
+                <w:lang w:eastAsia="es-CO"/>
+              </w:rPr>
               <w:t>Descripción</w:t>
             </w:r>
           </w:p>
@@ -10731,7 +13753,13 @@
               <w:rPr>
                 <w:lang w:eastAsia="es-CO"/>
               </w:rPr>
-              <w:t>Permite la actualización de una Entidad existente.</w:t>
+              <w:t>Permite la creación de u</w:t>
+            </w:r>
+            <w:r>
+              <w:rPr>
+                <w:lang w:eastAsia="es-CO"/>
+              </w:rPr>
+              <w:t>n nuevo  docente</w:t>
             </w:r>
           </w:p>
         </w:tc>
@@ -10794,7 +13822,7 @@
               <w:rPr>
                 <w:lang w:eastAsia="es-CO"/>
               </w:rPr>
-              <w:t xml:space="preserve">Administrador. </w:t>
+              <w:t>Administrador</w:t>
             </w:r>
           </w:p>
         </w:tc>
@@ -10844,7 +13872,6 @@
               <w:right w:val="single" w:sz="4" w:space="0" w:color="C2D69B" w:themeColor="accent3" w:themeTint="99"/>
             </w:tcBorders>
             <w:vAlign w:val="center"/>
-            <w:hideMark/>
           </w:tcPr>
           <w:p>
             <w:pPr>
@@ -10854,12 +13881,6 @@
                 <w:lang w:eastAsia="es-CO"/>
               </w:rPr>
             </w:pPr>
-            <w:r>
-              <w:rPr>
-                <w:lang w:eastAsia="es-CO"/>
-              </w:rPr>
-              <w:t>Registro creado en la base de datos.</w:t>
-            </w:r>
           </w:p>
         </w:tc>
       </w:tr>
@@ -10921,7 +13942,7 @@
               <w:rPr>
                 <w:lang w:eastAsia="es-CO"/>
               </w:rPr>
-              <w:t>El actor buscar el registro y lo selecciona.</w:t>
+              <w:t>Ingreso de datos.</w:t>
             </w:r>
           </w:p>
           <w:p>
@@ -10936,7 +13957,7 @@
               <w:rPr>
                 <w:lang w:eastAsia="es-CO"/>
               </w:rPr>
-              <w:t>El actor da clic sobre el botón editar.</w:t>
+              <w:t>El actor da clic en el botón crear.</w:t>
             </w:r>
           </w:p>
           <w:p>
@@ -10951,37 +13972,7 @@
               <w:rPr>
                 <w:lang w:eastAsia="es-CO"/>
               </w:rPr>
-              <w:t>El actor ingresa los nuevos datos.</w:t>
-            </w:r>
-          </w:p>
-          <w:p>
-            <w:pPr>
-              <w:spacing w:line="240" w:lineRule="auto"/>
-              <w:cnfStyle w:val="000000000000" w:firstRow="0" w:lastRow="0" w:firstColumn="0" w:lastColumn="0" w:oddVBand="0" w:evenVBand="0" w:oddHBand="0" w:evenHBand="0" w:firstRowFirstColumn="0" w:firstRowLastColumn="0" w:lastRowFirstColumn="0" w:lastRowLastColumn="0"/>
-              <w:rPr>
-                <w:lang w:eastAsia="es-CO"/>
-              </w:rPr>
-            </w:pPr>
-            <w:r>
-              <w:rPr>
-                <w:lang w:eastAsia="es-CO"/>
-              </w:rPr>
-              <w:t>El actor da clic sobre el botón editar.</w:t>
-            </w:r>
-          </w:p>
-          <w:p>
-            <w:pPr>
-              <w:spacing w:line="240" w:lineRule="auto"/>
-              <w:cnfStyle w:val="000000000000" w:firstRow="0" w:lastRow="0" w:firstColumn="0" w:lastColumn="0" w:oddVBand="0" w:evenVBand="0" w:oddHBand="0" w:evenHBand="0" w:firstRowFirstColumn="0" w:firstRowLastColumn="0" w:lastRowFirstColumn="0" w:lastRowLastColumn="0"/>
-              <w:rPr>
-                <w:lang w:eastAsia="es-CO"/>
-              </w:rPr>
-            </w:pPr>
-            <w:r>
-              <w:rPr>
-                <w:lang w:eastAsia="es-CO"/>
-              </w:rPr>
-              <w:t>El sistema actualiza la base de datos y guarda los cambios.</w:t>
+              <w:t>El sistema crea el nuevo registro y lo guarda en la base de datos.</w:t>
             </w:r>
           </w:p>
         </w:tc>
@@ -11012,7 +14003,6 @@
                 <w:lang w:eastAsia="es-CO"/>
               </w:rPr>
             </w:pPr>
-            <w:proofErr w:type="spellStart"/>
             <w:r>
               <w:rPr>
                 <w:b w:val="0"/>
@@ -11020,7 +14010,6 @@
               </w:rPr>
               <w:t>Postcondición</w:t>
             </w:r>
-            <w:proofErr w:type="spellEnd"/>
           </w:p>
         </w:tc>
         <w:tc>
@@ -11047,7 +14036,7 @@
               <w:rPr>
                 <w:lang w:eastAsia="es-CO"/>
               </w:rPr>
-              <w:t>El registro fue actualizado con éxito.</w:t>
+              <w:t>El registro fue creado con éxito.</w:t>
             </w:r>
           </w:p>
         </w:tc>
@@ -11110,7 +14099,7 @@
               <w:rPr>
                 <w:lang w:eastAsia="es-CO"/>
               </w:rPr>
-              <w:t>Mensaje que expresa que el registro fue actualizado con éxito.</w:t>
+              <w:t>Mensaje que expresa que el registro fue agregado con éxito.</w:t>
             </w:r>
           </w:p>
           <w:p>
@@ -11125,7 +14114,7 @@
               <w:rPr>
                 <w:lang w:eastAsia="es-CO"/>
               </w:rPr>
-              <w:t>Si hay datos en blanco el sistema muestra mensaje de alerta.</w:t>
+              <w:t>Si hay datos obligatorios en blanco el sistema muestra mensaje de alerta.</w:t>
             </w:r>
           </w:p>
         </w:tc>
@@ -11161,7 +14150,14 @@
               <w:rPr>
                 <w:lang w:eastAsia="es-CO"/>
               </w:rPr>
-              <w:t>Listar Entidad</w:t>
+              <w:lastRenderedPageBreak/>
+              <w:t xml:space="preserve">Actualizar </w:t>
+            </w:r>
+            <w:r>
+              <w:rPr>
+                <w:lang w:eastAsia="es-CO"/>
+              </w:rPr>
+              <w:t>Docente</w:t>
             </w:r>
           </w:p>
         </w:tc>
@@ -11188,15 +14184,14 @@
               <w:spacing w:line="240" w:lineRule="auto"/>
               <w:jc w:val="center"/>
               <w:rPr>
+                <w:lang w:eastAsia="es-CO"/>
+              </w:rPr>
+            </w:pPr>
+            <w:r>
+              <w:rPr>
                 <w:b w:val="0"/>
                 <w:lang w:eastAsia="es-CO"/>
               </w:rPr>
-            </w:pPr>
-            <w:r>
-              <w:rPr>
-                <w:b w:val="0"/>
-                <w:lang w:eastAsia="es-CO"/>
-              </w:rPr>
               <w:t>Caso de uso</w:t>
             </w:r>
           </w:p>
@@ -11225,7 +14220,13 @@
               <w:rPr>
                 <w:lang w:eastAsia="es-CO"/>
               </w:rPr>
-              <w:t>Listar Entidad.</w:t>
+              <w:t xml:space="preserve">Actualizar </w:t>
+            </w:r>
+            <w:r>
+              <w:rPr>
+                <w:lang w:eastAsia="es-CO"/>
+              </w:rPr>
+              <w:t>docente.</w:t>
             </w:r>
           </w:p>
         </w:tc>
@@ -11253,15 +14254,14 @@
               <w:spacing w:line="240" w:lineRule="auto"/>
               <w:jc w:val="center"/>
               <w:rPr>
+                <w:lang w:eastAsia="es-CO"/>
+              </w:rPr>
+            </w:pPr>
+            <w:r>
+              <w:rPr>
                 <w:b w:val="0"/>
                 <w:lang w:eastAsia="es-CO"/>
               </w:rPr>
-            </w:pPr>
-            <w:r>
-              <w:rPr>
-                <w:b w:val="0"/>
-                <w:lang w:eastAsia="es-CO"/>
-              </w:rPr>
               <w:t>Descripción</w:t>
             </w:r>
           </w:p>
@@ -11290,7 +14290,19 @@
               <w:rPr>
                 <w:lang w:eastAsia="es-CO"/>
               </w:rPr>
-              <w:t>Permite listar la información de los Entidades existentes.</w:t>
+              <w:t xml:space="preserve">Permite la actualización de un </w:t>
+            </w:r>
+            <w:r>
+              <w:rPr>
+                <w:lang w:eastAsia="es-CO"/>
+              </w:rPr>
+              <w:t>docente</w:t>
+            </w:r>
+            <w:r>
+              <w:rPr>
+                <w:lang w:eastAsia="es-CO"/>
+              </w:rPr>
+              <w:t xml:space="preserve"> existente.</w:t>
             </w:r>
           </w:p>
         </w:tc>
@@ -11317,15 +14329,14 @@
               <w:spacing w:line="240" w:lineRule="auto"/>
               <w:jc w:val="center"/>
               <w:rPr>
+                <w:lang w:eastAsia="es-CO"/>
+              </w:rPr>
+            </w:pPr>
+            <w:r>
+              <w:rPr>
                 <w:b w:val="0"/>
                 <w:lang w:eastAsia="es-CO"/>
               </w:rPr>
-            </w:pPr>
-            <w:r>
-              <w:rPr>
-                <w:b w:val="0"/>
-                <w:lang w:eastAsia="es-CO"/>
-              </w:rPr>
               <w:t>Actores</w:t>
             </w:r>
           </w:p>
@@ -11354,7 +14365,7 @@
               <w:rPr>
                 <w:lang w:eastAsia="es-CO"/>
               </w:rPr>
-              <w:t>Administrador.</w:t>
+              <w:t>Administrador</w:t>
             </w:r>
           </w:p>
         </w:tc>
@@ -11382,7 +14393,6 @@
               <w:spacing w:line="240" w:lineRule="auto"/>
               <w:jc w:val="center"/>
               <w:rPr>
-                <w:b w:val="0"/>
                 <w:lang w:eastAsia="es-CO"/>
               </w:rPr>
             </w:pPr>
@@ -11446,15 +14456,14 @@
               <w:spacing w:line="240" w:lineRule="auto"/>
               <w:jc w:val="center"/>
               <w:rPr>
+                <w:lang w:eastAsia="es-CO"/>
+              </w:rPr>
+            </w:pPr>
+            <w:r>
+              <w:rPr>
                 <w:b w:val="0"/>
                 <w:lang w:eastAsia="es-CO"/>
               </w:rPr>
-            </w:pPr>
-            <w:r>
-              <w:rPr>
-                <w:b w:val="0"/>
-                <w:lang w:eastAsia="es-CO"/>
-              </w:rPr>
               <w:t>Secuencia normal</w:t>
             </w:r>
           </w:p>
@@ -11483,7 +14492,67 @@
               <w:rPr>
                 <w:lang w:eastAsia="es-CO"/>
               </w:rPr>
-              <w:t>El actor ingresa a la sección de Entidades y una vez da clic se carga el listado de Entidad existentes.</w:t>
+              <w:t>El actor selecciona el registro.</w:t>
+            </w:r>
+          </w:p>
+          <w:p>
+            <w:pPr>
+              <w:spacing w:line="240" w:lineRule="auto"/>
+              <w:cnfStyle w:val="000000000000" w:firstRow="0" w:lastRow="0" w:firstColumn="0" w:lastColumn="0" w:oddVBand="0" w:evenVBand="0" w:oddHBand="0" w:evenHBand="0" w:firstRowFirstColumn="0" w:firstRowLastColumn="0" w:lastRowFirstColumn="0" w:lastRowLastColumn="0"/>
+              <w:rPr>
+                <w:lang w:eastAsia="es-CO"/>
+              </w:rPr>
+            </w:pPr>
+            <w:r>
+              <w:rPr>
+                <w:lang w:eastAsia="es-CO"/>
+              </w:rPr>
+              <w:t>El actor da clic sobre el botón editar.</w:t>
+            </w:r>
+          </w:p>
+          <w:p>
+            <w:pPr>
+              <w:spacing w:line="240" w:lineRule="auto"/>
+              <w:cnfStyle w:val="000000000000" w:firstRow="0" w:lastRow="0" w:firstColumn="0" w:lastColumn="0" w:oddVBand="0" w:evenVBand="0" w:oddHBand="0" w:evenHBand="0" w:firstRowFirstColumn="0" w:firstRowLastColumn="0" w:lastRowFirstColumn="0" w:lastRowLastColumn="0"/>
+              <w:rPr>
+                <w:lang w:eastAsia="es-CO"/>
+              </w:rPr>
+            </w:pPr>
+            <w:r>
+              <w:rPr>
+                <w:lang w:eastAsia="es-CO"/>
+              </w:rPr>
+              <w:t>El actor ingresa los nuevos datos.</w:t>
+            </w:r>
+          </w:p>
+          <w:p>
+            <w:pPr>
+              <w:spacing w:line="240" w:lineRule="auto"/>
+              <w:cnfStyle w:val="000000000000" w:firstRow="0" w:lastRow="0" w:firstColumn="0" w:lastColumn="0" w:oddVBand="0" w:evenVBand="0" w:oddHBand="0" w:evenHBand="0" w:firstRowFirstColumn="0" w:firstRowLastColumn="0" w:lastRowFirstColumn="0" w:lastRowLastColumn="0"/>
+              <w:rPr>
+                <w:lang w:eastAsia="es-CO"/>
+              </w:rPr>
+            </w:pPr>
+            <w:r>
+              <w:rPr>
+                <w:lang w:eastAsia="es-CO"/>
+              </w:rPr>
+              <w:t>El actor da clic sobre el botón editar.</w:t>
+            </w:r>
+          </w:p>
+          <w:p>
+            <w:pPr>
+              <w:spacing w:line="240" w:lineRule="auto"/>
+              <w:cnfStyle w:val="000000000000" w:firstRow="0" w:lastRow="0" w:firstColumn="0" w:lastColumn="0" w:oddVBand="0" w:evenVBand="0" w:oddHBand="0" w:evenHBand="0" w:firstRowFirstColumn="0" w:firstRowLastColumn="0" w:lastRowFirstColumn="0" w:lastRowLastColumn="0"/>
+              <w:rPr>
+                <w:lang w:eastAsia="es-CO"/>
+              </w:rPr>
+            </w:pPr>
+            <w:r>
+              <w:rPr>
+                <w:lang w:eastAsia="es-CO"/>
+              </w:rPr>
+              <w:t>El sistema actualiza la base de datos y guarda los cambios.</w:t>
             </w:r>
           </w:p>
         </w:tc>
@@ -11511,19 +14580,16 @@
               <w:spacing w:line="240" w:lineRule="auto"/>
               <w:jc w:val="center"/>
               <w:rPr>
+                <w:lang w:eastAsia="es-CO"/>
+              </w:rPr>
+            </w:pPr>
+            <w:r>
+              <w:rPr>
                 <w:b w:val="0"/>
                 <w:lang w:eastAsia="es-CO"/>
               </w:rPr>
-            </w:pPr>
-            <w:proofErr w:type="spellStart"/>
-            <w:r>
-              <w:rPr>
-                <w:b w:val="0"/>
-                <w:lang w:eastAsia="es-CO"/>
-              </w:rPr>
               <w:t>Postcondición</w:t>
             </w:r>
-            <w:proofErr w:type="spellEnd"/>
           </w:p>
         </w:tc>
         <w:tc>
@@ -11536,6 +14602,7 @@
               <w:right w:val="single" w:sz="4" w:space="0" w:color="C2D69B" w:themeColor="accent3" w:themeTint="99"/>
             </w:tcBorders>
             <w:vAlign w:val="center"/>
+            <w:hideMark/>
           </w:tcPr>
           <w:p>
             <w:pPr>
@@ -11545,6 +14612,12 @@
                 <w:lang w:eastAsia="es-CO"/>
               </w:rPr>
             </w:pPr>
+            <w:r>
+              <w:rPr>
+                <w:lang w:eastAsia="es-CO"/>
+              </w:rPr>
+              <w:t>El registro fue actualizado con éxito.</w:t>
+            </w:r>
           </w:p>
         </w:tc>
       </w:tr>
@@ -11570,15 +14643,14 @@
               <w:spacing w:line="240" w:lineRule="auto"/>
               <w:jc w:val="center"/>
               <w:rPr>
+                <w:lang w:eastAsia="es-CO"/>
+              </w:rPr>
+            </w:pPr>
+            <w:r>
+              <w:rPr>
                 <w:b w:val="0"/>
                 <w:lang w:eastAsia="es-CO"/>
               </w:rPr>
-            </w:pPr>
-            <w:r>
-              <w:rPr>
-                <w:b w:val="0"/>
-                <w:lang w:eastAsia="es-CO"/>
-              </w:rPr>
               <w:t>Eventos</w:t>
             </w:r>
           </w:p>
@@ -11607,7 +14679,22 @@
               <w:rPr>
                 <w:lang w:eastAsia="es-CO"/>
               </w:rPr>
-              <w:t>Si no existen registros, mostrará un texto expresándolo.</w:t>
+              <w:t>Mensaje que expresa que el registro fue actualizado con éxito.</w:t>
+            </w:r>
+          </w:p>
+          <w:p>
+            <w:pPr>
+              <w:spacing w:line="240" w:lineRule="auto"/>
+              <w:cnfStyle w:val="000000000000" w:firstRow="0" w:lastRow="0" w:firstColumn="0" w:lastColumn="0" w:oddVBand="0" w:evenVBand="0" w:oddHBand="0" w:evenHBand="0" w:firstRowFirstColumn="0" w:firstRowLastColumn="0" w:lastRowFirstColumn="0" w:lastRowLastColumn="0"/>
+              <w:rPr>
+                <w:lang w:eastAsia="es-CO"/>
+              </w:rPr>
+            </w:pPr>
+            <w:r>
+              <w:rPr>
+                <w:lang w:eastAsia="es-CO"/>
+              </w:rPr>
+              <w:t>Si hay datos obligatorios en blanco el sistema muestra mensaje de alerta.</w:t>
             </w:r>
           </w:p>
         </w:tc>
@@ -11643,7 +14730,13 @@
               <w:rPr>
                 <w:lang w:eastAsia="es-CO"/>
               </w:rPr>
-              <w:t>Eliminar Entidad</w:t>
+              <w:t xml:space="preserve">Eliminar </w:t>
+            </w:r>
+            <w:r>
+              <w:rPr>
+                <w:lang w:eastAsia="es-CO"/>
+              </w:rPr>
+              <w:t>Docente</w:t>
             </w:r>
           </w:p>
         </w:tc>
@@ -11707,7 +14800,19 @@
               <w:rPr>
                 <w:lang w:eastAsia="es-CO"/>
               </w:rPr>
-              <w:t>Eliminar Entidad</w:t>
+              <w:t xml:space="preserve">Eliminar </w:t>
+            </w:r>
+            <w:r>
+              <w:rPr>
+                <w:lang w:eastAsia="es-CO"/>
+              </w:rPr>
+              <w:t>docente</w:t>
+            </w:r>
+            <w:r>
+              <w:rPr>
+                <w:lang w:eastAsia="es-CO"/>
+              </w:rPr>
+              <w:t>.</w:t>
             </w:r>
           </w:p>
         </w:tc>
@@ -11772,7 +14877,19 @@
               <w:rPr>
                 <w:lang w:eastAsia="es-CO"/>
               </w:rPr>
-              <w:t>Permite la eliminación de un Entidad.</w:t>
+              <w:t>Permite la eliminación de u</w:t>
+            </w:r>
+            <w:r>
+              <w:rPr>
+                <w:lang w:eastAsia="es-CO"/>
+              </w:rPr>
+              <w:t>n docente</w:t>
+            </w:r>
+            <w:r>
+              <w:rPr>
+                <w:lang w:eastAsia="es-CO"/>
+              </w:rPr>
+              <w:t>.</w:t>
             </w:r>
           </w:p>
         </w:tc>
@@ -11836,7 +14953,13 @@
               <w:rPr>
                 <w:lang w:eastAsia="es-CO"/>
               </w:rPr>
-              <w:t>Administrador.</w:t>
+              <w:t>Administrador</w:t>
+            </w:r>
+            <w:r>
+              <w:rPr>
+                <w:lang w:eastAsia="es-CO"/>
+              </w:rPr>
+              <w:t>.</w:t>
             </w:r>
           </w:p>
         </w:tc>
@@ -11965,7 +15088,7 @@
               <w:rPr>
                 <w:lang w:eastAsia="es-CO"/>
               </w:rPr>
-              <w:t>El actor busca el registro y lo selecciona.</w:t>
+              <w:t>El actor selecciona el registro.</w:t>
             </w:r>
           </w:p>
           <w:p>
@@ -12012,16 +15135,13 @@
                 <w:lang w:eastAsia="es-CO"/>
               </w:rPr>
             </w:pPr>
-            <w:proofErr w:type="spellStart"/>
             <w:r>
               <w:rPr>
                 <w:b w:val="0"/>
                 <w:lang w:eastAsia="es-CO"/>
               </w:rPr>
-              <w:lastRenderedPageBreak/>
               <w:t>Postcondición</w:t>
             </w:r>
-            <w:proofErr w:type="spellEnd"/>
           </w:p>
         </w:tc>
         <w:tc>
@@ -12112,22 +15232,7 @@
               <w:rPr>
                 <w:lang w:eastAsia="es-CO"/>
               </w:rPr>
-              <w:t>Mensaje de confirmación si desea eliminar registro.</w:t>
-            </w:r>
-          </w:p>
-          <w:p>
-            <w:pPr>
-              <w:spacing w:line="240" w:lineRule="auto"/>
-              <w:cnfStyle w:val="000000000000" w:firstRow="0" w:lastRow="0" w:firstColumn="0" w:lastColumn="0" w:oddVBand="0" w:evenVBand="0" w:oddHBand="0" w:evenHBand="0" w:firstRowFirstColumn="0" w:firstRowLastColumn="0" w:lastRowFirstColumn="0" w:lastRowLastColumn="0"/>
-              <w:rPr>
-                <w:lang w:eastAsia="es-CO"/>
-              </w:rPr>
-            </w:pPr>
-            <w:r>
-              <w:rPr>
-                <w:lang w:eastAsia="es-CO"/>
-              </w:rPr>
-              <w:t>Mensaje de correcta eliminación.</w:t>
+              <w:t>Mensaje que expresa que el registro fue actualizado con éxito.</w:t>
             </w:r>
           </w:p>
         </w:tc>
@@ -12163,7 +15268,13 @@
               <w:rPr>
                 <w:lang w:eastAsia="es-CO"/>
               </w:rPr>
-              <w:t>Buscar Entidad</w:t>
+              <w:t>Nuev</w:t>
+            </w:r>
+            <w:r>
+              <w:rPr>
+                <w:lang w:eastAsia="es-CO"/>
+              </w:rPr>
+              <w:t>a Modalidad</w:t>
             </w:r>
           </w:p>
         </w:tc>
@@ -12227,7 +15338,19 @@
               <w:rPr>
                 <w:lang w:eastAsia="es-CO"/>
               </w:rPr>
-              <w:t>Buscar Entidad.</w:t>
+              <w:t>Nuev</w:t>
+            </w:r>
+            <w:r>
+              <w:rPr>
+                <w:lang w:eastAsia="es-CO"/>
+              </w:rPr>
+              <w:t>a modalidad</w:t>
+            </w:r>
+            <w:r>
+              <w:rPr>
+                <w:lang w:eastAsia="es-CO"/>
+              </w:rPr>
+              <w:t>.</w:t>
             </w:r>
           </w:p>
         </w:tc>
@@ -12292,7 +15415,37 @@
               <w:rPr>
                 <w:lang w:eastAsia="es-CO"/>
               </w:rPr>
-              <w:t>Permite la búsqueda de un Entidad.</w:t>
+              <w:t>Permite la creación de un</w:t>
+            </w:r>
+            <w:r>
+              <w:rPr>
+                <w:lang w:eastAsia="es-CO"/>
+              </w:rPr>
+              <w:t>a</w:t>
+            </w:r>
+            <w:r>
+              <w:rPr>
+                <w:lang w:eastAsia="es-CO"/>
+              </w:rPr>
+              <w:t xml:space="preserve"> nuev</w:t>
+            </w:r>
+            <w:r>
+              <w:rPr>
+                <w:lang w:eastAsia="es-CO"/>
+              </w:rPr>
+              <w:t>a</w:t>
+            </w:r>
+            <w:r>
+              <w:rPr>
+                <w:lang w:eastAsia="es-CO"/>
+              </w:rPr>
+              <w:t xml:space="preserve">  </w:t>
+            </w:r>
+            <w:r>
+              <w:rPr>
+                <w:lang w:eastAsia="es-CO"/>
+              </w:rPr>
+              <w:t>modalidad</w:t>
             </w:r>
           </w:p>
         </w:tc>
@@ -12319,15 +15472,14 @@
               <w:spacing w:line="240" w:lineRule="auto"/>
               <w:jc w:val="center"/>
               <w:rPr>
+                <w:lang w:eastAsia="es-CO"/>
+              </w:rPr>
+            </w:pPr>
+            <w:r>
+              <w:rPr>
                 <w:b w:val="0"/>
                 <w:lang w:eastAsia="es-CO"/>
               </w:rPr>
-            </w:pPr>
-            <w:r>
-              <w:rPr>
-                <w:b w:val="0"/>
-                <w:lang w:eastAsia="es-CO"/>
-              </w:rPr>
               <w:t>Actores</w:t>
             </w:r>
           </w:p>
@@ -12356,7 +15508,7 @@
               <w:rPr>
                 <w:lang w:eastAsia="es-CO"/>
               </w:rPr>
-              <w:t>Administrador.</w:t>
+              <w:t>Administrador</w:t>
             </w:r>
           </w:p>
         </w:tc>
@@ -12384,15 +15536,14 @@
               <w:spacing w:line="240" w:lineRule="auto"/>
               <w:jc w:val="center"/>
               <w:rPr>
+                <w:lang w:eastAsia="es-CO"/>
+              </w:rPr>
+            </w:pPr>
+            <w:r>
+              <w:rPr>
                 <w:b w:val="0"/>
                 <w:lang w:eastAsia="es-CO"/>
               </w:rPr>
-            </w:pPr>
-            <w:r>
-              <w:rPr>
-                <w:b w:val="0"/>
-                <w:lang w:eastAsia="es-CO"/>
-              </w:rPr>
               <w:t>Precondición</w:t>
             </w:r>
           </w:p>
@@ -12407,7 +15558,6 @@
               <w:right w:val="single" w:sz="4" w:space="0" w:color="C2D69B" w:themeColor="accent3" w:themeTint="99"/>
             </w:tcBorders>
             <w:vAlign w:val="center"/>
-            <w:hideMark/>
           </w:tcPr>
           <w:p>
             <w:pPr>
@@ -12417,12 +15567,6 @@
                 <w:lang w:eastAsia="es-CO"/>
               </w:rPr>
             </w:pPr>
-            <w:r>
-              <w:rPr>
-                <w:lang w:eastAsia="es-CO"/>
-              </w:rPr>
-              <w:t>Registro creado en la base de datos.</w:t>
-            </w:r>
           </w:p>
         </w:tc>
       </w:tr>
@@ -12448,15 +15592,14 @@
               <w:spacing w:line="240" w:lineRule="auto"/>
               <w:jc w:val="center"/>
               <w:rPr>
+                <w:lang w:eastAsia="es-CO"/>
+              </w:rPr>
+            </w:pPr>
+            <w:r>
+              <w:rPr>
                 <w:b w:val="0"/>
                 <w:lang w:eastAsia="es-CO"/>
               </w:rPr>
-            </w:pPr>
-            <w:r>
-              <w:rPr>
-                <w:b w:val="0"/>
-                <w:lang w:eastAsia="es-CO"/>
-              </w:rPr>
               <w:t>Secuencia normal</w:t>
             </w:r>
           </w:p>
@@ -12485,7 +15628,7 @@
               <w:rPr>
                 <w:lang w:eastAsia="es-CO"/>
               </w:rPr>
-              <w:t>El actor digita los datos en la caja de búsqueda.</w:t>
+              <w:t>Ingreso de datos.</w:t>
             </w:r>
           </w:p>
           <w:p>
@@ -12500,7 +15643,22 @@
               <w:rPr>
                 <w:lang w:eastAsia="es-CO"/>
               </w:rPr>
-              <w:t>El sistema filtra los resultados.</w:t>
+              <w:t>El actor da clic en el botón crear.</w:t>
+            </w:r>
+          </w:p>
+          <w:p>
+            <w:pPr>
+              <w:spacing w:line="240" w:lineRule="auto"/>
+              <w:cnfStyle w:val="000000000000" w:firstRow="0" w:lastRow="0" w:firstColumn="0" w:lastColumn="0" w:oddVBand="0" w:evenVBand="0" w:oddHBand="0" w:evenHBand="0" w:firstRowFirstColumn="0" w:firstRowLastColumn="0" w:lastRowFirstColumn="0" w:lastRowLastColumn="0"/>
+              <w:rPr>
+                <w:lang w:eastAsia="es-CO"/>
+              </w:rPr>
+            </w:pPr>
+            <w:r>
+              <w:rPr>
+                <w:lang w:eastAsia="es-CO"/>
+              </w:rPr>
+              <w:t>El sistema crea el nuevo registro y lo guarda en la base de datos.</w:t>
             </w:r>
           </w:p>
         </w:tc>
@@ -12528,19 +15686,16 @@
               <w:spacing w:line="240" w:lineRule="auto"/>
               <w:jc w:val="center"/>
               <w:rPr>
+                <w:lang w:eastAsia="es-CO"/>
+              </w:rPr>
+            </w:pPr>
+            <w:r>
+              <w:rPr>
                 <w:b w:val="0"/>
                 <w:lang w:eastAsia="es-CO"/>
               </w:rPr>
-            </w:pPr>
-            <w:proofErr w:type="spellStart"/>
-            <w:r>
-              <w:rPr>
-                <w:b w:val="0"/>
-                <w:lang w:eastAsia="es-CO"/>
-              </w:rPr>
               <w:t>Postcondición</w:t>
             </w:r>
-            <w:proofErr w:type="spellEnd"/>
           </w:p>
         </w:tc>
         <w:tc>
@@ -12553,6 +15708,7 @@
               <w:right w:val="single" w:sz="4" w:space="0" w:color="C2D69B" w:themeColor="accent3" w:themeTint="99"/>
             </w:tcBorders>
             <w:vAlign w:val="center"/>
+            <w:hideMark/>
           </w:tcPr>
           <w:p>
             <w:pPr>
@@ -12562,6 +15718,12 @@
                 <w:lang w:eastAsia="es-CO"/>
               </w:rPr>
             </w:pPr>
+            <w:r>
+              <w:rPr>
+                <w:lang w:eastAsia="es-CO"/>
+              </w:rPr>
+              <w:t>El registro fue creado con éxito.</w:t>
+            </w:r>
           </w:p>
         </w:tc>
       </w:tr>
@@ -12587,15 +15749,613 @@
               <w:spacing w:line="240" w:lineRule="auto"/>
               <w:jc w:val="center"/>
               <w:rPr>
+                <w:lang w:eastAsia="es-CO"/>
+              </w:rPr>
+            </w:pPr>
+            <w:r>
+              <w:rPr>
                 <w:b w:val="0"/>
                 <w:lang w:eastAsia="es-CO"/>
               </w:rPr>
+              <w:t>Eventos</w:t>
+            </w:r>
+          </w:p>
+        </w:tc>
+        <w:tc>
+          <w:tcPr>
+            <w:tcW w:w="3896" w:type="dxa"/>
+            <w:tcBorders>
+              <w:top w:val="single" w:sz="4" w:space="0" w:color="C2D69B" w:themeColor="accent3" w:themeTint="99"/>
+              <w:left w:val="single" w:sz="4" w:space="0" w:color="C2D69B" w:themeColor="accent3" w:themeTint="99"/>
+              <w:bottom w:val="single" w:sz="4" w:space="0" w:color="C2D69B" w:themeColor="accent3" w:themeTint="99"/>
+              <w:right w:val="single" w:sz="4" w:space="0" w:color="C2D69B" w:themeColor="accent3" w:themeTint="99"/>
+            </w:tcBorders>
+            <w:vAlign w:val="center"/>
+            <w:hideMark/>
+          </w:tcPr>
+          <w:p>
+            <w:pPr>
+              <w:spacing w:line="240" w:lineRule="auto"/>
+              <w:cnfStyle w:val="000000000000" w:firstRow="0" w:lastRow="0" w:firstColumn="0" w:lastColumn="0" w:oddVBand="0" w:evenVBand="0" w:oddHBand="0" w:evenHBand="0" w:firstRowFirstColumn="0" w:firstRowLastColumn="0" w:lastRowFirstColumn="0" w:lastRowLastColumn="0"/>
+              <w:rPr>
+                <w:lang w:eastAsia="es-CO"/>
+              </w:rPr>
+            </w:pPr>
+            <w:r>
+              <w:rPr>
+                <w:lang w:eastAsia="es-CO"/>
+              </w:rPr>
+              <w:t>Mensaje que expresa que el registro fue agregado con éxito.</w:t>
+            </w:r>
+          </w:p>
+          <w:p>
+            <w:pPr>
+              <w:spacing w:line="240" w:lineRule="auto"/>
+              <w:cnfStyle w:val="000000000000" w:firstRow="0" w:lastRow="0" w:firstColumn="0" w:lastColumn="0" w:oddVBand="0" w:evenVBand="0" w:oddHBand="0" w:evenHBand="0" w:firstRowFirstColumn="0" w:firstRowLastColumn="0" w:lastRowFirstColumn="0" w:lastRowLastColumn="0"/>
+              <w:rPr>
+                <w:lang w:eastAsia="es-CO"/>
+              </w:rPr>
+            </w:pPr>
+            <w:r>
+              <w:rPr>
+                <w:lang w:eastAsia="es-CO"/>
+              </w:rPr>
+              <w:t>Si hay datos obligatorios en blanco el sistema muestra mensaje de alerta.</w:t>
+            </w:r>
+          </w:p>
+        </w:tc>
+      </w:tr>
+      <w:tr>
+        <w:trPr>
+          <w:cnfStyle w:val="000000100000" w:firstRow="0" w:lastRow="0" w:firstColumn="0" w:lastColumn="0" w:oddVBand="0" w:evenVBand="0" w:oddHBand="1" w:evenHBand="0" w:firstRowFirstColumn="0" w:firstRowLastColumn="0" w:lastRowFirstColumn="0" w:lastRowLastColumn="0"/>
+          <w:jc w:val="center"/>
+        </w:trPr>
+        <w:tc>
+          <w:tcPr>
+            <w:cnfStyle w:val="001000000000" w:firstRow="0" w:lastRow="0" w:firstColumn="1" w:lastColumn="0" w:oddVBand="0" w:evenVBand="0" w:oddHBand="0" w:evenHBand="0" w:firstRowFirstColumn="0" w:firstRowLastColumn="0" w:lastRowFirstColumn="0" w:lastRowLastColumn="0"/>
+            <w:tcW w:w="8222" w:type="dxa"/>
+            <w:gridSpan w:val="2"/>
+            <w:tcBorders>
+              <w:top w:val="single" w:sz="4" w:space="0" w:color="C2D69B" w:themeColor="accent3" w:themeTint="99"/>
+              <w:left w:val="single" w:sz="4" w:space="0" w:color="C2D69B" w:themeColor="accent3" w:themeTint="99"/>
+              <w:bottom w:val="single" w:sz="4" w:space="0" w:color="C2D69B" w:themeColor="accent3" w:themeTint="99"/>
+              <w:right w:val="single" w:sz="4" w:space="0" w:color="C2D69B" w:themeColor="accent3" w:themeTint="99"/>
+            </w:tcBorders>
+            <w:vAlign w:val="center"/>
+            <w:hideMark/>
+          </w:tcPr>
+          <w:p>
+            <w:pPr>
+              <w:spacing w:line="240" w:lineRule="auto"/>
+              <w:jc w:val="center"/>
+              <w:rPr>
+                <w:lang w:eastAsia="es-CO"/>
+              </w:rPr>
+            </w:pPr>
+            <w:r>
+              <w:rPr>
+                <w:lang w:eastAsia="es-CO"/>
+              </w:rPr>
+              <w:t xml:space="preserve">Actualizar </w:t>
+            </w:r>
+            <w:r>
+              <w:rPr>
+                <w:lang w:eastAsia="es-CO"/>
+              </w:rPr>
+              <w:t>Modalidad</w:t>
+            </w:r>
+          </w:p>
+        </w:tc>
+      </w:tr>
+      <w:tr>
+        <w:trPr>
+          <w:jc w:val="center"/>
+        </w:trPr>
+        <w:tc>
+          <w:tcPr>
+            <w:cnfStyle w:val="001000000000" w:firstRow="0" w:lastRow="0" w:firstColumn="1" w:lastColumn="0" w:oddVBand="0" w:evenVBand="0" w:oddHBand="0" w:evenHBand="0" w:firstRowFirstColumn="0" w:firstRowLastColumn="0" w:lastRowFirstColumn="0" w:lastRowLastColumn="0"/>
+            <w:tcW w:w="4326" w:type="dxa"/>
+            <w:tcBorders>
+              <w:top w:val="single" w:sz="4" w:space="0" w:color="C2D69B" w:themeColor="accent3" w:themeTint="99"/>
+              <w:left w:val="single" w:sz="4" w:space="0" w:color="C2D69B" w:themeColor="accent3" w:themeTint="99"/>
+              <w:bottom w:val="single" w:sz="4" w:space="0" w:color="C2D69B" w:themeColor="accent3" w:themeTint="99"/>
+              <w:right w:val="single" w:sz="4" w:space="0" w:color="C2D69B" w:themeColor="accent3" w:themeTint="99"/>
+            </w:tcBorders>
+            <w:vAlign w:val="center"/>
+            <w:hideMark/>
+          </w:tcPr>
+          <w:p>
+            <w:pPr>
+              <w:spacing w:line="240" w:lineRule="auto"/>
+              <w:jc w:val="center"/>
+              <w:rPr>
+                <w:lang w:eastAsia="es-CO"/>
+              </w:rPr>
             </w:pPr>
             <w:r>
               <w:rPr>
                 <w:b w:val="0"/>
                 <w:lang w:eastAsia="es-CO"/>
               </w:rPr>
+              <w:t>Caso de uso</w:t>
+            </w:r>
+          </w:p>
+        </w:tc>
+        <w:tc>
+          <w:tcPr>
+            <w:tcW w:w="3896" w:type="dxa"/>
+            <w:tcBorders>
+              <w:top w:val="single" w:sz="4" w:space="0" w:color="C2D69B" w:themeColor="accent3" w:themeTint="99"/>
+              <w:left w:val="single" w:sz="4" w:space="0" w:color="C2D69B" w:themeColor="accent3" w:themeTint="99"/>
+              <w:bottom w:val="single" w:sz="4" w:space="0" w:color="C2D69B" w:themeColor="accent3" w:themeTint="99"/>
+              <w:right w:val="single" w:sz="4" w:space="0" w:color="C2D69B" w:themeColor="accent3" w:themeTint="99"/>
+            </w:tcBorders>
+            <w:vAlign w:val="center"/>
+            <w:hideMark/>
+          </w:tcPr>
+          <w:p>
+            <w:pPr>
+              <w:spacing w:line="240" w:lineRule="auto"/>
+              <w:cnfStyle w:val="000000000000" w:firstRow="0" w:lastRow="0" w:firstColumn="0" w:lastColumn="0" w:oddVBand="0" w:evenVBand="0" w:oddHBand="0" w:evenHBand="0" w:firstRowFirstColumn="0" w:firstRowLastColumn="0" w:lastRowFirstColumn="0" w:lastRowLastColumn="0"/>
+              <w:rPr>
+                <w:lang w:eastAsia="es-CO"/>
+              </w:rPr>
+            </w:pPr>
+            <w:r>
+              <w:rPr>
+                <w:lang w:eastAsia="es-CO"/>
+              </w:rPr>
+              <w:t xml:space="preserve">Actualizar </w:t>
+            </w:r>
+            <w:r>
+              <w:rPr>
+                <w:lang w:eastAsia="es-CO"/>
+              </w:rPr>
+              <w:t>modalidad</w:t>
+            </w:r>
+            <w:r>
+              <w:rPr>
+                <w:lang w:eastAsia="es-CO"/>
+              </w:rPr>
+              <w:t>.</w:t>
+            </w:r>
+          </w:p>
+        </w:tc>
+      </w:tr>
+      <w:tr>
+        <w:trPr>
+          <w:cnfStyle w:val="000000100000" w:firstRow="0" w:lastRow="0" w:firstColumn="0" w:lastColumn="0" w:oddVBand="0" w:evenVBand="0" w:oddHBand="1" w:evenHBand="0" w:firstRowFirstColumn="0" w:firstRowLastColumn="0" w:lastRowFirstColumn="0" w:lastRowLastColumn="0"/>
+          <w:jc w:val="center"/>
+        </w:trPr>
+        <w:tc>
+          <w:tcPr>
+            <w:cnfStyle w:val="001000000000" w:firstRow="0" w:lastRow="0" w:firstColumn="1" w:lastColumn="0" w:oddVBand="0" w:evenVBand="0" w:oddHBand="0" w:evenHBand="0" w:firstRowFirstColumn="0" w:firstRowLastColumn="0" w:lastRowFirstColumn="0" w:lastRowLastColumn="0"/>
+            <w:tcW w:w="4326" w:type="dxa"/>
+            <w:tcBorders>
+              <w:top w:val="single" w:sz="4" w:space="0" w:color="C2D69B" w:themeColor="accent3" w:themeTint="99"/>
+              <w:left w:val="single" w:sz="4" w:space="0" w:color="C2D69B" w:themeColor="accent3" w:themeTint="99"/>
+              <w:bottom w:val="single" w:sz="4" w:space="0" w:color="C2D69B" w:themeColor="accent3" w:themeTint="99"/>
+              <w:right w:val="single" w:sz="4" w:space="0" w:color="C2D69B" w:themeColor="accent3" w:themeTint="99"/>
+            </w:tcBorders>
+            <w:vAlign w:val="center"/>
+            <w:hideMark/>
+          </w:tcPr>
+          <w:p>
+            <w:pPr>
+              <w:spacing w:line="240" w:lineRule="auto"/>
+              <w:jc w:val="center"/>
+              <w:rPr>
+                <w:lang w:eastAsia="es-CO"/>
+              </w:rPr>
+            </w:pPr>
+            <w:r>
+              <w:rPr>
+                <w:b w:val="0"/>
+                <w:lang w:eastAsia="es-CO"/>
+              </w:rPr>
+              <w:t>Descripción</w:t>
+            </w:r>
+          </w:p>
+        </w:tc>
+        <w:tc>
+          <w:tcPr>
+            <w:tcW w:w="3896" w:type="dxa"/>
+            <w:tcBorders>
+              <w:top w:val="single" w:sz="4" w:space="0" w:color="C2D69B" w:themeColor="accent3" w:themeTint="99"/>
+              <w:left w:val="single" w:sz="4" w:space="0" w:color="C2D69B" w:themeColor="accent3" w:themeTint="99"/>
+              <w:bottom w:val="single" w:sz="4" w:space="0" w:color="C2D69B" w:themeColor="accent3" w:themeTint="99"/>
+              <w:right w:val="single" w:sz="4" w:space="0" w:color="C2D69B" w:themeColor="accent3" w:themeTint="99"/>
+            </w:tcBorders>
+            <w:vAlign w:val="center"/>
+            <w:hideMark/>
+          </w:tcPr>
+          <w:p>
+            <w:pPr>
+              <w:spacing w:line="240" w:lineRule="auto"/>
+              <w:cnfStyle w:val="000000100000" w:firstRow="0" w:lastRow="0" w:firstColumn="0" w:lastColumn="0" w:oddVBand="0" w:evenVBand="0" w:oddHBand="1" w:evenHBand="0" w:firstRowFirstColumn="0" w:firstRowLastColumn="0" w:lastRowFirstColumn="0" w:lastRowLastColumn="0"/>
+              <w:rPr>
+                <w:lang w:eastAsia="es-CO"/>
+              </w:rPr>
+            </w:pPr>
+            <w:r>
+              <w:rPr>
+                <w:lang w:eastAsia="es-CO"/>
+              </w:rPr>
+              <w:t>Permite la actualización de un</w:t>
+            </w:r>
+            <w:r>
+              <w:rPr>
+                <w:lang w:eastAsia="es-CO"/>
+              </w:rPr>
+              <w:t>a</w:t>
+            </w:r>
+            <w:r>
+              <w:rPr>
+                <w:lang w:eastAsia="es-CO"/>
+              </w:rPr>
+              <w:t xml:space="preserve"> </w:t>
+            </w:r>
+            <w:r>
+              <w:rPr>
+                <w:lang w:eastAsia="es-CO"/>
+              </w:rPr>
+              <w:t>modalidad</w:t>
+            </w:r>
+            <w:r>
+              <w:rPr>
+                <w:lang w:eastAsia="es-CO"/>
+              </w:rPr>
+              <w:t xml:space="preserve"> existente.</w:t>
+            </w:r>
+          </w:p>
+        </w:tc>
+      </w:tr>
+      <w:tr>
+        <w:trPr>
+          <w:jc w:val="center"/>
+        </w:trPr>
+        <w:tc>
+          <w:tcPr>
+            <w:cnfStyle w:val="001000000000" w:firstRow="0" w:lastRow="0" w:firstColumn="1" w:lastColumn="0" w:oddVBand="0" w:evenVBand="0" w:oddHBand="0" w:evenHBand="0" w:firstRowFirstColumn="0" w:firstRowLastColumn="0" w:lastRowFirstColumn="0" w:lastRowLastColumn="0"/>
+            <w:tcW w:w="4326" w:type="dxa"/>
+            <w:tcBorders>
+              <w:top w:val="single" w:sz="4" w:space="0" w:color="C2D69B" w:themeColor="accent3" w:themeTint="99"/>
+              <w:left w:val="single" w:sz="4" w:space="0" w:color="C2D69B" w:themeColor="accent3" w:themeTint="99"/>
+              <w:bottom w:val="single" w:sz="4" w:space="0" w:color="C2D69B" w:themeColor="accent3" w:themeTint="99"/>
+              <w:right w:val="single" w:sz="4" w:space="0" w:color="C2D69B" w:themeColor="accent3" w:themeTint="99"/>
+            </w:tcBorders>
+            <w:vAlign w:val="center"/>
+            <w:hideMark/>
+          </w:tcPr>
+          <w:p>
+            <w:pPr>
+              <w:spacing w:line="240" w:lineRule="auto"/>
+              <w:jc w:val="center"/>
+              <w:rPr>
+                <w:lang w:eastAsia="es-CO"/>
+              </w:rPr>
+            </w:pPr>
+            <w:r>
+              <w:rPr>
+                <w:b w:val="0"/>
+                <w:lang w:eastAsia="es-CO"/>
+              </w:rPr>
+              <w:t>Actores</w:t>
+            </w:r>
+          </w:p>
+        </w:tc>
+        <w:tc>
+          <w:tcPr>
+            <w:tcW w:w="3896" w:type="dxa"/>
+            <w:tcBorders>
+              <w:top w:val="single" w:sz="4" w:space="0" w:color="C2D69B" w:themeColor="accent3" w:themeTint="99"/>
+              <w:left w:val="single" w:sz="4" w:space="0" w:color="C2D69B" w:themeColor="accent3" w:themeTint="99"/>
+              <w:bottom w:val="single" w:sz="4" w:space="0" w:color="C2D69B" w:themeColor="accent3" w:themeTint="99"/>
+              <w:right w:val="single" w:sz="4" w:space="0" w:color="C2D69B" w:themeColor="accent3" w:themeTint="99"/>
+            </w:tcBorders>
+            <w:vAlign w:val="center"/>
+            <w:hideMark/>
+          </w:tcPr>
+          <w:p>
+            <w:pPr>
+              <w:spacing w:line="240" w:lineRule="auto"/>
+              <w:cnfStyle w:val="000000000000" w:firstRow="0" w:lastRow="0" w:firstColumn="0" w:lastColumn="0" w:oddVBand="0" w:evenVBand="0" w:oddHBand="0" w:evenHBand="0" w:firstRowFirstColumn="0" w:firstRowLastColumn="0" w:lastRowFirstColumn="0" w:lastRowLastColumn="0"/>
+              <w:rPr>
+                <w:lang w:eastAsia="es-CO"/>
+              </w:rPr>
+            </w:pPr>
+            <w:r>
+              <w:rPr>
+                <w:lang w:eastAsia="es-CO"/>
+              </w:rPr>
+              <w:t>Administrador</w:t>
+            </w:r>
+          </w:p>
+        </w:tc>
+      </w:tr>
+      <w:tr>
+        <w:trPr>
+          <w:cnfStyle w:val="000000100000" w:firstRow="0" w:lastRow="0" w:firstColumn="0" w:lastColumn="0" w:oddVBand="0" w:evenVBand="0" w:oddHBand="1" w:evenHBand="0" w:firstRowFirstColumn="0" w:firstRowLastColumn="0" w:lastRowFirstColumn="0" w:lastRowLastColumn="0"/>
+          <w:jc w:val="center"/>
+        </w:trPr>
+        <w:tc>
+          <w:tcPr>
+            <w:cnfStyle w:val="001000000000" w:firstRow="0" w:lastRow="0" w:firstColumn="1" w:lastColumn="0" w:oddVBand="0" w:evenVBand="0" w:oddHBand="0" w:evenHBand="0" w:firstRowFirstColumn="0" w:firstRowLastColumn="0" w:lastRowFirstColumn="0" w:lastRowLastColumn="0"/>
+            <w:tcW w:w="4326" w:type="dxa"/>
+            <w:tcBorders>
+              <w:top w:val="single" w:sz="4" w:space="0" w:color="C2D69B" w:themeColor="accent3" w:themeTint="99"/>
+              <w:left w:val="single" w:sz="4" w:space="0" w:color="C2D69B" w:themeColor="accent3" w:themeTint="99"/>
+              <w:bottom w:val="single" w:sz="4" w:space="0" w:color="C2D69B" w:themeColor="accent3" w:themeTint="99"/>
+              <w:right w:val="single" w:sz="4" w:space="0" w:color="C2D69B" w:themeColor="accent3" w:themeTint="99"/>
+            </w:tcBorders>
+            <w:vAlign w:val="center"/>
+            <w:hideMark/>
+          </w:tcPr>
+          <w:p>
+            <w:pPr>
+              <w:spacing w:line="240" w:lineRule="auto"/>
+              <w:jc w:val="center"/>
+              <w:rPr>
+                <w:lang w:eastAsia="es-CO"/>
+              </w:rPr>
+            </w:pPr>
+            <w:r>
+              <w:rPr>
+                <w:b w:val="0"/>
+                <w:lang w:eastAsia="es-CO"/>
+              </w:rPr>
+              <w:t>Precondición</w:t>
+            </w:r>
+          </w:p>
+        </w:tc>
+        <w:tc>
+          <w:tcPr>
+            <w:tcW w:w="3896" w:type="dxa"/>
+            <w:tcBorders>
+              <w:top w:val="single" w:sz="4" w:space="0" w:color="C2D69B" w:themeColor="accent3" w:themeTint="99"/>
+              <w:left w:val="single" w:sz="4" w:space="0" w:color="C2D69B" w:themeColor="accent3" w:themeTint="99"/>
+              <w:bottom w:val="single" w:sz="4" w:space="0" w:color="C2D69B" w:themeColor="accent3" w:themeTint="99"/>
+              <w:right w:val="single" w:sz="4" w:space="0" w:color="C2D69B" w:themeColor="accent3" w:themeTint="99"/>
+            </w:tcBorders>
+            <w:vAlign w:val="center"/>
+            <w:hideMark/>
+          </w:tcPr>
+          <w:p>
+            <w:pPr>
+              <w:spacing w:line="240" w:lineRule="auto"/>
+              <w:cnfStyle w:val="000000100000" w:firstRow="0" w:lastRow="0" w:firstColumn="0" w:lastColumn="0" w:oddVBand="0" w:evenVBand="0" w:oddHBand="1" w:evenHBand="0" w:firstRowFirstColumn="0" w:firstRowLastColumn="0" w:lastRowFirstColumn="0" w:lastRowLastColumn="0"/>
+              <w:rPr>
+                <w:lang w:eastAsia="es-CO"/>
+              </w:rPr>
+            </w:pPr>
+            <w:r>
+              <w:rPr>
+                <w:lang w:eastAsia="es-CO"/>
+              </w:rPr>
+              <w:t>Registro creado en la base de datos.</w:t>
+            </w:r>
+          </w:p>
+        </w:tc>
+      </w:tr>
+      <w:tr>
+        <w:trPr>
+          <w:jc w:val="center"/>
+        </w:trPr>
+        <w:tc>
+          <w:tcPr>
+            <w:cnfStyle w:val="001000000000" w:firstRow="0" w:lastRow="0" w:firstColumn="1" w:lastColumn="0" w:oddVBand="0" w:evenVBand="0" w:oddHBand="0" w:evenHBand="0" w:firstRowFirstColumn="0" w:firstRowLastColumn="0" w:lastRowFirstColumn="0" w:lastRowLastColumn="0"/>
+            <w:tcW w:w="4326" w:type="dxa"/>
+            <w:tcBorders>
+              <w:top w:val="single" w:sz="4" w:space="0" w:color="C2D69B" w:themeColor="accent3" w:themeTint="99"/>
+              <w:left w:val="single" w:sz="4" w:space="0" w:color="C2D69B" w:themeColor="accent3" w:themeTint="99"/>
+              <w:bottom w:val="single" w:sz="4" w:space="0" w:color="C2D69B" w:themeColor="accent3" w:themeTint="99"/>
+              <w:right w:val="single" w:sz="4" w:space="0" w:color="C2D69B" w:themeColor="accent3" w:themeTint="99"/>
+            </w:tcBorders>
+            <w:vAlign w:val="center"/>
+            <w:hideMark/>
+          </w:tcPr>
+          <w:p>
+            <w:pPr>
+              <w:spacing w:line="240" w:lineRule="auto"/>
+              <w:jc w:val="center"/>
+              <w:rPr>
+                <w:lang w:eastAsia="es-CO"/>
+              </w:rPr>
+            </w:pPr>
+            <w:r>
+              <w:rPr>
+                <w:b w:val="0"/>
+                <w:lang w:eastAsia="es-CO"/>
+              </w:rPr>
+              <w:t>Secuencia normal</w:t>
+            </w:r>
+          </w:p>
+        </w:tc>
+        <w:tc>
+          <w:tcPr>
+            <w:tcW w:w="3896" w:type="dxa"/>
+            <w:tcBorders>
+              <w:top w:val="single" w:sz="4" w:space="0" w:color="C2D69B" w:themeColor="accent3" w:themeTint="99"/>
+              <w:left w:val="single" w:sz="4" w:space="0" w:color="C2D69B" w:themeColor="accent3" w:themeTint="99"/>
+              <w:bottom w:val="single" w:sz="4" w:space="0" w:color="C2D69B" w:themeColor="accent3" w:themeTint="99"/>
+              <w:right w:val="single" w:sz="4" w:space="0" w:color="C2D69B" w:themeColor="accent3" w:themeTint="99"/>
+            </w:tcBorders>
+            <w:vAlign w:val="center"/>
+            <w:hideMark/>
+          </w:tcPr>
+          <w:p>
+            <w:pPr>
+              <w:spacing w:line="240" w:lineRule="auto"/>
+              <w:cnfStyle w:val="000000000000" w:firstRow="0" w:lastRow="0" w:firstColumn="0" w:lastColumn="0" w:oddVBand="0" w:evenVBand="0" w:oddHBand="0" w:evenHBand="0" w:firstRowFirstColumn="0" w:firstRowLastColumn="0" w:lastRowFirstColumn="0" w:lastRowLastColumn="0"/>
+              <w:rPr>
+                <w:lang w:eastAsia="es-CO"/>
+              </w:rPr>
+            </w:pPr>
+            <w:r>
+              <w:rPr>
+                <w:lang w:eastAsia="es-CO"/>
+              </w:rPr>
+              <w:t>El actor selecciona el registro.</w:t>
+            </w:r>
+          </w:p>
+          <w:p>
+            <w:pPr>
+              <w:spacing w:line="240" w:lineRule="auto"/>
+              <w:cnfStyle w:val="000000000000" w:firstRow="0" w:lastRow="0" w:firstColumn="0" w:lastColumn="0" w:oddVBand="0" w:evenVBand="0" w:oddHBand="0" w:evenHBand="0" w:firstRowFirstColumn="0" w:firstRowLastColumn="0" w:lastRowFirstColumn="0" w:lastRowLastColumn="0"/>
+              <w:rPr>
+                <w:lang w:eastAsia="es-CO"/>
+              </w:rPr>
+            </w:pPr>
+            <w:r>
+              <w:rPr>
+                <w:lang w:eastAsia="es-CO"/>
+              </w:rPr>
+              <w:lastRenderedPageBreak/>
+              <w:t>El actor da clic sobre el botón editar.</w:t>
+            </w:r>
+          </w:p>
+          <w:p>
+            <w:pPr>
+              <w:spacing w:line="240" w:lineRule="auto"/>
+              <w:cnfStyle w:val="000000000000" w:firstRow="0" w:lastRow="0" w:firstColumn="0" w:lastColumn="0" w:oddVBand="0" w:evenVBand="0" w:oddHBand="0" w:evenHBand="0" w:firstRowFirstColumn="0" w:firstRowLastColumn="0" w:lastRowFirstColumn="0" w:lastRowLastColumn="0"/>
+              <w:rPr>
+                <w:lang w:eastAsia="es-CO"/>
+              </w:rPr>
+            </w:pPr>
+            <w:r>
+              <w:rPr>
+                <w:lang w:eastAsia="es-CO"/>
+              </w:rPr>
+              <w:t>El actor ingresa los nuevos datos.</w:t>
+            </w:r>
+          </w:p>
+          <w:p>
+            <w:pPr>
+              <w:spacing w:line="240" w:lineRule="auto"/>
+              <w:cnfStyle w:val="000000000000" w:firstRow="0" w:lastRow="0" w:firstColumn="0" w:lastColumn="0" w:oddVBand="0" w:evenVBand="0" w:oddHBand="0" w:evenHBand="0" w:firstRowFirstColumn="0" w:firstRowLastColumn="0" w:lastRowFirstColumn="0" w:lastRowLastColumn="0"/>
+              <w:rPr>
+                <w:lang w:eastAsia="es-CO"/>
+              </w:rPr>
+            </w:pPr>
+            <w:r>
+              <w:rPr>
+                <w:lang w:eastAsia="es-CO"/>
+              </w:rPr>
+              <w:t>El actor da clic sobre el botón editar.</w:t>
+            </w:r>
+          </w:p>
+          <w:p>
+            <w:pPr>
+              <w:spacing w:line="240" w:lineRule="auto"/>
+              <w:cnfStyle w:val="000000000000" w:firstRow="0" w:lastRow="0" w:firstColumn="0" w:lastColumn="0" w:oddVBand="0" w:evenVBand="0" w:oddHBand="0" w:evenHBand="0" w:firstRowFirstColumn="0" w:firstRowLastColumn="0" w:lastRowFirstColumn="0" w:lastRowLastColumn="0"/>
+              <w:rPr>
+                <w:lang w:eastAsia="es-CO"/>
+              </w:rPr>
+            </w:pPr>
+            <w:r>
+              <w:rPr>
+                <w:lang w:eastAsia="es-CO"/>
+              </w:rPr>
+              <w:t>El sistema actualiza la base de datos y guarda los cambios.</w:t>
+            </w:r>
+          </w:p>
+        </w:tc>
+      </w:tr>
+      <w:tr>
+        <w:trPr>
+          <w:cnfStyle w:val="000000100000" w:firstRow="0" w:lastRow="0" w:firstColumn="0" w:lastColumn="0" w:oddVBand="0" w:evenVBand="0" w:oddHBand="1" w:evenHBand="0" w:firstRowFirstColumn="0" w:firstRowLastColumn="0" w:lastRowFirstColumn="0" w:lastRowLastColumn="0"/>
+          <w:jc w:val="center"/>
+        </w:trPr>
+        <w:tc>
+          <w:tcPr>
+            <w:cnfStyle w:val="001000000000" w:firstRow="0" w:lastRow="0" w:firstColumn="1" w:lastColumn="0" w:oddVBand="0" w:evenVBand="0" w:oddHBand="0" w:evenHBand="0" w:firstRowFirstColumn="0" w:firstRowLastColumn="0" w:lastRowFirstColumn="0" w:lastRowLastColumn="0"/>
+            <w:tcW w:w="4326" w:type="dxa"/>
+            <w:tcBorders>
+              <w:top w:val="single" w:sz="4" w:space="0" w:color="C2D69B" w:themeColor="accent3" w:themeTint="99"/>
+              <w:left w:val="single" w:sz="4" w:space="0" w:color="C2D69B" w:themeColor="accent3" w:themeTint="99"/>
+              <w:bottom w:val="single" w:sz="4" w:space="0" w:color="C2D69B" w:themeColor="accent3" w:themeTint="99"/>
+              <w:right w:val="single" w:sz="4" w:space="0" w:color="C2D69B" w:themeColor="accent3" w:themeTint="99"/>
+            </w:tcBorders>
+            <w:vAlign w:val="center"/>
+            <w:hideMark/>
+          </w:tcPr>
+          <w:p>
+            <w:pPr>
+              <w:spacing w:line="240" w:lineRule="auto"/>
+              <w:jc w:val="center"/>
+              <w:rPr>
+                <w:lang w:eastAsia="es-CO"/>
+              </w:rPr>
+            </w:pPr>
+            <w:r>
+              <w:rPr>
+                <w:b w:val="0"/>
+                <w:lang w:eastAsia="es-CO"/>
+              </w:rPr>
+              <w:lastRenderedPageBreak/>
+              <w:t>Postcondición</w:t>
+            </w:r>
+          </w:p>
+        </w:tc>
+        <w:tc>
+          <w:tcPr>
+            <w:tcW w:w="3896" w:type="dxa"/>
+            <w:tcBorders>
+              <w:top w:val="single" w:sz="4" w:space="0" w:color="C2D69B" w:themeColor="accent3" w:themeTint="99"/>
+              <w:left w:val="single" w:sz="4" w:space="0" w:color="C2D69B" w:themeColor="accent3" w:themeTint="99"/>
+              <w:bottom w:val="single" w:sz="4" w:space="0" w:color="C2D69B" w:themeColor="accent3" w:themeTint="99"/>
+              <w:right w:val="single" w:sz="4" w:space="0" w:color="C2D69B" w:themeColor="accent3" w:themeTint="99"/>
+            </w:tcBorders>
+            <w:vAlign w:val="center"/>
+            <w:hideMark/>
+          </w:tcPr>
+          <w:p>
+            <w:pPr>
+              <w:spacing w:line="240" w:lineRule="auto"/>
+              <w:cnfStyle w:val="000000100000" w:firstRow="0" w:lastRow="0" w:firstColumn="0" w:lastColumn="0" w:oddVBand="0" w:evenVBand="0" w:oddHBand="1" w:evenHBand="0" w:firstRowFirstColumn="0" w:firstRowLastColumn="0" w:lastRowFirstColumn="0" w:lastRowLastColumn="0"/>
+              <w:rPr>
+                <w:lang w:eastAsia="es-CO"/>
+              </w:rPr>
+            </w:pPr>
+            <w:r>
+              <w:rPr>
+                <w:lang w:eastAsia="es-CO"/>
+              </w:rPr>
+              <w:t>El registro fue actualizado con éxito.</w:t>
+            </w:r>
+          </w:p>
+        </w:tc>
+      </w:tr>
+      <w:tr>
+        <w:trPr>
+          <w:jc w:val="center"/>
+        </w:trPr>
+        <w:tc>
+          <w:tcPr>
+            <w:cnfStyle w:val="001000000000" w:firstRow="0" w:lastRow="0" w:firstColumn="1" w:lastColumn="0" w:oddVBand="0" w:evenVBand="0" w:oddHBand="0" w:evenHBand="0" w:firstRowFirstColumn="0" w:firstRowLastColumn="0" w:lastRowFirstColumn="0" w:lastRowLastColumn="0"/>
+            <w:tcW w:w="4326" w:type="dxa"/>
+            <w:tcBorders>
+              <w:top w:val="single" w:sz="4" w:space="0" w:color="C2D69B" w:themeColor="accent3" w:themeTint="99"/>
+              <w:left w:val="single" w:sz="4" w:space="0" w:color="C2D69B" w:themeColor="accent3" w:themeTint="99"/>
+              <w:bottom w:val="single" w:sz="4" w:space="0" w:color="C2D69B" w:themeColor="accent3" w:themeTint="99"/>
+              <w:right w:val="single" w:sz="4" w:space="0" w:color="C2D69B" w:themeColor="accent3" w:themeTint="99"/>
+            </w:tcBorders>
+            <w:vAlign w:val="center"/>
+            <w:hideMark/>
+          </w:tcPr>
+          <w:p>
+            <w:pPr>
+              <w:spacing w:line="240" w:lineRule="auto"/>
+              <w:jc w:val="center"/>
+              <w:rPr>
+                <w:lang w:eastAsia="es-CO"/>
+              </w:rPr>
+            </w:pPr>
+            <w:r>
+              <w:rPr>
+                <w:b w:val="0"/>
+                <w:lang w:eastAsia="es-CO"/>
+              </w:rPr>
               <w:t>Eventos</w:t>
             </w:r>
           </w:p>
@@ -12610,6 +16370,7 @@
               <w:right w:val="single" w:sz="4" w:space="0" w:color="C2D69B" w:themeColor="accent3" w:themeTint="99"/>
             </w:tcBorders>
             <w:vAlign w:val="center"/>
+            <w:hideMark/>
           </w:tcPr>
           <w:p>
             <w:pPr>
@@ -12619,35 +16380,2295 @@
                 <w:lang w:eastAsia="es-CO"/>
               </w:rPr>
             </w:pPr>
+            <w:r>
+              <w:rPr>
+                <w:lang w:eastAsia="es-CO"/>
+              </w:rPr>
+              <w:t>Mensaje que expresa que el registro fue actualizado con éxito.</w:t>
+            </w:r>
+          </w:p>
+          <w:p>
+            <w:pPr>
+              <w:spacing w:line="240" w:lineRule="auto"/>
+              <w:cnfStyle w:val="000000000000" w:firstRow="0" w:lastRow="0" w:firstColumn="0" w:lastColumn="0" w:oddVBand="0" w:evenVBand="0" w:oddHBand="0" w:evenHBand="0" w:firstRowFirstColumn="0" w:firstRowLastColumn="0" w:lastRowFirstColumn="0" w:lastRowLastColumn="0"/>
+              <w:rPr>
+                <w:lang w:eastAsia="es-CO"/>
+              </w:rPr>
+            </w:pPr>
+            <w:r>
+              <w:rPr>
+                <w:lang w:eastAsia="es-CO"/>
+              </w:rPr>
+              <w:t>Si hay datos obligatorios en blanco el sistema muestra mensaje de alerta.</w:t>
+            </w:r>
+          </w:p>
+        </w:tc>
+      </w:tr>
+      <w:tr>
+        <w:trPr>
+          <w:cnfStyle w:val="000000100000" w:firstRow="0" w:lastRow="0" w:firstColumn="0" w:lastColumn="0" w:oddVBand="0" w:evenVBand="0" w:oddHBand="1" w:evenHBand="0" w:firstRowFirstColumn="0" w:firstRowLastColumn="0" w:lastRowFirstColumn="0" w:lastRowLastColumn="0"/>
+          <w:jc w:val="center"/>
+        </w:trPr>
+        <w:tc>
+          <w:tcPr>
+            <w:cnfStyle w:val="001000000000" w:firstRow="0" w:lastRow="0" w:firstColumn="1" w:lastColumn="0" w:oddVBand="0" w:evenVBand="0" w:oddHBand="0" w:evenHBand="0" w:firstRowFirstColumn="0" w:firstRowLastColumn="0" w:lastRowFirstColumn="0" w:lastRowLastColumn="0"/>
+            <w:tcW w:w="8222" w:type="dxa"/>
+            <w:gridSpan w:val="2"/>
+            <w:tcBorders>
+              <w:top w:val="single" w:sz="4" w:space="0" w:color="C2D69B" w:themeColor="accent3" w:themeTint="99"/>
+              <w:left w:val="single" w:sz="4" w:space="0" w:color="C2D69B" w:themeColor="accent3" w:themeTint="99"/>
+              <w:bottom w:val="single" w:sz="4" w:space="0" w:color="C2D69B" w:themeColor="accent3" w:themeTint="99"/>
+              <w:right w:val="single" w:sz="4" w:space="0" w:color="C2D69B" w:themeColor="accent3" w:themeTint="99"/>
+            </w:tcBorders>
+            <w:vAlign w:val="center"/>
+            <w:hideMark/>
+          </w:tcPr>
+          <w:p>
+            <w:pPr>
+              <w:spacing w:line="240" w:lineRule="auto"/>
+              <w:jc w:val="center"/>
+              <w:rPr>
+                <w:lang w:eastAsia="es-CO"/>
+              </w:rPr>
+            </w:pPr>
+            <w:r>
+              <w:rPr>
+                <w:lang w:eastAsia="es-CO"/>
+              </w:rPr>
+              <w:t xml:space="preserve">Eliminar </w:t>
+            </w:r>
+            <w:r>
+              <w:rPr>
+                <w:lang w:eastAsia="es-CO"/>
+              </w:rPr>
+              <w:t>Modalidad</w:t>
+            </w:r>
+          </w:p>
+        </w:tc>
+      </w:tr>
+      <w:tr>
+        <w:trPr>
+          <w:jc w:val="center"/>
+        </w:trPr>
+        <w:tc>
+          <w:tcPr>
+            <w:cnfStyle w:val="001000000000" w:firstRow="0" w:lastRow="0" w:firstColumn="1" w:lastColumn="0" w:oddVBand="0" w:evenVBand="0" w:oddHBand="0" w:evenHBand="0" w:firstRowFirstColumn="0" w:firstRowLastColumn="0" w:lastRowFirstColumn="0" w:lastRowLastColumn="0"/>
+            <w:tcW w:w="4326" w:type="dxa"/>
+            <w:tcBorders>
+              <w:top w:val="single" w:sz="4" w:space="0" w:color="C2D69B" w:themeColor="accent3" w:themeTint="99"/>
+              <w:left w:val="single" w:sz="4" w:space="0" w:color="C2D69B" w:themeColor="accent3" w:themeTint="99"/>
+              <w:bottom w:val="single" w:sz="4" w:space="0" w:color="C2D69B" w:themeColor="accent3" w:themeTint="99"/>
+              <w:right w:val="single" w:sz="4" w:space="0" w:color="C2D69B" w:themeColor="accent3" w:themeTint="99"/>
+            </w:tcBorders>
+            <w:vAlign w:val="center"/>
+            <w:hideMark/>
+          </w:tcPr>
+          <w:p>
+            <w:pPr>
+              <w:spacing w:line="240" w:lineRule="auto"/>
+              <w:jc w:val="center"/>
+              <w:rPr>
+                <w:b w:val="0"/>
+                <w:lang w:eastAsia="es-CO"/>
+              </w:rPr>
+            </w:pPr>
+            <w:r>
+              <w:rPr>
+                <w:b w:val="0"/>
+                <w:lang w:eastAsia="es-CO"/>
+              </w:rPr>
+              <w:t>Caso de uso</w:t>
+            </w:r>
+          </w:p>
+        </w:tc>
+        <w:tc>
+          <w:tcPr>
+            <w:tcW w:w="3896" w:type="dxa"/>
+            <w:tcBorders>
+              <w:top w:val="single" w:sz="4" w:space="0" w:color="C2D69B" w:themeColor="accent3" w:themeTint="99"/>
+              <w:left w:val="single" w:sz="4" w:space="0" w:color="C2D69B" w:themeColor="accent3" w:themeTint="99"/>
+              <w:bottom w:val="single" w:sz="4" w:space="0" w:color="C2D69B" w:themeColor="accent3" w:themeTint="99"/>
+              <w:right w:val="single" w:sz="4" w:space="0" w:color="C2D69B" w:themeColor="accent3" w:themeTint="99"/>
+            </w:tcBorders>
+            <w:vAlign w:val="center"/>
+            <w:hideMark/>
+          </w:tcPr>
+          <w:p>
+            <w:pPr>
+              <w:spacing w:line="240" w:lineRule="auto"/>
+              <w:cnfStyle w:val="000000000000" w:firstRow="0" w:lastRow="0" w:firstColumn="0" w:lastColumn="0" w:oddVBand="0" w:evenVBand="0" w:oddHBand="0" w:evenHBand="0" w:firstRowFirstColumn="0" w:firstRowLastColumn="0" w:lastRowFirstColumn="0" w:lastRowLastColumn="0"/>
+              <w:rPr>
+                <w:lang w:eastAsia="es-CO"/>
+              </w:rPr>
+            </w:pPr>
+            <w:r>
+              <w:rPr>
+                <w:lang w:eastAsia="es-CO"/>
+              </w:rPr>
+              <w:t xml:space="preserve">Eliminar </w:t>
+            </w:r>
+            <w:r>
+              <w:rPr>
+                <w:lang w:eastAsia="es-CO"/>
+              </w:rPr>
+              <w:t>modalidad</w:t>
+            </w:r>
+            <w:r>
+              <w:rPr>
+                <w:lang w:eastAsia="es-CO"/>
+              </w:rPr>
+              <w:t>.</w:t>
+            </w:r>
+          </w:p>
+        </w:tc>
+      </w:tr>
+      <w:tr>
+        <w:trPr>
+          <w:cnfStyle w:val="000000100000" w:firstRow="0" w:lastRow="0" w:firstColumn="0" w:lastColumn="0" w:oddVBand="0" w:evenVBand="0" w:oddHBand="1" w:evenHBand="0" w:firstRowFirstColumn="0" w:firstRowLastColumn="0" w:lastRowFirstColumn="0" w:lastRowLastColumn="0"/>
+          <w:jc w:val="center"/>
+        </w:trPr>
+        <w:tc>
+          <w:tcPr>
+            <w:cnfStyle w:val="001000000000" w:firstRow="0" w:lastRow="0" w:firstColumn="1" w:lastColumn="0" w:oddVBand="0" w:evenVBand="0" w:oddHBand="0" w:evenHBand="0" w:firstRowFirstColumn="0" w:firstRowLastColumn="0" w:lastRowFirstColumn="0" w:lastRowLastColumn="0"/>
+            <w:tcW w:w="4326" w:type="dxa"/>
+            <w:tcBorders>
+              <w:top w:val="single" w:sz="4" w:space="0" w:color="C2D69B" w:themeColor="accent3" w:themeTint="99"/>
+              <w:left w:val="single" w:sz="4" w:space="0" w:color="C2D69B" w:themeColor="accent3" w:themeTint="99"/>
+              <w:bottom w:val="single" w:sz="4" w:space="0" w:color="C2D69B" w:themeColor="accent3" w:themeTint="99"/>
+              <w:right w:val="single" w:sz="4" w:space="0" w:color="C2D69B" w:themeColor="accent3" w:themeTint="99"/>
+            </w:tcBorders>
+            <w:vAlign w:val="center"/>
+            <w:hideMark/>
+          </w:tcPr>
+          <w:p>
+            <w:pPr>
+              <w:spacing w:line="240" w:lineRule="auto"/>
+              <w:jc w:val="center"/>
+              <w:rPr>
+                <w:b w:val="0"/>
+                <w:lang w:eastAsia="es-CO"/>
+              </w:rPr>
+            </w:pPr>
+            <w:r>
+              <w:rPr>
+                <w:b w:val="0"/>
+                <w:lang w:eastAsia="es-CO"/>
+              </w:rPr>
+              <w:t>Descripción</w:t>
+            </w:r>
+          </w:p>
+        </w:tc>
+        <w:tc>
+          <w:tcPr>
+            <w:tcW w:w="3896" w:type="dxa"/>
+            <w:tcBorders>
+              <w:top w:val="single" w:sz="4" w:space="0" w:color="C2D69B" w:themeColor="accent3" w:themeTint="99"/>
+              <w:left w:val="single" w:sz="4" w:space="0" w:color="C2D69B" w:themeColor="accent3" w:themeTint="99"/>
+              <w:bottom w:val="single" w:sz="4" w:space="0" w:color="C2D69B" w:themeColor="accent3" w:themeTint="99"/>
+              <w:right w:val="single" w:sz="4" w:space="0" w:color="C2D69B" w:themeColor="accent3" w:themeTint="99"/>
+            </w:tcBorders>
+            <w:vAlign w:val="center"/>
+            <w:hideMark/>
+          </w:tcPr>
+          <w:p>
+            <w:pPr>
+              <w:spacing w:line="240" w:lineRule="auto"/>
+              <w:cnfStyle w:val="000000100000" w:firstRow="0" w:lastRow="0" w:firstColumn="0" w:lastColumn="0" w:oddVBand="0" w:evenVBand="0" w:oddHBand="1" w:evenHBand="0" w:firstRowFirstColumn="0" w:firstRowLastColumn="0" w:lastRowFirstColumn="0" w:lastRowLastColumn="0"/>
+              <w:rPr>
+                <w:lang w:eastAsia="es-CO"/>
+              </w:rPr>
+            </w:pPr>
+            <w:r>
+              <w:rPr>
+                <w:lang w:eastAsia="es-CO"/>
+              </w:rPr>
+              <w:t>Permite la eliminación de un</w:t>
+            </w:r>
+            <w:r>
+              <w:rPr>
+                <w:lang w:eastAsia="es-CO"/>
+              </w:rPr>
+              <w:t>a</w:t>
+            </w:r>
+            <w:r>
+              <w:rPr>
+                <w:lang w:eastAsia="es-CO"/>
+              </w:rPr>
+              <w:t xml:space="preserve"> </w:t>
+            </w:r>
+            <w:r>
+              <w:rPr>
+                <w:lang w:eastAsia="es-CO"/>
+              </w:rPr>
+              <w:t>modalidad</w:t>
+            </w:r>
+            <w:r>
+              <w:rPr>
+                <w:lang w:eastAsia="es-CO"/>
+              </w:rPr>
+              <w:t>.</w:t>
+            </w:r>
+          </w:p>
+        </w:tc>
+      </w:tr>
+      <w:tr>
+        <w:trPr>
+          <w:jc w:val="center"/>
+        </w:trPr>
+        <w:tc>
+          <w:tcPr>
+            <w:cnfStyle w:val="001000000000" w:firstRow="0" w:lastRow="0" w:firstColumn="1" w:lastColumn="0" w:oddVBand="0" w:evenVBand="0" w:oddHBand="0" w:evenHBand="0" w:firstRowFirstColumn="0" w:firstRowLastColumn="0" w:lastRowFirstColumn="0" w:lastRowLastColumn="0"/>
+            <w:tcW w:w="4326" w:type="dxa"/>
+            <w:tcBorders>
+              <w:top w:val="single" w:sz="4" w:space="0" w:color="C2D69B" w:themeColor="accent3" w:themeTint="99"/>
+              <w:left w:val="single" w:sz="4" w:space="0" w:color="C2D69B" w:themeColor="accent3" w:themeTint="99"/>
+              <w:bottom w:val="single" w:sz="4" w:space="0" w:color="C2D69B" w:themeColor="accent3" w:themeTint="99"/>
+              <w:right w:val="single" w:sz="4" w:space="0" w:color="C2D69B" w:themeColor="accent3" w:themeTint="99"/>
+            </w:tcBorders>
+            <w:vAlign w:val="center"/>
+            <w:hideMark/>
+          </w:tcPr>
+          <w:p>
+            <w:pPr>
+              <w:spacing w:line="240" w:lineRule="auto"/>
+              <w:jc w:val="center"/>
+              <w:rPr>
+                <w:b w:val="0"/>
+                <w:lang w:eastAsia="es-CO"/>
+              </w:rPr>
+            </w:pPr>
+            <w:r>
+              <w:rPr>
+                <w:b w:val="0"/>
+                <w:lang w:eastAsia="es-CO"/>
+              </w:rPr>
+              <w:t>Actores</w:t>
+            </w:r>
+          </w:p>
+        </w:tc>
+        <w:tc>
+          <w:tcPr>
+            <w:tcW w:w="3896" w:type="dxa"/>
+            <w:tcBorders>
+              <w:top w:val="single" w:sz="4" w:space="0" w:color="C2D69B" w:themeColor="accent3" w:themeTint="99"/>
+              <w:left w:val="single" w:sz="4" w:space="0" w:color="C2D69B" w:themeColor="accent3" w:themeTint="99"/>
+              <w:bottom w:val="single" w:sz="4" w:space="0" w:color="C2D69B" w:themeColor="accent3" w:themeTint="99"/>
+              <w:right w:val="single" w:sz="4" w:space="0" w:color="C2D69B" w:themeColor="accent3" w:themeTint="99"/>
+            </w:tcBorders>
+            <w:vAlign w:val="center"/>
+            <w:hideMark/>
+          </w:tcPr>
+          <w:p>
+            <w:pPr>
+              <w:spacing w:line="240" w:lineRule="auto"/>
+              <w:cnfStyle w:val="000000000000" w:firstRow="0" w:lastRow="0" w:firstColumn="0" w:lastColumn="0" w:oddVBand="0" w:evenVBand="0" w:oddHBand="0" w:evenHBand="0" w:firstRowFirstColumn="0" w:firstRowLastColumn="0" w:lastRowFirstColumn="0" w:lastRowLastColumn="0"/>
+              <w:rPr>
+                <w:lang w:eastAsia="es-CO"/>
+              </w:rPr>
+            </w:pPr>
+            <w:r>
+              <w:rPr>
+                <w:lang w:eastAsia="es-CO"/>
+              </w:rPr>
+              <w:t>Administrador.</w:t>
+            </w:r>
+          </w:p>
+        </w:tc>
+      </w:tr>
+      <w:tr>
+        <w:trPr>
+          <w:cnfStyle w:val="000000100000" w:firstRow="0" w:lastRow="0" w:firstColumn="0" w:lastColumn="0" w:oddVBand="0" w:evenVBand="0" w:oddHBand="1" w:evenHBand="0" w:firstRowFirstColumn="0" w:firstRowLastColumn="0" w:lastRowFirstColumn="0" w:lastRowLastColumn="0"/>
+          <w:jc w:val="center"/>
+        </w:trPr>
+        <w:tc>
+          <w:tcPr>
+            <w:cnfStyle w:val="001000000000" w:firstRow="0" w:lastRow="0" w:firstColumn="1" w:lastColumn="0" w:oddVBand="0" w:evenVBand="0" w:oddHBand="0" w:evenHBand="0" w:firstRowFirstColumn="0" w:firstRowLastColumn="0" w:lastRowFirstColumn="0" w:lastRowLastColumn="0"/>
+            <w:tcW w:w="4326" w:type="dxa"/>
+            <w:tcBorders>
+              <w:top w:val="single" w:sz="4" w:space="0" w:color="C2D69B" w:themeColor="accent3" w:themeTint="99"/>
+              <w:left w:val="single" w:sz="4" w:space="0" w:color="C2D69B" w:themeColor="accent3" w:themeTint="99"/>
+              <w:bottom w:val="single" w:sz="4" w:space="0" w:color="C2D69B" w:themeColor="accent3" w:themeTint="99"/>
+              <w:right w:val="single" w:sz="4" w:space="0" w:color="C2D69B" w:themeColor="accent3" w:themeTint="99"/>
+            </w:tcBorders>
+            <w:vAlign w:val="center"/>
+            <w:hideMark/>
+          </w:tcPr>
+          <w:p>
+            <w:pPr>
+              <w:spacing w:line="240" w:lineRule="auto"/>
+              <w:jc w:val="center"/>
+              <w:rPr>
+                <w:b w:val="0"/>
+                <w:lang w:eastAsia="es-CO"/>
+              </w:rPr>
+            </w:pPr>
+            <w:r>
+              <w:rPr>
+                <w:b w:val="0"/>
+                <w:lang w:eastAsia="es-CO"/>
+              </w:rPr>
+              <w:t>Precondición</w:t>
+            </w:r>
+          </w:p>
+        </w:tc>
+        <w:tc>
+          <w:tcPr>
+            <w:tcW w:w="3896" w:type="dxa"/>
+            <w:tcBorders>
+              <w:top w:val="single" w:sz="4" w:space="0" w:color="C2D69B" w:themeColor="accent3" w:themeTint="99"/>
+              <w:left w:val="single" w:sz="4" w:space="0" w:color="C2D69B" w:themeColor="accent3" w:themeTint="99"/>
+              <w:bottom w:val="single" w:sz="4" w:space="0" w:color="C2D69B" w:themeColor="accent3" w:themeTint="99"/>
+              <w:right w:val="single" w:sz="4" w:space="0" w:color="C2D69B" w:themeColor="accent3" w:themeTint="99"/>
+            </w:tcBorders>
+            <w:vAlign w:val="center"/>
+            <w:hideMark/>
+          </w:tcPr>
+          <w:p>
+            <w:pPr>
+              <w:spacing w:line="240" w:lineRule="auto"/>
+              <w:cnfStyle w:val="000000100000" w:firstRow="0" w:lastRow="0" w:firstColumn="0" w:lastColumn="0" w:oddVBand="0" w:evenVBand="0" w:oddHBand="1" w:evenHBand="0" w:firstRowFirstColumn="0" w:firstRowLastColumn="0" w:lastRowFirstColumn="0" w:lastRowLastColumn="0"/>
+              <w:rPr>
+                <w:lang w:eastAsia="es-CO"/>
+              </w:rPr>
+            </w:pPr>
+            <w:r>
+              <w:rPr>
+                <w:lang w:eastAsia="es-CO"/>
+              </w:rPr>
+              <w:t>Registro creado en la base de datos.</w:t>
+            </w:r>
+          </w:p>
+        </w:tc>
+      </w:tr>
+      <w:tr>
+        <w:trPr>
+          <w:jc w:val="center"/>
+        </w:trPr>
+        <w:tc>
+          <w:tcPr>
+            <w:cnfStyle w:val="001000000000" w:firstRow="0" w:lastRow="0" w:firstColumn="1" w:lastColumn="0" w:oddVBand="0" w:evenVBand="0" w:oddHBand="0" w:evenHBand="0" w:firstRowFirstColumn="0" w:firstRowLastColumn="0" w:lastRowFirstColumn="0" w:lastRowLastColumn="0"/>
+            <w:tcW w:w="4326" w:type="dxa"/>
+            <w:tcBorders>
+              <w:top w:val="single" w:sz="4" w:space="0" w:color="C2D69B" w:themeColor="accent3" w:themeTint="99"/>
+              <w:left w:val="single" w:sz="4" w:space="0" w:color="C2D69B" w:themeColor="accent3" w:themeTint="99"/>
+              <w:bottom w:val="single" w:sz="4" w:space="0" w:color="C2D69B" w:themeColor="accent3" w:themeTint="99"/>
+              <w:right w:val="single" w:sz="4" w:space="0" w:color="C2D69B" w:themeColor="accent3" w:themeTint="99"/>
+            </w:tcBorders>
+            <w:vAlign w:val="center"/>
+            <w:hideMark/>
+          </w:tcPr>
+          <w:p>
+            <w:pPr>
+              <w:spacing w:line="240" w:lineRule="auto"/>
+              <w:jc w:val="center"/>
+              <w:rPr>
+                <w:b w:val="0"/>
+                <w:lang w:eastAsia="es-CO"/>
+              </w:rPr>
+            </w:pPr>
+            <w:r>
+              <w:rPr>
+                <w:b w:val="0"/>
+                <w:lang w:eastAsia="es-CO"/>
+              </w:rPr>
+              <w:t>Secuencia normal</w:t>
+            </w:r>
+          </w:p>
+        </w:tc>
+        <w:tc>
+          <w:tcPr>
+            <w:tcW w:w="3896" w:type="dxa"/>
+            <w:tcBorders>
+              <w:top w:val="single" w:sz="4" w:space="0" w:color="C2D69B" w:themeColor="accent3" w:themeTint="99"/>
+              <w:left w:val="single" w:sz="4" w:space="0" w:color="C2D69B" w:themeColor="accent3" w:themeTint="99"/>
+              <w:bottom w:val="single" w:sz="4" w:space="0" w:color="C2D69B" w:themeColor="accent3" w:themeTint="99"/>
+              <w:right w:val="single" w:sz="4" w:space="0" w:color="C2D69B" w:themeColor="accent3" w:themeTint="99"/>
+            </w:tcBorders>
+            <w:vAlign w:val="center"/>
+            <w:hideMark/>
+          </w:tcPr>
+          <w:p>
+            <w:pPr>
+              <w:spacing w:line="240" w:lineRule="auto"/>
+              <w:cnfStyle w:val="000000000000" w:firstRow="0" w:lastRow="0" w:firstColumn="0" w:lastColumn="0" w:oddVBand="0" w:evenVBand="0" w:oddHBand="0" w:evenHBand="0" w:firstRowFirstColumn="0" w:firstRowLastColumn="0" w:lastRowFirstColumn="0" w:lastRowLastColumn="0"/>
+              <w:rPr>
+                <w:lang w:eastAsia="es-CO"/>
+              </w:rPr>
+            </w:pPr>
+            <w:r>
+              <w:rPr>
+                <w:lang w:eastAsia="es-CO"/>
+              </w:rPr>
+              <w:t>El actor selecciona el registro.</w:t>
+            </w:r>
+          </w:p>
+          <w:p>
+            <w:pPr>
+              <w:spacing w:line="240" w:lineRule="auto"/>
+              <w:cnfStyle w:val="000000000000" w:firstRow="0" w:lastRow="0" w:firstColumn="0" w:lastColumn="0" w:oddVBand="0" w:evenVBand="0" w:oddHBand="0" w:evenHBand="0" w:firstRowFirstColumn="0" w:firstRowLastColumn="0" w:lastRowFirstColumn="0" w:lastRowLastColumn="0"/>
+              <w:rPr>
+                <w:lang w:eastAsia="es-CO"/>
+              </w:rPr>
+            </w:pPr>
+            <w:r>
+              <w:rPr>
+                <w:lang w:eastAsia="es-CO"/>
+              </w:rPr>
+              <w:t>El actor da clic en el botón eliminar.</w:t>
+            </w:r>
+          </w:p>
+        </w:tc>
+      </w:tr>
+      <w:tr>
+        <w:trPr>
+          <w:cnfStyle w:val="000000100000" w:firstRow="0" w:lastRow="0" w:firstColumn="0" w:lastColumn="0" w:oddVBand="0" w:evenVBand="0" w:oddHBand="1" w:evenHBand="0" w:firstRowFirstColumn="0" w:firstRowLastColumn="0" w:lastRowFirstColumn="0" w:lastRowLastColumn="0"/>
+          <w:jc w:val="center"/>
+        </w:trPr>
+        <w:tc>
+          <w:tcPr>
+            <w:cnfStyle w:val="001000000000" w:firstRow="0" w:lastRow="0" w:firstColumn="1" w:lastColumn="0" w:oddVBand="0" w:evenVBand="0" w:oddHBand="0" w:evenHBand="0" w:firstRowFirstColumn="0" w:firstRowLastColumn="0" w:lastRowFirstColumn="0" w:lastRowLastColumn="0"/>
+            <w:tcW w:w="4326" w:type="dxa"/>
+            <w:tcBorders>
+              <w:top w:val="single" w:sz="4" w:space="0" w:color="C2D69B" w:themeColor="accent3" w:themeTint="99"/>
+              <w:left w:val="single" w:sz="4" w:space="0" w:color="C2D69B" w:themeColor="accent3" w:themeTint="99"/>
+              <w:bottom w:val="single" w:sz="4" w:space="0" w:color="C2D69B" w:themeColor="accent3" w:themeTint="99"/>
+              <w:right w:val="single" w:sz="4" w:space="0" w:color="C2D69B" w:themeColor="accent3" w:themeTint="99"/>
+            </w:tcBorders>
+            <w:vAlign w:val="center"/>
+            <w:hideMark/>
+          </w:tcPr>
+          <w:p>
+            <w:pPr>
+              <w:spacing w:line="240" w:lineRule="auto"/>
+              <w:jc w:val="center"/>
+              <w:rPr>
+                <w:b w:val="0"/>
+                <w:lang w:eastAsia="es-CO"/>
+              </w:rPr>
+            </w:pPr>
+            <w:r>
+              <w:rPr>
+                <w:b w:val="0"/>
+                <w:lang w:eastAsia="es-CO"/>
+              </w:rPr>
+              <w:t>Postcondición</w:t>
+            </w:r>
+          </w:p>
+        </w:tc>
+        <w:tc>
+          <w:tcPr>
+            <w:tcW w:w="3896" w:type="dxa"/>
+            <w:tcBorders>
+              <w:top w:val="single" w:sz="4" w:space="0" w:color="C2D69B" w:themeColor="accent3" w:themeTint="99"/>
+              <w:left w:val="single" w:sz="4" w:space="0" w:color="C2D69B" w:themeColor="accent3" w:themeTint="99"/>
+              <w:bottom w:val="single" w:sz="4" w:space="0" w:color="C2D69B" w:themeColor="accent3" w:themeTint="99"/>
+              <w:right w:val="single" w:sz="4" w:space="0" w:color="C2D69B" w:themeColor="accent3" w:themeTint="99"/>
+            </w:tcBorders>
+            <w:vAlign w:val="center"/>
+            <w:hideMark/>
+          </w:tcPr>
+          <w:p>
+            <w:pPr>
+              <w:spacing w:line="240" w:lineRule="auto"/>
+              <w:cnfStyle w:val="000000100000" w:firstRow="0" w:lastRow="0" w:firstColumn="0" w:lastColumn="0" w:oddVBand="0" w:evenVBand="0" w:oddHBand="1" w:evenHBand="0" w:firstRowFirstColumn="0" w:firstRowLastColumn="0" w:lastRowFirstColumn="0" w:lastRowLastColumn="0"/>
+              <w:rPr>
+                <w:lang w:eastAsia="es-CO"/>
+              </w:rPr>
+            </w:pPr>
+            <w:r>
+              <w:rPr>
+                <w:lang w:eastAsia="es-CO"/>
+              </w:rPr>
+              <w:t>El registro fue eliminado con éxito.</w:t>
+            </w:r>
+          </w:p>
+        </w:tc>
+      </w:tr>
+      <w:tr>
+        <w:trPr>
+          <w:jc w:val="center"/>
+        </w:trPr>
+        <w:tc>
+          <w:tcPr>
+            <w:cnfStyle w:val="001000000000" w:firstRow="0" w:lastRow="0" w:firstColumn="1" w:lastColumn="0" w:oddVBand="0" w:evenVBand="0" w:oddHBand="0" w:evenHBand="0" w:firstRowFirstColumn="0" w:firstRowLastColumn="0" w:lastRowFirstColumn="0" w:lastRowLastColumn="0"/>
+            <w:tcW w:w="4326" w:type="dxa"/>
+            <w:tcBorders>
+              <w:top w:val="single" w:sz="4" w:space="0" w:color="C2D69B" w:themeColor="accent3" w:themeTint="99"/>
+              <w:left w:val="single" w:sz="4" w:space="0" w:color="C2D69B" w:themeColor="accent3" w:themeTint="99"/>
+              <w:bottom w:val="single" w:sz="4" w:space="0" w:color="C2D69B" w:themeColor="accent3" w:themeTint="99"/>
+              <w:right w:val="single" w:sz="4" w:space="0" w:color="C2D69B" w:themeColor="accent3" w:themeTint="99"/>
+            </w:tcBorders>
+            <w:vAlign w:val="center"/>
+            <w:hideMark/>
+          </w:tcPr>
+          <w:p>
+            <w:pPr>
+              <w:spacing w:line="240" w:lineRule="auto"/>
+              <w:jc w:val="center"/>
+              <w:rPr>
+                <w:b w:val="0"/>
+                <w:lang w:eastAsia="es-CO"/>
+              </w:rPr>
+            </w:pPr>
+            <w:r>
+              <w:rPr>
+                <w:b w:val="0"/>
+                <w:lang w:eastAsia="es-CO"/>
+              </w:rPr>
+              <w:t>Eventos</w:t>
+            </w:r>
+          </w:p>
+        </w:tc>
+        <w:tc>
+          <w:tcPr>
+            <w:tcW w:w="3896" w:type="dxa"/>
+            <w:tcBorders>
+              <w:top w:val="single" w:sz="4" w:space="0" w:color="C2D69B" w:themeColor="accent3" w:themeTint="99"/>
+              <w:left w:val="single" w:sz="4" w:space="0" w:color="C2D69B" w:themeColor="accent3" w:themeTint="99"/>
+              <w:bottom w:val="single" w:sz="4" w:space="0" w:color="C2D69B" w:themeColor="accent3" w:themeTint="99"/>
+              <w:right w:val="single" w:sz="4" w:space="0" w:color="C2D69B" w:themeColor="accent3" w:themeTint="99"/>
+            </w:tcBorders>
+            <w:vAlign w:val="center"/>
+            <w:hideMark/>
+          </w:tcPr>
+          <w:p>
+            <w:pPr>
+              <w:spacing w:line="240" w:lineRule="auto"/>
+              <w:cnfStyle w:val="000000000000" w:firstRow="0" w:lastRow="0" w:firstColumn="0" w:lastColumn="0" w:oddVBand="0" w:evenVBand="0" w:oddHBand="0" w:evenHBand="0" w:firstRowFirstColumn="0" w:firstRowLastColumn="0" w:lastRowFirstColumn="0" w:lastRowLastColumn="0"/>
+              <w:rPr>
+                <w:lang w:eastAsia="es-CO"/>
+              </w:rPr>
+            </w:pPr>
+            <w:r>
+              <w:rPr>
+                <w:lang w:eastAsia="es-CO"/>
+              </w:rPr>
+              <w:t>Mensaje que expresa que el registro fue actualizado con éxito.</w:t>
+            </w:r>
+          </w:p>
+        </w:tc>
+      </w:tr>
+      <w:tr>
+        <w:trPr>
+          <w:cnfStyle w:val="000000100000" w:firstRow="0" w:lastRow="0" w:firstColumn="0" w:lastColumn="0" w:oddVBand="0" w:evenVBand="0" w:oddHBand="1" w:evenHBand="0" w:firstRowFirstColumn="0" w:firstRowLastColumn="0" w:lastRowFirstColumn="0" w:lastRowLastColumn="0"/>
+          <w:jc w:val="center"/>
+        </w:trPr>
+        <w:tc>
+          <w:tcPr>
+            <w:cnfStyle w:val="001000000000" w:firstRow="0" w:lastRow="0" w:firstColumn="1" w:lastColumn="0" w:oddVBand="0" w:evenVBand="0" w:oddHBand="0" w:evenHBand="0" w:firstRowFirstColumn="0" w:firstRowLastColumn="0" w:lastRowFirstColumn="0" w:lastRowLastColumn="0"/>
+            <w:tcW w:w="8222" w:type="dxa"/>
+            <w:gridSpan w:val="2"/>
+            <w:tcBorders>
+              <w:top w:val="single" w:sz="4" w:space="0" w:color="C2D69B" w:themeColor="accent3" w:themeTint="99"/>
+              <w:left w:val="single" w:sz="4" w:space="0" w:color="C2D69B" w:themeColor="accent3" w:themeTint="99"/>
+              <w:bottom w:val="single" w:sz="4" w:space="0" w:color="C2D69B" w:themeColor="accent3" w:themeTint="99"/>
+              <w:right w:val="single" w:sz="4" w:space="0" w:color="C2D69B" w:themeColor="accent3" w:themeTint="99"/>
+            </w:tcBorders>
+            <w:vAlign w:val="center"/>
+            <w:hideMark/>
+          </w:tcPr>
+          <w:p>
+            <w:pPr>
+              <w:spacing w:line="240" w:lineRule="auto"/>
+              <w:jc w:val="center"/>
+              <w:rPr>
+                <w:lang w:eastAsia="es-CO"/>
+              </w:rPr>
+            </w:pPr>
+            <w:r>
+              <w:rPr>
+                <w:lang w:eastAsia="es-CO"/>
+              </w:rPr>
+              <w:t>Nuev</w:t>
+            </w:r>
+            <w:r>
+              <w:rPr>
+                <w:lang w:eastAsia="es-CO"/>
+              </w:rPr>
+              <w:t>a Convención</w:t>
+            </w:r>
+          </w:p>
+        </w:tc>
+      </w:tr>
+      <w:tr>
+        <w:trPr>
+          <w:jc w:val="center"/>
+        </w:trPr>
+        <w:tc>
+          <w:tcPr>
+            <w:cnfStyle w:val="001000000000" w:firstRow="0" w:lastRow="0" w:firstColumn="1" w:lastColumn="0" w:oddVBand="0" w:evenVBand="0" w:oddHBand="0" w:evenHBand="0" w:firstRowFirstColumn="0" w:firstRowLastColumn="0" w:lastRowFirstColumn="0" w:lastRowLastColumn="0"/>
+            <w:tcW w:w="4326" w:type="dxa"/>
+            <w:tcBorders>
+              <w:top w:val="single" w:sz="4" w:space="0" w:color="C2D69B" w:themeColor="accent3" w:themeTint="99"/>
+              <w:left w:val="single" w:sz="4" w:space="0" w:color="C2D69B" w:themeColor="accent3" w:themeTint="99"/>
+              <w:bottom w:val="single" w:sz="4" w:space="0" w:color="C2D69B" w:themeColor="accent3" w:themeTint="99"/>
+              <w:right w:val="single" w:sz="4" w:space="0" w:color="C2D69B" w:themeColor="accent3" w:themeTint="99"/>
+            </w:tcBorders>
+            <w:vAlign w:val="center"/>
+            <w:hideMark/>
+          </w:tcPr>
+          <w:p>
+            <w:pPr>
+              <w:spacing w:line="240" w:lineRule="auto"/>
+              <w:jc w:val="center"/>
+              <w:rPr>
+                <w:b w:val="0"/>
+                <w:lang w:eastAsia="es-CO"/>
+              </w:rPr>
+            </w:pPr>
+            <w:r>
+              <w:rPr>
+                <w:b w:val="0"/>
+                <w:lang w:eastAsia="es-CO"/>
+              </w:rPr>
+              <w:t>Caso de uso</w:t>
+            </w:r>
+          </w:p>
+        </w:tc>
+        <w:tc>
+          <w:tcPr>
+            <w:tcW w:w="3896" w:type="dxa"/>
+            <w:tcBorders>
+              <w:top w:val="single" w:sz="4" w:space="0" w:color="C2D69B" w:themeColor="accent3" w:themeTint="99"/>
+              <w:left w:val="single" w:sz="4" w:space="0" w:color="C2D69B" w:themeColor="accent3" w:themeTint="99"/>
+              <w:bottom w:val="single" w:sz="4" w:space="0" w:color="C2D69B" w:themeColor="accent3" w:themeTint="99"/>
+              <w:right w:val="single" w:sz="4" w:space="0" w:color="C2D69B" w:themeColor="accent3" w:themeTint="99"/>
+            </w:tcBorders>
+            <w:vAlign w:val="center"/>
+            <w:hideMark/>
+          </w:tcPr>
+          <w:p>
+            <w:pPr>
+              <w:spacing w:line="240" w:lineRule="auto"/>
+              <w:cnfStyle w:val="000000000000" w:firstRow="0" w:lastRow="0" w:firstColumn="0" w:lastColumn="0" w:oddVBand="0" w:evenVBand="0" w:oddHBand="0" w:evenHBand="0" w:firstRowFirstColumn="0" w:firstRowLastColumn="0" w:lastRowFirstColumn="0" w:lastRowLastColumn="0"/>
+              <w:rPr>
+                <w:lang w:eastAsia="es-CO"/>
+              </w:rPr>
+            </w:pPr>
+            <w:r>
+              <w:rPr>
+                <w:lang w:eastAsia="es-CO"/>
+              </w:rPr>
+              <w:t>Nuev</w:t>
+            </w:r>
+            <w:r>
+              <w:rPr>
+                <w:lang w:eastAsia="es-CO"/>
+              </w:rPr>
+              <w:t>a convención</w:t>
+            </w:r>
+            <w:r>
+              <w:rPr>
+                <w:lang w:eastAsia="es-CO"/>
+              </w:rPr>
+              <w:t>.</w:t>
+            </w:r>
+          </w:p>
+        </w:tc>
+      </w:tr>
+      <w:tr>
+        <w:trPr>
+          <w:cnfStyle w:val="000000100000" w:firstRow="0" w:lastRow="0" w:firstColumn="0" w:lastColumn="0" w:oddVBand="0" w:evenVBand="0" w:oddHBand="1" w:evenHBand="0" w:firstRowFirstColumn="0" w:firstRowLastColumn="0" w:lastRowFirstColumn="0" w:lastRowLastColumn="0"/>
+          <w:jc w:val="center"/>
+        </w:trPr>
+        <w:tc>
+          <w:tcPr>
+            <w:cnfStyle w:val="001000000000" w:firstRow="0" w:lastRow="0" w:firstColumn="1" w:lastColumn="0" w:oddVBand="0" w:evenVBand="0" w:oddHBand="0" w:evenHBand="0" w:firstRowFirstColumn="0" w:firstRowLastColumn="0" w:lastRowFirstColumn="0" w:lastRowLastColumn="0"/>
+            <w:tcW w:w="4326" w:type="dxa"/>
+            <w:tcBorders>
+              <w:top w:val="single" w:sz="4" w:space="0" w:color="C2D69B" w:themeColor="accent3" w:themeTint="99"/>
+              <w:left w:val="single" w:sz="4" w:space="0" w:color="C2D69B" w:themeColor="accent3" w:themeTint="99"/>
+              <w:bottom w:val="single" w:sz="4" w:space="0" w:color="C2D69B" w:themeColor="accent3" w:themeTint="99"/>
+              <w:right w:val="single" w:sz="4" w:space="0" w:color="C2D69B" w:themeColor="accent3" w:themeTint="99"/>
+            </w:tcBorders>
+            <w:vAlign w:val="center"/>
+            <w:hideMark/>
+          </w:tcPr>
+          <w:p>
+            <w:pPr>
+              <w:spacing w:line="240" w:lineRule="auto"/>
+              <w:jc w:val="center"/>
+              <w:rPr>
+                <w:b w:val="0"/>
+                <w:lang w:eastAsia="es-CO"/>
+              </w:rPr>
+            </w:pPr>
+            <w:r>
+              <w:rPr>
+                <w:b w:val="0"/>
+                <w:lang w:eastAsia="es-CO"/>
+              </w:rPr>
+              <w:t>Descripción</w:t>
+            </w:r>
+          </w:p>
+        </w:tc>
+        <w:tc>
+          <w:tcPr>
+            <w:tcW w:w="3896" w:type="dxa"/>
+            <w:tcBorders>
+              <w:top w:val="single" w:sz="4" w:space="0" w:color="C2D69B" w:themeColor="accent3" w:themeTint="99"/>
+              <w:left w:val="single" w:sz="4" w:space="0" w:color="C2D69B" w:themeColor="accent3" w:themeTint="99"/>
+              <w:bottom w:val="single" w:sz="4" w:space="0" w:color="C2D69B" w:themeColor="accent3" w:themeTint="99"/>
+              <w:right w:val="single" w:sz="4" w:space="0" w:color="C2D69B" w:themeColor="accent3" w:themeTint="99"/>
+            </w:tcBorders>
+            <w:vAlign w:val="center"/>
+            <w:hideMark/>
+          </w:tcPr>
+          <w:p>
+            <w:pPr>
+              <w:spacing w:line="240" w:lineRule="auto"/>
+              <w:cnfStyle w:val="000000100000" w:firstRow="0" w:lastRow="0" w:firstColumn="0" w:lastColumn="0" w:oddVBand="0" w:evenVBand="0" w:oddHBand="1" w:evenHBand="0" w:firstRowFirstColumn="0" w:firstRowLastColumn="0" w:lastRowFirstColumn="0" w:lastRowLastColumn="0"/>
+              <w:rPr>
+                <w:lang w:eastAsia="es-CO"/>
+              </w:rPr>
+            </w:pPr>
+            <w:r>
+              <w:rPr>
+                <w:lang w:eastAsia="es-CO"/>
+              </w:rPr>
+              <w:t>Permite la creación de un</w:t>
+            </w:r>
+            <w:r>
+              <w:rPr>
+                <w:lang w:eastAsia="es-CO"/>
+              </w:rPr>
+              <w:t>a</w:t>
+            </w:r>
+            <w:r>
+              <w:rPr>
+                <w:lang w:eastAsia="es-CO"/>
+              </w:rPr>
+              <w:t xml:space="preserve"> nuev</w:t>
+            </w:r>
+            <w:r>
+              <w:rPr>
+                <w:lang w:eastAsia="es-CO"/>
+              </w:rPr>
+              <w:t>a</w:t>
+            </w:r>
+            <w:r>
+              <w:rPr>
+                <w:lang w:eastAsia="es-CO"/>
+              </w:rPr>
+              <w:t xml:space="preserve">  </w:t>
+            </w:r>
+            <w:r>
+              <w:rPr>
+                <w:lang w:eastAsia="es-CO"/>
+              </w:rPr>
+              <w:t>convención.</w:t>
+            </w:r>
+          </w:p>
+        </w:tc>
+      </w:tr>
+      <w:tr>
+        <w:trPr>
+          <w:jc w:val="center"/>
+        </w:trPr>
+        <w:tc>
+          <w:tcPr>
+            <w:cnfStyle w:val="001000000000" w:firstRow="0" w:lastRow="0" w:firstColumn="1" w:lastColumn="0" w:oddVBand="0" w:evenVBand="0" w:oddHBand="0" w:evenHBand="0" w:firstRowFirstColumn="0" w:firstRowLastColumn="0" w:lastRowFirstColumn="0" w:lastRowLastColumn="0"/>
+            <w:tcW w:w="4326" w:type="dxa"/>
+            <w:tcBorders>
+              <w:top w:val="single" w:sz="4" w:space="0" w:color="C2D69B" w:themeColor="accent3" w:themeTint="99"/>
+              <w:left w:val="single" w:sz="4" w:space="0" w:color="C2D69B" w:themeColor="accent3" w:themeTint="99"/>
+              <w:bottom w:val="single" w:sz="4" w:space="0" w:color="C2D69B" w:themeColor="accent3" w:themeTint="99"/>
+              <w:right w:val="single" w:sz="4" w:space="0" w:color="C2D69B" w:themeColor="accent3" w:themeTint="99"/>
+            </w:tcBorders>
+            <w:vAlign w:val="center"/>
+            <w:hideMark/>
+          </w:tcPr>
+          <w:p>
+            <w:pPr>
+              <w:spacing w:line="240" w:lineRule="auto"/>
+              <w:jc w:val="center"/>
+              <w:rPr>
+                <w:lang w:eastAsia="es-CO"/>
+              </w:rPr>
+            </w:pPr>
+            <w:r>
+              <w:rPr>
+                <w:b w:val="0"/>
+                <w:lang w:eastAsia="es-CO"/>
+              </w:rPr>
+              <w:t>Actores</w:t>
+            </w:r>
+          </w:p>
+        </w:tc>
+        <w:tc>
+          <w:tcPr>
+            <w:tcW w:w="3896" w:type="dxa"/>
+            <w:tcBorders>
+              <w:top w:val="single" w:sz="4" w:space="0" w:color="C2D69B" w:themeColor="accent3" w:themeTint="99"/>
+              <w:left w:val="single" w:sz="4" w:space="0" w:color="C2D69B" w:themeColor="accent3" w:themeTint="99"/>
+              <w:bottom w:val="single" w:sz="4" w:space="0" w:color="C2D69B" w:themeColor="accent3" w:themeTint="99"/>
+              <w:right w:val="single" w:sz="4" w:space="0" w:color="C2D69B" w:themeColor="accent3" w:themeTint="99"/>
+            </w:tcBorders>
+            <w:vAlign w:val="center"/>
+            <w:hideMark/>
+          </w:tcPr>
+          <w:p>
+            <w:pPr>
+              <w:spacing w:line="240" w:lineRule="auto"/>
+              <w:cnfStyle w:val="000000000000" w:firstRow="0" w:lastRow="0" w:firstColumn="0" w:lastColumn="0" w:oddVBand="0" w:evenVBand="0" w:oddHBand="0" w:evenHBand="0" w:firstRowFirstColumn="0" w:firstRowLastColumn="0" w:lastRowFirstColumn="0" w:lastRowLastColumn="0"/>
+              <w:rPr>
+                <w:lang w:eastAsia="es-CO"/>
+              </w:rPr>
+            </w:pPr>
+            <w:r>
+              <w:rPr>
+                <w:lang w:eastAsia="es-CO"/>
+              </w:rPr>
+              <w:t>Administrador</w:t>
+            </w:r>
+          </w:p>
+        </w:tc>
+      </w:tr>
+      <w:tr>
+        <w:trPr>
+          <w:cnfStyle w:val="000000100000" w:firstRow="0" w:lastRow="0" w:firstColumn="0" w:lastColumn="0" w:oddVBand="0" w:evenVBand="0" w:oddHBand="1" w:evenHBand="0" w:firstRowFirstColumn="0" w:firstRowLastColumn="0" w:lastRowFirstColumn="0" w:lastRowLastColumn="0"/>
+          <w:jc w:val="center"/>
+        </w:trPr>
+        <w:tc>
+          <w:tcPr>
+            <w:cnfStyle w:val="001000000000" w:firstRow="0" w:lastRow="0" w:firstColumn="1" w:lastColumn="0" w:oddVBand="0" w:evenVBand="0" w:oddHBand="0" w:evenHBand="0" w:firstRowFirstColumn="0" w:firstRowLastColumn="0" w:lastRowFirstColumn="0" w:lastRowLastColumn="0"/>
+            <w:tcW w:w="4326" w:type="dxa"/>
+            <w:tcBorders>
+              <w:top w:val="single" w:sz="4" w:space="0" w:color="C2D69B" w:themeColor="accent3" w:themeTint="99"/>
+              <w:left w:val="single" w:sz="4" w:space="0" w:color="C2D69B" w:themeColor="accent3" w:themeTint="99"/>
+              <w:bottom w:val="single" w:sz="4" w:space="0" w:color="C2D69B" w:themeColor="accent3" w:themeTint="99"/>
+              <w:right w:val="single" w:sz="4" w:space="0" w:color="C2D69B" w:themeColor="accent3" w:themeTint="99"/>
+            </w:tcBorders>
+            <w:vAlign w:val="center"/>
+            <w:hideMark/>
+          </w:tcPr>
+          <w:p>
+            <w:pPr>
+              <w:spacing w:line="240" w:lineRule="auto"/>
+              <w:jc w:val="center"/>
+              <w:rPr>
+                <w:lang w:eastAsia="es-CO"/>
+              </w:rPr>
+            </w:pPr>
+            <w:r>
+              <w:rPr>
+                <w:b w:val="0"/>
+                <w:lang w:eastAsia="es-CO"/>
+              </w:rPr>
+              <w:t>Precondición</w:t>
+            </w:r>
+          </w:p>
+        </w:tc>
+        <w:tc>
+          <w:tcPr>
+            <w:tcW w:w="3896" w:type="dxa"/>
+            <w:tcBorders>
+              <w:top w:val="single" w:sz="4" w:space="0" w:color="C2D69B" w:themeColor="accent3" w:themeTint="99"/>
+              <w:left w:val="single" w:sz="4" w:space="0" w:color="C2D69B" w:themeColor="accent3" w:themeTint="99"/>
+              <w:bottom w:val="single" w:sz="4" w:space="0" w:color="C2D69B" w:themeColor="accent3" w:themeTint="99"/>
+              <w:right w:val="single" w:sz="4" w:space="0" w:color="C2D69B" w:themeColor="accent3" w:themeTint="99"/>
+            </w:tcBorders>
+            <w:vAlign w:val="center"/>
+          </w:tcPr>
+          <w:p>
+            <w:pPr>
+              <w:spacing w:line="240" w:lineRule="auto"/>
+              <w:cnfStyle w:val="000000100000" w:firstRow="0" w:lastRow="0" w:firstColumn="0" w:lastColumn="0" w:oddVBand="0" w:evenVBand="0" w:oddHBand="1" w:evenHBand="0" w:firstRowFirstColumn="0" w:firstRowLastColumn="0" w:lastRowFirstColumn="0" w:lastRowLastColumn="0"/>
+              <w:rPr>
+                <w:lang w:eastAsia="es-CO"/>
+              </w:rPr>
+            </w:pPr>
+          </w:p>
+        </w:tc>
+      </w:tr>
+      <w:tr>
+        <w:trPr>
+          <w:jc w:val="center"/>
+        </w:trPr>
+        <w:tc>
+          <w:tcPr>
+            <w:cnfStyle w:val="001000000000" w:firstRow="0" w:lastRow="0" w:firstColumn="1" w:lastColumn="0" w:oddVBand="0" w:evenVBand="0" w:oddHBand="0" w:evenHBand="0" w:firstRowFirstColumn="0" w:firstRowLastColumn="0" w:lastRowFirstColumn="0" w:lastRowLastColumn="0"/>
+            <w:tcW w:w="4326" w:type="dxa"/>
+            <w:tcBorders>
+              <w:top w:val="single" w:sz="4" w:space="0" w:color="C2D69B" w:themeColor="accent3" w:themeTint="99"/>
+              <w:left w:val="single" w:sz="4" w:space="0" w:color="C2D69B" w:themeColor="accent3" w:themeTint="99"/>
+              <w:bottom w:val="single" w:sz="4" w:space="0" w:color="C2D69B" w:themeColor="accent3" w:themeTint="99"/>
+              <w:right w:val="single" w:sz="4" w:space="0" w:color="C2D69B" w:themeColor="accent3" w:themeTint="99"/>
+            </w:tcBorders>
+            <w:vAlign w:val="center"/>
+            <w:hideMark/>
+          </w:tcPr>
+          <w:p>
+            <w:pPr>
+              <w:spacing w:line="240" w:lineRule="auto"/>
+              <w:jc w:val="center"/>
+              <w:rPr>
+                <w:lang w:eastAsia="es-CO"/>
+              </w:rPr>
+            </w:pPr>
+            <w:r>
+              <w:rPr>
+                <w:b w:val="0"/>
+                <w:lang w:eastAsia="es-CO"/>
+              </w:rPr>
+              <w:t>Secuencia normal</w:t>
+            </w:r>
+          </w:p>
+        </w:tc>
+        <w:tc>
+          <w:tcPr>
+            <w:tcW w:w="3896" w:type="dxa"/>
+            <w:tcBorders>
+              <w:top w:val="single" w:sz="4" w:space="0" w:color="C2D69B" w:themeColor="accent3" w:themeTint="99"/>
+              <w:left w:val="single" w:sz="4" w:space="0" w:color="C2D69B" w:themeColor="accent3" w:themeTint="99"/>
+              <w:bottom w:val="single" w:sz="4" w:space="0" w:color="C2D69B" w:themeColor="accent3" w:themeTint="99"/>
+              <w:right w:val="single" w:sz="4" w:space="0" w:color="C2D69B" w:themeColor="accent3" w:themeTint="99"/>
+            </w:tcBorders>
+            <w:vAlign w:val="center"/>
+            <w:hideMark/>
+          </w:tcPr>
+          <w:p>
+            <w:pPr>
+              <w:spacing w:line="240" w:lineRule="auto"/>
+              <w:cnfStyle w:val="000000000000" w:firstRow="0" w:lastRow="0" w:firstColumn="0" w:lastColumn="0" w:oddVBand="0" w:evenVBand="0" w:oddHBand="0" w:evenHBand="0" w:firstRowFirstColumn="0" w:firstRowLastColumn="0" w:lastRowFirstColumn="0" w:lastRowLastColumn="0"/>
+              <w:rPr>
+                <w:lang w:eastAsia="es-CO"/>
+              </w:rPr>
+            </w:pPr>
+            <w:r>
+              <w:rPr>
+                <w:lang w:eastAsia="es-CO"/>
+              </w:rPr>
+              <w:t>Ingreso de datos.</w:t>
+            </w:r>
+          </w:p>
+          <w:p>
+            <w:pPr>
+              <w:spacing w:line="240" w:lineRule="auto"/>
+              <w:cnfStyle w:val="000000000000" w:firstRow="0" w:lastRow="0" w:firstColumn="0" w:lastColumn="0" w:oddVBand="0" w:evenVBand="0" w:oddHBand="0" w:evenHBand="0" w:firstRowFirstColumn="0" w:firstRowLastColumn="0" w:lastRowFirstColumn="0" w:lastRowLastColumn="0"/>
+              <w:rPr>
+                <w:lang w:eastAsia="es-CO"/>
+              </w:rPr>
+            </w:pPr>
+            <w:r>
+              <w:rPr>
+                <w:lang w:eastAsia="es-CO"/>
+              </w:rPr>
+              <w:t>El actor da clic en el botón crear.</w:t>
+            </w:r>
+          </w:p>
+          <w:p>
+            <w:pPr>
+              <w:spacing w:line="240" w:lineRule="auto"/>
+              <w:cnfStyle w:val="000000000000" w:firstRow="0" w:lastRow="0" w:firstColumn="0" w:lastColumn="0" w:oddVBand="0" w:evenVBand="0" w:oddHBand="0" w:evenHBand="0" w:firstRowFirstColumn="0" w:firstRowLastColumn="0" w:lastRowFirstColumn="0" w:lastRowLastColumn="0"/>
+              <w:rPr>
+                <w:lang w:eastAsia="es-CO"/>
+              </w:rPr>
+            </w:pPr>
+            <w:r>
+              <w:rPr>
+                <w:lang w:eastAsia="es-CO"/>
+              </w:rPr>
+              <w:t>El sistema crea el nuevo registro y lo guarda en la base de datos.</w:t>
+            </w:r>
+          </w:p>
+        </w:tc>
+      </w:tr>
+      <w:tr>
+        <w:trPr>
+          <w:cnfStyle w:val="000000100000" w:firstRow="0" w:lastRow="0" w:firstColumn="0" w:lastColumn="0" w:oddVBand="0" w:evenVBand="0" w:oddHBand="1" w:evenHBand="0" w:firstRowFirstColumn="0" w:firstRowLastColumn="0" w:lastRowFirstColumn="0" w:lastRowLastColumn="0"/>
+          <w:jc w:val="center"/>
+        </w:trPr>
+        <w:tc>
+          <w:tcPr>
+            <w:cnfStyle w:val="001000000000" w:firstRow="0" w:lastRow="0" w:firstColumn="1" w:lastColumn="0" w:oddVBand="0" w:evenVBand="0" w:oddHBand="0" w:evenHBand="0" w:firstRowFirstColumn="0" w:firstRowLastColumn="0" w:lastRowFirstColumn="0" w:lastRowLastColumn="0"/>
+            <w:tcW w:w="4326" w:type="dxa"/>
+            <w:tcBorders>
+              <w:top w:val="single" w:sz="4" w:space="0" w:color="C2D69B" w:themeColor="accent3" w:themeTint="99"/>
+              <w:left w:val="single" w:sz="4" w:space="0" w:color="C2D69B" w:themeColor="accent3" w:themeTint="99"/>
+              <w:bottom w:val="single" w:sz="4" w:space="0" w:color="C2D69B" w:themeColor="accent3" w:themeTint="99"/>
+              <w:right w:val="single" w:sz="4" w:space="0" w:color="C2D69B" w:themeColor="accent3" w:themeTint="99"/>
+            </w:tcBorders>
+            <w:vAlign w:val="center"/>
+            <w:hideMark/>
+          </w:tcPr>
+          <w:p>
+            <w:pPr>
+              <w:spacing w:line="240" w:lineRule="auto"/>
+              <w:jc w:val="center"/>
+              <w:rPr>
+                <w:lang w:eastAsia="es-CO"/>
+              </w:rPr>
+            </w:pPr>
+            <w:r>
+              <w:rPr>
+                <w:b w:val="0"/>
+                <w:lang w:eastAsia="es-CO"/>
+              </w:rPr>
+              <w:t>Postcondición</w:t>
+            </w:r>
+          </w:p>
+        </w:tc>
+        <w:tc>
+          <w:tcPr>
+            <w:tcW w:w="3896" w:type="dxa"/>
+            <w:tcBorders>
+              <w:top w:val="single" w:sz="4" w:space="0" w:color="C2D69B" w:themeColor="accent3" w:themeTint="99"/>
+              <w:left w:val="single" w:sz="4" w:space="0" w:color="C2D69B" w:themeColor="accent3" w:themeTint="99"/>
+              <w:bottom w:val="single" w:sz="4" w:space="0" w:color="C2D69B" w:themeColor="accent3" w:themeTint="99"/>
+              <w:right w:val="single" w:sz="4" w:space="0" w:color="C2D69B" w:themeColor="accent3" w:themeTint="99"/>
+            </w:tcBorders>
+            <w:vAlign w:val="center"/>
+            <w:hideMark/>
+          </w:tcPr>
+          <w:p>
+            <w:pPr>
+              <w:spacing w:line="240" w:lineRule="auto"/>
+              <w:cnfStyle w:val="000000100000" w:firstRow="0" w:lastRow="0" w:firstColumn="0" w:lastColumn="0" w:oddVBand="0" w:evenVBand="0" w:oddHBand="1" w:evenHBand="0" w:firstRowFirstColumn="0" w:firstRowLastColumn="0" w:lastRowFirstColumn="0" w:lastRowLastColumn="0"/>
+              <w:rPr>
+                <w:lang w:eastAsia="es-CO"/>
+              </w:rPr>
+            </w:pPr>
+            <w:r>
+              <w:rPr>
+                <w:lang w:eastAsia="es-CO"/>
+              </w:rPr>
+              <w:t>El registro fue creado con éxito.</w:t>
+            </w:r>
+          </w:p>
+        </w:tc>
+      </w:tr>
+      <w:tr>
+        <w:trPr>
+          <w:jc w:val="center"/>
+        </w:trPr>
+        <w:tc>
+          <w:tcPr>
+            <w:cnfStyle w:val="001000000000" w:firstRow="0" w:lastRow="0" w:firstColumn="1" w:lastColumn="0" w:oddVBand="0" w:evenVBand="0" w:oddHBand="0" w:evenHBand="0" w:firstRowFirstColumn="0" w:firstRowLastColumn="0" w:lastRowFirstColumn="0" w:lastRowLastColumn="0"/>
+            <w:tcW w:w="4326" w:type="dxa"/>
+            <w:tcBorders>
+              <w:top w:val="single" w:sz="4" w:space="0" w:color="C2D69B" w:themeColor="accent3" w:themeTint="99"/>
+              <w:left w:val="single" w:sz="4" w:space="0" w:color="C2D69B" w:themeColor="accent3" w:themeTint="99"/>
+              <w:bottom w:val="single" w:sz="4" w:space="0" w:color="C2D69B" w:themeColor="accent3" w:themeTint="99"/>
+              <w:right w:val="single" w:sz="4" w:space="0" w:color="C2D69B" w:themeColor="accent3" w:themeTint="99"/>
+            </w:tcBorders>
+            <w:vAlign w:val="center"/>
+            <w:hideMark/>
+          </w:tcPr>
+          <w:p>
+            <w:pPr>
+              <w:spacing w:line="240" w:lineRule="auto"/>
+              <w:jc w:val="center"/>
+              <w:rPr>
+                <w:lang w:eastAsia="es-CO"/>
+              </w:rPr>
+            </w:pPr>
+            <w:r>
+              <w:rPr>
+                <w:b w:val="0"/>
+                <w:lang w:eastAsia="es-CO"/>
+              </w:rPr>
+              <w:t>Eventos</w:t>
+            </w:r>
+          </w:p>
+        </w:tc>
+        <w:tc>
+          <w:tcPr>
+            <w:tcW w:w="3896" w:type="dxa"/>
+            <w:tcBorders>
+              <w:top w:val="single" w:sz="4" w:space="0" w:color="C2D69B" w:themeColor="accent3" w:themeTint="99"/>
+              <w:left w:val="single" w:sz="4" w:space="0" w:color="C2D69B" w:themeColor="accent3" w:themeTint="99"/>
+              <w:bottom w:val="single" w:sz="4" w:space="0" w:color="C2D69B" w:themeColor="accent3" w:themeTint="99"/>
+              <w:right w:val="single" w:sz="4" w:space="0" w:color="C2D69B" w:themeColor="accent3" w:themeTint="99"/>
+            </w:tcBorders>
+            <w:vAlign w:val="center"/>
+            <w:hideMark/>
+          </w:tcPr>
+          <w:p>
+            <w:pPr>
+              <w:spacing w:line="240" w:lineRule="auto"/>
+              <w:cnfStyle w:val="000000000000" w:firstRow="0" w:lastRow="0" w:firstColumn="0" w:lastColumn="0" w:oddVBand="0" w:evenVBand="0" w:oddHBand="0" w:evenHBand="0" w:firstRowFirstColumn="0" w:firstRowLastColumn="0" w:lastRowFirstColumn="0" w:lastRowLastColumn="0"/>
+              <w:rPr>
+                <w:lang w:eastAsia="es-CO"/>
+              </w:rPr>
+            </w:pPr>
+            <w:r>
+              <w:rPr>
+                <w:lang w:eastAsia="es-CO"/>
+              </w:rPr>
+              <w:t>Mensaje que expresa que el registro fue agregado con éxito.</w:t>
+            </w:r>
+          </w:p>
+          <w:p>
+            <w:pPr>
+              <w:spacing w:line="240" w:lineRule="auto"/>
+              <w:cnfStyle w:val="000000000000" w:firstRow="0" w:lastRow="0" w:firstColumn="0" w:lastColumn="0" w:oddVBand="0" w:evenVBand="0" w:oddHBand="0" w:evenHBand="0" w:firstRowFirstColumn="0" w:firstRowLastColumn="0" w:lastRowFirstColumn="0" w:lastRowLastColumn="0"/>
+              <w:rPr>
+                <w:lang w:eastAsia="es-CO"/>
+              </w:rPr>
+            </w:pPr>
+            <w:r>
+              <w:rPr>
+                <w:lang w:eastAsia="es-CO"/>
+              </w:rPr>
+              <w:t>Si hay datos obligatorios en blanco el sistema muestra mensaje de alerta.</w:t>
+            </w:r>
+          </w:p>
+        </w:tc>
+      </w:tr>
+      <w:tr>
+        <w:trPr>
+          <w:cnfStyle w:val="000000100000" w:firstRow="0" w:lastRow="0" w:firstColumn="0" w:lastColumn="0" w:oddVBand="0" w:evenVBand="0" w:oddHBand="1" w:evenHBand="0" w:firstRowFirstColumn="0" w:firstRowLastColumn="0" w:lastRowFirstColumn="0" w:lastRowLastColumn="0"/>
+          <w:jc w:val="center"/>
+        </w:trPr>
+        <w:tc>
+          <w:tcPr>
+            <w:cnfStyle w:val="001000000000" w:firstRow="0" w:lastRow="0" w:firstColumn="1" w:lastColumn="0" w:oddVBand="0" w:evenVBand="0" w:oddHBand="0" w:evenHBand="0" w:firstRowFirstColumn="0" w:firstRowLastColumn="0" w:lastRowFirstColumn="0" w:lastRowLastColumn="0"/>
+            <w:tcW w:w="8222" w:type="dxa"/>
+            <w:gridSpan w:val="2"/>
+            <w:tcBorders>
+              <w:top w:val="single" w:sz="4" w:space="0" w:color="C2D69B" w:themeColor="accent3" w:themeTint="99"/>
+              <w:left w:val="single" w:sz="4" w:space="0" w:color="C2D69B" w:themeColor="accent3" w:themeTint="99"/>
+              <w:bottom w:val="single" w:sz="4" w:space="0" w:color="C2D69B" w:themeColor="accent3" w:themeTint="99"/>
+              <w:right w:val="single" w:sz="4" w:space="0" w:color="C2D69B" w:themeColor="accent3" w:themeTint="99"/>
+            </w:tcBorders>
+            <w:vAlign w:val="center"/>
+            <w:hideMark/>
+          </w:tcPr>
+          <w:p>
+            <w:pPr>
+              <w:spacing w:line="240" w:lineRule="auto"/>
+              <w:jc w:val="center"/>
+              <w:rPr>
+                <w:lang w:eastAsia="es-CO"/>
+              </w:rPr>
+            </w:pPr>
+            <w:r>
+              <w:rPr>
+                <w:lang w:eastAsia="es-CO"/>
+              </w:rPr>
+              <w:t xml:space="preserve">Actualizar </w:t>
+            </w:r>
+            <w:r>
+              <w:rPr>
+                <w:lang w:eastAsia="es-CO"/>
+              </w:rPr>
+              <w:t>Convención</w:t>
+            </w:r>
+          </w:p>
+        </w:tc>
+      </w:tr>
+      <w:tr>
+        <w:trPr>
+          <w:jc w:val="center"/>
+        </w:trPr>
+        <w:tc>
+          <w:tcPr>
+            <w:cnfStyle w:val="001000000000" w:firstRow="0" w:lastRow="0" w:firstColumn="1" w:lastColumn="0" w:oddVBand="0" w:evenVBand="0" w:oddHBand="0" w:evenHBand="0" w:firstRowFirstColumn="0" w:firstRowLastColumn="0" w:lastRowFirstColumn="0" w:lastRowLastColumn="0"/>
+            <w:tcW w:w="4326" w:type="dxa"/>
+            <w:tcBorders>
+              <w:top w:val="single" w:sz="4" w:space="0" w:color="C2D69B" w:themeColor="accent3" w:themeTint="99"/>
+              <w:left w:val="single" w:sz="4" w:space="0" w:color="C2D69B" w:themeColor="accent3" w:themeTint="99"/>
+              <w:bottom w:val="single" w:sz="4" w:space="0" w:color="C2D69B" w:themeColor="accent3" w:themeTint="99"/>
+              <w:right w:val="single" w:sz="4" w:space="0" w:color="C2D69B" w:themeColor="accent3" w:themeTint="99"/>
+            </w:tcBorders>
+            <w:vAlign w:val="center"/>
+            <w:hideMark/>
+          </w:tcPr>
+          <w:p>
+            <w:pPr>
+              <w:spacing w:line="240" w:lineRule="auto"/>
+              <w:jc w:val="center"/>
+              <w:rPr>
+                <w:lang w:eastAsia="es-CO"/>
+              </w:rPr>
+            </w:pPr>
+            <w:r>
+              <w:rPr>
+                <w:b w:val="0"/>
+                <w:lang w:eastAsia="es-CO"/>
+              </w:rPr>
+              <w:t>Caso de uso</w:t>
+            </w:r>
+          </w:p>
+        </w:tc>
+        <w:tc>
+          <w:tcPr>
+            <w:tcW w:w="3896" w:type="dxa"/>
+            <w:tcBorders>
+              <w:top w:val="single" w:sz="4" w:space="0" w:color="C2D69B" w:themeColor="accent3" w:themeTint="99"/>
+              <w:left w:val="single" w:sz="4" w:space="0" w:color="C2D69B" w:themeColor="accent3" w:themeTint="99"/>
+              <w:bottom w:val="single" w:sz="4" w:space="0" w:color="C2D69B" w:themeColor="accent3" w:themeTint="99"/>
+              <w:right w:val="single" w:sz="4" w:space="0" w:color="C2D69B" w:themeColor="accent3" w:themeTint="99"/>
+            </w:tcBorders>
+            <w:vAlign w:val="center"/>
+            <w:hideMark/>
+          </w:tcPr>
+          <w:p>
+            <w:pPr>
+              <w:spacing w:line="240" w:lineRule="auto"/>
+              <w:cnfStyle w:val="000000000000" w:firstRow="0" w:lastRow="0" w:firstColumn="0" w:lastColumn="0" w:oddVBand="0" w:evenVBand="0" w:oddHBand="0" w:evenHBand="0" w:firstRowFirstColumn="0" w:firstRowLastColumn="0" w:lastRowFirstColumn="0" w:lastRowLastColumn="0"/>
+              <w:rPr>
+                <w:lang w:eastAsia="es-CO"/>
+              </w:rPr>
+            </w:pPr>
+            <w:r>
+              <w:rPr>
+                <w:lang w:eastAsia="es-CO"/>
+              </w:rPr>
+              <w:t>Actualizar convención.</w:t>
+            </w:r>
+          </w:p>
+        </w:tc>
+      </w:tr>
+      <w:tr>
+        <w:trPr>
+          <w:cnfStyle w:val="000000100000" w:firstRow="0" w:lastRow="0" w:firstColumn="0" w:lastColumn="0" w:oddVBand="0" w:evenVBand="0" w:oddHBand="1" w:evenHBand="0" w:firstRowFirstColumn="0" w:firstRowLastColumn="0" w:lastRowFirstColumn="0" w:lastRowLastColumn="0"/>
+          <w:jc w:val="center"/>
+        </w:trPr>
+        <w:tc>
+          <w:tcPr>
+            <w:cnfStyle w:val="001000000000" w:firstRow="0" w:lastRow="0" w:firstColumn="1" w:lastColumn="0" w:oddVBand="0" w:evenVBand="0" w:oddHBand="0" w:evenHBand="0" w:firstRowFirstColumn="0" w:firstRowLastColumn="0" w:lastRowFirstColumn="0" w:lastRowLastColumn="0"/>
+            <w:tcW w:w="4326" w:type="dxa"/>
+            <w:tcBorders>
+              <w:top w:val="single" w:sz="4" w:space="0" w:color="C2D69B" w:themeColor="accent3" w:themeTint="99"/>
+              <w:left w:val="single" w:sz="4" w:space="0" w:color="C2D69B" w:themeColor="accent3" w:themeTint="99"/>
+              <w:bottom w:val="single" w:sz="4" w:space="0" w:color="C2D69B" w:themeColor="accent3" w:themeTint="99"/>
+              <w:right w:val="single" w:sz="4" w:space="0" w:color="C2D69B" w:themeColor="accent3" w:themeTint="99"/>
+            </w:tcBorders>
+            <w:vAlign w:val="center"/>
+            <w:hideMark/>
+          </w:tcPr>
+          <w:p>
+            <w:pPr>
+              <w:spacing w:line="240" w:lineRule="auto"/>
+              <w:jc w:val="center"/>
+              <w:rPr>
+                <w:lang w:eastAsia="es-CO"/>
+              </w:rPr>
+            </w:pPr>
+            <w:r>
+              <w:rPr>
+                <w:b w:val="0"/>
+                <w:lang w:eastAsia="es-CO"/>
+              </w:rPr>
+              <w:t>Descripción</w:t>
+            </w:r>
+          </w:p>
+        </w:tc>
+        <w:tc>
+          <w:tcPr>
+            <w:tcW w:w="3896" w:type="dxa"/>
+            <w:tcBorders>
+              <w:top w:val="single" w:sz="4" w:space="0" w:color="C2D69B" w:themeColor="accent3" w:themeTint="99"/>
+              <w:left w:val="single" w:sz="4" w:space="0" w:color="C2D69B" w:themeColor="accent3" w:themeTint="99"/>
+              <w:bottom w:val="single" w:sz="4" w:space="0" w:color="C2D69B" w:themeColor="accent3" w:themeTint="99"/>
+              <w:right w:val="single" w:sz="4" w:space="0" w:color="C2D69B" w:themeColor="accent3" w:themeTint="99"/>
+            </w:tcBorders>
+            <w:vAlign w:val="center"/>
+            <w:hideMark/>
+          </w:tcPr>
+          <w:p>
+            <w:pPr>
+              <w:spacing w:line="240" w:lineRule="auto"/>
+              <w:cnfStyle w:val="000000100000" w:firstRow="0" w:lastRow="0" w:firstColumn="0" w:lastColumn="0" w:oddVBand="0" w:evenVBand="0" w:oddHBand="1" w:evenHBand="0" w:firstRowFirstColumn="0" w:firstRowLastColumn="0" w:lastRowFirstColumn="0" w:lastRowLastColumn="0"/>
+              <w:rPr>
+                <w:lang w:eastAsia="es-CO"/>
+              </w:rPr>
+            </w:pPr>
+            <w:r>
+              <w:rPr>
+                <w:lang w:eastAsia="es-CO"/>
+              </w:rPr>
+              <w:t>Permite la actualización de un</w:t>
+            </w:r>
+            <w:r>
+              <w:rPr>
+                <w:lang w:eastAsia="es-CO"/>
+              </w:rPr>
+              <w:t>a</w:t>
+            </w:r>
+            <w:r>
+              <w:rPr>
+                <w:lang w:eastAsia="es-CO"/>
+              </w:rPr>
+              <w:t xml:space="preserve"> convención</w:t>
+            </w:r>
+            <w:r>
+              <w:rPr>
+                <w:lang w:eastAsia="es-CO"/>
+              </w:rPr>
+              <w:t xml:space="preserve"> </w:t>
+            </w:r>
+            <w:r>
+              <w:rPr>
+                <w:lang w:eastAsia="es-CO"/>
+              </w:rPr>
+              <w:t>existente.</w:t>
+            </w:r>
+          </w:p>
+        </w:tc>
+      </w:tr>
+      <w:tr>
+        <w:trPr>
+          <w:jc w:val="center"/>
+        </w:trPr>
+        <w:tc>
+          <w:tcPr>
+            <w:cnfStyle w:val="001000000000" w:firstRow="0" w:lastRow="0" w:firstColumn="1" w:lastColumn="0" w:oddVBand="0" w:evenVBand="0" w:oddHBand="0" w:evenHBand="0" w:firstRowFirstColumn="0" w:firstRowLastColumn="0" w:lastRowFirstColumn="0" w:lastRowLastColumn="0"/>
+            <w:tcW w:w="4326" w:type="dxa"/>
+            <w:tcBorders>
+              <w:top w:val="single" w:sz="4" w:space="0" w:color="C2D69B" w:themeColor="accent3" w:themeTint="99"/>
+              <w:left w:val="single" w:sz="4" w:space="0" w:color="C2D69B" w:themeColor="accent3" w:themeTint="99"/>
+              <w:bottom w:val="single" w:sz="4" w:space="0" w:color="C2D69B" w:themeColor="accent3" w:themeTint="99"/>
+              <w:right w:val="single" w:sz="4" w:space="0" w:color="C2D69B" w:themeColor="accent3" w:themeTint="99"/>
+            </w:tcBorders>
+            <w:vAlign w:val="center"/>
+            <w:hideMark/>
+          </w:tcPr>
+          <w:p>
+            <w:pPr>
+              <w:spacing w:line="240" w:lineRule="auto"/>
+              <w:jc w:val="center"/>
+              <w:rPr>
+                <w:lang w:eastAsia="es-CO"/>
+              </w:rPr>
+            </w:pPr>
+            <w:r>
+              <w:rPr>
+                <w:b w:val="0"/>
+                <w:lang w:eastAsia="es-CO"/>
+              </w:rPr>
+              <w:t>Actores</w:t>
+            </w:r>
+          </w:p>
+        </w:tc>
+        <w:tc>
+          <w:tcPr>
+            <w:tcW w:w="3896" w:type="dxa"/>
+            <w:tcBorders>
+              <w:top w:val="single" w:sz="4" w:space="0" w:color="C2D69B" w:themeColor="accent3" w:themeTint="99"/>
+              <w:left w:val="single" w:sz="4" w:space="0" w:color="C2D69B" w:themeColor="accent3" w:themeTint="99"/>
+              <w:bottom w:val="single" w:sz="4" w:space="0" w:color="C2D69B" w:themeColor="accent3" w:themeTint="99"/>
+              <w:right w:val="single" w:sz="4" w:space="0" w:color="C2D69B" w:themeColor="accent3" w:themeTint="99"/>
+            </w:tcBorders>
+            <w:vAlign w:val="center"/>
+            <w:hideMark/>
+          </w:tcPr>
+          <w:p>
+            <w:pPr>
+              <w:spacing w:line="240" w:lineRule="auto"/>
+              <w:cnfStyle w:val="000000000000" w:firstRow="0" w:lastRow="0" w:firstColumn="0" w:lastColumn="0" w:oddVBand="0" w:evenVBand="0" w:oddHBand="0" w:evenHBand="0" w:firstRowFirstColumn="0" w:firstRowLastColumn="0" w:lastRowFirstColumn="0" w:lastRowLastColumn="0"/>
+              <w:rPr>
+                <w:lang w:eastAsia="es-CO"/>
+              </w:rPr>
+            </w:pPr>
+            <w:r>
+              <w:rPr>
+                <w:lang w:eastAsia="es-CO"/>
+              </w:rPr>
+              <w:t>Administrador</w:t>
+            </w:r>
+          </w:p>
+        </w:tc>
+      </w:tr>
+      <w:tr>
+        <w:trPr>
+          <w:cnfStyle w:val="000000100000" w:firstRow="0" w:lastRow="0" w:firstColumn="0" w:lastColumn="0" w:oddVBand="0" w:evenVBand="0" w:oddHBand="1" w:evenHBand="0" w:firstRowFirstColumn="0" w:firstRowLastColumn="0" w:lastRowFirstColumn="0" w:lastRowLastColumn="0"/>
+          <w:jc w:val="center"/>
+        </w:trPr>
+        <w:tc>
+          <w:tcPr>
+            <w:cnfStyle w:val="001000000000" w:firstRow="0" w:lastRow="0" w:firstColumn="1" w:lastColumn="0" w:oddVBand="0" w:evenVBand="0" w:oddHBand="0" w:evenHBand="0" w:firstRowFirstColumn="0" w:firstRowLastColumn="0" w:lastRowFirstColumn="0" w:lastRowLastColumn="0"/>
+            <w:tcW w:w="4326" w:type="dxa"/>
+            <w:tcBorders>
+              <w:top w:val="single" w:sz="4" w:space="0" w:color="C2D69B" w:themeColor="accent3" w:themeTint="99"/>
+              <w:left w:val="single" w:sz="4" w:space="0" w:color="C2D69B" w:themeColor="accent3" w:themeTint="99"/>
+              <w:bottom w:val="single" w:sz="4" w:space="0" w:color="C2D69B" w:themeColor="accent3" w:themeTint="99"/>
+              <w:right w:val="single" w:sz="4" w:space="0" w:color="C2D69B" w:themeColor="accent3" w:themeTint="99"/>
+            </w:tcBorders>
+            <w:vAlign w:val="center"/>
+            <w:hideMark/>
+          </w:tcPr>
+          <w:p>
+            <w:pPr>
+              <w:spacing w:line="240" w:lineRule="auto"/>
+              <w:jc w:val="center"/>
+              <w:rPr>
+                <w:lang w:eastAsia="es-CO"/>
+              </w:rPr>
+            </w:pPr>
+            <w:r>
+              <w:rPr>
+                <w:b w:val="0"/>
+                <w:lang w:eastAsia="es-CO"/>
+              </w:rPr>
+              <w:t>Precondición</w:t>
+            </w:r>
+          </w:p>
+        </w:tc>
+        <w:tc>
+          <w:tcPr>
+            <w:tcW w:w="3896" w:type="dxa"/>
+            <w:tcBorders>
+              <w:top w:val="single" w:sz="4" w:space="0" w:color="C2D69B" w:themeColor="accent3" w:themeTint="99"/>
+              <w:left w:val="single" w:sz="4" w:space="0" w:color="C2D69B" w:themeColor="accent3" w:themeTint="99"/>
+              <w:bottom w:val="single" w:sz="4" w:space="0" w:color="C2D69B" w:themeColor="accent3" w:themeTint="99"/>
+              <w:right w:val="single" w:sz="4" w:space="0" w:color="C2D69B" w:themeColor="accent3" w:themeTint="99"/>
+            </w:tcBorders>
+            <w:vAlign w:val="center"/>
+            <w:hideMark/>
+          </w:tcPr>
+          <w:p>
+            <w:pPr>
+              <w:spacing w:line="240" w:lineRule="auto"/>
+              <w:cnfStyle w:val="000000100000" w:firstRow="0" w:lastRow="0" w:firstColumn="0" w:lastColumn="0" w:oddVBand="0" w:evenVBand="0" w:oddHBand="1" w:evenHBand="0" w:firstRowFirstColumn="0" w:firstRowLastColumn="0" w:lastRowFirstColumn="0" w:lastRowLastColumn="0"/>
+              <w:rPr>
+                <w:lang w:eastAsia="es-CO"/>
+              </w:rPr>
+            </w:pPr>
+            <w:r>
+              <w:rPr>
+                <w:lang w:eastAsia="es-CO"/>
+              </w:rPr>
+              <w:t>Registro creado en la base de datos.</w:t>
+            </w:r>
+          </w:p>
+        </w:tc>
+      </w:tr>
+      <w:tr>
+        <w:trPr>
+          <w:jc w:val="center"/>
+        </w:trPr>
+        <w:tc>
+          <w:tcPr>
+            <w:cnfStyle w:val="001000000000" w:firstRow="0" w:lastRow="0" w:firstColumn="1" w:lastColumn="0" w:oddVBand="0" w:evenVBand="0" w:oddHBand="0" w:evenHBand="0" w:firstRowFirstColumn="0" w:firstRowLastColumn="0" w:lastRowFirstColumn="0" w:lastRowLastColumn="0"/>
+            <w:tcW w:w="4326" w:type="dxa"/>
+            <w:tcBorders>
+              <w:top w:val="single" w:sz="4" w:space="0" w:color="C2D69B" w:themeColor="accent3" w:themeTint="99"/>
+              <w:left w:val="single" w:sz="4" w:space="0" w:color="C2D69B" w:themeColor="accent3" w:themeTint="99"/>
+              <w:bottom w:val="single" w:sz="4" w:space="0" w:color="C2D69B" w:themeColor="accent3" w:themeTint="99"/>
+              <w:right w:val="single" w:sz="4" w:space="0" w:color="C2D69B" w:themeColor="accent3" w:themeTint="99"/>
+            </w:tcBorders>
+            <w:vAlign w:val="center"/>
+            <w:hideMark/>
+          </w:tcPr>
+          <w:p>
+            <w:pPr>
+              <w:spacing w:line="240" w:lineRule="auto"/>
+              <w:jc w:val="center"/>
+              <w:rPr>
+                <w:lang w:eastAsia="es-CO"/>
+              </w:rPr>
+            </w:pPr>
+            <w:r>
+              <w:rPr>
+                <w:b w:val="0"/>
+                <w:lang w:eastAsia="es-CO"/>
+              </w:rPr>
+              <w:t>Secuencia normal</w:t>
+            </w:r>
+          </w:p>
+        </w:tc>
+        <w:tc>
+          <w:tcPr>
+            <w:tcW w:w="3896" w:type="dxa"/>
+            <w:tcBorders>
+              <w:top w:val="single" w:sz="4" w:space="0" w:color="C2D69B" w:themeColor="accent3" w:themeTint="99"/>
+              <w:left w:val="single" w:sz="4" w:space="0" w:color="C2D69B" w:themeColor="accent3" w:themeTint="99"/>
+              <w:bottom w:val="single" w:sz="4" w:space="0" w:color="C2D69B" w:themeColor="accent3" w:themeTint="99"/>
+              <w:right w:val="single" w:sz="4" w:space="0" w:color="C2D69B" w:themeColor="accent3" w:themeTint="99"/>
+            </w:tcBorders>
+            <w:vAlign w:val="center"/>
+            <w:hideMark/>
+          </w:tcPr>
+          <w:p>
+            <w:pPr>
+              <w:spacing w:line="240" w:lineRule="auto"/>
+              <w:cnfStyle w:val="000000000000" w:firstRow="0" w:lastRow="0" w:firstColumn="0" w:lastColumn="0" w:oddVBand="0" w:evenVBand="0" w:oddHBand="0" w:evenHBand="0" w:firstRowFirstColumn="0" w:firstRowLastColumn="0" w:lastRowFirstColumn="0" w:lastRowLastColumn="0"/>
+              <w:rPr>
+                <w:lang w:eastAsia="es-CO"/>
+              </w:rPr>
+            </w:pPr>
+            <w:r>
+              <w:rPr>
+                <w:lang w:eastAsia="es-CO"/>
+              </w:rPr>
+              <w:t>El actor selecciona el registro.</w:t>
+            </w:r>
+          </w:p>
+          <w:p>
+            <w:pPr>
+              <w:spacing w:line="240" w:lineRule="auto"/>
+              <w:cnfStyle w:val="000000000000" w:firstRow="0" w:lastRow="0" w:firstColumn="0" w:lastColumn="0" w:oddVBand="0" w:evenVBand="0" w:oddHBand="0" w:evenHBand="0" w:firstRowFirstColumn="0" w:firstRowLastColumn="0" w:lastRowFirstColumn="0" w:lastRowLastColumn="0"/>
+              <w:rPr>
+                <w:lang w:eastAsia="es-CO"/>
+              </w:rPr>
+            </w:pPr>
+            <w:r>
+              <w:rPr>
+                <w:lang w:eastAsia="es-CO"/>
+              </w:rPr>
+              <w:t>El actor da clic sobre el botón editar.</w:t>
+            </w:r>
+          </w:p>
+          <w:p>
+            <w:pPr>
+              <w:spacing w:line="240" w:lineRule="auto"/>
+              <w:cnfStyle w:val="000000000000" w:firstRow="0" w:lastRow="0" w:firstColumn="0" w:lastColumn="0" w:oddVBand="0" w:evenVBand="0" w:oddHBand="0" w:evenHBand="0" w:firstRowFirstColumn="0" w:firstRowLastColumn="0" w:lastRowFirstColumn="0" w:lastRowLastColumn="0"/>
+              <w:rPr>
+                <w:lang w:eastAsia="es-CO"/>
+              </w:rPr>
+            </w:pPr>
+            <w:r>
+              <w:rPr>
+                <w:lang w:eastAsia="es-CO"/>
+              </w:rPr>
+              <w:t>El actor ingresa los nuevos datos.</w:t>
+            </w:r>
+          </w:p>
+          <w:p>
+            <w:pPr>
+              <w:spacing w:line="240" w:lineRule="auto"/>
+              <w:cnfStyle w:val="000000000000" w:firstRow="0" w:lastRow="0" w:firstColumn="0" w:lastColumn="0" w:oddVBand="0" w:evenVBand="0" w:oddHBand="0" w:evenHBand="0" w:firstRowFirstColumn="0" w:firstRowLastColumn="0" w:lastRowFirstColumn="0" w:lastRowLastColumn="0"/>
+              <w:rPr>
+                <w:lang w:eastAsia="es-CO"/>
+              </w:rPr>
+            </w:pPr>
+            <w:r>
+              <w:rPr>
+                <w:lang w:eastAsia="es-CO"/>
+              </w:rPr>
+              <w:t>El actor da clic sobre el botón editar.</w:t>
+            </w:r>
+          </w:p>
+          <w:p>
+            <w:pPr>
+              <w:spacing w:line="240" w:lineRule="auto"/>
+              <w:cnfStyle w:val="000000000000" w:firstRow="0" w:lastRow="0" w:firstColumn="0" w:lastColumn="0" w:oddVBand="0" w:evenVBand="0" w:oddHBand="0" w:evenHBand="0" w:firstRowFirstColumn="0" w:firstRowLastColumn="0" w:lastRowFirstColumn="0" w:lastRowLastColumn="0"/>
+              <w:rPr>
+                <w:lang w:eastAsia="es-CO"/>
+              </w:rPr>
+            </w:pPr>
+            <w:r>
+              <w:rPr>
+                <w:lang w:eastAsia="es-CO"/>
+              </w:rPr>
+              <w:t>El sistema actualiza la base de datos y guarda los cambios.</w:t>
+            </w:r>
+          </w:p>
+        </w:tc>
+      </w:tr>
+      <w:tr>
+        <w:trPr>
+          <w:cnfStyle w:val="000000100000" w:firstRow="0" w:lastRow="0" w:firstColumn="0" w:lastColumn="0" w:oddVBand="0" w:evenVBand="0" w:oddHBand="1" w:evenHBand="0" w:firstRowFirstColumn="0" w:firstRowLastColumn="0" w:lastRowFirstColumn="0" w:lastRowLastColumn="0"/>
+          <w:jc w:val="center"/>
+        </w:trPr>
+        <w:tc>
+          <w:tcPr>
+            <w:cnfStyle w:val="001000000000" w:firstRow="0" w:lastRow="0" w:firstColumn="1" w:lastColumn="0" w:oddVBand="0" w:evenVBand="0" w:oddHBand="0" w:evenHBand="0" w:firstRowFirstColumn="0" w:firstRowLastColumn="0" w:lastRowFirstColumn="0" w:lastRowLastColumn="0"/>
+            <w:tcW w:w="4326" w:type="dxa"/>
+            <w:tcBorders>
+              <w:top w:val="single" w:sz="4" w:space="0" w:color="C2D69B" w:themeColor="accent3" w:themeTint="99"/>
+              <w:left w:val="single" w:sz="4" w:space="0" w:color="C2D69B" w:themeColor="accent3" w:themeTint="99"/>
+              <w:bottom w:val="single" w:sz="4" w:space="0" w:color="C2D69B" w:themeColor="accent3" w:themeTint="99"/>
+              <w:right w:val="single" w:sz="4" w:space="0" w:color="C2D69B" w:themeColor="accent3" w:themeTint="99"/>
+            </w:tcBorders>
+            <w:vAlign w:val="center"/>
+            <w:hideMark/>
+          </w:tcPr>
+          <w:p>
+            <w:pPr>
+              <w:spacing w:line="240" w:lineRule="auto"/>
+              <w:jc w:val="center"/>
+              <w:rPr>
+                <w:lang w:eastAsia="es-CO"/>
+              </w:rPr>
+            </w:pPr>
+            <w:r>
+              <w:rPr>
+                <w:b w:val="0"/>
+                <w:lang w:eastAsia="es-CO"/>
+              </w:rPr>
+              <w:t>Postcondición</w:t>
+            </w:r>
+          </w:p>
+        </w:tc>
+        <w:tc>
+          <w:tcPr>
+            <w:tcW w:w="3896" w:type="dxa"/>
+            <w:tcBorders>
+              <w:top w:val="single" w:sz="4" w:space="0" w:color="C2D69B" w:themeColor="accent3" w:themeTint="99"/>
+              <w:left w:val="single" w:sz="4" w:space="0" w:color="C2D69B" w:themeColor="accent3" w:themeTint="99"/>
+              <w:bottom w:val="single" w:sz="4" w:space="0" w:color="C2D69B" w:themeColor="accent3" w:themeTint="99"/>
+              <w:right w:val="single" w:sz="4" w:space="0" w:color="C2D69B" w:themeColor="accent3" w:themeTint="99"/>
+            </w:tcBorders>
+            <w:vAlign w:val="center"/>
+            <w:hideMark/>
+          </w:tcPr>
+          <w:p>
+            <w:pPr>
+              <w:spacing w:line="240" w:lineRule="auto"/>
+              <w:cnfStyle w:val="000000100000" w:firstRow="0" w:lastRow="0" w:firstColumn="0" w:lastColumn="0" w:oddVBand="0" w:evenVBand="0" w:oddHBand="1" w:evenHBand="0" w:firstRowFirstColumn="0" w:firstRowLastColumn="0" w:lastRowFirstColumn="0" w:lastRowLastColumn="0"/>
+              <w:rPr>
+                <w:lang w:eastAsia="es-CO"/>
+              </w:rPr>
+            </w:pPr>
+            <w:r>
+              <w:rPr>
+                <w:lang w:eastAsia="es-CO"/>
+              </w:rPr>
+              <w:t>El registro fue actualizado con éxito.</w:t>
+            </w:r>
+          </w:p>
+        </w:tc>
+      </w:tr>
+      <w:tr>
+        <w:trPr>
+          <w:jc w:val="center"/>
+        </w:trPr>
+        <w:tc>
+          <w:tcPr>
+            <w:cnfStyle w:val="001000000000" w:firstRow="0" w:lastRow="0" w:firstColumn="1" w:lastColumn="0" w:oddVBand="0" w:evenVBand="0" w:oddHBand="0" w:evenHBand="0" w:firstRowFirstColumn="0" w:firstRowLastColumn="0" w:lastRowFirstColumn="0" w:lastRowLastColumn="0"/>
+            <w:tcW w:w="4326" w:type="dxa"/>
+            <w:tcBorders>
+              <w:top w:val="single" w:sz="4" w:space="0" w:color="C2D69B" w:themeColor="accent3" w:themeTint="99"/>
+              <w:left w:val="single" w:sz="4" w:space="0" w:color="C2D69B" w:themeColor="accent3" w:themeTint="99"/>
+              <w:bottom w:val="single" w:sz="4" w:space="0" w:color="C2D69B" w:themeColor="accent3" w:themeTint="99"/>
+              <w:right w:val="single" w:sz="4" w:space="0" w:color="C2D69B" w:themeColor="accent3" w:themeTint="99"/>
+            </w:tcBorders>
+            <w:vAlign w:val="center"/>
+            <w:hideMark/>
+          </w:tcPr>
+          <w:p>
+            <w:pPr>
+              <w:spacing w:line="240" w:lineRule="auto"/>
+              <w:jc w:val="center"/>
+              <w:rPr>
+                <w:lang w:eastAsia="es-CO"/>
+              </w:rPr>
+            </w:pPr>
+            <w:r>
+              <w:rPr>
+                <w:b w:val="0"/>
+                <w:lang w:eastAsia="es-CO"/>
+              </w:rPr>
+              <w:t>Eventos</w:t>
+            </w:r>
+          </w:p>
+        </w:tc>
+        <w:tc>
+          <w:tcPr>
+            <w:tcW w:w="3896" w:type="dxa"/>
+            <w:tcBorders>
+              <w:top w:val="single" w:sz="4" w:space="0" w:color="C2D69B" w:themeColor="accent3" w:themeTint="99"/>
+              <w:left w:val="single" w:sz="4" w:space="0" w:color="C2D69B" w:themeColor="accent3" w:themeTint="99"/>
+              <w:bottom w:val="single" w:sz="4" w:space="0" w:color="C2D69B" w:themeColor="accent3" w:themeTint="99"/>
+              <w:right w:val="single" w:sz="4" w:space="0" w:color="C2D69B" w:themeColor="accent3" w:themeTint="99"/>
+            </w:tcBorders>
+            <w:vAlign w:val="center"/>
+            <w:hideMark/>
+          </w:tcPr>
+          <w:p>
+            <w:pPr>
+              <w:spacing w:line="240" w:lineRule="auto"/>
+              <w:cnfStyle w:val="000000000000" w:firstRow="0" w:lastRow="0" w:firstColumn="0" w:lastColumn="0" w:oddVBand="0" w:evenVBand="0" w:oddHBand="0" w:evenHBand="0" w:firstRowFirstColumn="0" w:firstRowLastColumn="0" w:lastRowFirstColumn="0" w:lastRowLastColumn="0"/>
+              <w:rPr>
+                <w:lang w:eastAsia="es-CO"/>
+              </w:rPr>
+            </w:pPr>
+            <w:r>
+              <w:rPr>
+                <w:lang w:eastAsia="es-CO"/>
+              </w:rPr>
+              <w:t>Mensaje que expresa que el registro fue actualizado con éxito.</w:t>
+            </w:r>
+          </w:p>
+          <w:p>
+            <w:pPr>
+              <w:spacing w:line="240" w:lineRule="auto"/>
+              <w:cnfStyle w:val="000000000000" w:firstRow="0" w:lastRow="0" w:firstColumn="0" w:lastColumn="0" w:oddVBand="0" w:evenVBand="0" w:oddHBand="0" w:evenHBand="0" w:firstRowFirstColumn="0" w:firstRowLastColumn="0" w:lastRowFirstColumn="0" w:lastRowLastColumn="0"/>
+              <w:rPr>
+                <w:lang w:eastAsia="es-CO"/>
+              </w:rPr>
+            </w:pPr>
+            <w:r>
+              <w:rPr>
+                <w:lang w:eastAsia="es-CO"/>
+              </w:rPr>
+              <w:lastRenderedPageBreak/>
+              <w:t>Si hay datos obligatorios en blanco el sistema muestra mensaje de alerta.</w:t>
+            </w:r>
+          </w:p>
+        </w:tc>
+      </w:tr>
+      <w:tr>
+        <w:trPr>
+          <w:cnfStyle w:val="000000100000" w:firstRow="0" w:lastRow="0" w:firstColumn="0" w:lastColumn="0" w:oddVBand="0" w:evenVBand="0" w:oddHBand="1" w:evenHBand="0" w:firstRowFirstColumn="0" w:firstRowLastColumn="0" w:lastRowFirstColumn="0" w:lastRowLastColumn="0"/>
+          <w:jc w:val="center"/>
+        </w:trPr>
+        <w:tc>
+          <w:tcPr>
+            <w:cnfStyle w:val="001000000000" w:firstRow="0" w:lastRow="0" w:firstColumn="1" w:lastColumn="0" w:oddVBand="0" w:evenVBand="0" w:oddHBand="0" w:evenHBand="0" w:firstRowFirstColumn="0" w:firstRowLastColumn="0" w:lastRowFirstColumn="0" w:lastRowLastColumn="0"/>
+            <w:tcW w:w="8222" w:type="dxa"/>
+            <w:gridSpan w:val="2"/>
+            <w:tcBorders>
+              <w:top w:val="single" w:sz="4" w:space="0" w:color="C2D69B" w:themeColor="accent3" w:themeTint="99"/>
+              <w:left w:val="single" w:sz="4" w:space="0" w:color="C2D69B" w:themeColor="accent3" w:themeTint="99"/>
+              <w:bottom w:val="single" w:sz="4" w:space="0" w:color="C2D69B" w:themeColor="accent3" w:themeTint="99"/>
+              <w:right w:val="single" w:sz="4" w:space="0" w:color="C2D69B" w:themeColor="accent3" w:themeTint="99"/>
+            </w:tcBorders>
+            <w:vAlign w:val="center"/>
+            <w:hideMark/>
+          </w:tcPr>
+          <w:p>
+            <w:pPr>
+              <w:spacing w:line="240" w:lineRule="auto"/>
+              <w:jc w:val="center"/>
+              <w:rPr>
+                <w:lang w:eastAsia="es-CO"/>
+              </w:rPr>
+            </w:pPr>
+            <w:r>
+              <w:rPr>
+                <w:lang w:eastAsia="es-CO"/>
+              </w:rPr>
+              <w:lastRenderedPageBreak/>
+              <w:t xml:space="preserve">Eliminar </w:t>
+            </w:r>
+            <w:r>
+              <w:rPr>
+                <w:lang w:eastAsia="es-CO"/>
+              </w:rPr>
+              <w:t>Convención</w:t>
+            </w:r>
+          </w:p>
+        </w:tc>
+      </w:tr>
+      <w:tr>
+        <w:trPr>
+          <w:jc w:val="center"/>
+        </w:trPr>
+        <w:tc>
+          <w:tcPr>
+            <w:cnfStyle w:val="001000000000" w:firstRow="0" w:lastRow="0" w:firstColumn="1" w:lastColumn="0" w:oddVBand="0" w:evenVBand="0" w:oddHBand="0" w:evenHBand="0" w:firstRowFirstColumn="0" w:firstRowLastColumn="0" w:lastRowFirstColumn="0" w:lastRowLastColumn="0"/>
+            <w:tcW w:w="4326" w:type="dxa"/>
+            <w:tcBorders>
+              <w:top w:val="single" w:sz="4" w:space="0" w:color="C2D69B" w:themeColor="accent3" w:themeTint="99"/>
+              <w:left w:val="single" w:sz="4" w:space="0" w:color="C2D69B" w:themeColor="accent3" w:themeTint="99"/>
+              <w:bottom w:val="single" w:sz="4" w:space="0" w:color="C2D69B" w:themeColor="accent3" w:themeTint="99"/>
+              <w:right w:val="single" w:sz="4" w:space="0" w:color="C2D69B" w:themeColor="accent3" w:themeTint="99"/>
+            </w:tcBorders>
+            <w:vAlign w:val="center"/>
+            <w:hideMark/>
+          </w:tcPr>
+          <w:p>
+            <w:pPr>
+              <w:spacing w:line="240" w:lineRule="auto"/>
+              <w:jc w:val="center"/>
+              <w:rPr>
+                <w:b w:val="0"/>
+                <w:lang w:eastAsia="es-CO"/>
+              </w:rPr>
+            </w:pPr>
+            <w:r>
+              <w:rPr>
+                <w:b w:val="0"/>
+                <w:lang w:eastAsia="es-CO"/>
+              </w:rPr>
+              <w:t>Caso de uso</w:t>
+            </w:r>
+          </w:p>
+        </w:tc>
+        <w:tc>
+          <w:tcPr>
+            <w:tcW w:w="3896" w:type="dxa"/>
+            <w:tcBorders>
+              <w:top w:val="single" w:sz="4" w:space="0" w:color="C2D69B" w:themeColor="accent3" w:themeTint="99"/>
+              <w:left w:val="single" w:sz="4" w:space="0" w:color="C2D69B" w:themeColor="accent3" w:themeTint="99"/>
+              <w:bottom w:val="single" w:sz="4" w:space="0" w:color="C2D69B" w:themeColor="accent3" w:themeTint="99"/>
+              <w:right w:val="single" w:sz="4" w:space="0" w:color="C2D69B" w:themeColor="accent3" w:themeTint="99"/>
+            </w:tcBorders>
+            <w:vAlign w:val="center"/>
+            <w:hideMark/>
+          </w:tcPr>
+          <w:p>
+            <w:pPr>
+              <w:spacing w:line="240" w:lineRule="auto"/>
+              <w:cnfStyle w:val="000000000000" w:firstRow="0" w:lastRow="0" w:firstColumn="0" w:lastColumn="0" w:oddVBand="0" w:evenVBand="0" w:oddHBand="0" w:evenHBand="0" w:firstRowFirstColumn="0" w:firstRowLastColumn="0" w:lastRowFirstColumn="0" w:lastRowLastColumn="0"/>
+              <w:rPr>
+                <w:lang w:eastAsia="es-CO"/>
+              </w:rPr>
+            </w:pPr>
+            <w:r>
+              <w:rPr>
+                <w:lang w:eastAsia="es-CO"/>
+              </w:rPr>
+              <w:t xml:space="preserve">Eliminar </w:t>
+            </w:r>
+            <w:r>
+              <w:rPr>
+                <w:lang w:eastAsia="es-CO"/>
+              </w:rPr>
+              <w:t>convención</w:t>
+            </w:r>
+            <w:r>
+              <w:rPr>
+                <w:lang w:eastAsia="es-CO"/>
+              </w:rPr>
+              <w:t>.</w:t>
+            </w:r>
+          </w:p>
+        </w:tc>
+      </w:tr>
+      <w:tr>
+        <w:trPr>
+          <w:cnfStyle w:val="000000100000" w:firstRow="0" w:lastRow="0" w:firstColumn="0" w:lastColumn="0" w:oddVBand="0" w:evenVBand="0" w:oddHBand="1" w:evenHBand="0" w:firstRowFirstColumn="0" w:firstRowLastColumn="0" w:lastRowFirstColumn="0" w:lastRowLastColumn="0"/>
+          <w:jc w:val="center"/>
+        </w:trPr>
+        <w:tc>
+          <w:tcPr>
+            <w:cnfStyle w:val="001000000000" w:firstRow="0" w:lastRow="0" w:firstColumn="1" w:lastColumn="0" w:oddVBand="0" w:evenVBand="0" w:oddHBand="0" w:evenHBand="0" w:firstRowFirstColumn="0" w:firstRowLastColumn="0" w:lastRowFirstColumn="0" w:lastRowLastColumn="0"/>
+            <w:tcW w:w="4326" w:type="dxa"/>
+            <w:tcBorders>
+              <w:top w:val="single" w:sz="4" w:space="0" w:color="C2D69B" w:themeColor="accent3" w:themeTint="99"/>
+              <w:left w:val="single" w:sz="4" w:space="0" w:color="C2D69B" w:themeColor="accent3" w:themeTint="99"/>
+              <w:bottom w:val="single" w:sz="4" w:space="0" w:color="C2D69B" w:themeColor="accent3" w:themeTint="99"/>
+              <w:right w:val="single" w:sz="4" w:space="0" w:color="C2D69B" w:themeColor="accent3" w:themeTint="99"/>
+            </w:tcBorders>
+            <w:vAlign w:val="center"/>
+            <w:hideMark/>
+          </w:tcPr>
+          <w:p>
+            <w:pPr>
+              <w:spacing w:line="240" w:lineRule="auto"/>
+              <w:jc w:val="center"/>
+              <w:rPr>
+                <w:b w:val="0"/>
+                <w:lang w:eastAsia="es-CO"/>
+              </w:rPr>
+            </w:pPr>
+            <w:r>
+              <w:rPr>
+                <w:b w:val="0"/>
+                <w:lang w:eastAsia="es-CO"/>
+              </w:rPr>
+              <w:t>Descripción</w:t>
+            </w:r>
+          </w:p>
+        </w:tc>
+        <w:tc>
+          <w:tcPr>
+            <w:tcW w:w="3896" w:type="dxa"/>
+            <w:tcBorders>
+              <w:top w:val="single" w:sz="4" w:space="0" w:color="C2D69B" w:themeColor="accent3" w:themeTint="99"/>
+              <w:left w:val="single" w:sz="4" w:space="0" w:color="C2D69B" w:themeColor="accent3" w:themeTint="99"/>
+              <w:bottom w:val="single" w:sz="4" w:space="0" w:color="C2D69B" w:themeColor="accent3" w:themeTint="99"/>
+              <w:right w:val="single" w:sz="4" w:space="0" w:color="C2D69B" w:themeColor="accent3" w:themeTint="99"/>
+            </w:tcBorders>
+            <w:vAlign w:val="center"/>
+            <w:hideMark/>
+          </w:tcPr>
+          <w:p>
+            <w:pPr>
+              <w:spacing w:line="240" w:lineRule="auto"/>
+              <w:cnfStyle w:val="000000100000" w:firstRow="0" w:lastRow="0" w:firstColumn="0" w:lastColumn="0" w:oddVBand="0" w:evenVBand="0" w:oddHBand="1" w:evenHBand="0" w:firstRowFirstColumn="0" w:firstRowLastColumn="0" w:lastRowFirstColumn="0" w:lastRowLastColumn="0"/>
+              <w:rPr>
+                <w:lang w:eastAsia="es-CO"/>
+              </w:rPr>
+            </w:pPr>
+            <w:r>
+              <w:rPr>
+                <w:lang w:eastAsia="es-CO"/>
+              </w:rPr>
+              <w:t>Permite la eliminación de un</w:t>
+            </w:r>
+            <w:r>
+              <w:rPr>
+                <w:lang w:eastAsia="es-CO"/>
+              </w:rPr>
+              <w:t>a</w:t>
+            </w:r>
+            <w:r>
+              <w:rPr>
+                <w:lang w:eastAsia="es-CO"/>
+              </w:rPr>
+              <w:t xml:space="preserve"> </w:t>
+            </w:r>
+            <w:r>
+              <w:rPr>
+                <w:lang w:eastAsia="es-CO"/>
+              </w:rPr>
+              <w:t>convención</w:t>
+            </w:r>
+            <w:r>
+              <w:rPr>
+                <w:lang w:eastAsia="es-CO"/>
+              </w:rPr>
+              <w:t>.</w:t>
+            </w:r>
+          </w:p>
+        </w:tc>
+      </w:tr>
+      <w:tr>
+        <w:trPr>
+          <w:jc w:val="center"/>
+        </w:trPr>
+        <w:tc>
+          <w:tcPr>
+            <w:cnfStyle w:val="001000000000" w:firstRow="0" w:lastRow="0" w:firstColumn="1" w:lastColumn="0" w:oddVBand="0" w:evenVBand="0" w:oddHBand="0" w:evenHBand="0" w:firstRowFirstColumn="0" w:firstRowLastColumn="0" w:lastRowFirstColumn="0" w:lastRowLastColumn="0"/>
+            <w:tcW w:w="4326" w:type="dxa"/>
+            <w:tcBorders>
+              <w:top w:val="single" w:sz="4" w:space="0" w:color="C2D69B" w:themeColor="accent3" w:themeTint="99"/>
+              <w:left w:val="single" w:sz="4" w:space="0" w:color="C2D69B" w:themeColor="accent3" w:themeTint="99"/>
+              <w:bottom w:val="single" w:sz="4" w:space="0" w:color="C2D69B" w:themeColor="accent3" w:themeTint="99"/>
+              <w:right w:val="single" w:sz="4" w:space="0" w:color="C2D69B" w:themeColor="accent3" w:themeTint="99"/>
+            </w:tcBorders>
+            <w:vAlign w:val="center"/>
+            <w:hideMark/>
+          </w:tcPr>
+          <w:p>
+            <w:pPr>
+              <w:spacing w:line="240" w:lineRule="auto"/>
+              <w:jc w:val="center"/>
+              <w:rPr>
+                <w:b w:val="0"/>
+                <w:lang w:eastAsia="es-CO"/>
+              </w:rPr>
+            </w:pPr>
+            <w:r>
+              <w:rPr>
+                <w:b w:val="0"/>
+                <w:lang w:eastAsia="es-CO"/>
+              </w:rPr>
+              <w:t>Actores</w:t>
+            </w:r>
+          </w:p>
+        </w:tc>
+        <w:tc>
+          <w:tcPr>
+            <w:tcW w:w="3896" w:type="dxa"/>
+            <w:tcBorders>
+              <w:top w:val="single" w:sz="4" w:space="0" w:color="C2D69B" w:themeColor="accent3" w:themeTint="99"/>
+              <w:left w:val="single" w:sz="4" w:space="0" w:color="C2D69B" w:themeColor="accent3" w:themeTint="99"/>
+              <w:bottom w:val="single" w:sz="4" w:space="0" w:color="C2D69B" w:themeColor="accent3" w:themeTint="99"/>
+              <w:right w:val="single" w:sz="4" w:space="0" w:color="C2D69B" w:themeColor="accent3" w:themeTint="99"/>
+            </w:tcBorders>
+            <w:vAlign w:val="center"/>
+            <w:hideMark/>
+          </w:tcPr>
+          <w:p>
+            <w:pPr>
+              <w:spacing w:line="240" w:lineRule="auto"/>
+              <w:cnfStyle w:val="000000000000" w:firstRow="0" w:lastRow="0" w:firstColumn="0" w:lastColumn="0" w:oddVBand="0" w:evenVBand="0" w:oddHBand="0" w:evenHBand="0" w:firstRowFirstColumn="0" w:firstRowLastColumn="0" w:lastRowFirstColumn="0" w:lastRowLastColumn="0"/>
+              <w:rPr>
+                <w:lang w:eastAsia="es-CO"/>
+              </w:rPr>
+            </w:pPr>
+            <w:r>
+              <w:rPr>
+                <w:lang w:eastAsia="es-CO"/>
+              </w:rPr>
+              <w:t>Administrador.</w:t>
+            </w:r>
+          </w:p>
+        </w:tc>
+      </w:tr>
+      <w:tr>
+        <w:trPr>
+          <w:cnfStyle w:val="000000100000" w:firstRow="0" w:lastRow="0" w:firstColumn="0" w:lastColumn="0" w:oddVBand="0" w:evenVBand="0" w:oddHBand="1" w:evenHBand="0" w:firstRowFirstColumn="0" w:firstRowLastColumn="0" w:lastRowFirstColumn="0" w:lastRowLastColumn="0"/>
+          <w:jc w:val="center"/>
+        </w:trPr>
+        <w:tc>
+          <w:tcPr>
+            <w:cnfStyle w:val="001000000000" w:firstRow="0" w:lastRow="0" w:firstColumn="1" w:lastColumn="0" w:oddVBand="0" w:evenVBand="0" w:oddHBand="0" w:evenHBand="0" w:firstRowFirstColumn="0" w:firstRowLastColumn="0" w:lastRowFirstColumn="0" w:lastRowLastColumn="0"/>
+            <w:tcW w:w="4326" w:type="dxa"/>
+            <w:tcBorders>
+              <w:top w:val="single" w:sz="4" w:space="0" w:color="C2D69B" w:themeColor="accent3" w:themeTint="99"/>
+              <w:left w:val="single" w:sz="4" w:space="0" w:color="C2D69B" w:themeColor="accent3" w:themeTint="99"/>
+              <w:bottom w:val="single" w:sz="4" w:space="0" w:color="C2D69B" w:themeColor="accent3" w:themeTint="99"/>
+              <w:right w:val="single" w:sz="4" w:space="0" w:color="C2D69B" w:themeColor="accent3" w:themeTint="99"/>
+            </w:tcBorders>
+            <w:vAlign w:val="center"/>
+            <w:hideMark/>
+          </w:tcPr>
+          <w:p>
+            <w:pPr>
+              <w:spacing w:line="240" w:lineRule="auto"/>
+              <w:jc w:val="center"/>
+              <w:rPr>
+                <w:b w:val="0"/>
+                <w:lang w:eastAsia="es-CO"/>
+              </w:rPr>
+            </w:pPr>
+            <w:r>
+              <w:rPr>
+                <w:b w:val="0"/>
+                <w:lang w:eastAsia="es-CO"/>
+              </w:rPr>
+              <w:t>Precondición</w:t>
+            </w:r>
+          </w:p>
+        </w:tc>
+        <w:tc>
+          <w:tcPr>
+            <w:tcW w:w="3896" w:type="dxa"/>
+            <w:tcBorders>
+              <w:top w:val="single" w:sz="4" w:space="0" w:color="C2D69B" w:themeColor="accent3" w:themeTint="99"/>
+              <w:left w:val="single" w:sz="4" w:space="0" w:color="C2D69B" w:themeColor="accent3" w:themeTint="99"/>
+              <w:bottom w:val="single" w:sz="4" w:space="0" w:color="C2D69B" w:themeColor="accent3" w:themeTint="99"/>
+              <w:right w:val="single" w:sz="4" w:space="0" w:color="C2D69B" w:themeColor="accent3" w:themeTint="99"/>
+            </w:tcBorders>
+            <w:vAlign w:val="center"/>
+            <w:hideMark/>
+          </w:tcPr>
+          <w:p>
+            <w:pPr>
+              <w:spacing w:line="240" w:lineRule="auto"/>
+              <w:cnfStyle w:val="000000100000" w:firstRow="0" w:lastRow="0" w:firstColumn="0" w:lastColumn="0" w:oddVBand="0" w:evenVBand="0" w:oddHBand="1" w:evenHBand="0" w:firstRowFirstColumn="0" w:firstRowLastColumn="0" w:lastRowFirstColumn="0" w:lastRowLastColumn="0"/>
+              <w:rPr>
+                <w:lang w:eastAsia="es-CO"/>
+              </w:rPr>
+            </w:pPr>
+            <w:r>
+              <w:rPr>
+                <w:lang w:eastAsia="es-CO"/>
+              </w:rPr>
+              <w:t>Registro creado en la base de datos.</w:t>
+            </w:r>
+          </w:p>
+        </w:tc>
+      </w:tr>
+      <w:tr>
+        <w:trPr>
+          <w:jc w:val="center"/>
+        </w:trPr>
+        <w:tc>
+          <w:tcPr>
+            <w:cnfStyle w:val="001000000000" w:firstRow="0" w:lastRow="0" w:firstColumn="1" w:lastColumn="0" w:oddVBand="0" w:evenVBand="0" w:oddHBand="0" w:evenHBand="0" w:firstRowFirstColumn="0" w:firstRowLastColumn="0" w:lastRowFirstColumn="0" w:lastRowLastColumn="0"/>
+            <w:tcW w:w="4326" w:type="dxa"/>
+            <w:tcBorders>
+              <w:top w:val="single" w:sz="4" w:space="0" w:color="C2D69B" w:themeColor="accent3" w:themeTint="99"/>
+              <w:left w:val="single" w:sz="4" w:space="0" w:color="C2D69B" w:themeColor="accent3" w:themeTint="99"/>
+              <w:bottom w:val="single" w:sz="4" w:space="0" w:color="C2D69B" w:themeColor="accent3" w:themeTint="99"/>
+              <w:right w:val="single" w:sz="4" w:space="0" w:color="C2D69B" w:themeColor="accent3" w:themeTint="99"/>
+            </w:tcBorders>
+            <w:vAlign w:val="center"/>
+            <w:hideMark/>
+          </w:tcPr>
+          <w:p>
+            <w:pPr>
+              <w:spacing w:line="240" w:lineRule="auto"/>
+              <w:jc w:val="center"/>
+              <w:rPr>
+                <w:b w:val="0"/>
+                <w:lang w:eastAsia="es-CO"/>
+              </w:rPr>
+            </w:pPr>
+            <w:r>
+              <w:rPr>
+                <w:b w:val="0"/>
+                <w:lang w:eastAsia="es-CO"/>
+              </w:rPr>
+              <w:t>Secuencia normal</w:t>
+            </w:r>
+          </w:p>
+        </w:tc>
+        <w:tc>
+          <w:tcPr>
+            <w:tcW w:w="3896" w:type="dxa"/>
+            <w:tcBorders>
+              <w:top w:val="single" w:sz="4" w:space="0" w:color="C2D69B" w:themeColor="accent3" w:themeTint="99"/>
+              <w:left w:val="single" w:sz="4" w:space="0" w:color="C2D69B" w:themeColor="accent3" w:themeTint="99"/>
+              <w:bottom w:val="single" w:sz="4" w:space="0" w:color="C2D69B" w:themeColor="accent3" w:themeTint="99"/>
+              <w:right w:val="single" w:sz="4" w:space="0" w:color="C2D69B" w:themeColor="accent3" w:themeTint="99"/>
+            </w:tcBorders>
+            <w:vAlign w:val="center"/>
+            <w:hideMark/>
+          </w:tcPr>
+          <w:p>
+            <w:pPr>
+              <w:spacing w:line="240" w:lineRule="auto"/>
+              <w:cnfStyle w:val="000000000000" w:firstRow="0" w:lastRow="0" w:firstColumn="0" w:lastColumn="0" w:oddVBand="0" w:evenVBand="0" w:oddHBand="0" w:evenHBand="0" w:firstRowFirstColumn="0" w:firstRowLastColumn="0" w:lastRowFirstColumn="0" w:lastRowLastColumn="0"/>
+              <w:rPr>
+                <w:lang w:eastAsia="es-CO"/>
+              </w:rPr>
+            </w:pPr>
+            <w:r>
+              <w:rPr>
+                <w:lang w:eastAsia="es-CO"/>
+              </w:rPr>
+              <w:t>El actor selecciona el registro.</w:t>
+            </w:r>
+          </w:p>
+          <w:p>
+            <w:pPr>
+              <w:spacing w:line="240" w:lineRule="auto"/>
+              <w:cnfStyle w:val="000000000000" w:firstRow="0" w:lastRow="0" w:firstColumn="0" w:lastColumn="0" w:oddVBand="0" w:evenVBand="0" w:oddHBand="0" w:evenHBand="0" w:firstRowFirstColumn="0" w:firstRowLastColumn="0" w:lastRowFirstColumn="0" w:lastRowLastColumn="0"/>
+              <w:rPr>
+                <w:lang w:eastAsia="es-CO"/>
+              </w:rPr>
+            </w:pPr>
+            <w:r>
+              <w:rPr>
+                <w:lang w:eastAsia="es-CO"/>
+              </w:rPr>
+              <w:t>El actor da clic en el botón eliminar.</w:t>
+            </w:r>
+          </w:p>
+        </w:tc>
+      </w:tr>
+      <w:tr>
+        <w:trPr>
+          <w:cnfStyle w:val="000000100000" w:firstRow="0" w:lastRow="0" w:firstColumn="0" w:lastColumn="0" w:oddVBand="0" w:evenVBand="0" w:oddHBand="1" w:evenHBand="0" w:firstRowFirstColumn="0" w:firstRowLastColumn="0" w:lastRowFirstColumn="0" w:lastRowLastColumn="0"/>
+          <w:jc w:val="center"/>
+        </w:trPr>
+        <w:tc>
+          <w:tcPr>
+            <w:cnfStyle w:val="001000000000" w:firstRow="0" w:lastRow="0" w:firstColumn="1" w:lastColumn="0" w:oddVBand="0" w:evenVBand="0" w:oddHBand="0" w:evenHBand="0" w:firstRowFirstColumn="0" w:firstRowLastColumn="0" w:lastRowFirstColumn="0" w:lastRowLastColumn="0"/>
+            <w:tcW w:w="4326" w:type="dxa"/>
+            <w:tcBorders>
+              <w:top w:val="single" w:sz="4" w:space="0" w:color="C2D69B" w:themeColor="accent3" w:themeTint="99"/>
+              <w:left w:val="single" w:sz="4" w:space="0" w:color="C2D69B" w:themeColor="accent3" w:themeTint="99"/>
+              <w:bottom w:val="single" w:sz="4" w:space="0" w:color="C2D69B" w:themeColor="accent3" w:themeTint="99"/>
+              <w:right w:val="single" w:sz="4" w:space="0" w:color="C2D69B" w:themeColor="accent3" w:themeTint="99"/>
+            </w:tcBorders>
+            <w:vAlign w:val="center"/>
+            <w:hideMark/>
+          </w:tcPr>
+          <w:p>
+            <w:pPr>
+              <w:spacing w:line="240" w:lineRule="auto"/>
+              <w:jc w:val="center"/>
+              <w:rPr>
+                <w:b w:val="0"/>
+                <w:lang w:eastAsia="es-CO"/>
+              </w:rPr>
+            </w:pPr>
+            <w:r>
+              <w:rPr>
+                <w:b w:val="0"/>
+                <w:lang w:eastAsia="es-CO"/>
+              </w:rPr>
+              <w:t>Postcondición</w:t>
+            </w:r>
+          </w:p>
+        </w:tc>
+        <w:tc>
+          <w:tcPr>
+            <w:tcW w:w="3896" w:type="dxa"/>
+            <w:tcBorders>
+              <w:top w:val="single" w:sz="4" w:space="0" w:color="C2D69B" w:themeColor="accent3" w:themeTint="99"/>
+              <w:left w:val="single" w:sz="4" w:space="0" w:color="C2D69B" w:themeColor="accent3" w:themeTint="99"/>
+              <w:bottom w:val="single" w:sz="4" w:space="0" w:color="C2D69B" w:themeColor="accent3" w:themeTint="99"/>
+              <w:right w:val="single" w:sz="4" w:space="0" w:color="C2D69B" w:themeColor="accent3" w:themeTint="99"/>
+            </w:tcBorders>
+            <w:vAlign w:val="center"/>
+            <w:hideMark/>
+          </w:tcPr>
+          <w:p>
+            <w:pPr>
+              <w:spacing w:line="240" w:lineRule="auto"/>
+              <w:cnfStyle w:val="000000100000" w:firstRow="0" w:lastRow="0" w:firstColumn="0" w:lastColumn="0" w:oddVBand="0" w:evenVBand="0" w:oddHBand="1" w:evenHBand="0" w:firstRowFirstColumn="0" w:firstRowLastColumn="0" w:lastRowFirstColumn="0" w:lastRowLastColumn="0"/>
+              <w:rPr>
+                <w:lang w:eastAsia="es-CO"/>
+              </w:rPr>
+            </w:pPr>
+            <w:r>
+              <w:rPr>
+                <w:lang w:eastAsia="es-CO"/>
+              </w:rPr>
+              <w:t>El registro fue eliminado con éxito.</w:t>
+            </w:r>
+          </w:p>
+        </w:tc>
+      </w:tr>
+      <w:tr>
+        <w:trPr>
+          <w:jc w:val="center"/>
+        </w:trPr>
+        <w:tc>
+          <w:tcPr>
+            <w:cnfStyle w:val="001000000000" w:firstRow="0" w:lastRow="0" w:firstColumn="1" w:lastColumn="0" w:oddVBand="0" w:evenVBand="0" w:oddHBand="0" w:evenHBand="0" w:firstRowFirstColumn="0" w:firstRowLastColumn="0" w:lastRowFirstColumn="0" w:lastRowLastColumn="0"/>
+            <w:tcW w:w="4326" w:type="dxa"/>
+            <w:tcBorders>
+              <w:top w:val="single" w:sz="4" w:space="0" w:color="C2D69B" w:themeColor="accent3" w:themeTint="99"/>
+              <w:left w:val="single" w:sz="4" w:space="0" w:color="C2D69B" w:themeColor="accent3" w:themeTint="99"/>
+              <w:bottom w:val="single" w:sz="4" w:space="0" w:color="C2D69B" w:themeColor="accent3" w:themeTint="99"/>
+              <w:right w:val="single" w:sz="4" w:space="0" w:color="C2D69B" w:themeColor="accent3" w:themeTint="99"/>
+            </w:tcBorders>
+            <w:vAlign w:val="center"/>
+            <w:hideMark/>
+          </w:tcPr>
+          <w:p>
+            <w:pPr>
+              <w:spacing w:line="240" w:lineRule="auto"/>
+              <w:jc w:val="center"/>
+              <w:rPr>
+                <w:b w:val="0"/>
+                <w:lang w:eastAsia="es-CO"/>
+              </w:rPr>
+            </w:pPr>
+            <w:r>
+              <w:rPr>
+                <w:b w:val="0"/>
+                <w:lang w:eastAsia="es-CO"/>
+              </w:rPr>
+              <w:t>Eventos</w:t>
+            </w:r>
+          </w:p>
+        </w:tc>
+        <w:tc>
+          <w:tcPr>
+            <w:tcW w:w="3896" w:type="dxa"/>
+            <w:tcBorders>
+              <w:top w:val="single" w:sz="4" w:space="0" w:color="C2D69B" w:themeColor="accent3" w:themeTint="99"/>
+              <w:left w:val="single" w:sz="4" w:space="0" w:color="C2D69B" w:themeColor="accent3" w:themeTint="99"/>
+              <w:bottom w:val="single" w:sz="4" w:space="0" w:color="C2D69B" w:themeColor="accent3" w:themeTint="99"/>
+              <w:right w:val="single" w:sz="4" w:space="0" w:color="C2D69B" w:themeColor="accent3" w:themeTint="99"/>
+            </w:tcBorders>
+            <w:vAlign w:val="center"/>
+            <w:hideMark/>
+          </w:tcPr>
+          <w:p>
+            <w:pPr>
+              <w:spacing w:line="240" w:lineRule="auto"/>
+              <w:cnfStyle w:val="000000000000" w:firstRow="0" w:lastRow="0" w:firstColumn="0" w:lastColumn="0" w:oddVBand="0" w:evenVBand="0" w:oddHBand="0" w:evenHBand="0" w:firstRowFirstColumn="0" w:firstRowLastColumn="0" w:lastRowFirstColumn="0" w:lastRowLastColumn="0"/>
+              <w:rPr>
+                <w:lang w:eastAsia="es-CO"/>
+              </w:rPr>
+            </w:pPr>
+            <w:r>
+              <w:rPr>
+                <w:lang w:eastAsia="es-CO"/>
+              </w:rPr>
+              <w:t>Mensaje que expresa que el registro fue actualizado con éxito.</w:t>
+            </w:r>
           </w:p>
         </w:tc>
       </w:tr>
     </w:tbl>
     <w:p>
       <w:pPr>
+        <w:ind w:firstLine="708"/>
         <w:jc w:val="center"/>
         <w:rPr>
           <w:sz w:val="18"/>
         </w:rPr>
       </w:pPr>
-      <w:r>
-        <w:rPr>
-          <w:sz w:val="18"/>
-        </w:rPr>
-        <w:t>Fuente: Autor</w:t>
-      </w:r>
-    </w:p>
-    <w:p>
-      <w:pPr>
-        <w:rPr>
-          <w:sz w:val="18"/>
-        </w:rPr>
-      </w:pPr>
-    </w:p>
-    <w:p>
       <w:bookmarkStart w:id="44" w:name="_GoBack"/>
       <w:bookmarkEnd w:id="44"/>
     </w:p>
+    <w:p>
+      <w:pPr>
+        <w:ind w:firstLine="708"/>
+        <w:rPr>
+          <w:sz w:val="18"/>
+        </w:rPr>
+      </w:pPr>
+    </w:p>
+    <w:p/>
+    <w:p/>
     <w:p>
       <w:pPr>
         <w:pStyle w:val="Ttulo2"/>
@@ -13076,27 +19097,14 @@
       <w:r>
         <w:t xml:space="preserve">Anexo </w:t>
       </w:r>
-      <w:r>
-        <w:fldChar w:fldCharType="begin"/>
-      </w:r>
-      <w:r>
-        <w:instrText xml:space="preserve"> SEQ Anexo \* ARABIC </w:instrText>
-      </w:r>
-      <w:r>
-        <w:fldChar w:fldCharType="separate"/>
-      </w:r>
-      <w:r>
-        <w:rPr>
-          <w:noProof/>
-        </w:rPr>
-        <w:t>1</w:t>
-      </w:r>
-      <w:r>
-        <w:rPr>
-          <w:noProof/>
-        </w:rPr>
-        <w:fldChar w:fldCharType="end"/>
-      </w:r>
+      <w:fldSimple w:instr=" SEQ Anexo \* ARABIC ">
+        <w:r>
+          <w:rPr>
+            <w:noProof/>
+          </w:rPr>
+          <w:t>1</w:t>
+        </w:r>
+      </w:fldSimple>
       <w:r>
         <w:t xml:space="preserve">. </w:t>
       </w:r>
@@ -13887,27 +19895,14 @@
       <w:r>
         <w:t xml:space="preserve">Anexo </w:t>
       </w:r>
-      <w:r>
-        <w:fldChar w:fldCharType="begin"/>
-      </w:r>
-      <w:r>
-        <w:instrText xml:space="preserve"> SEQ Anexo \* ARABIC </w:instrText>
-      </w:r>
-      <w:r>
-        <w:fldChar w:fldCharType="separate"/>
-      </w:r>
-      <w:r>
-        <w:rPr>
-          <w:noProof/>
-        </w:rPr>
-        <w:t>2</w:t>
-      </w:r>
-      <w:r>
-        <w:rPr>
-          <w:noProof/>
-        </w:rPr>
-        <w:fldChar w:fldCharType="end"/>
-      </w:r>
+      <w:fldSimple w:instr=" SEQ Anexo \* ARABIC ">
+        <w:r>
+          <w:rPr>
+            <w:noProof/>
+          </w:rPr>
+          <w:t>2</w:t>
+        </w:r>
+      </w:fldSimple>
       <w:r>
         <w:t xml:space="preserve">. </w:t>
       </w:r>
@@ -13942,27 +19937,14 @@
       <w:r>
         <w:t xml:space="preserve">Anexo </w:t>
       </w:r>
-      <w:r>
-        <w:fldChar w:fldCharType="begin"/>
-      </w:r>
-      <w:r>
-        <w:instrText xml:space="preserve"> SEQ Anexo \* ARABIC </w:instrText>
-      </w:r>
-      <w:r>
-        <w:fldChar w:fldCharType="separate"/>
-      </w:r>
-      <w:r>
-        <w:rPr>
-          <w:noProof/>
-        </w:rPr>
-        <w:t>3</w:t>
-      </w:r>
-      <w:r>
-        <w:rPr>
-          <w:noProof/>
-        </w:rPr>
-        <w:fldChar w:fldCharType="end"/>
-      </w:r>
+      <w:fldSimple w:instr=" SEQ Anexo \* ARABIC ">
+        <w:r>
+          <w:rPr>
+            <w:noProof/>
+          </w:rPr>
+          <w:t>3</w:t>
+        </w:r>
+      </w:fldSimple>
       <w:r>
         <w:t xml:space="preserve">. </w:t>
       </w:r>
@@ -14331,7 +20313,7 @@
               <w:noProof/>
               <w:sz w:val="16"/>
             </w:rPr>
-            <w:t>14</w:t>
+            <w:t>24</w:t>
           </w:r>
           <w:r>
             <w:rPr>
@@ -14388,7 +20370,7 @@
               <w:noProof/>
               <w:sz w:val="16"/>
             </w:rPr>
-            <w:t>27</w:t>
+            <w:t>31</w:t>
           </w:r>
           <w:r>
             <w:rPr>
@@ -17661,15 +23643,6 @@
   </w:num>
   <w:num w:numId="34">
     <w:abstractNumId w:val="29"/>
-    <w:lvlOverride w:ilvl="0"/>
-    <w:lvlOverride w:ilvl="1"/>
-    <w:lvlOverride w:ilvl="2"/>
-    <w:lvlOverride w:ilvl="3"/>
-    <w:lvlOverride w:ilvl="4"/>
-    <w:lvlOverride w:ilvl="5"/>
-    <w:lvlOverride w:ilvl="6"/>
-    <w:lvlOverride w:ilvl="7"/>
-    <w:lvlOverride w:ilvl="8"/>
   </w:num>
   <w:num w:numId="35">
     <w:abstractNumId w:val="19"/>
@@ -17736,15 +23709,6 @@
   </w:num>
   <w:num w:numId="38">
     <w:abstractNumId w:val="21"/>
-    <w:lvlOverride w:ilvl="0"/>
-    <w:lvlOverride w:ilvl="1"/>
-    <w:lvlOverride w:ilvl="2"/>
-    <w:lvlOverride w:ilvl="3"/>
-    <w:lvlOverride w:ilvl="4"/>
-    <w:lvlOverride w:ilvl="5"/>
-    <w:lvlOverride w:ilvl="6"/>
-    <w:lvlOverride w:ilvl="7"/>
-    <w:lvlOverride w:ilvl="8"/>
   </w:num>
   <w:num w:numId="39">
     <w:abstractNumId w:val="15"/>
@@ -20763,7 +26727,7 @@
 </file>
 
 <file path=customXml/itemProps1.xml><?xml version="1.0" encoding="utf-8"?>
-<ds:datastoreItem xmlns:ds="http://schemas.openxmlformats.org/officeDocument/2006/customXml" ds:itemID="{07E0A275-B655-4946-85A1-F9234BC2ED63}">
+<ds:datastoreItem xmlns:ds="http://schemas.openxmlformats.org/officeDocument/2006/customXml" ds:itemID="{EAD61477-F65C-4E7E-A7C5-5520CF7C4C77}">
   <ds:schemaRefs>
     <ds:schemaRef ds:uri="http://schemas.openxmlformats.org/officeDocument/2006/bibliography"/>
   </ds:schemaRefs>

--- a/Extras/InformeFinal_proyectoFormatoRDC-54.docx
+++ b/Extras/InformeFinal_proyectoFormatoRDC-54.docx
@@ -3117,7 +3117,7 @@
         </w:rPr>
         <w:fldChar w:fldCharType="separate"/>
       </w:r>
-      <w:hyperlink w:anchor="_Toc435449509" w:history="1">
+      <w:hyperlink w:anchor="_Toc435459911" w:history="1">
         <w:r>
           <w:rPr>
             <w:rStyle w:val="Hipervnculo"/>
@@ -3147,7 +3147,7 @@
             <w:noProof/>
             <w:webHidden/>
           </w:rPr>
-          <w:instrText xml:space="preserve"> PAGEREF _Toc435449509 \h </w:instrText>
+          <w:instrText xml:space="preserve"> PAGEREF _Toc435459911 \h </w:instrText>
         </w:r>
         <w:r>
           <w:rPr>
@@ -3190,7 +3190,7 @@
           <w:lang w:eastAsia="es-CO"/>
         </w:rPr>
       </w:pPr>
-      <w:hyperlink w:anchor="_Toc435449510" w:history="1">
+      <w:hyperlink w:anchor="_Toc435459912" w:history="1">
         <w:r>
           <w:rPr>
             <w:rStyle w:val="Hipervnculo"/>
@@ -3220,7 +3220,7 @@
             <w:noProof/>
             <w:webHidden/>
           </w:rPr>
-          <w:instrText xml:space="preserve"> PAGEREF _Toc435449510 \h </w:instrText>
+          <w:instrText xml:space="preserve"> PAGEREF _Toc435459912 \h </w:instrText>
         </w:r>
         <w:r>
           <w:rPr>
@@ -3263,7 +3263,7 @@
           <w:lang w:eastAsia="es-CO"/>
         </w:rPr>
       </w:pPr>
-      <w:hyperlink w:anchor="_Toc435449511" w:history="1">
+      <w:hyperlink w:anchor="_Toc435459913" w:history="1">
         <w:r>
           <w:rPr>
             <w:rStyle w:val="Hipervnculo"/>
@@ -3293,7 +3293,7 @@
             <w:noProof/>
             <w:webHidden/>
           </w:rPr>
-          <w:instrText xml:space="preserve"> PAGEREF _Toc435449511 \h </w:instrText>
+          <w:instrText xml:space="preserve"> PAGEREF _Toc435459913 \h </w:instrText>
         </w:r>
         <w:r>
           <w:rPr>
@@ -3313,7 +3313,7 @@
             <w:noProof/>
             <w:webHidden/>
           </w:rPr>
-          <w:t>33</w:t>
+          <w:t>38</w:t>
         </w:r>
         <w:r>
           <w:rPr>
@@ -4511,7 +4511,12 @@
     </w:p>
     <w:p>
       <w:r>
-        <w:t>Desarrollar una aplicación informática que permita el registro de las actividades y productos que realizan los docentes en su actividad académica de acuerdo al formato R-DC-54 del sistema de gestión de calidad de las Unidades Tecnológicas de Santander, buscando brindar una herramienta de apoyo al proceso de evaluación cuantitativa de los docentes, haciendo uso de herramientas open source.</w:t>
+        <w:t>Desarrollar una aplicación informática que permita el registro de las actividades y productos que realizan los docentes en su actividad académica de acuerdo al formato R-DC-54 del sistema de gestión de calidad de las Unidades Tecnológicas de Santander, buscando brindar una herramienta de apoyo al proceso de evaluación cuantitativa de los docentes, haciendo uso de he</w:t>
+      </w:r>
+      <w:bookmarkStart w:id="6" w:name="_GoBack"/>
+      <w:bookmarkEnd w:id="6"/>
+      <w:r>
+        <w:t>rramientas open source.</w:t>
       </w:r>
     </w:p>
     <w:p/>
@@ -4519,13 +4524,13 @@
       <w:pPr>
         <w:pStyle w:val="Ttulo2"/>
       </w:pPr>
-      <w:bookmarkStart w:id="6" w:name="_Toc393789676"/>
-      <w:bookmarkStart w:id="7" w:name="_Toc435449386"/>
+      <w:bookmarkStart w:id="7" w:name="_Toc393789676"/>
+      <w:bookmarkStart w:id="8" w:name="_Toc435449386"/>
       <w:r>
         <w:t>Objetivos específicos</w:t>
       </w:r>
-      <w:bookmarkEnd w:id="6"/>
       <w:bookmarkEnd w:id="7"/>
+      <w:bookmarkEnd w:id="8"/>
     </w:p>
     <w:p/>
     <w:p>
@@ -4542,7 +4547,7 @@
           <w:lang w:val="es-ES" w:eastAsia="ar-SA"/>
         </w:rPr>
       </w:pPr>
-      <w:bookmarkStart w:id="8" w:name="_Toc435449509"/>
+      <w:bookmarkStart w:id="9" w:name="_Toc435459911"/>
       <w:r>
         <w:rPr>
           <w:rFonts w:eastAsia="Times New Roman" w:cs="Times New Roman"/>
@@ -4621,7 +4626,7 @@
         </w:rPr>
         <w:t>. Objetivos específicos</w:t>
       </w:r>
-      <w:bookmarkEnd w:id="8"/>
+      <w:bookmarkEnd w:id="9"/>
     </w:p>
     <w:tbl>
       <w:tblPr>
@@ -4794,36 +4799,24 @@
             <w:pPr>
               <w:pStyle w:val="NormalTablas"/>
               <w:cnfStyle w:val="000000100000" w:firstRow="0" w:lastRow="0" w:firstColumn="0" w:lastColumn="0" w:oddVBand="0" w:evenVBand="0" w:oddHBand="1" w:evenHBand="0" w:firstRowFirstColumn="0" w:firstRowLastColumn="0" w:lastRowFirstColumn="0" w:lastRowLastColumn="0"/>
-              <w:rPr>
-                <w:color w:val="C00000"/>
-              </w:rPr>
-            </w:pPr>
-            <w:r>
-              <w:rPr>
-                <w:color w:val="C00000"/>
-              </w:rPr>
-              <w:t xml:space="preserve">Construir la aplicación web por medio de lenguajes de programación, </w:t>
-            </w:r>
-          </w:p>
-          <w:p>
-            <w:pPr>
-              <w:pStyle w:val="NormalTablas"/>
-              <w:cnfStyle w:val="000000100000" w:firstRow="0" w:lastRow="0" w:firstColumn="0" w:lastColumn="0" w:oddVBand="0" w:evenVBand="0" w:oddHBand="1" w:evenHBand="0" w:firstRowFirstColumn="0" w:firstRowLastColumn="0" w:lastRowFirstColumn="0" w:lastRowLastColumn="0"/>
-              <w:rPr>
-                <w:color w:val="C00000"/>
-              </w:rPr>
-            </w:pPr>
-          </w:p>
-          <w:p>
-            <w:pPr>
-              <w:pStyle w:val="NormalTablas"/>
-              <w:cnfStyle w:val="000000100000" w:firstRow="0" w:lastRow="0" w:firstColumn="0" w:lastColumn="0" w:oddVBand="0" w:evenVBand="0" w:oddHBand="1" w:evenHBand="0" w:firstRowFirstColumn="0" w:firstRowLastColumn="0" w:lastRowFirstColumn="0" w:lastRowLastColumn="0"/>
-            </w:pPr>
-            <w:r>
-              <w:rPr>
-                <w:color w:val="C00000"/>
-              </w:rPr>
-              <w:t>marcos de trabajo y base de datos open source.</w:t>
+            </w:pPr>
+            <w:r>
+              <w:rPr>
+                <w:color w:val="000000" w:themeColor="text1"/>
+              </w:rPr>
+              <w:t>Construir</w:t>
+            </w:r>
+            <w:r>
+              <w:rPr>
+                <w:color w:val="000000" w:themeColor="text1"/>
+              </w:rPr>
+              <w:t xml:space="preserve"> aplicación web </w:t>
+            </w:r>
+            <w:r>
+              <w:rPr>
+                <w:color w:val="000000" w:themeColor="text1"/>
+              </w:rPr>
+              <w:t>que permita el registro y evaluación de actividades de un docente de basado en el formato RDC-54</w:t>
             </w:r>
           </w:p>
         </w:tc>
@@ -4878,14 +4871,14 @@
         <w:suppressAutoHyphens/>
         <w:ind w:left="431" w:hanging="431"/>
       </w:pPr>
-      <w:bookmarkStart w:id="9" w:name="_Toc435449387"/>
+      <w:bookmarkStart w:id="10" w:name="_Toc435449387"/>
       <w:r>
         <w:t xml:space="preserve">MARCO </w:t>
       </w:r>
       <w:r>
         <w:t>DE REFERENCIA</w:t>
       </w:r>
-      <w:bookmarkEnd w:id="9"/>
+      <w:bookmarkEnd w:id="10"/>
     </w:p>
     <w:p>
       <w:pPr>
@@ -4908,7 +4901,7 @@
           <w:lang w:val="es-ES" w:eastAsia="ar-SA"/>
         </w:rPr>
       </w:pPr>
-      <w:bookmarkStart w:id="10" w:name="_Toc435449510"/>
+      <w:bookmarkStart w:id="11" w:name="_Toc435459912"/>
       <w:r>
         <w:rPr>
           <w:rFonts w:eastAsia="Times New Roman" w:cs="Times New Roman"/>
@@ -4987,7 +4980,7 @@
         </w:rPr>
         <w:t>. Referencia 1</w:t>
       </w:r>
-      <w:bookmarkEnd w:id="10"/>
+      <w:bookmarkEnd w:id="11"/>
     </w:p>
     <w:p>
       <w:pPr>
@@ -5184,12 +5177,14 @@
                 <w:lang w:val="en-US" w:eastAsia="es-CO"/>
               </w:rPr>
             </w:pPr>
+            <w:proofErr w:type="spellStart"/>
             <w:r>
               <w:rPr>
                 <w:lang w:val="en-US" w:eastAsia="es-CO"/>
               </w:rPr>
               <w:t>PrimeTek</w:t>
             </w:r>
+            <w:proofErr w:type="spellEnd"/>
           </w:p>
         </w:tc>
       </w:tr>
@@ -5249,11 +5244,19 @@
                 <w:lang w:eastAsia="es-CO"/>
               </w:rPr>
             </w:pPr>
-            <w:r>
-              <w:rPr>
-                <w:lang w:eastAsia="es-CO"/>
-              </w:rPr>
-              <w:t>PrimeFaces SHOWCASE</w:t>
+            <w:proofErr w:type="spellStart"/>
+            <w:r>
+              <w:rPr>
+                <w:lang w:eastAsia="es-CO"/>
+              </w:rPr>
+              <w:t>PrimeFaces</w:t>
+            </w:r>
+            <w:proofErr w:type="spellEnd"/>
+            <w:r>
+              <w:rPr>
+                <w:lang w:eastAsia="es-CO"/>
+              </w:rPr>
+              <w:t xml:space="preserve"> SHOWCASE</w:t>
             </w:r>
           </w:p>
         </w:tc>
@@ -5520,11 +5523,19 @@
                 <w:lang w:eastAsia="es-CO"/>
               </w:rPr>
             </w:pPr>
-            <w:r>
-              <w:rPr>
-                <w:lang w:eastAsia="es-CO"/>
-              </w:rPr>
-              <w:t>Documentacion General</w:t>
+            <w:proofErr w:type="spellStart"/>
+            <w:r>
+              <w:rPr>
+                <w:lang w:eastAsia="es-CO"/>
+              </w:rPr>
+              <w:t>Documentacion</w:t>
+            </w:r>
+            <w:proofErr w:type="spellEnd"/>
+            <w:r>
+              <w:rPr>
+                <w:lang w:eastAsia="es-CO"/>
+              </w:rPr>
+              <w:t xml:space="preserve"> General</w:t>
             </w:r>
           </w:p>
         </w:tc>
@@ -5791,12 +5802,14 @@
                 <w:lang w:val="en-US" w:eastAsia="es-CO"/>
               </w:rPr>
             </w:pPr>
+            <w:proofErr w:type="spellStart"/>
             <w:r>
               <w:rPr>
                 <w:lang w:val="en-US" w:eastAsia="es-CO"/>
               </w:rPr>
               <w:t>PrimeTek</w:t>
             </w:r>
+            <w:proofErr w:type="spellEnd"/>
           </w:p>
         </w:tc>
       </w:tr>
@@ -5856,12 +5869,14 @@
                 <w:lang w:eastAsia="es-CO"/>
               </w:rPr>
             </w:pPr>
+            <w:proofErr w:type="spellStart"/>
             <w:r>
               <w:rPr>
                 <w:lang w:eastAsia="es-CO"/>
               </w:rPr>
               <w:t>PrimeFaces</w:t>
             </w:r>
+            <w:proofErr w:type="spellEnd"/>
           </w:p>
         </w:tc>
       </w:tr>
@@ -6121,12 +6136,14 @@
                 <w:lang w:eastAsia="es-CO"/>
               </w:rPr>
             </w:pPr>
+            <w:proofErr w:type="spellStart"/>
             <w:r>
               <w:rPr>
                 <w:lang w:eastAsia="es-CO"/>
               </w:rPr>
               <w:t>Theme</w:t>
             </w:r>
+            <w:proofErr w:type="spellEnd"/>
           </w:p>
         </w:tc>
       </w:tr>
@@ -6445,7 +6462,35 @@
               <w:rPr>
                 <w:lang w:eastAsia="es-CO"/>
               </w:rPr>
-              <w:t>Java Platform, Enterprise Edition (Java EE) 7</w:t>
+              <w:t xml:space="preserve">Java </w:t>
+            </w:r>
+            <w:proofErr w:type="spellStart"/>
+            <w:r>
+              <w:rPr>
+                <w:lang w:eastAsia="es-CO"/>
+              </w:rPr>
+              <w:t>Platform</w:t>
+            </w:r>
+            <w:proofErr w:type="spellEnd"/>
+            <w:r>
+              <w:rPr>
+                <w:lang w:eastAsia="es-CO"/>
+              </w:rPr>
+              <w:t xml:space="preserve">, Enterprise </w:t>
+            </w:r>
+            <w:proofErr w:type="spellStart"/>
+            <w:r>
+              <w:rPr>
+                <w:lang w:eastAsia="es-CO"/>
+              </w:rPr>
+              <w:t>Edition</w:t>
+            </w:r>
+            <w:proofErr w:type="spellEnd"/>
+            <w:r>
+              <w:rPr>
+                <w:lang w:eastAsia="es-CO"/>
+              </w:rPr>
+              <w:t xml:space="preserve"> (Java EE) 7</w:t>
             </w:r>
           </w:p>
         </w:tc>
@@ -6706,11 +6751,19 @@
                 <w:lang w:eastAsia="es-CO"/>
               </w:rPr>
             </w:pPr>
-            <w:r>
-              <w:rPr>
-                <w:lang w:eastAsia="es-CO"/>
-              </w:rPr>
-              <w:t>Documentacion General</w:t>
+            <w:proofErr w:type="spellStart"/>
+            <w:r>
+              <w:rPr>
+                <w:lang w:eastAsia="es-CO"/>
+              </w:rPr>
+              <w:t>Documentacion</w:t>
+            </w:r>
+            <w:proofErr w:type="spellEnd"/>
+            <w:r>
+              <w:rPr>
+                <w:lang w:eastAsia="es-CO"/>
+              </w:rPr>
+              <w:t xml:space="preserve"> General</w:t>
             </w:r>
           </w:p>
         </w:tc>
@@ -6744,19 +6797,19 @@
       <w:pPr>
         <w:pStyle w:val="Ttulo1"/>
       </w:pPr>
-      <w:bookmarkStart w:id="11" w:name="_Toc435449388"/>
+      <w:bookmarkStart w:id="12" w:name="_Toc435449388"/>
       <w:r>
         <w:t>DESARROLLO DEL PROYECTO</w:t>
       </w:r>
-      <w:bookmarkEnd w:id="11"/>
+      <w:bookmarkEnd w:id="12"/>
     </w:p>
     <w:p/>
     <w:p>
       <w:pPr>
         <w:pStyle w:val="Ttulo2"/>
       </w:pPr>
-      <w:bookmarkStart w:id="12" w:name="_Toc393811239"/>
-      <w:bookmarkStart w:id="13" w:name="_Toc435449389"/>
+      <w:bookmarkStart w:id="13" w:name="_Toc393811239"/>
+      <w:bookmarkStart w:id="14" w:name="_Toc435449389"/>
       <w:r>
         <w:t>Fase</w:t>
       </w:r>
@@ -6766,11 +6819,11 @@
       <w:r>
         <w:t xml:space="preserve">1. </w:t>
       </w:r>
-      <w:bookmarkEnd w:id="12"/>
+      <w:bookmarkEnd w:id="13"/>
       <w:r>
         <w:t>Definición de requisitos</w:t>
       </w:r>
-      <w:bookmarkEnd w:id="13"/>
+      <w:bookmarkEnd w:id="14"/>
     </w:p>
     <w:p>
       <w:pPr>
@@ -6780,15 +6833,15 @@
           <w:numId w:val="36"/>
         </w:numPr>
       </w:pPr>
-      <w:bookmarkStart w:id="14" w:name="_Toc427673698"/>
-      <w:bookmarkStart w:id="15" w:name="_Toc426835769"/>
-      <w:bookmarkStart w:id="16" w:name="_Toc435449390"/>
+      <w:bookmarkStart w:id="15" w:name="_Toc427673698"/>
+      <w:bookmarkStart w:id="16" w:name="_Toc426835769"/>
+      <w:bookmarkStart w:id="17" w:name="_Toc435449390"/>
       <w:r>
         <w:t>Identificación del proceso:</w:t>
       </w:r>
-      <w:bookmarkEnd w:id="14"/>
       <w:bookmarkEnd w:id="15"/>
       <w:bookmarkEnd w:id="16"/>
+      <w:bookmarkEnd w:id="17"/>
     </w:p>
     <w:p>
       <w:r>
@@ -6874,15 +6927,15 @@
           <w:numId w:val="36"/>
         </w:numPr>
       </w:pPr>
-      <w:bookmarkStart w:id="17" w:name="_Toc427673699"/>
-      <w:bookmarkStart w:id="18" w:name="_Toc426835770"/>
-      <w:bookmarkStart w:id="19" w:name="_Toc435449391"/>
+      <w:bookmarkStart w:id="18" w:name="_Toc427673699"/>
+      <w:bookmarkStart w:id="19" w:name="_Toc426835770"/>
+      <w:bookmarkStart w:id="20" w:name="_Toc435449391"/>
       <w:r>
         <w:t>Establecimiento de procesos primarios</w:t>
       </w:r>
-      <w:bookmarkEnd w:id="17"/>
       <w:bookmarkEnd w:id="18"/>
       <w:bookmarkEnd w:id="19"/>
+      <w:bookmarkEnd w:id="20"/>
     </w:p>
     <w:p>
       <w:pPr>
@@ -7122,15 +7175,15 @@
           <w:numId w:val="36"/>
         </w:numPr>
       </w:pPr>
-      <w:bookmarkStart w:id="20" w:name="_Toc427673700"/>
-      <w:bookmarkStart w:id="21" w:name="_Toc426835771"/>
-      <w:bookmarkStart w:id="22" w:name="_Toc435449392"/>
+      <w:bookmarkStart w:id="21" w:name="_Toc427673700"/>
+      <w:bookmarkStart w:id="22" w:name="_Toc426835771"/>
+      <w:bookmarkStart w:id="23" w:name="_Toc435449392"/>
       <w:r>
         <w:t>Definición requisitos del cliente</w:t>
       </w:r>
-      <w:bookmarkEnd w:id="20"/>
       <w:bookmarkEnd w:id="21"/>
       <w:bookmarkEnd w:id="22"/>
+      <w:bookmarkEnd w:id="23"/>
     </w:p>
     <w:p>
       <w:pPr>
@@ -7281,15 +7334,15 @@
           <w:numId w:val="36"/>
         </w:numPr>
       </w:pPr>
-      <w:bookmarkStart w:id="23" w:name="_Toc427673701"/>
-      <w:bookmarkStart w:id="24" w:name="_Toc426835772"/>
-      <w:bookmarkStart w:id="25" w:name="_Toc435449393"/>
+      <w:bookmarkStart w:id="24" w:name="_Toc427673701"/>
+      <w:bookmarkStart w:id="25" w:name="_Toc426835772"/>
+      <w:bookmarkStart w:id="26" w:name="_Toc435449393"/>
       <w:r>
         <w:t>Propuesta de solución al problema</w:t>
       </w:r>
-      <w:bookmarkEnd w:id="23"/>
       <w:bookmarkEnd w:id="24"/>
       <w:bookmarkEnd w:id="25"/>
+      <w:bookmarkEnd w:id="26"/>
     </w:p>
     <w:p>
       <w:pPr>
@@ -7319,7 +7372,7 @@
       <w:pPr>
         <w:pStyle w:val="Ttulo2"/>
       </w:pPr>
-      <w:bookmarkStart w:id="26" w:name="_Toc435449394"/>
+      <w:bookmarkStart w:id="27" w:name="_Toc435449394"/>
       <w:r>
         <w:lastRenderedPageBreak/>
         <w:t xml:space="preserve">Fase 2. </w:t>
@@ -7327,7 +7380,7 @@
       <w:r>
         <w:t>Selección de tecnología</w:t>
       </w:r>
-      <w:bookmarkEnd w:id="26"/>
+      <w:bookmarkEnd w:id="27"/>
       <w:r>
         <w:t xml:space="preserve"> </w:t>
       </w:r>
@@ -7340,15 +7393,15 @@
           <w:numId w:val="36"/>
         </w:numPr>
       </w:pPr>
-      <w:bookmarkStart w:id="27" w:name="_Toc427673704"/>
-      <w:bookmarkStart w:id="28" w:name="_Toc426835775"/>
-      <w:bookmarkStart w:id="29" w:name="_Toc435449395"/>
+      <w:bookmarkStart w:id="28" w:name="_Toc427673704"/>
+      <w:bookmarkStart w:id="29" w:name="_Toc426835775"/>
+      <w:bookmarkStart w:id="30" w:name="_Toc435449395"/>
       <w:r>
         <w:t>Lenguaje</w:t>
       </w:r>
-      <w:bookmarkEnd w:id="27"/>
       <w:bookmarkEnd w:id="28"/>
       <w:bookmarkEnd w:id="29"/>
+      <w:bookmarkEnd w:id="30"/>
     </w:p>
     <w:p>
       <w:pPr>
@@ -7361,7 +7414,15 @@
         <w:t>Java es un lenguaje de programación y una plataforma informática comercializada por primera ve</w:t>
       </w:r>
       <w:r>
-        <w:t xml:space="preserve">z en 1995 por Sun Microsystems. </w:t>
+        <w:t xml:space="preserve">z en 1995 por </w:t>
+      </w:r>
+      <w:proofErr w:type="spellStart"/>
+      <w:r>
+        <w:t>Sun</w:t>
+      </w:r>
+      <w:proofErr w:type="spellEnd"/>
+      <w:r>
+        <w:t xml:space="preserve"> Microsystems. </w:t>
       </w:r>
       <w:r>
         <w:rPr>
@@ -7397,7 +7458,23 @@
           <w:rFonts w:cs="Arial"/>
           <w:shd w:val="clear" w:color="auto" w:fill="FFFFFF"/>
         </w:rPr>
-        <w:t>de multihilos ya que por cada hilo que el programa puede ejecutar en tiempo real muchas funciones al mismo tiempo.</w:t>
+        <w:t xml:space="preserve">de </w:t>
+      </w:r>
+      <w:proofErr w:type="spellStart"/>
+      <w:r>
+        <w:rPr>
+          <w:rFonts w:cs="Arial"/>
+          <w:shd w:val="clear" w:color="auto" w:fill="FFFFFF"/>
+        </w:rPr>
+        <w:t>multihilos</w:t>
+      </w:r>
+      <w:proofErr w:type="spellEnd"/>
+      <w:r>
+        <w:rPr>
+          <w:rFonts w:cs="Arial"/>
+          <w:shd w:val="clear" w:color="auto" w:fill="FFFFFF"/>
+        </w:rPr>
+        <w:t xml:space="preserve"> ya que por cada hilo que el programa puede ejecutar en tiempo real muchas funciones al mismo tiempo.</w:t>
       </w:r>
     </w:p>
     <w:p/>
@@ -7409,26 +7486,43 @@
           <w:numId w:val="36"/>
         </w:numPr>
       </w:pPr>
-      <w:bookmarkStart w:id="30" w:name="_Toc427673705"/>
-      <w:bookmarkStart w:id="31" w:name="_Toc426835776"/>
-      <w:bookmarkStart w:id="32" w:name="_Toc435449396"/>
+      <w:bookmarkStart w:id="31" w:name="_Toc427673705"/>
+      <w:bookmarkStart w:id="32" w:name="_Toc426835776"/>
+      <w:bookmarkStart w:id="33" w:name="_Toc435449396"/>
       <w:r>
         <w:t>Base de Datos</w:t>
       </w:r>
-      <w:bookmarkEnd w:id="30"/>
       <w:bookmarkEnd w:id="31"/>
       <w:bookmarkEnd w:id="32"/>
-    </w:p>
-    <w:p>
-      <w:r>
-        <w:t xml:space="preserve">Se utilizó PostgreSQL que es un sistema gestor de bases de datos distribuido bajo licencia BSD. </w:t>
-      </w:r>
+      <w:bookmarkEnd w:id="33"/>
+    </w:p>
+    <w:p>
+      <w:r>
+        <w:t xml:space="preserve">Se utilizó </w:t>
+      </w:r>
+      <w:proofErr w:type="spellStart"/>
+      <w:r>
+        <w:t>PostgreSQL</w:t>
+      </w:r>
+      <w:proofErr w:type="spellEnd"/>
+      <w:r>
+        <w:t xml:space="preserve"> que es un sistema gestor de bases de datos distribuido bajo licencia BSD. </w:t>
+      </w:r>
+      <w:proofErr w:type="spellStart"/>
       <w:r>
         <w:rPr>
           <w:rFonts w:cs="Arial"/>
           <w:shd w:val="clear" w:color="auto" w:fill="FFFFFF"/>
         </w:rPr>
-        <w:t>Postgres incorpora el  método de</w:t>
+        <w:t>Postgres</w:t>
+      </w:r>
+      <w:proofErr w:type="spellEnd"/>
+      <w:r>
+        <w:rPr>
+          <w:rFonts w:cs="Arial"/>
+          <w:shd w:val="clear" w:color="auto" w:fill="FFFFFF"/>
+        </w:rPr>
+        <w:t xml:space="preserve"> incorpora el  método de</w:t>
       </w:r>
       <w:r>
         <w:rPr>
@@ -7444,8 +7538,18 @@
           <w:rFonts w:cs="Arial"/>
           <w:shd w:val="clear" w:color="auto" w:fill="FFFFFF"/>
         </w:rPr>
-        <w:t>Control de Concurrencias Multiversión</w:t>
-      </w:r>
+        <w:t xml:space="preserve">Control de Concurrencias </w:t>
+      </w:r>
+      <w:proofErr w:type="spellStart"/>
+      <w:r>
+        <w:rPr>
+          <w:rStyle w:val="nfasis"/>
+          <w:rFonts w:cs="Arial"/>
+          <w:shd w:val="clear" w:color="auto" w:fill="FFFFFF"/>
+        </w:rPr>
+        <w:t>Multiversión</w:t>
+      </w:r>
+      <w:proofErr w:type="spellEnd"/>
       <w:r>
         <w:rPr>
           <w:rFonts w:cs="Arial"/>
@@ -7463,19 +7567,56 @@
           <w:numId w:val="36"/>
         </w:numPr>
       </w:pPr>
-      <w:bookmarkStart w:id="33" w:name="_Toc427673706"/>
-      <w:bookmarkStart w:id="34" w:name="_Toc426835777"/>
-      <w:bookmarkStart w:id="35" w:name="_Toc435449397"/>
+      <w:bookmarkStart w:id="34" w:name="_Toc427673706"/>
+      <w:bookmarkStart w:id="35" w:name="_Toc426835777"/>
+      <w:bookmarkStart w:id="36" w:name="_Toc435449397"/>
       <w:r>
         <w:t>Servidor</w:t>
       </w:r>
-      <w:bookmarkEnd w:id="33"/>
       <w:bookmarkEnd w:id="34"/>
       <w:bookmarkEnd w:id="35"/>
-    </w:p>
-    <w:p>
-      <w:r>
-        <w:t>GlassFish es un servidor de aplicaciones de código abierto compatible con Java EE, listo para funcionar en entornos de producción. GlassFish está basado en el código fuente donado por Sun y Oracle Corporation; éste último proporcionó el módulo de persistencia TopLink. Se distribuye bajo un licenciamiento dual a través de la licencia CDDL y la GNU GPL.</w:t>
+      <w:bookmarkEnd w:id="36"/>
+    </w:p>
+    <w:p>
+      <w:proofErr w:type="spellStart"/>
+      <w:r>
+        <w:t>GlassFish</w:t>
+      </w:r>
+      <w:proofErr w:type="spellEnd"/>
+      <w:r>
+        <w:t xml:space="preserve"> es un servidor de aplicaciones de código abierto compatible con Java EE, listo para funcionar en entornos de producción. </w:t>
+      </w:r>
+      <w:proofErr w:type="spellStart"/>
+      <w:r>
+        <w:t>GlassFish</w:t>
+      </w:r>
+      <w:proofErr w:type="spellEnd"/>
+      <w:r>
+        <w:t xml:space="preserve"> está basado en el código fuente donado por </w:t>
+      </w:r>
+      <w:proofErr w:type="spellStart"/>
+      <w:r>
+        <w:t>Sun</w:t>
+      </w:r>
+      <w:proofErr w:type="spellEnd"/>
+      <w:r>
+        <w:t xml:space="preserve"> y Oracle </w:t>
+      </w:r>
+      <w:proofErr w:type="spellStart"/>
+      <w:r>
+        <w:t>Corporation</w:t>
+      </w:r>
+      <w:proofErr w:type="spellEnd"/>
+      <w:r>
+        <w:t xml:space="preserve">; éste último proporcionó el módulo de persistencia </w:t>
+      </w:r>
+      <w:proofErr w:type="spellStart"/>
+      <w:r>
+        <w:t>TopLink</w:t>
+      </w:r>
+      <w:proofErr w:type="spellEnd"/>
+      <w:r>
+        <w:t>. Se distribuye bajo un licenciamiento dual a través de la licencia CDDL y la GNU GPL.</w:t>
       </w:r>
     </w:p>
     <w:p/>
@@ -7484,12 +7625,12 @@
       <w:pPr>
         <w:pStyle w:val="Ttulo2"/>
       </w:pPr>
-      <w:bookmarkStart w:id="36" w:name="_Toc435449398"/>
+      <w:bookmarkStart w:id="37" w:name="_Toc435449398"/>
       <w:r>
         <w:lastRenderedPageBreak/>
         <w:t>Fase 3. Diseño del sistema</w:t>
       </w:r>
-      <w:bookmarkEnd w:id="36"/>
+      <w:bookmarkEnd w:id="37"/>
     </w:p>
     <w:p>
       <w:pPr>
@@ -7500,11 +7641,11 @@
         </w:numPr>
         <w:ind w:left="720" w:hanging="720"/>
       </w:pPr>
-      <w:bookmarkStart w:id="37" w:name="_Toc435449399"/>
+      <w:bookmarkStart w:id="38" w:name="_Toc435449399"/>
       <w:r>
         <w:t>Casos de Uso</w:t>
       </w:r>
-      <w:bookmarkEnd w:id="37"/>
+      <w:bookmarkEnd w:id="38"/>
     </w:p>
     <w:p>
       <w:pPr>
@@ -7526,15 +7667,15 @@
         </w:numPr>
         <w:jc w:val="left"/>
       </w:pPr>
-      <w:bookmarkStart w:id="38" w:name="_Toc427673710"/>
-      <w:bookmarkStart w:id="39" w:name="_Toc426835781"/>
-      <w:bookmarkStart w:id="40" w:name="_Toc435449400"/>
+      <w:bookmarkStart w:id="39" w:name="_Toc427673710"/>
+      <w:bookmarkStart w:id="40" w:name="_Toc426835781"/>
+      <w:bookmarkStart w:id="41" w:name="_Toc435449400"/>
       <w:r>
         <w:t>Caso Iniciar Sesión</w:t>
       </w:r>
-      <w:bookmarkEnd w:id="38"/>
       <w:bookmarkEnd w:id="39"/>
       <w:bookmarkEnd w:id="40"/>
+      <w:bookmarkEnd w:id="41"/>
     </w:p>
     <w:p>
       <w:pPr>
@@ -7545,8 +7686,8 @@
           <w:sz w:val="18"/>
         </w:rPr>
       </w:pPr>
-      <w:bookmarkStart w:id="41" w:name="_Toc427673837"/>
-      <w:bookmarkStart w:id="42" w:name="_Toc420620880"/>
+      <w:bookmarkStart w:id="42" w:name="_Toc427673837"/>
+      <w:bookmarkStart w:id="43" w:name="_Toc420620880"/>
       <w:r>
         <w:rPr>
           <w:sz w:val="18"/>
@@ -7565,8 +7706,8 @@
         </w:rPr>
         <w:t>. Caso de uso iniciar sesión</w:t>
       </w:r>
-      <w:bookmarkEnd w:id="41"/>
       <w:bookmarkEnd w:id="42"/>
+      <w:bookmarkEnd w:id="43"/>
     </w:p>
     <w:p>
       <w:r>
@@ -7669,7 +7810,7 @@
           <w:lang w:val="es-ES" w:eastAsia="ar-SA"/>
         </w:rPr>
       </w:pPr>
-      <w:bookmarkStart w:id="43" w:name="_Toc427673736"/>
+      <w:bookmarkStart w:id="44" w:name="_Toc427673736"/>
       <w:r>
         <w:rPr>
           <w:rFonts w:eastAsia="Times New Roman" w:cs="Times New Roman"/>
@@ -7692,7 +7833,7 @@
         </w:rPr>
         <w:t>. Iniciar Sesión</w:t>
       </w:r>
-      <w:bookmarkEnd w:id="43"/>
+      <w:bookmarkEnd w:id="44"/>
     </w:p>
     <w:tbl>
       <w:tblPr>
@@ -8156,6 +8297,7 @@
                 <w:lang w:eastAsia="es-CO"/>
               </w:rPr>
             </w:pPr>
+            <w:proofErr w:type="spellStart"/>
             <w:r>
               <w:rPr>
                 <w:b w:val="0"/>
@@ -8164,6 +8306,7 @@
               <w:lastRenderedPageBreak/>
               <w:t>Postcondición</w:t>
             </w:r>
+            <w:proofErr w:type="spellEnd"/>
           </w:p>
         </w:tc>
         <w:tc>
@@ -8349,7 +8492,7 @@
           <w:sz w:val="18"/>
         </w:rPr>
       </w:pPr>
-      <w:bookmarkStart w:id="44" w:name="_Toc435449401"/>
+      <w:bookmarkStart w:id="45" w:name="_Toc435449401"/>
       <w:r>
         <w:rPr>
           <w:sz w:val="18"/>
@@ -8368,7 +8511,7 @@
         </w:rPr>
         <w:t>tipo de modalidades</w:t>
       </w:r>
-      <w:bookmarkEnd w:id="44"/>
+      <w:bookmarkEnd w:id="45"/>
     </w:p>
     <w:p>
       <w:r>
@@ -8438,14 +8581,14 @@
           <w:sz w:val="18"/>
         </w:rPr>
       </w:pPr>
-      <w:bookmarkStart w:id="45" w:name="_Toc435449402"/>
+      <w:bookmarkStart w:id="46" w:name="_Toc435449402"/>
       <w:r>
         <w:rPr>
           <w:sz w:val="18"/>
         </w:rPr>
         <w:t>Fuente: Autor</w:t>
       </w:r>
-      <w:bookmarkEnd w:id="45"/>
+      <w:bookmarkEnd w:id="46"/>
     </w:p>
     <w:p>
       <w:pPr>
@@ -8925,6 +9068,7 @@
                 <w:lang w:eastAsia="es-CO"/>
               </w:rPr>
             </w:pPr>
+            <w:proofErr w:type="spellStart"/>
             <w:r>
               <w:rPr>
                 <w:b w:val="0"/>
@@ -8933,6 +9077,7 @@
               <w:lastRenderedPageBreak/>
               <w:t>Postcondición</w:t>
             </w:r>
+            <w:proofErr w:type="spellEnd"/>
           </w:p>
         </w:tc>
         <w:tc>
@@ -9493,6 +9638,7 @@
                 <w:lang w:eastAsia="es-CO"/>
               </w:rPr>
             </w:pPr>
+            <w:proofErr w:type="spellStart"/>
             <w:r>
               <w:rPr>
                 <w:b w:val="0"/>
@@ -9500,6 +9646,7 @@
               </w:rPr>
               <w:t>Postcondición</w:t>
             </w:r>
+            <w:proofErr w:type="spellEnd"/>
           </w:p>
         </w:tc>
         <w:tc>
@@ -10021,6 +10168,7 @@
                 <w:lang w:eastAsia="es-CO"/>
               </w:rPr>
             </w:pPr>
+            <w:proofErr w:type="spellStart"/>
             <w:r>
               <w:rPr>
                 <w:b w:val="0"/>
@@ -10028,6 +10176,7 @@
               </w:rPr>
               <w:t>Postcondición</w:t>
             </w:r>
+            <w:proofErr w:type="spellEnd"/>
           </w:p>
         </w:tc>
         <w:tc>
@@ -10160,7 +10309,7 @@
           <w:sz w:val="18"/>
         </w:rPr>
       </w:pPr>
-      <w:bookmarkStart w:id="46" w:name="_Toc435449403"/>
+      <w:bookmarkStart w:id="47" w:name="_Toc435449403"/>
       <w:r>
         <w:rPr>
           <w:sz w:val="18"/>
@@ -10180,7 +10329,7 @@
         </w:rPr>
         <w:t>docentes</w:t>
       </w:r>
-      <w:bookmarkEnd w:id="46"/>
+      <w:bookmarkEnd w:id="47"/>
     </w:p>
     <w:p>
       <w:r>
@@ -10250,14 +10399,14 @@
           <w:sz w:val="18"/>
         </w:rPr>
       </w:pPr>
-      <w:bookmarkStart w:id="47" w:name="_Toc435449404"/>
+      <w:bookmarkStart w:id="48" w:name="_Toc435449404"/>
       <w:r>
         <w:rPr>
           <w:sz w:val="18"/>
         </w:rPr>
         <w:t>Fuente: Autor</w:t>
       </w:r>
-      <w:bookmarkEnd w:id="47"/>
+      <w:bookmarkEnd w:id="48"/>
     </w:p>
     <w:p>
       <w:pPr>
@@ -10731,6 +10880,7 @@
                 <w:lang w:eastAsia="es-CO"/>
               </w:rPr>
             </w:pPr>
+            <w:proofErr w:type="spellStart"/>
             <w:r>
               <w:rPr>
                 <w:b w:val="0"/>
@@ -10738,6 +10888,7 @@
               </w:rPr>
               <w:t>Postcondición</w:t>
             </w:r>
+            <w:proofErr w:type="spellEnd"/>
           </w:p>
         </w:tc>
         <w:tc>
@@ -11299,6 +11450,7 @@
                 <w:lang w:eastAsia="es-CO"/>
               </w:rPr>
             </w:pPr>
+            <w:proofErr w:type="spellStart"/>
             <w:r>
               <w:rPr>
                 <w:b w:val="0"/>
@@ -11307,6 +11459,7 @@
               <w:lastRenderedPageBreak/>
               <w:t>Postcondición</w:t>
             </w:r>
+            <w:proofErr w:type="spellEnd"/>
           </w:p>
         </w:tc>
         <w:tc>
@@ -11828,6 +11981,7 @@
                 <w:lang w:eastAsia="es-CO"/>
               </w:rPr>
             </w:pPr>
+            <w:proofErr w:type="spellStart"/>
             <w:r>
               <w:rPr>
                 <w:b w:val="0"/>
@@ -11835,6 +11989,7 @@
               </w:rPr>
               <w:t>Postcondición</w:t>
             </w:r>
+            <w:proofErr w:type="spellEnd"/>
           </w:p>
         </w:tc>
         <w:tc>
@@ -11957,6 +12112,7 @@
                 <w:lang w:eastAsia="es-CO"/>
               </w:rPr>
             </w:pPr>
+            <w:proofErr w:type="spellStart"/>
             <w:r>
               <w:rPr>
                 <w:b w:val="0"/>
@@ -11964,6 +12120,7 @@
               </w:rPr>
               <w:t>Postcondición</w:t>
             </w:r>
+            <w:proofErr w:type="spellEnd"/>
           </w:p>
         </w:tc>
         <w:tc>
@@ -12102,7 +12259,7 @@
           <w:sz w:val="18"/>
         </w:rPr>
       </w:pPr>
-      <w:bookmarkStart w:id="48" w:name="_Toc435449405"/>
+      <w:bookmarkStart w:id="49" w:name="_Toc435449405"/>
       <w:r>
         <w:rPr>
           <w:sz w:val="18"/>
@@ -12121,7 +12278,7 @@
         </w:rPr>
         <w:t>convenciones</w:t>
       </w:r>
-      <w:bookmarkEnd w:id="48"/>
+      <w:bookmarkEnd w:id="49"/>
     </w:p>
     <w:p>
       <w:r>
@@ -12190,14 +12347,14 @@
           <w:sz w:val="18"/>
         </w:rPr>
       </w:pPr>
-      <w:bookmarkStart w:id="49" w:name="_Toc435449406"/>
+      <w:bookmarkStart w:id="50" w:name="_Toc435449406"/>
       <w:r>
         <w:rPr>
           <w:sz w:val="18"/>
         </w:rPr>
         <w:t>Fuente: Autor</w:t>
       </w:r>
-      <w:bookmarkEnd w:id="49"/>
+      <w:bookmarkEnd w:id="50"/>
     </w:p>
     <w:p/>
     <w:p/>
@@ -12683,6 +12840,7 @@
                 <w:lang w:eastAsia="es-CO"/>
               </w:rPr>
             </w:pPr>
+            <w:proofErr w:type="spellStart"/>
             <w:r>
               <w:rPr>
                 <w:b w:val="0"/>
@@ -12690,6 +12848,7 @@
               </w:rPr>
               <w:t>Postcondición</w:t>
             </w:r>
+            <w:proofErr w:type="spellEnd"/>
           </w:p>
         </w:tc>
         <w:tc>
@@ -13250,6 +13409,7 @@
                 <w:lang w:eastAsia="es-CO"/>
               </w:rPr>
             </w:pPr>
+            <w:proofErr w:type="spellStart"/>
             <w:r>
               <w:rPr>
                 <w:b w:val="0"/>
@@ -13257,6 +13417,7 @@
               </w:rPr>
               <w:t>Postcondición</w:t>
             </w:r>
+            <w:proofErr w:type="spellEnd"/>
           </w:p>
         </w:tc>
         <w:tc>
@@ -13778,6 +13939,7 @@
                 <w:lang w:eastAsia="es-CO"/>
               </w:rPr>
             </w:pPr>
+            <w:proofErr w:type="spellStart"/>
             <w:r>
               <w:rPr>
                 <w:b w:val="0"/>
@@ -13785,6 +13947,7 @@
               </w:rPr>
               <w:t>Postcondición</w:t>
             </w:r>
+            <w:proofErr w:type="spellEnd"/>
           </w:p>
         </w:tc>
         <w:tc>
@@ -13940,8 +14103,8 @@
         <w:lastRenderedPageBreak/>
         <w:t>Caso Evaluaciones</w:t>
       </w:r>
-      <w:bookmarkStart w:id="50" w:name="_Toc427673711"/>
-      <w:bookmarkStart w:id="51" w:name="_Toc426835782"/>
+      <w:bookmarkStart w:id="51" w:name="_Toc427673711"/>
+      <w:bookmarkStart w:id="52" w:name="_Toc426835782"/>
     </w:p>
     <w:p>
       <w:pPr>
@@ -13956,7 +14119,7 @@
           <w:sz w:val="18"/>
         </w:rPr>
       </w:pPr>
-      <w:bookmarkStart w:id="52" w:name="_Toc435449407"/>
+      <w:bookmarkStart w:id="53" w:name="_Toc435449407"/>
       <w:r>
         <w:rPr>
           <w:sz w:val="18"/>
@@ -13981,7 +14144,7 @@
         </w:rPr>
         <w:t>evaluaciones</w:t>
       </w:r>
-      <w:bookmarkEnd w:id="52"/>
+      <w:bookmarkEnd w:id="53"/>
     </w:p>
     <w:p>
       <w:r>
@@ -14050,14 +14213,14 @@
           <w:sz w:val="18"/>
         </w:rPr>
       </w:pPr>
-      <w:bookmarkStart w:id="53" w:name="_Toc435449408"/>
+      <w:bookmarkStart w:id="54" w:name="_Toc435449408"/>
       <w:r>
         <w:rPr>
           <w:sz w:val="18"/>
         </w:rPr>
         <w:t>Fuente: Autor</w:t>
       </w:r>
-      <w:bookmarkEnd w:id="53"/>
+      <w:bookmarkEnd w:id="54"/>
     </w:p>
     <w:p>
       <w:pPr>
@@ -14578,6 +14741,7 @@
                 <w:lang w:eastAsia="es-CO"/>
               </w:rPr>
             </w:pPr>
+            <w:proofErr w:type="spellStart"/>
             <w:r>
               <w:rPr>
                 <w:b w:val="0"/>
@@ -14585,6 +14749,7 @@
               </w:rPr>
               <w:t>Postcondición</w:t>
             </w:r>
+            <w:proofErr w:type="spellEnd"/>
           </w:p>
         </w:tc>
         <w:tc>
@@ -14724,8 +14889,8 @@
         </w:rPr>
         <w:t xml:space="preserve">Caso </w:t>
       </w:r>
-      <w:bookmarkEnd w:id="50"/>
       <w:bookmarkEnd w:id="51"/>
+      <w:bookmarkEnd w:id="52"/>
       <w:r>
         <w:rPr>
           <w:b/>
@@ -14746,7 +14911,7 @@
           <w:sz w:val="18"/>
         </w:rPr>
       </w:pPr>
-      <w:bookmarkStart w:id="54" w:name="_Toc435449409"/>
+      <w:bookmarkStart w:id="55" w:name="_Toc435449409"/>
       <w:r>
         <w:rPr>
           <w:sz w:val="18"/>
@@ -14766,7 +14931,7 @@
         </w:rPr>
         <w:t>actividades</w:t>
       </w:r>
-      <w:bookmarkEnd w:id="54"/>
+      <w:bookmarkEnd w:id="55"/>
     </w:p>
     <w:p>
       <w:r>
@@ -14835,14 +15000,14 @@
           <w:sz w:val="18"/>
         </w:rPr>
       </w:pPr>
-      <w:bookmarkStart w:id="55" w:name="_Toc435449410"/>
+      <w:bookmarkStart w:id="56" w:name="_Toc435449410"/>
       <w:r>
         <w:rPr>
           <w:sz w:val="18"/>
         </w:rPr>
         <w:t>Fuente: Autor</w:t>
       </w:r>
-      <w:bookmarkEnd w:id="55"/>
+      <w:bookmarkEnd w:id="56"/>
     </w:p>
     <w:p>
       <w:pPr>
@@ -15324,6 +15489,7 @@
                 <w:lang w:eastAsia="es-CO"/>
               </w:rPr>
             </w:pPr>
+            <w:proofErr w:type="spellStart"/>
             <w:r>
               <w:rPr>
                 <w:b w:val="0"/>
@@ -15331,6 +15497,7 @@
               </w:rPr>
               <w:t>Postcondición</w:t>
             </w:r>
+            <w:proofErr w:type="spellEnd"/>
           </w:p>
         </w:tc>
         <w:tc>
@@ -15892,6 +16059,7 @@
                 <w:lang w:eastAsia="es-CO"/>
               </w:rPr>
             </w:pPr>
+            <w:proofErr w:type="spellStart"/>
             <w:r>
               <w:rPr>
                 <w:b w:val="0"/>
@@ -15900,6 +16068,7 @@
               <w:lastRenderedPageBreak/>
               <w:t>Postcondición</w:t>
             </w:r>
+            <w:proofErr w:type="spellEnd"/>
           </w:p>
         </w:tc>
         <w:tc>
@@ -16415,6 +16584,7 @@
                 <w:lang w:eastAsia="es-CO"/>
               </w:rPr>
             </w:pPr>
+            <w:proofErr w:type="spellStart"/>
             <w:r>
               <w:rPr>
                 <w:b w:val="0"/>
@@ -16422,6 +16592,7 @@
               </w:rPr>
               <w:t>Postcondición</w:t>
             </w:r>
+            <w:proofErr w:type="spellEnd"/>
           </w:p>
         </w:tc>
         <w:tc>
@@ -16560,7 +16731,7 @@
           <w:sz w:val="18"/>
         </w:rPr>
       </w:pPr>
-      <w:bookmarkStart w:id="56" w:name="_Toc435449411"/>
+      <w:bookmarkStart w:id="57" w:name="_Toc435449411"/>
       <w:r>
         <w:rPr>
           <w:sz w:val="18"/>
@@ -16573,7 +16744,7 @@
         </w:rPr>
         <w:t>. Caso de uso productos</w:t>
       </w:r>
-      <w:bookmarkEnd w:id="56"/>
+      <w:bookmarkEnd w:id="57"/>
     </w:p>
     <w:p>
       <w:r>
@@ -16642,14 +16813,14 @@
           <w:sz w:val="18"/>
         </w:rPr>
       </w:pPr>
-      <w:bookmarkStart w:id="57" w:name="_Toc435449412"/>
+      <w:bookmarkStart w:id="58" w:name="_Toc435449412"/>
       <w:r>
         <w:rPr>
           <w:sz w:val="18"/>
         </w:rPr>
         <w:t>Fuente: Autor</w:t>
       </w:r>
-      <w:bookmarkEnd w:id="57"/>
+      <w:bookmarkEnd w:id="58"/>
     </w:p>
     <w:p>
       <w:pPr>
@@ -17148,6 +17319,7 @@
                 <w:lang w:eastAsia="es-CO"/>
               </w:rPr>
             </w:pPr>
+            <w:proofErr w:type="spellStart"/>
             <w:r>
               <w:rPr>
                 <w:b w:val="0"/>
@@ -17155,6 +17327,7 @@
               </w:rPr>
               <w:t>Postcondición</w:t>
             </w:r>
+            <w:proofErr w:type="spellEnd"/>
           </w:p>
         </w:tc>
         <w:tc>
@@ -17715,6 +17888,7 @@
                 <w:lang w:eastAsia="es-CO"/>
               </w:rPr>
             </w:pPr>
+            <w:proofErr w:type="spellStart"/>
             <w:r>
               <w:rPr>
                 <w:b w:val="0"/>
@@ -17722,6 +17896,7 @@
               </w:rPr>
               <w:t>Postcondición</w:t>
             </w:r>
+            <w:proofErr w:type="spellEnd"/>
           </w:p>
         </w:tc>
         <w:tc>
@@ -18243,6 +18418,7 @@
                 <w:lang w:eastAsia="es-CO"/>
               </w:rPr>
             </w:pPr>
+            <w:proofErr w:type="spellStart"/>
             <w:r>
               <w:rPr>
                 <w:b w:val="0"/>
@@ -18250,6 +18426,7 @@
               </w:rPr>
               <w:t>Postcondición</w:t>
             </w:r>
+            <w:proofErr w:type="spellEnd"/>
           </w:p>
         </w:tc>
         <w:tc>
@@ -18455,7 +18632,7 @@
           <w:sz w:val="18"/>
         </w:rPr>
       </w:pPr>
-      <w:bookmarkStart w:id="58" w:name="_Toc435449413"/>
+      <w:bookmarkStart w:id="59" w:name="_Toc435449413"/>
       <w:r>
         <w:rPr>
           <w:sz w:val="18"/>
@@ -18474,7 +18651,7 @@
         </w:rPr>
         <w:t>clases</w:t>
       </w:r>
-      <w:bookmarkEnd w:id="58"/>
+      <w:bookmarkEnd w:id="59"/>
     </w:p>
     <w:p>
       <w:r>
@@ -18543,14 +18720,14 @@
           <w:sz w:val="18"/>
         </w:rPr>
       </w:pPr>
-      <w:bookmarkStart w:id="59" w:name="_Toc435449414"/>
+      <w:bookmarkStart w:id="60" w:name="_Toc435449414"/>
       <w:r>
         <w:rPr>
           <w:sz w:val="18"/>
         </w:rPr>
         <w:t>Fuente: Autor</w:t>
       </w:r>
-      <w:bookmarkEnd w:id="59"/>
+      <w:bookmarkEnd w:id="60"/>
     </w:p>
     <w:p>
       <w:pPr>
@@ -19044,6 +19221,7 @@
                 <w:lang w:eastAsia="es-CO"/>
               </w:rPr>
             </w:pPr>
+            <w:proofErr w:type="spellStart"/>
             <w:r>
               <w:rPr>
                 <w:b w:val="0"/>
@@ -19051,6 +19229,7 @@
               </w:rPr>
               <w:t>Postcondición</w:t>
             </w:r>
+            <w:proofErr w:type="spellEnd"/>
           </w:p>
         </w:tc>
         <w:tc>
@@ -19618,6 +19797,7 @@
                 <w:lang w:eastAsia="es-CO"/>
               </w:rPr>
             </w:pPr>
+            <w:proofErr w:type="spellStart"/>
             <w:r>
               <w:rPr>
                 <w:b w:val="0"/>
@@ -19625,6 +19805,7 @@
               </w:rPr>
               <w:t>Postcondición</w:t>
             </w:r>
+            <w:proofErr w:type="spellEnd"/>
           </w:p>
         </w:tc>
         <w:tc>
@@ -20152,6 +20333,7 @@
                 <w:lang w:eastAsia="es-CO"/>
               </w:rPr>
             </w:pPr>
+            <w:proofErr w:type="spellStart"/>
             <w:r>
               <w:rPr>
                 <w:b w:val="0"/>
@@ -20159,6 +20341,7 @@
               </w:rPr>
               <w:t>Postcondición</w:t>
             </w:r>
+            <w:proofErr w:type="spellEnd"/>
           </w:p>
         </w:tc>
         <w:tc>
@@ -20344,8 +20527,8 @@
           <w:sz w:val="18"/>
         </w:rPr>
       </w:pPr>
-      <w:bookmarkStart w:id="60" w:name="_Toc420620881"/>
-      <w:bookmarkStart w:id="61" w:name="_Toc427673838"/>
+      <w:bookmarkStart w:id="61" w:name="_Toc420620881"/>
+      <w:bookmarkStart w:id="62" w:name="_Toc427673838"/>
       <w:r>
         <w:rPr>
           <w:sz w:val="18"/>
@@ -20364,8 +20547,8 @@
         </w:rPr>
         <w:t xml:space="preserve">. Caso de uso </w:t>
       </w:r>
-      <w:bookmarkEnd w:id="60"/>
       <w:bookmarkEnd w:id="61"/>
+      <w:bookmarkEnd w:id="62"/>
       <w:r>
         <w:rPr>
           <w:sz w:val="18"/>
@@ -20470,7 +20653,7 @@
           <w:sz w:val="18"/>
         </w:rPr>
       </w:pPr>
-      <w:bookmarkStart w:id="62" w:name="_Toc427673737"/>
+      <w:bookmarkStart w:id="63" w:name="_Toc427673737"/>
       <w:r>
         <w:rPr>
           <w:rFonts w:eastAsia="Times New Roman" w:cs="Times New Roman"/>
@@ -20482,7 +20665,7 @@
         </w:rPr>
         <w:t>Tabla</w:t>
       </w:r>
-      <w:bookmarkEnd w:id="62"/>
+      <w:bookmarkEnd w:id="63"/>
       <w:r>
         <w:rPr>
           <w:rFonts w:eastAsia="Times New Roman" w:cs="Times New Roman"/>
@@ -20902,6 +21085,7 @@
                 <w:lang w:eastAsia="es-CO"/>
               </w:rPr>
             </w:pPr>
+            <w:proofErr w:type="spellStart"/>
             <w:r>
               <w:rPr>
                 <w:b w:val="0"/>
@@ -20909,6 +21093,7 @@
               </w:rPr>
               <w:t>Postcondición</w:t>
             </w:r>
+            <w:proofErr w:type="spellEnd"/>
           </w:p>
         </w:tc>
         <w:tc>
@@ -21014,11 +21199,11 @@
       <w:pPr>
         <w:pStyle w:val="Ttulo2"/>
       </w:pPr>
-      <w:bookmarkStart w:id="63" w:name="_Toc435449415"/>
+      <w:bookmarkStart w:id="64" w:name="_Toc435449415"/>
       <w:r>
         <w:t>Fase de desarrollo</w:t>
       </w:r>
-      <w:bookmarkEnd w:id="63"/>
+      <w:bookmarkEnd w:id="64"/>
     </w:p>
     <w:p>
       <w:r>
@@ -22077,13 +22262,13 @@
         <w:rPr>
           <w:lang w:eastAsia="ar-SA"/>
         </w:rPr>
-        <w:t>Cuanto  se  hace clic en el</w:t>
+        <w:t xml:space="preserve">Cuanto  se  hace clic en </w:t>
       </w:r>
       <w:r>
         <w:rPr>
           <w:lang w:eastAsia="ar-SA"/>
         </w:rPr>
-        <w:t xml:space="preserve"> cualquier casilla del</w:t>
+        <w:t>cualquier casilla del</w:t>
       </w:r>
       <w:r>
         <w:rPr>
@@ -22192,8 +22377,6 @@
         </w:rPr>
         <w:t>Para terminar la sesión solo se le da clic al botón cerrar sesión.</w:t>
       </w:r>
-      <w:bookmarkStart w:id="64" w:name="_GoBack"/>
-      <w:bookmarkEnd w:id="64"/>
     </w:p>
     <w:p>
       <w:pPr>
@@ -22248,54 +22431,176 @@
     </w:p>
     <w:p>
       <w:pPr>
-        <w:widowControl w:val="0"/>
-        <w:suppressAutoHyphens/>
-        <w:spacing w:line="240" w:lineRule="auto"/>
-        <w:rPr>
-          <w:rFonts w:eastAsia="Lucida Sans Unicode" w:cs="Arial"/>
-          <w:kern w:val="1"/>
-          <w:szCs w:val="24"/>
-        </w:rPr>
-      </w:pPr>
-    </w:p>
-    <w:p>
-      <w:r>
-        <w:t>En esta sección se presenta el análisis de los resultados obtenidos y las conclusiones que arroja la investigación desarrollada.</w:t>
-      </w:r>
-      <w:r>
-        <w:t xml:space="preserve"> C</w:t>
-      </w:r>
-      <w:r>
-        <w:t xml:space="preserve">orresponde a argumentos y afirmaciones hechas sobre los resultados o cumplimiento de los objetivos propuestos y/o en general la experiencia  del proceso de </w:t>
-      </w:r>
-      <w:r>
-        <w:t>investigación</w:t>
-      </w:r>
-      <w:r>
-        <w:t>, teniendo como base el marco de referencia del trabajo. Para ello, puede formularse las siguientes preguntas:</w:t>
-      </w:r>
-    </w:p>
-    <w:p/>
-    <w:p>
-      <w:r>
-        <w:t xml:space="preserve">¿Se cumplieron o lograron </w:t>
-      </w:r>
-      <w:r>
-        <w:t>los objetivos propuestos?</w:t>
-      </w:r>
-    </w:p>
-    <w:p>
-      <w:r>
-        <w:t>¿Qué dificultades tuvo que enfrentar para realizar o alcanzar dicho(s) objetivo(s)?</w:t>
-      </w:r>
-    </w:p>
-    <w:p/>
-    <w:p>
-      <w:r>
-        <w:t>Se recomienda un texto no mayor de una hoja.</w:t>
-      </w:r>
-      <w:r>
+        <w:rPr>
+          <w:lang w:val="es-ES" w:eastAsia="ar-SA"/>
+        </w:rPr>
+      </w:pPr>
+    </w:p>
+    <w:p>
+      <w:pPr>
+        <w:rPr>
+          <w:lang w:val="es-ES" w:eastAsia="ar-SA"/>
+        </w:rPr>
+      </w:pPr>
+      <w:r>
+        <w:rPr>
+          <w:lang w:val="es-ES" w:eastAsia="ar-SA"/>
+        </w:rPr>
+        <w:t>El uso de arquitecturas MVC (Modelo-Vista-Controlador) hacen que el desarrollo sea más sencillo de llevar a cabo</w:t>
+      </w:r>
+      <w:r>
+        <w:rPr>
+          <w:lang w:val="es-ES" w:eastAsia="ar-SA"/>
+        </w:rPr>
+        <w:t>, además de presentar una estructura comprensible</w:t>
+      </w:r>
+      <w:r>
+        <w:rPr>
+          <w:lang w:val="es-ES" w:eastAsia="ar-SA"/>
+        </w:rPr>
+        <w:t xml:space="preserve"> del proyecto</w:t>
+      </w:r>
+      <w:r>
+        <w:rPr>
+          <w:lang w:val="es-ES" w:eastAsia="ar-SA"/>
+        </w:rPr>
+        <w:t xml:space="preserve"> que puede ser de ayuda para que otro desarrollador complemente</w:t>
+      </w:r>
+      <w:r>
+        <w:rPr>
+          <w:lang w:val="es-ES" w:eastAsia="ar-SA"/>
+        </w:rPr>
+        <w:t>.</w:t>
+      </w:r>
+    </w:p>
+    <w:p>
+      <w:pPr>
+        <w:rPr>
+          <w:lang w:val="es-ES" w:eastAsia="ar-SA"/>
+        </w:rPr>
+      </w:pPr>
+    </w:p>
+    <w:p>
+      <w:pPr>
+        <w:rPr>
+          <w:lang w:val="es-ES" w:eastAsia="ar-SA"/>
+        </w:rPr>
+      </w:pPr>
+      <w:r>
+        <w:rPr>
+          <w:lang w:val="es-ES" w:eastAsia="ar-SA"/>
+        </w:rPr>
+        <w:t xml:space="preserve">El Framework </w:t>
+      </w:r>
+      <w:proofErr w:type="spellStart"/>
+      <w:r>
+        <w:rPr>
+          <w:lang w:val="es-ES" w:eastAsia="ar-SA"/>
+        </w:rPr>
+        <w:t>PrimeFaces</w:t>
+      </w:r>
+      <w:proofErr w:type="spellEnd"/>
+      <w:r>
+        <w:rPr>
+          <w:lang w:val="es-ES" w:eastAsia="ar-SA"/>
+        </w:rPr>
+        <w:t xml:space="preserve"> contiene muchas opciones para presentar la información de manera más elegante y dinámica, aunque su documentación es pobre los foros se convierten en la mejor salida.</w:t>
+      </w:r>
+    </w:p>
+    <w:p>
+      <w:pPr>
+        <w:rPr>
+          <w:lang w:val="es-ES" w:eastAsia="ar-SA"/>
+        </w:rPr>
+      </w:pPr>
+    </w:p>
+    <w:p>
+      <w:pPr>
+        <w:rPr>
+          <w:lang w:val="es-ES" w:eastAsia="ar-SA"/>
+        </w:rPr>
+      </w:pPr>
+      <w:r>
+        <w:rPr>
+          <w:lang w:val="es-ES" w:eastAsia="ar-SA"/>
+        </w:rPr>
+        <w:t>Al realizar la aplicación</w:t>
+      </w:r>
+      <w:r>
+        <w:rPr>
+          <w:lang w:val="es-ES" w:eastAsia="ar-SA"/>
+        </w:rPr>
+        <w:t xml:space="preserve"> web usando Java,</w:t>
+      </w:r>
+      <w:r>
+        <w:rPr>
+          <w:lang w:val="es-ES" w:eastAsia="ar-SA"/>
+        </w:rPr>
         <w:t xml:space="preserve"> </w:t>
+      </w:r>
+      <w:proofErr w:type="spellStart"/>
+      <w:r>
+        <w:rPr>
+          <w:lang w:val="es-ES" w:eastAsia="ar-SA"/>
+        </w:rPr>
+        <w:t>PrimeFaces</w:t>
+      </w:r>
+      <w:proofErr w:type="spellEnd"/>
+      <w:r>
+        <w:rPr>
+          <w:lang w:val="es-ES" w:eastAsia="ar-SA"/>
+        </w:rPr>
+        <w:t xml:space="preserve"> </w:t>
+      </w:r>
+      <w:r>
+        <w:rPr>
+          <w:lang w:val="es-ES" w:eastAsia="ar-SA"/>
+        </w:rPr>
+        <w:t xml:space="preserve">y </w:t>
+      </w:r>
+      <w:proofErr w:type="spellStart"/>
+      <w:r>
+        <w:rPr>
+          <w:lang w:val="es-ES" w:eastAsia="ar-SA"/>
+        </w:rPr>
+        <w:t>Postgresql</w:t>
+      </w:r>
+      <w:proofErr w:type="spellEnd"/>
+      <w:r>
+        <w:rPr>
+          <w:lang w:val="es-ES" w:eastAsia="ar-SA"/>
+        </w:rPr>
+        <w:t xml:space="preserve"> </w:t>
+      </w:r>
+      <w:r>
+        <w:rPr>
+          <w:lang w:val="es-ES" w:eastAsia="ar-SA"/>
+        </w:rPr>
+        <w:t xml:space="preserve">se obtiene una </w:t>
+      </w:r>
+      <w:r>
+        <w:rPr>
+          <w:lang w:val="es-ES" w:eastAsia="ar-SA"/>
+        </w:rPr>
+        <w:t>aplicación</w:t>
+      </w:r>
+      <w:r>
+        <w:rPr>
+          <w:lang w:val="es-ES" w:eastAsia="ar-SA"/>
+        </w:rPr>
+        <w:t xml:space="preserve"> elegante, escalable y </w:t>
+      </w:r>
+      <w:r>
+        <w:rPr>
+          <w:lang w:val="es-ES" w:eastAsia="ar-SA"/>
+        </w:rPr>
+        <w:t xml:space="preserve">segura, </w:t>
+      </w:r>
+      <w:r>
+        <w:rPr>
+          <w:lang w:val="es-ES" w:eastAsia="ar-SA"/>
+        </w:rPr>
+        <w:t>pero es indispensable tener claridad de procesos y reglas de sintaxis que implementa cada uno de ellos.</w:t>
       </w:r>
     </w:p>
     <w:p/>
@@ -22410,7 +22715,23 @@
     <w:p/>
     <w:p>
       <w:r>
-        <w:t>YOGANANDA, Paramahansa. Autobiografía de un Yogui. Traducido por J. M. Cuarón. 8 ed. Buenos Aires.: Ediciones Siglo Veinte, 1946. 381 p.</w:t>
+        <w:t xml:space="preserve">YOGANANDA, </w:t>
+      </w:r>
+      <w:proofErr w:type="spellStart"/>
+      <w:r>
+        <w:t>Paramahansa</w:t>
+      </w:r>
+      <w:proofErr w:type="spellEnd"/>
+      <w:r>
+        <w:t xml:space="preserve">. Autobiografía de un Yogui. Traducido por J. M. </w:t>
+      </w:r>
+      <w:proofErr w:type="spellStart"/>
+      <w:r>
+        <w:t>Cuarón</w:t>
+      </w:r>
+      <w:proofErr w:type="spellEnd"/>
+      <w:r>
+        <w:t>. 8 ed. Buenos Aires.: Ediciones Siglo Veinte, 1946. 381 p.</w:t>
       </w:r>
     </w:p>
     <w:p/>
@@ -22431,13 +22752,29 @@
     </w:p>
     <w:p>
       <w:r>
-        <w:t>CONDEMARIN, Mabel; CHADWICK, Mariana y MILICIC, Nev</w:t>
-      </w:r>
-      <w:r>
-        <w:t>a. Madurez Escolar. 3 ed. Buenos Aires.</w:t>
-      </w:r>
-      <w:r>
-        <w:t xml:space="preserve"> Editorial Andrés Bello. c.a. [1990]. 411 p.</w:t>
+        <w:t xml:space="preserve">CONDEMARIN, Mabel; CHADWICK, Mariana y MILICIC, </w:t>
+      </w:r>
+      <w:proofErr w:type="spellStart"/>
+      <w:r>
+        <w:t>Nev</w:t>
+      </w:r>
+      <w:r>
+        <w:t>a</w:t>
+      </w:r>
+      <w:proofErr w:type="spellEnd"/>
+      <w:r>
+        <w:t>. Madurez Escolar. 3 ed. Buenos Aires.</w:t>
+      </w:r>
+      <w:r>
+        <w:t xml:space="preserve"> Editorial Andrés Bello. </w:t>
+      </w:r>
+      <w:proofErr w:type="spellStart"/>
+      <w:r>
+        <w:t>c.a.</w:t>
+      </w:r>
+      <w:proofErr w:type="spellEnd"/>
+      <w:r>
+        <w:t xml:space="preserve"> [1990]. 411 p.</w:t>
       </w:r>
     </w:p>
     <w:p/>
@@ -22465,30 +22802,88 @@
       <w:r>
         <w:t xml:space="preserve">APELLIDOS, Nombre. Título del artículo. En: Título la publicación periódica. Fecha de publicación, mes y año. Número del volumen. Número de la entrega. </w:t>
       </w:r>
+      <w:proofErr w:type="spellStart"/>
       <w:r>
         <w:rPr>
           <w:lang w:val="en-US"/>
         </w:rPr>
-        <w:t>Paginación, número inicial y final.</w:t>
-      </w:r>
-    </w:p>
-    <w:p>
-      <w:pPr>
+        <w:t>Paginación</w:t>
+      </w:r>
+      <w:proofErr w:type="spellEnd"/>
+      <w:r>
         <w:rPr>
           <w:lang w:val="en-US"/>
         </w:rPr>
-      </w:pPr>
-    </w:p>
-    <w:p>
+        <w:t xml:space="preserve">, </w:t>
+      </w:r>
+      <w:proofErr w:type="spellStart"/>
       <w:r>
         <w:rPr>
           <w:lang w:val="en-US"/>
         </w:rPr>
+        <w:t>número</w:t>
+      </w:r>
+      <w:proofErr w:type="spellEnd"/>
+      <w:r>
+        <w:rPr>
+          <w:lang w:val="en-US"/>
+        </w:rPr>
+        <w:t xml:space="preserve"> </w:t>
+      </w:r>
+      <w:proofErr w:type="spellStart"/>
+      <w:r>
+        <w:rPr>
+          <w:lang w:val="en-US"/>
+        </w:rPr>
+        <w:t>inicial</w:t>
+      </w:r>
+      <w:proofErr w:type="spellEnd"/>
+      <w:r>
+        <w:rPr>
+          <w:lang w:val="en-US"/>
+        </w:rPr>
+        <w:t xml:space="preserve"> y final.</w:t>
+      </w:r>
+    </w:p>
+    <w:p>
+      <w:pPr>
+        <w:rPr>
+          <w:lang w:val="en-US"/>
+        </w:rPr>
+      </w:pPr>
+    </w:p>
+    <w:p>
+      <w:r>
+        <w:rPr>
+          <w:lang w:val="en-US"/>
+        </w:rPr>
         <w:lastRenderedPageBreak/>
-        <w:t xml:space="preserve">ALEXANDER, Gerianne. An Evolutionary Perspective of Sex Typed Toy Preferences: Pink, Blue and the Brain. </w:t>
-      </w:r>
-      <w:r>
-        <w:t>En: Archives of sexual behavior. 2003. Vol. 32, no. 1. p. 7-14.</w:t>
+        <w:t xml:space="preserve">ALEXANDER, </w:t>
+      </w:r>
+      <w:proofErr w:type="spellStart"/>
+      <w:r>
+        <w:rPr>
+          <w:lang w:val="en-US"/>
+        </w:rPr>
+        <w:t>Gerianne</w:t>
+      </w:r>
+      <w:proofErr w:type="spellEnd"/>
+      <w:r>
+        <w:rPr>
+          <w:lang w:val="en-US"/>
+        </w:rPr>
+        <w:t xml:space="preserve">. An Evolutionary Perspective of Sex Typed Toy Preferences: Pink, Blue and the Brain. </w:t>
+      </w:r>
+      <w:r>
+        <w:t xml:space="preserve">En: Archives of sexual </w:t>
+      </w:r>
+      <w:proofErr w:type="spellStart"/>
+      <w:r>
+        <w:t>behavior</w:t>
+      </w:r>
+      <w:proofErr w:type="spellEnd"/>
+      <w:r>
+        <w:t>. 2003. Vol. 32, no. 1. p. 7-14.</w:t>
       </w:r>
     </w:p>
     <w:p/>
@@ -22911,7 +23306,7 @@
         </w:rPr>
       </w:pPr>
       <w:bookmarkStart w:id="71" w:name="_Toc308517279"/>
-      <w:bookmarkStart w:id="72" w:name="_Toc435449511"/>
+      <w:bookmarkStart w:id="72" w:name="_Toc435459913"/>
       <w:r>
         <w:rPr>
           <w:rFonts w:eastAsia="Times New Roman" w:cs="Times New Roman"/>
@@ -23407,16 +23802,6 @@
         <w:rPr>
           <w:sz w:val="18"/>
         </w:rPr>
-      </w:pPr>
-      <w:r>
-        <w:rPr>
-          <w:sz w:val="18"/>
-        </w:rPr>
-        <w:t>Fuente: Autor</w:t>
-      </w:r>
-    </w:p>
-    <w:p>
-      <w:pPr>
         <w:sectPr>
           <w:pgSz w:w="12240" w:h="15840"/>
           <w:pgMar w:top="1701" w:right="1134" w:bottom="1701" w:left="2268" w:header="709" w:footer="709" w:gutter="0"/>
@@ -23424,39 +23809,13 @@
           <w:docGrid w:linePitch="360"/>
         </w:sectPr>
       </w:pPr>
-    </w:p>
-    <w:p/>
-    <w:p>
-      <w:pPr>
-        <w:pStyle w:val="Descripcin"/>
-      </w:pPr>
-      <w:bookmarkStart w:id="73" w:name="_Toc412554916"/>
-      <w:r>
-        <w:t xml:space="preserve">Anexo </w:t>
-      </w:r>
-      <w:fldSimple w:instr=" SEQ Anexo \* ARABIC ">
-        <w:r>
-          <w:rPr>
-            <w:noProof/>
-          </w:rPr>
-          <w:t>2</w:t>
-        </w:r>
-      </w:fldSimple>
-      <w:r>
-        <w:t xml:space="preserve">. </w:t>
-      </w:r>
-      <w:r>
-        <w:t>Ficha Técnica</w:t>
-      </w:r>
-      <w:bookmarkEnd w:id="73"/>
-    </w:p>
-    <w:p/>
-    <w:p>
-      <w:r>
-        <w:t>Utilice esta sección para indicar las características técnicas del software, describa las condiciones que requiere un equipo de cómputo para su despliegue.</w:t>
-      </w:r>
-    </w:p>
-    <w:p/>
+      <w:r>
+        <w:rPr>
+          <w:sz w:val="18"/>
+        </w:rPr>
+        <w:t>Fuente: Autor</w:t>
+      </w:r>
+    </w:p>
     <w:p>
       <w:pPr>
         <w:sectPr>
@@ -23468,39 +23827,6 @@
       </w:pPr>
     </w:p>
     <w:p/>
-    <w:p>
-      <w:pPr>
-        <w:pStyle w:val="Descripcin"/>
-      </w:pPr>
-      <w:bookmarkStart w:id="74" w:name="_Toc412554917"/>
-      <w:r>
-        <w:t xml:space="preserve">Anexo </w:t>
-      </w:r>
-      <w:fldSimple w:instr=" SEQ Anexo \* ARABIC ">
-        <w:r>
-          <w:rPr>
-            <w:noProof/>
-          </w:rPr>
-          <w:t>3</w:t>
-        </w:r>
-      </w:fldSimple>
-      <w:r>
-        <w:t xml:space="preserve">. </w:t>
-      </w:r>
-      <w:r>
-        <w:t>Manual de Usuario</w:t>
-      </w:r>
-      <w:bookmarkEnd w:id="74"/>
-      <w:r>
-        <w:t xml:space="preserve"> </w:t>
-      </w:r>
-    </w:p>
-    <w:p/>
-    <w:p>
-      <w:r>
-        <w:t>En esta sección debe realizar un recorrido por las funcionalidades de la aplicación, utilizando pantallazos y descripciones claras que orienten a un usuario en el uso del sistema.</w:t>
-      </w:r>
-    </w:p>
     <w:sectPr>
       <w:pgSz w:w="12240" w:h="15840"/>
       <w:pgMar w:top="1701" w:right="1134" w:bottom="1701" w:left="2268" w:header="709" w:footer="709" w:gutter="0"/>
@@ -23578,12 +23904,28 @@
         </w:rPr>
         <w:t>(</w:t>
       </w:r>
+      <w:proofErr w:type="spellStart"/>
       <w:r>
         <w:rPr>
           <w:lang w:val="en-US" w:eastAsia="es-CO"/>
         </w:rPr>
-        <w:t>PrimeFaces SHOWCASE, s.f.</w:t>
-      </w:r>
+        <w:t>PrimeFaces</w:t>
+      </w:r>
+      <w:proofErr w:type="spellEnd"/>
+      <w:r>
+        <w:rPr>
+          <w:lang w:val="en-US" w:eastAsia="es-CO"/>
+        </w:rPr>
+        <w:t xml:space="preserve"> SHOWCASE, </w:t>
+      </w:r>
+      <w:proofErr w:type="spellStart"/>
+      <w:r>
+        <w:rPr>
+          <w:lang w:val="en-US" w:eastAsia="es-CO"/>
+        </w:rPr>
+        <w:t>s.f.</w:t>
+      </w:r>
+      <w:proofErr w:type="spellEnd"/>
       <w:r>
         <w:rPr>
           <w:lang w:val="en-US"/>
@@ -23610,7 +23952,35 @@
         <w:rPr>
           <w:lang w:val="en-US"/>
         </w:rPr>
-        <w:t>(PrimeFaces, s.f.)</w:t>
+        <w:t>(</w:t>
+      </w:r>
+      <w:proofErr w:type="spellStart"/>
+      <w:r>
+        <w:rPr>
+          <w:lang w:val="en-US"/>
+        </w:rPr>
+        <w:t>PrimeFaces</w:t>
+      </w:r>
+      <w:proofErr w:type="spellEnd"/>
+      <w:r>
+        <w:rPr>
+          <w:lang w:val="en-US"/>
+        </w:rPr>
+        <w:t xml:space="preserve">, </w:t>
+      </w:r>
+      <w:proofErr w:type="spellStart"/>
+      <w:r>
+        <w:rPr>
+          <w:lang w:val="en-US"/>
+        </w:rPr>
+        <w:t>s.f.</w:t>
+      </w:r>
+      <w:proofErr w:type="spellEnd"/>
+      <w:r>
+        <w:rPr>
+          <w:lang w:val="en-US"/>
+        </w:rPr>
+        <w:t>)</w:t>
       </w:r>
     </w:p>
     <w:p>
@@ -23660,7 +24030,21 @@
         <w:rPr>
           <w:lang w:val="en-US"/>
         </w:rPr>
-        <w:t>, s.f.)</w:t>
+        <w:t xml:space="preserve">, </w:t>
+      </w:r>
+      <w:proofErr w:type="spellStart"/>
+      <w:r>
+        <w:rPr>
+          <w:lang w:val="en-US"/>
+        </w:rPr>
+        <w:t>s.f.</w:t>
+      </w:r>
+      <w:proofErr w:type="spellEnd"/>
+      <w:r>
+        <w:rPr>
+          <w:lang w:val="en-US"/>
+        </w:rPr>
+        <w:t>)</w:t>
       </w:r>
     </w:p>
     <w:p>
@@ -23846,7 +24230,7 @@
               <w:noProof/>
               <w:sz w:val="16"/>
             </w:rPr>
-            <w:t>40</w:t>
+            <w:t>10</w:t>
           </w:r>
           <w:r>
             <w:rPr>
@@ -29170,7 +29554,7 @@
 </file>
 
 <file path=customXml/itemProps1.xml><?xml version="1.0" encoding="utf-8"?>
-<ds:datastoreItem xmlns:ds="http://schemas.openxmlformats.org/officeDocument/2006/customXml" ds:itemID="{4B309E6C-26D9-47AE-BF68-C432E11F3040}">
+<ds:datastoreItem xmlns:ds="http://schemas.openxmlformats.org/officeDocument/2006/customXml" ds:itemID="{379BF5F8-8018-46EC-9A69-587603F3A8D5}">
   <ds:schemaRefs>
     <ds:schemaRef ds:uri="http://schemas.openxmlformats.org/officeDocument/2006/bibliography"/>
   </ds:schemaRefs>

--- a/Extras/InformeFinal_proyectoFormatoRDC-54.docx
+++ b/Extras/InformeFinal_proyectoFormatoRDC-54.docx
@@ -277,6 +277,8 @@
       <w:pPr>
         <w:jc w:val="center"/>
       </w:pPr>
+      <w:bookmarkStart w:id="0" w:name="_GoBack"/>
+      <w:bookmarkEnd w:id="0"/>
     </w:p>
     <w:p>
       <w:pPr>
@@ -326,36 +328,29 @@
         <w:pStyle w:val="TDC1"/>
         <w:rPr>
           <w:rFonts w:asciiTheme="minorHAnsi" w:eastAsiaTheme="minorEastAsia" w:hAnsiTheme="minorHAnsi" w:cstheme="minorBidi"/>
-          <w:b w:val="0"/>
           <w:bCs w:val="0"/>
           <w:caps w:val="0"/>
-          <w:u w:val="none"/>
           <w:lang w:eastAsia="es-CO"/>
         </w:rPr>
       </w:pPr>
       <w:r>
         <w:rPr>
-          <w:b w:val="0"/>
           <w:bCs w:val="0"/>
           <w:caps w:val="0"/>
         </w:rPr>
         <w:fldChar w:fldCharType="begin"/>
       </w:r>
       <w:r>
-        <w:rPr>
-          <w:b w:val="0"/>
-        </w:rPr>
         <w:instrText xml:space="preserve"> TOC \o "1-4" \h \z \u </w:instrText>
       </w:r>
       <w:r>
         <w:rPr>
-          <w:b w:val="0"/>
           <w:bCs w:val="0"/>
           <w:caps w:val="0"/>
         </w:rPr>
         <w:fldChar w:fldCharType="separate"/>
       </w:r>
-      <w:hyperlink w:anchor="_Toc435449382" w:history="1">
+      <w:hyperlink w:anchor="_Toc435465200" w:history="1">
         <w:r>
           <w:rPr>
             <w:rStyle w:val="Hipervnculo"/>
@@ -365,10 +360,8 @@
         <w:r>
           <w:rPr>
             <w:rFonts w:asciiTheme="minorHAnsi" w:eastAsiaTheme="minorEastAsia" w:hAnsiTheme="minorHAnsi" w:cstheme="minorBidi"/>
-            <w:b w:val="0"/>
             <w:bCs w:val="0"/>
             <w:caps w:val="0"/>
-            <w:u w:val="none"/>
             <w:lang w:eastAsia="es-CO"/>
           </w:rPr>
           <w:tab/>
@@ -395,7 +388,7 @@
           <w:rPr>
             <w:webHidden/>
           </w:rPr>
-          <w:instrText xml:space="preserve"> PAGEREF _Toc435449382 \h </w:instrText>
+          <w:instrText xml:space="preserve"> PAGEREF _Toc435465200 \h </w:instrText>
         </w:r>
         <w:r>
           <w:rPr>
@@ -427,14 +420,12 @@
         <w:pStyle w:val="TDC1"/>
         <w:rPr>
           <w:rFonts w:asciiTheme="minorHAnsi" w:eastAsiaTheme="minorEastAsia" w:hAnsiTheme="minorHAnsi" w:cstheme="minorBidi"/>
-          <w:b w:val="0"/>
           <w:bCs w:val="0"/>
           <w:caps w:val="0"/>
-          <w:u w:val="none"/>
           <w:lang w:eastAsia="es-CO"/>
         </w:rPr>
       </w:pPr>
-      <w:hyperlink w:anchor="_Toc435449383" w:history="1">
+      <w:hyperlink w:anchor="_Toc435465201" w:history="1">
         <w:r>
           <w:rPr>
             <w:rStyle w:val="Hipervnculo"/>
@@ -444,10 +435,8 @@
         <w:r>
           <w:rPr>
             <w:rFonts w:asciiTheme="minorHAnsi" w:eastAsiaTheme="minorEastAsia" w:hAnsiTheme="minorHAnsi" w:cstheme="minorBidi"/>
-            <w:b w:val="0"/>
             <w:bCs w:val="0"/>
             <w:caps w:val="0"/>
-            <w:u w:val="none"/>
             <w:lang w:eastAsia="es-CO"/>
           </w:rPr>
           <w:tab/>
@@ -474,7 +463,7 @@
           <w:rPr>
             <w:webHidden/>
           </w:rPr>
-          <w:instrText xml:space="preserve"> PAGEREF _Toc435449383 \h </w:instrText>
+          <w:instrText xml:space="preserve"> PAGEREF _Toc435465201 \h </w:instrText>
         </w:r>
         <w:r>
           <w:rPr>
@@ -506,14 +495,12 @@
         <w:pStyle w:val="TDC1"/>
         <w:rPr>
           <w:rFonts w:asciiTheme="minorHAnsi" w:eastAsiaTheme="minorEastAsia" w:hAnsiTheme="minorHAnsi" w:cstheme="minorBidi"/>
-          <w:b w:val="0"/>
           <w:bCs w:val="0"/>
           <w:caps w:val="0"/>
-          <w:u w:val="none"/>
           <w:lang w:eastAsia="es-CO"/>
         </w:rPr>
       </w:pPr>
-      <w:hyperlink w:anchor="_Toc435449384" w:history="1">
+      <w:hyperlink w:anchor="_Toc435465202" w:history="1">
         <w:r>
           <w:rPr>
             <w:rStyle w:val="Hipervnculo"/>
@@ -523,10 +510,8 @@
         <w:r>
           <w:rPr>
             <w:rFonts w:asciiTheme="minorHAnsi" w:eastAsiaTheme="minorEastAsia" w:hAnsiTheme="minorHAnsi" w:cstheme="minorBidi"/>
-            <w:b w:val="0"/>
             <w:bCs w:val="0"/>
             <w:caps w:val="0"/>
-            <w:u w:val="none"/>
             <w:lang w:eastAsia="es-CO"/>
           </w:rPr>
           <w:tab/>
@@ -553,7 +538,7 @@
           <w:rPr>
             <w:webHidden/>
           </w:rPr>
-          <w:instrText xml:space="preserve"> PAGEREF _Toc435449384 \h </w:instrText>
+          <w:instrText xml:space="preserve"> PAGEREF _Toc435465202 \h </w:instrText>
         </w:r>
         <w:r>
           <w:rPr>
@@ -585,13 +570,12 @@
         <w:pStyle w:val="TDC2"/>
         <w:rPr>
           <w:rFonts w:asciiTheme="minorHAnsi" w:eastAsiaTheme="minorEastAsia" w:hAnsiTheme="minorHAnsi" w:cstheme="minorBidi"/>
-          <w:b w:val="0"/>
           <w:bCs w:val="0"/>
           <w:smallCaps w:val="0"/>
           <w:lang w:eastAsia="es-CO"/>
         </w:rPr>
       </w:pPr>
-      <w:hyperlink w:anchor="_Toc435449385" w:history="1">
+      <w:hyperlink w:anchor="_Toc435465203" w:history="1">
         <w:r>
           <w:rPr>
             <w:rStyle w:val="Hipervnculo"/>
@@ -601,7 +585,6 @@
         <w:r>
           <w:rPr>
             <w:rFonts w:asciiTheme="minorHAnsi" w:eastAsiaTheme="minorEastAsia" w:hAnsiTheme="minorHAnsi" w:cstheme="minorBidi"/>
-            <w:b w:val="0"/>
             <w:bCs w:val="0"/>
             <w:smallCaps w:val="0"/>
             <w:lang w:eastAsia="es-CO"/>
@@ -630,7 +613,7 @@
           <w:rPr>
             <w:webHidden/>
           </w:rPr>
-          <w:instrText xml:space="preserve"> PAGEREF _Toc435449385 \h </w:instrText>
+          <w:instrText xml:space="preserve"> PAGEREF _Toc435465203 \h </w:instrText>
         </w:r>
         <w:r>
           <w:rPr>
@@ -662,13 +645,12 @@
         <w:pStyle w:val="TDC2"/>
         <w:rPr>
           <w:rFonts w:asciiTheme="minorHAnsi" w:eastAsiaTheme="minorEastAsia" w:hAnsiTheme="minorHAnsi" w:cstheme="minorBidi"/>
-          <w:b w:val="0"/>
           <w:bCs w:val="0"/>
           <w:smallCaps w:val="0"/>
           <w:lang w:eastAsia="es-CO"/>
         </w:rPr>
       </w:pPr>
-      <w:hyperlink w:anchor="_Toc435449386" w:history="1">
+      <w:hyperlink w:anchor="_Toc435465204" w:history="1">
         <w:r>
           <w:rPr>
             <w:rStyle w:val="Hipervnculo"/>
@@ -678,7 +660,6 @@
         <w:r>
           <w:rPr>
             <w:rFonts w:asciiTheme="minorHAnsi" w:eastAsiaTheme="minorEastAsia" w:hAnsiTheme="minorHAnsi" w:cstheme="minorBidi"/>
-            <w:b w:val="0"/>
             <w:bCs w:val="0"/>
             <w:smallCaps w:val="0"/>
             <w:lang w:eastAsia="es-CO"/>
@@ -707,7 +688,7 @@
           <w:rPr>
             <w:webHidden/>
           </w:rPr>
-          <w:instrText xml:space="preserve"> PAGEREF _Toc435449386 \h </w:instrText>
+          <w:instrText xml:space="preserve"> PAGEREF _Toc435465204 \h </w:instrText>
         </w:r>
         <w:r>
           <w:rPr>
@@ -739,14 +720,12 @@
         <w:pStyle w:val="TDC1"/>
         <w:rPr>
           <w:rFonts w:asciiTheme="minorHAnsi" w:eastAsiaTheme="minorEastAsia" w:hAnsiTheme="minorHAnsi" w:cstheme="minorBidi"/>
-          <w:b w:val="0"/>
           <w:bCs w:val="0"/>
           <w:caps w:val="0"/>
-          <w:u w:val="none"/>
           <w:lang w:eastAsia="es-CO"/>
         </w:rPr>
       </w:pPr>
-      <w:hyperlink w:anchor="_Toc435449387" w:history="1">
+      <w:hyperlink w:anchor="_Toc435465205" w:history="1">
         <w:r>
           <w:rPr>
             <w:rStyle w:val="Hipervnculo"/>
@@ -756,10 +735,8 @@
         <w:r>
           <w:rPr>
             <w:rFonts w:asciiTheme="minorHAnsi" w:eastAsiaTheme="minorEastAsia" w:hAnsiTheme="minorHAnsi" w:cstheme="minorBidi"/>
-            <w:b w:val="0"/>
             <w:bCs w:val="0"/>
             <w:caps w:val="0"/>
-            <w:u w:val="none"/>
             <w:lang w:eastAsia="es-CO"/>
           </w:rPr>
           <w:tab/>
@@ -786,7 +763,7 @@
           <w:rPr>
             <w:webHidden/>
           </w:rPr>
-          <w:instrText xml:space="preserve"> PAGEREF _Toc435449387 \h </w:instrText>
+          <w:instrText xml:space="preserve"> PAGEREF _Toc435465205 \h </w:instrText>
         </w:r>
         <w:r>
           <w:rPr>
@@ -818,14 +795,12 @@
         <w:pStyle w:val="TDC1"/>
         <w:rPr>
           <w:rFonts w:asciiTheme="minorHAnsi" w:eastAsiaTheme="minorEastAsia" w:hAnsiTheme="minorHAnsi" w:cstheme="minorBidi"/>
-          <w:b w:val="0"/>
           <w:bCs w:val="0"/>
           <w:caps w:val="0"/>
-          <w:u w:val="none"/>
           <w:lang w:eastAsia="es-CO"/>
         </w:rPr>
       </w:pPr>
-      <w:hyperlink w:anchor="_Toc435449388" w:history="1">
+      <w:hyperlink w:anchor="_Toc435465206" w:history="1">
         <w:r>
           <w:rPr>
             <w:rStyle w:val="Hipervnculo"/>
@@ -835,10 +810,8 @@
         <w:r>
           <w:rPr>
             <w:rFonts w:asciiTheme="minorHAnsi" w:eastAsiaTheme="minorEastAsia" w:hAnsiTheme="minorHAnsi" w:cstheme="minorBidi"/>
-            <w:b w:val="0"/>
             <w:bCs w:val="0"/>
             <w:caps w:val="0"/>
-            <w:u w:val="none"/>
             <w:lang w:eastAsia="es-CO"/>
           </w:rPr>
           <w:tab/>
@@ -865,7 +838,7 @@
           <w:rPr>
             <w:webHidden/>
           </w:rPr>
-          <w:instrText xml:space="preserve"> PAGEREF _Toc435449388 \h </w:instrText>
+          <w:instrText xml:space="preserve"> PAGEREF _Toc435465206 \h </w:instrText>
         </w:r>
         <w:r>
           <w:rPr>
@@ -897,13 +870,12 @@
         <w:pStyle w:val="TDC2"/>
         <w:rPr>
           <w:rFonts w:asciiTheme="minorHAnsi" w:eastAsiaTheme="minorEastAsia" w:hAnsiTheme="minorHAnsi" w:cstheme="minorBidi"/>
-          <w:b w:val="0"/>
           <w:bCs w:val="0"/>
           <w:smallCaps w:val="0"/>
           <w:lang w:eastAsia="es-CO"/>
         </w:rPr>
       </w:pPr>
-      <w:hyperlink w:anchor="_Toc435449389" w:history="1">
+      <w:hyperlink w:anchor="_Toc435465207" w:history="1">
         <w:r>
           <w:rPr>
             <w:rStyle w:val="Hipervnculo"/>
@@ -913,7 +885,6 @@
         <w:r>
           <w:rPr>
             <w:rFonts w:asciiTheme="minorHAnsi" w:eastAsiaTheme="minorEastAsia" w:hAnsiTheme="minorHAnsi" w:cstheme="minorBidi"/>
-            <w:b w:val="0"/>
             <w:bCs w:val="0"/>
             <w:smallCaps w:val="0"/>
             <w:lang w:eastAsia="es-CO"/>
@@ -942,7 +913,7 @@
           <w:rPr>
             <w:webHidden/>
           </w:rPr>
-          <w:instrText xml:space="preserve"> PAGEREF _Toc435449389 \h </w:instrText>
+          <w:instrText xml:space="preserve"> PAGEREF _Toc435465207 \h </w:instrText>
         </w:r>
         <w:r>
           <w:rPr>
@@ -978,14 +949,16 @@
         </w:tabs>
         <w:rPr>
           <w:rFonts w:asciiTheme="minorHAnsi" w:eastAsiaTheme="minorEastAsia" w:hAnsiTheme="minorHAnsi" w:cstheme="minorBidi"/>
+          <w:b/>
           <w:noProof/>
           <w:lang w:eastAsia="es-CO"/>
         </w:rPr>
       </w:pPr>
-      <w:hyperlink w:anchor="_Toc435449390" w:history="1">
+      <w:hyperlink w:anchor="_Toc435465208" w:history="1">
         <w:r>
           <w:rPr>
             <w:rStyle w:val="Hipervnculo"/>
+            <w:b/>
             <w:noProof/>
           </w:rPr>
           <w:t>4.1.1.</w:t>
@@ -993,6 +966,7 @@
         <w:r>
           <w:rPr>
             <w:rFonts w:asciiTheme="minorHAnsi" w:eastAsiaTheme="minorEastAsia" w:hAnsiTheme="minorHAnsi" w:cstheme="minorBidi"/>
+            <w:b/>
             <w:noProof/>
             <w:lang w:eastAsia="es-CO"/>
           </w:rPr>
@@ -1001,12 +975,14 @@
         <w:r>
           <w:rPr>
             <w:rStyle w:val="Hipervnculo"/>
+            <w:b/>
             <w:noProof/>
           </w:rPr>
           <w:t>Identificación del proceso:</w:t>
         </w:r>
         <w:r>
           <w:rPr>
+            <w:b/>
             <w:noProof/>
             <w:webHidden/>
           </w:rPr>
@@ -1014,6 +990,7 @@
         </w:r>
         <w:r>
           <w:rPr>
+            <w:b/>
             <w:noProof/>
             <w:webHidden/>
           </w:rPr>
@@ -1021,19 +998,22 @@
         </w:r>
         <w:r>
           <w:rPr>
-            <w:noProof/>
-            <w:webHidden/>
-          </w:rPr>
-          <w:instrText xml:space="preserve"> PAGEREF _Toc435449390 \h </w:instrText>
-        </w:r>
-        <w:r>
-          <w:rPr>
-            <w:noProof/>
-            <w:webHidden/>
-          </w:rPr>
-        </w:r>
-        <w:r>
-          <w:rPr>
+            <w:b/>
+            <w:noProof/>
+            <w:webHidden/>
+          </w:rPr>
+          <w:instrText xml:space="preserve"> PAGEREF _Toc435465208 \h </w:instrText>
+        </w:r>
+        <w:r>
+          <w:rPr>
+            <w:b/>
+            <w:noProof/>
+            <w:webHidden/>
+          </w:rPr>
+        </w:r>
+        <w:r>
+          <w:rPr>
+            <w:b/>
             <w:noProof/>
             <w:webHidden/>
           </w:rPr>
@@ -1041,6 +1021,7 @@
         </w:r>
         <w:r>
           <w:rPr>
+            <w:b/>
             <w:noProof/>
             <w:webHidden/>
           </w:rPr>
@@ -1048,6 +1029,7 @@
         </w:r>
         <w:r>
           <w:rPr>
+            <w:b/>
             <w:noProof/>
             <w:webHidden/>
           </w:rPr>
@@ -1064,14 +1046,16 @@
         </w:tabs>
         <w:rPr>
           <w:rFonts w:asciiTheme="minorHAnsi" w:eastAsiaTheme="minorEastAsia" w:hAnsiTheme="minorHAnsi" w:cstheme="minorBidi"/>
+          <w:b/>
           <w:noProof/>
           <w:lang w:eastAsia="es-CO"/>
         </w:rPr>
       </w:pPr>
-      <w:hyperlink w:anchor="_Toc435449391" w:history="1">
+      <w:hyperlink w:anchor="_Toc435465209" w:history="1">
         <w:r>
           <w:rPr>
             <w:rStyle w:val="Hipervnculo"/>
+            <w:b/>
             <w:noProof/>
           </w:rPr>
           <w:t>4.1.2.</w:t>
@@ -1079,6 +1063,7 @@
         <w:r>
           <w:rPr>
             <w:rFonts w:asciiTheme="minorHAnsi" w:eastAsiaTheme="minorEastAsia" w:hAnsiTheme="minorHAnsi" w:cstheme="minorBidi"/>
+            <w:b/>
             <w:noProof/>
             <w:lang w:eastAsia="es-CO"/>
           </w:rPr>
@@ -1087,12 +1072,14 @@
         <w:r>
           <w:rPr>
             <w:rStyle w:val="Hipervnculo"/>
+            <w:b/>
             <w:noProof/>
           </w:rPr>
           <w:t>Establecimiento de procesos primarios</w:t>
         </w:r>
         <w:r>
           <w:rPr>
+            <w:b/>
             <w:noProof/>
             <w:webHidden/>
           </w:rPr>
@@ -1100,6 +1087,7 @@
         </w:r>
         <w:r>
           <w:rPr>
+            <w:b/>
             <w:noProof/>
             <w:webHidden/>
           </w:rPr>
@@ -1107,19 +1095,22 @@
         </w:r>
         <w:r>
           <w:rPr>
-            <w:noProof/>
-            <w:webHidden/>
-          </w:rPr>
-          <w:instrText xml:space="preserve"> PAGEREF _Toc435449391 \h </w:instrText>
-        </w:r>
-        <w:r>
-          <w:rPr>
-            <w:noProof/>
-            <w:webHidden/>
-          </w:rPr>
-        </w:r>
-        <w:r>
-          <w:rPr>
+            <w:b/>
+            <w:noProof/>
+            <w:webHidden/>
+          </w:rPr>
+          <w:instrText xml:space="preserve"> PAGEREF _Toc435465209 \h </w:instrText>
+        </w:r>
+        <w:r>
+          <w:rPr>
+            <w:b/>
+            <w:noProof/>
+            <w:webHidden/>
+          </w:rPr>
+        </w:r>
+        <w:r>
+          <w:rPr>
+            <w:b/>
             <w:noProof/>
             <w:webHidden/>
           </w:rPr>
@@ -1127,6 +1118,7 @@
         </w:r>
         <w:r>
           <w:rPr>
+            <w:b/>
             <w:noProof/>
             <w:webHidden/>
           </w:rPr>
@@ -1134,6 +1126,7 @@
         </w:r>
         <w:r>
           <w:rPr>
+            <w:b/>
             <w:noProof/>
             <w:webHidden/>
           </w:rPr>
@@ -1150,14 +1143,16 @@
         </w:tabs>
         <w:rPr>
           <w:rFonts w:asciiTheme="minorHAnsi" w:eastAsiaTheme="minorEastAsia" w:hAnsiTheme="minorHAnsi" w:cstheme="minorBidi"/>
+          <w:b/>
           <w:noProof/>
           <w:lang w:eastAsia="es-CO"/>
         </w:rPr>
       </w:pPr>
-      <w:hyperlink w:anchor="_Toc435449392" w:history="1">
+      <w:hyperlink w:anchor="_Toc435465210" w:history="1">
         <w:r>
           <w:rPr>
             <w:rStyle w:val="Hipervnculo"/>
+            <w:b/>
             <w:noProof/>
           </w:rPr>
           <w:t>4.1.3.</w:t>
@@ -1165,6 +1160,7 @@
         <w:r>
           <w:rPr>
             <w:rFonts w:asciiTheme="minorHAnsi" w:eastAsiaTheme="minorEastAsia" w:hAnsiTheme="minorHAnsi" w:cstheme="minorBidi"/>
+            <w:b/>
             <w:noProof/>
             <w:lang w:eastAsia="es-CO"/>
           </w:rPr>
@@ -1173,12 +1169,14 @@
         <w:r>
           <w:rPr>
             <w:rStyle w:val="Hipervnculo"/>
+            <w:b/>
             <w:noProof/>
           </w:rPr>
           <w:t>Definición requisitos del cliente</w:t>
         </w:r>
         <w:r>
           <w:rPr>
+            <w:b/>
             <w:noProof/>
             <w:webHidden/>
           </w:rPr>
@@ -1186,6 +1184,7 @@
         </w:r>
         <w:r>
           <w:rPr>
+            <w:b/>
             <w:noProof/>
             <w:webHidden/>
           </w:rPr>
@@ -1193,19 +1192,22 @@
         </w:r>
         <w:r>
           <w:rPr>
-            <w:noProof/>
-            <w:webHidden/>
-          </w:rPr>
-          <w:instrText xml:space="preserve"> PAGEREF _Toc435449392 \h </w:instrText>
-        </w:r>
-        <w:r>
-          <w:rPr>
-            <w:noProof/>
-            <w:webHidden/>
-          </w:rPr>
-        </w:r>
-        <w:r>
-          <w:rPr>
+            <w:b/>
+            <w:noProof/>
+            <w:webHidden/>
+          </w:rPr>
+          <w:instrText xml:space="preserve"> PAGEREF _Toc435465210 \h </w:instrText>
+        </w:r>
+        <w:r>
+          <w:rPr>
+            <w:b/>
+            <w:noProof/>
+            <w:webHidden/>
+          </w:rPr>
+        </w:r>
+        <w:r>
+          <w:rPr>
+            <w:b/>
             <w:noProof/>
             <w:webHidden/>
           </w:rPr>
@@ -1213,6 +1215,7 @@
         </w:r>
         <w:r>
           <w:rPr>
+            <w:b/>
             <w:noProof/>
             <w:webHidden/>
           </w:rPr>
@@ -1220,6 +1223,7 @@
         </w:r>
         <w:r>
           <w:rPr>
+            <w:b/>
             <w:noProof/>
             <w:webHidden/>
           </w:rPr>
@@ -1236,14 +1240,16 @@
         </w:tabs>
         <w:rPr>
           <w:rFonts w:asciiTheme="minorHAnsi" w:eastAsiaTheme="minorEastAsia" w:hAnsiTheme="minorHAnsi" w:cstheme="minorBidi"/>
+          <w:b/>
           <w:noProof/>
           <w:lang w:eastAsia="es-CO"/>
         </w:rPr>
       </w:pPr>
-      <w:hyperlink w:anchor="_Toc435449393" w:history="1">
+      <w:hyperlink w:anchor="_Toc435465211" w:history="1">
         <w:r>
           <w:rPr>
             <w:rStyle w:val="Hipervnculo"/>
+            <w:b/>
             <w:noProof/>
           </w:rPr>
           <w:t>4.1.4.</w:t>
@@ -1251,6 +1257,7 @@
         <w:r>
           <w:rPr>
             <w:rFonts w:asciiTheme="minorHAnsi" w:eastAsiaTheme="minorEastAsia" w:hAnsiTheme="minorHAnsi" w:cstheme="minorBidi"/>
+            <w:b/>
             <w:noProof/>
             <w:lang w:eastAsia="es-CO"/>
           </w:rPr>
@@ -1259,12 +1266,14 @@
         <w:r>
           <w:rPr>
             <w:rStyle w:val="Hipervnculo"/>
+            <w:b/>
             <w:noProof/>
           </w:rPr>
           <w:t>Propuesta de solución al problema</w:t>
         </w:r>
         <w:r>
           <w:rPr>
+            <w:b/>
             <w:noProof/>
             <w:webHidden/>
           </w:rPr>
@@ -1272,6 +1281,7 @@
         </w:r>
         <w:r>
           <w:rPr>
+            <w:b/>
             <w:noProof/>
             <w:webHidden/>
           </w:rPr>
@@ -1279,19 +1289,22 @@
         </w:r>
         <w:r>
           <w:rPr>
-            <w:noProof/>
-            <w:webHidden/>
-          </w:rPr>
-          <w:instrText xml:space="preserve"> PAGEREF _Toc435449393 \h </w:instrText>
-        </w:r>
-        <w:r>
-          <w:rPr>
-            <w:noProof/>
-            <w:webHidden/>
-          </w:rPr>
-        </w:r>
-        <w:r>
-          <w:rPr>
+            <w:b/>
+            <w:noProof/>
+            <w:webHidden/>
+          </w:rPr>
+          <w:instrText xml:space="preserve"> PAGEREF _Toc435465211 \h </w:instrText>
+        </w:r>
+        <w:r>
+          <w:rPr>
+            <w:b/>
+            <w:noProof/>
+            <w:webHidden/>
+          </w:rPr>
+        </w:r>
+        <w:r>
+          <w:rPr>
+            <w:b/>
             <w:noProof/>
             <w:webHidden/>
           </w:rPr>
@@ -1299,6 +1312,7 @@
         </w:r>
         <w:r>
           <w:rPr>
+            <w:b/>
             <w:noProof/>
             <w:webHidden/>
           </w:rPr>
@@ -1306,6 +1320,7 @@
         </w:r>
         <w:r>
           <w:rPr>
+            <w:b/>
             <w:noProof/>
             <w:webHidden/>
           </w:rPr>
@@ -1318,13 +1333,12 @@
         <w:pStyle w:val="TDC2"/>
         <w:rPr>
           <w:rFonts w:asciiTheme="minorHAnsi" w:eastAsiaTheme="minorEastAsia" w:hAnsiTheme="minorHAnsi" w:cstheme="minorBidi"/>
-          <w:b w:val="0"/>
           <w:bCs w:val="0"/>
           <w:smallCaps w:val="0"/>
           <w:lang w:eastAsia="es-CO"/>
         </w:rPr>
       </w:pPr>
-      <w:hyperlink w:anchor="_Toc435449394" w:history="1">
+      <w:hyperlink w:anchor="_Toc435465212" w:history="1">
         <w:r>
           <w:rPr>
             <w:rStyle w:val="Hipervnculo"/>
@@ -1334,7 +1348,6 @@
         <w:r>
           <w:rPr>
             <w:rFonts w:asciiTheme="minorHAnsi" w:eastAsiaTheme="minorEastAsia" w:hAnsiTheme="minorHAnsi" w:cstheme="minorBidi"/>
-            <w:b w:val="0"/>
             <w:bCs w:val="0"/>
             <w:smallCaps w:val="0"/>
             <w:lang w:eastAsia="es-CO"/>
@@ -1363,7 +1376,7 @@
           <w:rPr>
             <w:webHidden/>
           </w:rPr>
-          <w:instrText xml:space="preserve"> PAGEREF _Toc435449394 \h </w:instrText>
+          <w:instrText xml:space="preserve"> PAGEREF _Toc435465212 \h </w:instrText>
         </w:r>
         <w:r>
           <w:rPr>
@@ -1399,14 +1412,16 @@
         </w:tabs>
         <w:rPr>
           <w:rFonts w:asciiTheme="minorHAnsi" w:eastAsiaTheme="minorEastAsia" w:hAnsiTheme="minorHAnsi" w:cstheme="minorBidi"/>
+          <w:b/>
           <w:noProof/>
           <w:lang w:eastAsia="es-CO"/>
         </w:rPr>
       </w:pPr>
-      <w:hyperlink w:anchor="_Toc435449395" w:history="1">
+      <w:hyperlink w:anchor="_Toc435465213" w:history="1">
         <w:r>
           <w:rPr>
             <w:rStyle w:val="Hipervnculo"/>
+            <w:b/>
             <w:noProof/>
           </w:rPr>
           <w:t>4.2.1.</w:t>
@@ -1414,6 +1429,7 @@
         <w:r>
           <w:rPr>
             <w:rFonts w:asciiTheme="minorHAnsi" w:eastAsiaTheme="minorEastAsia" w:hAnsiTheme="minorHAnsi" w:cstheme="minorBidi"/>
+            <w:b/>
             <w:noProof/>
             <w:lang w:eastAsia="es-CO"/>
           </w:rPr>
@@ -1422,12 +1438,14 @@
         <w:r>
           <w:rPr>
             <w:rStyle w:val="Hipervnculo"/>
+            <w:b/>
             <w:noProof/>
           </w:rPr>
           <w:t>Lenguaje</w:t>
         </w:r>
         <w:r>
           <w:rPr>
+            <w:b/>
             <w:noProof/>
             <w:webHidden/>
           </w:rPr>
@@ -1435,6 +1453,7 @@
         </w:r>
         <w:r>
           <w:rPr>
+            <w:b/>
             <w:noProof/>
             <w:webHidden/>
           </w:rPr>
@@ -1442,19 +1461,22 @@
         </w:r>
         <w:r>
           <w:rPr>
-            <w:noProof/>
-            <w:webHidden/>
-          </w:rPr>
-          <w:instrText xml:space="preserve"> PAGEREF _Toc435449395 \h </w:instrText>
-        </w:r>
-        <w:r>
-          <w:rPr>
-            <w:noProof/>
-            <w:webHidden/>
-          </w:rPr>
-        </w:r>
-        <w:r>
-          <w:rPr>
+            <w:b/>
+            <w:noProof/>
+            <w:webHidden/>
+          </w:rPr>
+          <w:instrText xml:space="preserve"> PAGEREF _Toc435465213 \h </w:instrText>
+        </w:r>
+        <w:r>
+          <w:rPr>
+            <w:b/>
+            <w:noProof/>
+            <w:webHidden/>
+          </w:rPr>
+        </w:r>
+        <w:r>
+          <w:rPr>
+            <w:b/>
             <w:noProof/>
             <w:webHidden/>
           </w:rPr>
@@ -1462,6 +1484,7 @@
         </w:r>
         <w:r>
           <w:rPr>
+            <w:b/>
             <w:noProof/>
             <w:webHidden/>
           </w:rPr>
@@ -1469,6 +1492,7 @@
         </w:r>
         <w:r>
           <w:rPr>
+            <w:b/>
             <w:noProof/>
             <w:webHidden/>
           </w:rPr>
@@ -1485,14 +1509,16 @@
         </w:tabs>
         <w:rPr>
           <w:rFonts w:asciiTheme="minorHAnsi" w:eastAsiaTheme="minorEastAsia" w:hAnsiTheme="minorHAnsi" w:cstheme="minorBidi"/>
+          <w:b/>
           <w:noProof/>
           <w:lang w:eastAsia="es-CO"/>
         </w:rPr>
       </w:pPr>
-      <w:hyperlink w:anchor="_Toc435449396" w:history="1">
+      <w:hyperlink w:anchor="_Toc435465214" w:history="1">
         <w:r>
           <w:rPr>
             <w:rStyle w:val="Hipervnculo"/>
+            <w:b/>
             <w:noProof/>
           </w:rPr>
           <w:t>4.2.2.</w:t>
@@ -1500,6 +1526,7 @@
         <w:r>
           <w:rPr>
             <w:rFonts w:asciiTheme="minorHAnsi" w:eastAsiaTheme="minorEastAsia" w:hAnsiTheme="minorHAnsi" w:cstheme="minorBidi"/>
+            <w:b/>
             <w:noProof/>
             <w:lang w:eastAsia="es-CO"/>
           </w:rPr>
@@ -1508,12 +1535,14 @@
         <w:r>
           <w:rPr>
             <w:rStyle w:val="Hipervnculo"/>
+            <w:b/>
             <w:noProof/>
           </w:rPr>
           <w:t>Base de Datos</w:t>
         </w:r>
         <w:r>
           <w:rPr>
+            <w:b/>
             <w:noProof/>
             <w:webHidden/>
           </w:rPr>
@@ -1521,6 +1550,7 @@
         </w:r>
         <w:r>
           <w:rPr>
+            <w:b/>
             <w:noProof/>
             <w:webHidden/>
           </w:rPr>
@@ -1528,19 +1558,22 @@
         </w:r>
         <w:r>
           <w:rPr>
-            <w:noProof/>
-            <w:webHidden/>
-          </w:rPr>
-          <w:instrText xml:space="preserve"> PAGEREF _Toc435449396 \h </w:instrText>
-        </w:r>
-        <w:r>
-          <w:rPr>
-            <w:noProof/>
-            <w:webHidden/>
-          </w:rPr>
-        </w:r>
-        <w:r>
-          <w:rPr>
+            <w:b/>
+            <w:noProof/>
+            <w:webHidden/>
+          </w:rPr>
+          <w:instrText xml:space="preserve"> PAGEREF _Toc435465214 \h </w:instrText>
+        </w:r>
+        <w:r>
+          <w:rPr>
+            <w:b/>
+            <w:noProof/>
+            <w:webHidden/>
+          </w:rPr>
+        </w:r>
+        <w:r>
+          <w:rPr>
+            <w:b/>
             <w:noProof/>
             <w:webHidden/>
           </w:rPr>
@@ -1548,6 +1581,7 @@
         </w:r>
         <w:r>
           <w:rPr>
+            <w:b/>
             <w:noProof/>
             <w:webHidden/>
           </w:rPr>
@@ -1555,6 +1589,7 @@
         </w:r>
         <w:r>
           <w:rPr>
+            <w:b/>
             <w:noProof/>
             <w:webHidden/>
           </w:rPr>
@@ -1571,14 +1606,16 @@
         </w:tabs>
         <w:rPr>
           <w:rFonts w:asciiTheme="minorHAnsi" w:eastAsiaTheme="minorEastAsia" w:hAnsiTheme="minorHAnsi" w:cstheme="minorBidi"/>
+          <w:b/>
           <w:noProof/>
           <w:lang w:eastAsia="es-CO"/>
         </w:rPr>
       </w:pPr>
-      <w:hyperlink w:anchor="_Toc435449397" w:history="1">
+      <w:hyperlink w:anchor="_Toc435465215" w:history="1">
         <w:r>
           <w:rPr>
             <w:rStyle w:val="Hipervnculo"/>
+            <w:b/>
             <w:noProof/>
           </w:rPr>
           <w:t>4.2.3.</w:t>
@@ -1586,6 +1623,7 @@
         <w:r>
           <w:rPr>
             <w:rFonts w:asciiTheme="minorHAnsi" w:eastAsiaTheme="minorEastAsia" w:hAnsiTheme="minorHAnsi" w:cstheme="minorBidi"/>
+            <w:b/>
             <w:noProof/>
             <w:lang w:eastAsia="es-CO"/>
           </w:rPr>
@@ -1594,12 +1632,14 @@
         <w:r>
           <w:rPr>
             <w:rStyle w:val="Hipervnculo"/>
+            <w:b/>
             <w:noProof/>
           </w:rPr>
           <w:t>Servidor</w:t>
         </w:r>
         <w:r>
           <w:rPr>
+            <w:b/>
             <w:noProof/>
             <w:webHidden/>
           </w:rPr>
@@ -1607,6 +1647,7 @@
         </w:r>
         <w:r>
           <w:rPr>
+            <w:b/>
             <w:noProof/>
             <w:webHidden/>
           </w:rPr>
@@ -1614,19 +1655,22 @@
         </w:r>
         <w:r>
           <w:rPr>
-            <w:noProof/>
-            <w:webHidden/>
-          </w:rPr>
-          <w:instrText xml:space="preserve"> PAGEREF _Toc435449397 \h </w:instrText>
-        </w:r>
-        <w:r>
-          <w:rPr>
-            <w:noProof/>
-            <w:webHidden/>
-          </w:rPr>
-        </w:r>
-        <w:r>
-          <w:rPr>
+            <w:b/>
+            <w:noProof/>
+            <w:webHidden/>
+          </w:rPr>
+          <w:instrText xml:space="preserve"> PAGEREF _Toc435465215 \h </w:instrText>
+        </w:r>
+        <w:r>
+          <w:rPr>
+            <w:b/>
+            <w:noProof/>
+            <w:webHidden/>
+          </w:rPr>
+        </w:r>
+        <w:r>
+          <w:rPr>
+            <w:b/>
             <w:noProof/>
             <w:webHidden/>
           </w:rPr>
@@ -1634,6 +1678,7 @@
         </w:r>
         <w:r>
           <w:rPr>
+            <w:b/>
             <w:noProof/>
             <w:webHidden/>
           </w:rPr>
@@ -1641,6 +1686,7 @@
         </w:r>
         <w:r>
           <w:rPr>
+            <w:b/>
             <w:noProof/>
             <w:webHidden/>
           </w:rPr>
@@ -1653,13 +1699,12 @@
         <w:pStyle w:val="TDC2"/>
         <w:rPr>
           <w:rFonts w:asciiTheme="minorHAnsi" w:eastAsiaTheme="minorEastAsia" w:hAnsiTheme="minorHAnsi" w:cstheme="minorBidi"/>
-          <w:b w:val="0"/>
           <w:bCs w:val="0"/>
           <w:smallCaps w:val="0"/>
           <w:lang w:eastAsia="es-CO"/>
         </w:rPr>
       </w:pPr>
-      <w:hyperlink w:anchor="_Toc435449398" w:history="1">
+      <w:hyperlink w:anchor="_Toc435465216" w:history="1">
         <w:r>
           <w:rPr>
             <w:rStyle w:val="Hipervnculo"/>
@@ -1669,7 +1714,6 @@
         <w:r>
           <w:rPr>
             <w:rFonts w:asciiTheme="minorHAnsi" w:eastAsiaTheme="minorEastAsia" w:hAnsiTheme="minorHAnsi" w:cstheme="minorBidi"/>
-            <w:b w:val="0"/>
             <w:bCs w:val="0"/>
             <w:smallCaps w:val="0"/>
             <w:lang w:eastAsia="es-CO"/>
@@ -1698,7 +1742,7 @@
           <w:rPr>
             <w:webHidden/>
           </w:rPr>
-          <w:instrText xml:space="preserve"> PAGEREF _Toc435449398 \h </w:instrText>
+          <w:instrText xml:space="preserve"> PAGEREF _Toc435465216 \h </w:instrText>
         </w:r>
         <w:r>
           <w:rPr>
@@ -1733,20 +1777,23 @@
         </w:tabs>
         <w:rPr>
           <w:rFonts w:asciiTheme="minorHAnsi" w:eastAsiaTheme="minorEastAsia" w:hAnsiTheme="minorHAnsi" w:cstheme="minorBidi"/>
+          <w:b/>
           <w:noProof/>
           <w:lang w:eastAsia="es-CO"/>
         </w:rPr>
       </w:pPr>
-      <w:hyperlink w:anchor="_Toc435449399" w:history="1">
+      <w:hyperlink w:anchor="_Toc435465217" w:history="1">
         <w:r>
           <w:rPr>
             <w:rStyle w:val="Hipervnculo"/>
-            <w:noProof/>
-          </w:rPr>
-          <w:t>Casos de Uso</w:t>
-        </w:r>
-        <w:r>
-          <w:rPr>
+            <w:b/>
+            <w:noProof/>
+          </w:rPr>
+          <w:t>4.3.1 Casos de Uso</w:t>
+        </w:r>
+        <w:r>
+          <w:rPr>
+            <w:b/>
             <w:noProof/>
             <w:webHidden/>
           </w:rPr>
@@ -1754,6 +1801,7 @@
         </w:r>
         <w:r>
           <w:rPr>
+            <w:b/>
             <w:noProof/>
             <w:webHidden/>
           </w:rPr>
@@ -1761,19 +1809,22 @@
         </w:r>
         <w:r>
           <w:rPr>
-            <w:noProof/>
-            <w:webHidden/>
-          </w:rPr>
-          <w:instrText xml:space="preserve"> PAGEREF _Toc435449399 \h </w:instrText>
-        </w:r>
-        <w:r>
-          <w:rPr>
-            <w:noProof/>
-            <w:webHidden/>
-          </w:rPr>
-        </w:r>
-        <w:r>
-          <w:rPr>
+            <w:b/>
+            <w:noProof/>
+            <w:webHidden/>
+          </w:rPr>
+          <w:instrText xml:space="preserve"> PAGEREF _Toc435465217 \h </w:instrText>
+        </w:r>
+        <w:r>
+          <w:rPr>
+            <w:b/>
+            <w:noProof/>
+            <w:webHidden/>
+          </w:rPr>
+        </w:r>
+        <w:r>
+          <w:rPr>
+            <w:b/>
             <w:noProof/>
             <w:webHidden/>
           </w:rPr>
@@ -1781,6 +1832,7 @@
         </w:r>
         <w:r>
           <w:rPr>
+            <w:b/>
             <w:noProof/>
             <w:webHidden/>
           </w:rPr>
@@ -1788,6 +1840,104 @@
         </w:r>
         <w:r>
           <w:rPr>
+            <w:b/>
+            <w:noProof/>
+            <w:webHidden/>
+          </w:rPr>
+          <w:fldChar w:fldCharType="end"/>
+        </w:r>
+      </w:hyperlink>
+    </w:p>
+    <w:p>
+      <w:pPr>
+        <w:pStyle w:val="TDC3"/>
+        <w:tabs>
+          <w:tab w:val="left" w:pos="770"/>
+          <w:tab w:val="right" w:leader="dot" w:pos="8828"/>
+        </w:tabs>
+        <w:rPr>
+          <w:rFonts w:asciiTheme="minorHAnsi" w:eastAsiaTheme="minorEastAsia" w:hAnsiTheme="minorHAnsi" w:cstheme="minorBidi"/>
+          <w:b/>
+          <w:noProof/>
+          <w:lang w:eastAsia="es-CO"/>
+        </w:rPr>
+      </w:pPr>
+      <w:hyperlink w:anchor="_Toc435465218" w:history="1">
+        <w:r>
+          <w:rPr>
+            <w:rStyle w:val="Hipervnculo"/>
+            <w:b/>
+            <w:noProof/>
+          </w:rPr>
+          <w:t>4.3.1.</w:t>
+        </w:r>
+        <w:r>
+          <w:rPr>
+            <w:rFonts w:asciiTheme="minorHAnsi" w:eastAsiaTheme="minorEastAsia" w:hAnsiTheme="minorHAnsi" w:cstheme="minorBidi"/>
+            <w:b/>
+            <w:noProof/>
+            <w:lang w:eastAsia="es-CO"/>
+          </w:rPr>
+          <w:tab/>
+        </w:r>
+        <w:r>
+          <w:rPr>
+            <w:rStyle w:val="Hipervnculo"/>
+            <w:b/>
+            <w:noProof/>
+          </w:rPr>
+          <w:t>Caso Iniciar Sesión</w:t>
+        </w:r>
+        <w:r>
+          <w:rPr>
+            <w:b/>
+            <w:noProof/>
+            <w:webHidden/>
+          </w:rPr>
+          <w:tab/>
+        </w:r>
+        <w:r>
+          <w:rPr>
+            <w:b/>
+            <w:noProof/>
+            <w:webHidden/>
+          </w:rPr>
+          <w:fldChar w:fldCharType="begin"/>
+        </w:r>
+        <w:r>
+          <w:rPr>
+            <w:b/>
+            <w:noProof/>
+            <w:webHidden/>
+          </w:rPr>
+          <w:instrText xml:space="preserve"> PAGEREF _Toc435465218 \h </w:instrText>
+        </w:r>
+        <w:r>
+          <w:rPr>
+            <w:b/>
+            <w:noProof/>
+            <w:webHidden/>
+          </w:rPr>
+        </w:r>
+        <w:r>
+          <w:rPr>
+            <w:b/>
+            <w:noProof/>
+            <w:webHidden/>
+          </w:rPr>
+          <w:fldChar w:fldCharType="separate"/>
+        </w:r>
+        <w:r>
+          <w:rPr>
+            <w:b/>
+            <w:noProof/>
+            <w:webHidden/>
+          </w:rPr>
+          <w:t>16</w:t>
+        </w:r>
+        <w:r>
+          <w:rPr>
+            <w:b/>
             <w:noProof/>
             <w:webHidden/>
           </w:rPr>
@@ -1803,12 +1953,11 @@
         </w:tabs>
         <w:rPr>
           <w:rFonts w:asciiTheme="minorHAnsi" w:eastAsiaTheme="minorEastAsia" w:hAnsiTheme="minorHAnsi" w:cstheme="minorBidi"/>
-          <w:b w:val="0"/>
           <w:u w:val="none"/>
           <w:lang w:eastAsia="es-CO"/>
         </w:rPr>
       </w:pPr>
-      <w:hyperlink w:anchor="_Toc435449400" w:history="1">
+      <w:hyperlink w:anchor="_Toc435465219" w:history="1">
         <w:r>
           <w:rPr>
             <w:rStyle w:val="Hipervnculo"/>
@@ -1818,7 +1967,6 @@
         <w:r>
           <w:rPr>
             <w:rFonts w:asciiTheme="minorHAnsi" w:eastAsiaTheme="minorEastAsia" w:hAnsiTheme="minorHAnsi" w:cstheme="minorBidi"/>
-            <w:b w:val="0"/>
             <w:u w:val="none"/>
             <w:lang w:eastAsia="es-CO"/>
           </w:rPr>
@@ -1828,7 +1976,7 @@
           <w:rPr>
             <w:rStyle w:val="Hipervnculo"/>
           </w:rPr>
-          <w:t>Caso Iniciar Sesión</w:t>
+          <w:t>Caso Tipo de Modalidades</w:t>
         </w:r>
         <w:r>
           <w:rPr>
@@ -1846,7 +1994,7 @@
           <w:rPr>
             <w:webHidden/>
           </w:rPr>
-          <w:instrText xml:space="preserve"> PAGEREF _Toc435449400 \h </w:instrText>
+          <w:instrText xml:space="preserve"> PAGEREF _Toc435465219 \h </w:instrText>
         </w:r>
         <w:r>
           <w:rPr>
@@ -1863,7 +2011,7 @@
           <w:rPr>
             <w:webHidden/>
           </w:rPr>
-          <w:t>16</w:t>
+          <w:t>17</w:t>
         </w:r>
         <w:r>
           <w:rPr>
@@ -1875,31 +2023,45 @@
     </w:p>
     <w:p>
       <w:pPr>
-        <w:pStyle w:val="TDC1"/>
+        <w:pStyle w:val="TDC4"/>
+        <w:tabs>
+          <w:tab w:val="left" w:pos="893"/>
+        </w:tabs>
         <w:rPr>
           <w:rFonts w:asciiTheme="minorHAnsi" w:eastAsiaTheme="minorEastAsia" w:hAnsiTheme="minorHAnsi" w:cstheme="minorBidi"/>
-          <w:b w:val="0"/>
-          <w:bCs w:val="0"/>
-          <w:caps w:val="0"/>
           <w:u w:val="none"/>
           <w:lang w:eastAsia="es-CO"/>
         </w:rPr>
       </w:pPr>
-      <w:hyperlink w:anchor="_Toc435449401" w:history="1">
+      <w:hyperlink w:anchor="_Toc435465220" w:history="1">
         <w:r>
           <w:rPr>
             <w:rStyle w:val="Hipervnculo"/>
           </w:rPr>
-          <w:t>Figura 2. Caso de uso tipo de modalidades</w:t>
-        </w:r>
-        <w:r>
-          <w:rPr>
-            <w:webHidden/>
+          <w:t>4.3.1.2</w:t>
+        </w:r>
+        <w:r>
+          <w:rPr>
+            <w:rFonts w:asciiTheme="minorHAnsi" w:eastAsiaTheme="minorEastAsia" w:hAnsiTheme="minorHAnsi" w:cstheme="minorBidi"/>
+            <w:u w:val="none"/>
+            <w:lang w:eastAsia="es-CO"/>
           </w:rPr>
           <w:tab/>
         </w:r>
         <w:r>
           <w:rPr>
+            <w:rStyle w:val="Hipervnculo"/>
+          </w:rPr>
+          <w:t>Caso Docentes</w:t>
+        </w:r>
+        <w:r>
+          <w:rPr>
+            <w:webHidden/>
+          </w:rPr>
+          <w:tab/>
+        </w:r>
+        <w:r>
+          <w:rPr>
             <w:webHidden/>
           </w:rPr>
           <w:fldChar w:fldCharType="begin"/>
@@ -1908,7 +2070,7 @@
           <w:rPr>
             <w:webHidden/>
           </w:rPr>
-          <w:instrText xml:space="preserve"> PAGEREF _Toc435449401 \h </w:instrText>
+          <w:instrText xml:space="preserve"> PAGEREF _Toc435465220 \h </w:instrText>
         </w:r>
         <w:r>
           <w:rPr>
@@ -1925,7 +2087,7 @@
           <w:rPr>
             <w:webHidden/>
           </w:rPr>
-          <w:t>17</w:t>
+          <w:t>18</w:t>
         </w:r>
         <w:r>
           <w:rPr>
@@ -1937,31 +2099,45 @@
     </w:p>
     <w:p>
       <w:pPr>
-        <w:pStyle w:val="TDC1"/>
+        <w:pStyle w:val="TDC4"/>
+        <w:tabs>
+          <w:tab w:val="left" w:pos="893"/>
+        </w:tabs>
         <w:rPr>
           <w:rFonts w:asciiTheme="minorHAnsi" w:eastAsiaTheme="minorEastAsia" w:hAnsiTheme="minorHAnsi" w:cstheme="minorBidi"/>
-          <w:b w:val="0"/>
-          <w:bCs w:val="0"/>
-          <w:caps w:val="0"/>
           <w:u w:val="none"/>
           <w:lang w:eastAsia="es-CO"/>
         </w:rPr>
       </w:pPr>
-      <w:hyperlink w:anchor="_Toc435449402" w:history="1">
+      <w:hyperlink w:anchor="_Toc435465221" w:history="1">
         <w:r>
           <w:rPr>
             <w:rStyle w:val="Hipervnculo"/>
           </w:rPr>
-          <w:t>Fuente: Autor</w:t>
-        </w:r>
-        <w:r>
-          <w:rPr>
-            <w:webHidden/>
+          <w:t>4.3.1.3</w:t>
+        </w:r>
+        <w:r>
+          <w:rPr>
+            <w:rFonts w:asciiTheme="minorHAnsi" w:eastAsiaTheme="minorEastAsia" w:hAnsiTheme="minorHAnsi" w:cstheme="minorBidi"/>
+            <w:u w:val="none"/>
+            <w:lang w:eastAsia="es-CO"/>
           </w:rPr>
           <w:tab/>
         </w:r>
         <w:r>
           <w:rPr>
+            <w:rStyle w:val="Hipervnculo"/>
+          </w:rPr>
+          <w:t>Caso Convenciones</w:t>
+        </w:r>
+        <w:r>
+          <w:rPr>
+            <w:webHidden/>
+          </w:rPr>
+          <w:tab/>
+        </w:r>
+        <w:r>
+          <w:rPr>
             <w:webHidden/>
           </w:rPr>
           <w:fldChar w:fldCharType="begin"/>
@@ -1970,7 +2146,7 @@
           <w:rPr>
             <w:webHidden/>
           </w:rPr>
-          <w:instrText xml:space="preserve"> PAGEREF _Toc435449402 \h </w:instrText>
+          <w:instrText xml:space="preserve"> PAGEREF _Toc435465221 \h </w:instrText>
         </w:r>
         <w:r>
           <w:rPr>
@@ -1987,7 +2163,7 @@
           <w:rPr>
             <w:webHidden/>
           </w:rPr>
-          <w:t>17</w:t>
+          <w:t>20</w:t>
         </w:r>
         <w:r>
           <w:rPr>
@@ -1999,31 +2175,45 @@
     </w:p>
     <w:p>
       <w:pPr>
-        <w:pStyle w:val="TDC1"/>
+        <w:pStyle w:val="TDC4"/>
+        <w:tabs>
+          <w:tab w:val="left" w:pos="893"/>
+        </w:tabs>
         <w:rPr>
           <w:rFonts w:asciiTheme="minorHAnsi" w:eastAsiaTheme="minorEastAsia" w:hAnsiTheme="minorHAnsi" w:cstheme="minorBidi"/>
-          <w:b w:val="0"/>
-          <w:bCs w:val="0"/>
-          <w:caps w:val="0"/>
           <w:u w:val="none"/>
           <w:lang w:eastAsia="es-CO"/>
         </w:rPr>
       </w:pPr>
-      <w:hyperlink w:anchor="_Toc435449403" w:history="1">
+      <w:hyperlink w:anchor="_Toc435465222" w:history="1">
         <w:r>
           <w:rPr>
             <w:rStyle w:val="Hipervnculo"/>
           </w:rPr>
-          <w:t>Figura 3. Caso de uso docentes</w:t>
-        </w:r>
-        <w:r>
-          <w:rPr>
-            <w:webHidden/>
+          <w:t>4.3.1.4</w:t>
+        </w:r>
+        <w:r>
+          <w:rPr>
+            <w:rFonts w:asciiTheme="minorHAnsi" w:eastAsiaTheme="minorEastAsia" w:hAnsiTheme="minorHAnsi" w:cstheme="minorBidi"/>
+            <w:u w:val="none"/>
+            <w:lang w:eastAsia="es-CO"/>
           </w:rPr>
           <w:tab/>
         </w:r>
         <w:r>
           <w:rPr>
+            <w:rStyle w:val="Hipervnculo"/>
+          </w:rPr>
+          <w:t>Caso Evaluaciones</w:t>
+        </w:r>
+        <w:r>
+          <w:rPr>
+            <w:webHidden/>
+          </w:rPr>
+          <w:tab/>
+        </w:r>
+        <w:r>
+          <w:rPr>
             <w:webHidden/>
           </w:rPr>
           <w:fldChar w:fldCharType="begin"/>
@@ -2032,7 +2222,7 @@
           <w:rPr>
             <w:webHidden/>
           </w:rPr>
-          <w:instrText xml:space="preserve"> PAGEREF _Toc435449403 \h </w:instrText>
+          <w:instrText xml:space="preserve"> PAGEREF _Toc435465222 \h </w:instrText>
         </w:r>
         <w:r>
           <w:rPr>
@@ -2049,7 +2239,7 @@
           <w:rPr>
             <w:webHidden/>
           </w:rPr>
-          <w:t>19</w:t>
+          <w:t>21</w:t>
         </w:r>
         <w:r>
           <w:rPr>
@@ -2061,31 +2251,45 @@
     </w:p>
     <w:p>
       <w:pPr>
-        <w:pStyle w:val="TDC1"/>
+        <w:pStyle w:val="TDC4"/>
+        <w:tabs>
+          <w:tab w:val="left" w:pos="893"/>
+        </w:tabs>
         <w:rPr>
           <w:rFonts w:asciiTheme="minorHAnsi" w:eastAsiaTheme="minorEastAsia" w:hAnsiTheme="minorHAnsi" w:cstheme="minorBidi"/>
-          <w:b w:val="0"/>
-          <w:bCs w:val="0"/>
-          <w:caps w:val="0"/>
           <w:u w:val="none"/>
           <w:lang w:eastAsia="es-CO"/>
         </w:rPr>
       </w:pPr>
-      <w:hyperlink w:anchor="_Toc435449404" w:history="1">
+      <w:hyperlink w:anchor="_Toc435465223" w:history="1">
         <w:r>
           <w:rPr>
             <w:rStyle w:val="Hipervnculo"/>
           </w:rPr>
-          <w:t>Fuente: Autor</w:t>
-        </w:r>
-        <w:r>
-          <w:rPr>
-            <w:webHidden/>
+          <w:t>4.3.1.5</w:t>
+        </w:r>
+        <w:r>
+          <w:rPr>
+            <w:rFonts w:asciiTheme="minorHAnsi" w:eastAsiaTheme="minorEastAsia" w:hAnsiTheme="minorHAnsi" w:cstheme="minorBidi"/>
+            <w:u w:val="none"/>
+            <w:lang w:eastAsia="es-CO"/>
           </w:rPr>
           <w:tab/>
         </w:r>
         <w:r>
           <w:rPr>
+            <w:rStyle w:val="Hipervnculo"/>
+          </w:rPr>
+          <w:t>Caso Actividades</w:t>
+        </w:r>
+        <w:r>
+          <w:rPr>
+            <w:webHidden/>
+          </w:rPr>
+          <w:tab/>
+        </w:r>
+        <w:r>
+          <w:rPr>
             <w:webHidden/>
           </w:rPr>
           <w:fldChar w:fldCharType="begin"/>
@@ -2094,7 +2298,7 @@
           <w:rPr>
             <w:webHidden/>
           </w:rPr>
-          <w:instrText xml:space="preserve"> PAGEREF _Toc435449404 \h </w:instrText>
+          <w:instrText xml:space="preserve"> PAGEREF _Toc435465223 \h </w:instrText>
         </w:r>
         <w:r>
           <w:rPr>
@@ -2111,7 +2315,7 @@
           <w:rPr>
             <w:webHidden/>
           </w:rPr>
-          <w:t>19</w:t>
+          <w:t>22</w:t>
         </w:r>
         <w:r>
           <w:rPr>
@@ -2123,31 +2327,45 @@
     </w:p>
     <w:p>
       <w:pPr>
-        <w:pStyle w:val="TDC1"/>
+        <w:pStyle w:val="TDC4"/>
+        <w:tabs>
+          <w:tab w:val="left" w:pos="893"/>
+        </w:tabs>
         <w:rPr>
           <w:rFonts w:asciiTheme="minorHAnsi" w:eastAsiaTheme="minorEastAsia" w:hAnsiTheme="minorHAnsi" w:cstheme="minorBidi"/>
-          <w:b w:val="0"/>
-          <w:bCs w:val="0"/>
-          <w:caps w:val="0"/>
           <w:u w:val="none"/>
           <w:lang w:eastAsia="es-CO"/>
         </w:rPr>
       </w:pPr>
-      <w:hyperlink w:anchor="_Toc435449405" w:history="1">
+      <w:hyperlink w:anchor="_Toc435465224" w:history="1">
         <w:r>
           <w:rPr>
             <w:rStyle w:val="Hipervnculo"/>
           </w:rPr>
-          <w:t>Figura 4. Caso de uso convenciones</w:t>
-        </w:r>
-        <w:r>
-          <w:rPr>
-            <w:webHidden/>
+          <w:t>4.3.1.6</w:t>
+        </w:r>
+        <w:r>
+          <w:rPr>
+            <w:rFonts w:asciiTheme="minorHAnsi" w:eastAsiaTheme="minorEastAsia" w:hAnsiTheme="minorHAnsi" w:cstheme="minorBidi"/>
+            <w:u w:val="none"/>
+            <w:lang w:eastAsia="es-CO"/>
           </w:rPr>
           <w:tab/>
         </w:r>
         <w:r>
           <w:rPr>
+            <w:rStyle w:val="Hipervnculo"/>
+          </w:rPr>
+          <w:t>Caso Productos</w:t>
+        </w:r>
+        <w:r>
+          <w:rPr>
+            <w:webHidden/>
+          </w:rPr>
+          <w:tab/>
+        </w:r>
+        <w:r>
+          <w:rPr>
             <w:webHidden/>
           </w:rPr>
           <w:fldChar w:fldCharType="begin"/>
@@ -2156,7 +2374,7 @@
           <w:rPr>
             <w:webHidden/>
           </w:rPr>
-          <w:instrText xml:space="preserve"> PAGEREF _Toc435449405 \h </w:instrText>
+          <w:instrText xml:space="preserve"> PAGEREF _Toc435465224 \h </w:instrText>
         </w:r>
         <w:r>
           <w:rPr>
@@ -2173,7 +2391,7 @@
           <w:rPr>
             <w:webHidden/>
           </w:rPr>
-          <w:t>20</w:t>
+          <w:t>24</w:t>
         </w:r>
         <w:r>
           <w:rPr>
@@ -2185,31 +2403,45 @@
     </w:p>
     <w:p>
       <w:pPr>
-        <w:pStyle w:val="TDC1"/>
+        <w:pStyle w:val="TDC4"/>
+        <w:tabs>
+          <w:tab w:val="left" w:pos="893"/>
+        </w:tabs>
         <w:rPr>
           <w:rFonts w:asciiTheme="minorHAnsi" w:eastAsiaTheme="minorEastAsia" w:hAnsiTheme="minorHAnsi" w:cstheme="minorBidi"/>
-          <w:b w:val="0"/>
-          <w:bCs w:val="0"/>
-          <w:caps w:val="0"/>
           <w:u w:val="none"/>
           <w:lang w:eastAsia="es-CO"/>
         </w:rPr>
       </w:pPr>
-      <w:hyperlink w:anchor="_Toc435449406" w:history="1">
+      <w:hyperlink w:anchor="_Toc435465225" w:history="1">
         <w:r>
           <w:rPr>
             <w:rStyle w:val="Hipervnculo"/>
           </w:rPr>
-          <w:t>Fuente: Autor</w:t>
-        </w:r>
-        <w:r>
-          <w:rPr>
-            <w:webHidden/>
+          <w:t>4.3.1.7</w:t>
+        </w:r>
+        <w:r>
+          <w:rPr>
+            <w:rFonts w:asciiTheme="minorHAnsi" w:eastAsiaTheme="minorEastAsia" w:hAnsiTheme="minorHAnsi" w:cstheme="minorBidi"/>
+            <w:u w:val="none"/>
+            <w:lang w:eastAsia="es-CO"/>
           </w:rPr>
           <w:tab/>
         </w:r>
         <w:r>
           <w:rPr>
+            <w:rStyle w:val="Hipervnculo"/>
+          </w:rPr>
+          <w:t>Caso Clases</w:t>
+        </w:r>
+        <w:r>
+          <w:rPr>
+            <w:webHidden/>
+          </w:rPr>
+          <w:tab/>
+        </w:r>
+        <w:r>
+          <w:rPr>
             <w:webHidden/>
           </w:rPr>
           <w:fldChar w:fldCharType="begin"/>
@@ -2218,7 +2450,7 @@
           <w:rPr>
             <w:webHidden/>
           </w:rPr>
-          <w:instrText xml:space="preserve"> PAGEREF _Toc435449406 \h </w:instrText>
+          <w:instrText xml:space="preserve"> PAGEREF _Toc435465225 \h </w:instrText>
         </w:r>
         <w:r>
           <w:rPr>
@@ -2235,7 +2467,7 @@
           <w:rPr>
             <w:webHidden/>
           </w:rPr>
-          <w:t>20</w:t>
+          <w:t>25</w:t>
         </w:r>
         <w:r>
           <w:rPr>
@@ -2247,31 +2479,45 @@
     </w:p>
     <w:p>
       <w:pPr>
-        <w:pStyle w:val="TDC1"/>
+        <w:pStyle w:val="TDC4"/>
+        <w:tabs>
+          <w:tab w:val="left" w:pos="893"/>
+        </w:tabs>
         <w:rPr>
           <w:rFonts w:asciiTheme="minorHAnsi" w:eastAsiaTheme="minorEastAsia" w:hAnsiTheme="minorHAnsi" w:cstheme="minorBidi"/>
-          <w:b w:val="0"/>
-          <w:bCs w:val="0"/>
-          <w:caps w:val="0"/>
           <w:u w:val="none"/>
           <w:lang w:eastAsia="es-CO"/>
         </w:rPr>
       </w:pPr>
-      <w:hyperlink w:anchor="_Toc435449407" w:history="1">
+      <w:hyperlink w:anchor="_Toc435465226" w:history="1">
         <w:r>
           <w:rPr>
             <w:rStyle w:val="Hipervnculo"/>
           </w:rPr>
-          <w:t>Figura 5. Caso de uso evaluaciones</w:t>
-        </w:r>
-        <w:r>
-          <w:rPr>
-            <w:webHidden/>
+          <w:t>4.3.1.8</w:t>
+        </w:r>
+        <w:r>
+          <w:rPr>
+            <w:rFonts w:asciiTheme="minorHAnsi" w:eastAsiaTheme="minorEastAsia" w:hAnsiTheme="minorHAnsi" w:cstheme="minorBidi"/>
+            <w:u w:val="none"/>
+            <w:lang w:eastAsia="es-CO"/>
           </w:rPr>
           <w:tab/>
         </w:r>
         <w:r>
           <w:rPr>
+            <w:rStyle w:val="Hipervnculo"/>
+          </w:rPr>
+          <w:t>Caso Cerrar Sesión</w:t>
+        </w:r>
+        <w:r>
+          <w:rPr>
+            <w:webHidden/>
+          </w:rPr>
+          <w:tab/>
+        </w:r>
+        <w:r>
+          <w:rPr>
             <w:webHidden/>
           </w:rPr>
           <w:fldChar w:fldCharType="begin"/>
@@ -2280,7 +2526,7 @@
           <w:rPr>
             <w:webHidden/>
           </w:rPr>
-          <w:instrText xml:space="preserve"> PAGEREF _Toc435449407 \h </w:instrText>
+          <w:instrText xml:space="preserve"> PAGEREF _Toc435465226 \h </w:instrText>
         </w:r>
         <w:r>
           <w:rPr>
@@ -2297,7 +2543,7 @@
           <w:rPr>
             <w:webHidden/>
           </w:rPr>
-          <w:t>22</w:t>
+          <w:t>27</w:t>
         </w:r>
         <w:r>
           <w:rPr>
@@ -2309,450 +2555,15 @@
     </w:p>
     <w:p>
       <w:pPr>
-        <w:pStyle w:val="TDC1"/>
+        <w:pStyle w:val="TDC2"/>
         <w:rPr>
           <w:rFonts w:asciiTheme="minorHAnsi" w:eastAsiaTheme="minorEastAsia" w:hAnsiTheme="minorHAnsi" w:cstheme="minorBidi"/>
-          <w:b w:val="0"/>
-          <w:bCs w:val="0"/>
-          <w:caps w:val="0"/>
-          <w:u w:val="none"/>
-          <w:lang w:eastAsia="es-CO"/>
-        </w:rPr>
-      </w:pPr>
-      <w:hyperlink w:anchor="_Toc435449408" w:history="1">
-        <w:r>
-          <w:rPr>
-            <w:rStyle w:val="Hipervnculo"/>
-          </w:rPr>
-          <w:t>Fuente: Autor</w:t>
-        </w:r>
-        <w:r>
-          <w:rPr>
-            <w:webHidden/>
-          </w:rPr>
-          <w:tab/>
-        </w:r>
-        <w:r>
-          <w:rPr>
-            <w:webHidden/>
-          </w:rPr>
-          <w:fldChar w:fldCharType="begin"/>
-        </w:r>
-        <w:r>
-          <w:rPr>
-            <w:webHidden/>
-          </w:rPr>
-          <w:instrText xml:space="preserve"> PAGEREF _Toc435449408 \h </w:instrText>
-        </w:r>
-        <w:r>
-          <w:rPr>
-            <w:webHidden/>
-          </w:rPr>
-        </w:r>
-        <w:r>
-          <w:rPr>
-            <w:webHidden/>
-          </w:rPr>
-          <w:fldChar w:fldCharType="separate"/>
-        </w:r>
-        <w:r>
-          <w:rPr>
-            <w:webHidden/>
-          </w:rPr>
-          <w:t>22</w:t>
-        </w:r>
-        <w:r>
-          <w:rPr>
-            <w:webHidden/>
-          </w:rPr>
-          <w:fldChar w:fldCharType="end"/>
-        </w:r>
-      </w:hyperlink>
-    </w:p>
-    <w:p>
-      <w:pPr>
-        <w:pStyle w:val="TDC1"/>
-        <w:rPr>
-          <w:rFonts w:asciiTheme="minorHAnsi" w:eastAsiaTheme="minorEastAsia" w:hAnsiTheme="minorHAnsi" w:cstheme="minorBidi"/>
-          <w:b w:val="0"/>
-          <w:bCs w:val="0"/>
-          <w:caps w:val="0"/>
-          <w:u w:val="none"/>
-          <w:lang w:eastAsia="es-CO"/>
-        </w:rPr>
-      </w:pPr>
-      <w:hyperlink w:anchor="_Toc435449409" w:history="1">
-        <w:r>
-          <w:rPr>
-            <w:rStyle w:val="Hipervnculo"/>
-          </w:rPr>
-          <w:t>Figura 6. Caso de uso actividades</w:t>
-        </w:r>
-        <w:r>
-          <w:rPr>
-            <w:webHidden/>
-          </w:rPr>
-          <w:tab/>
-        </w:r>
-        <w:r>
-          <w:rPr>
-            <w:webHidden/>
-          </w:rPr>
-          <w:fldChar w:fldCharType="begin"/>
-        </w:r>
-        <w:r>
-          <w:rPr>
-            <w:webHidden/>
-          </w:rPr>
-          <w:instrText xml:space="preserve"> PAGEREF _Toc435449409 \h </w:instrText>
-        </w:r>
-        <w:r>
-          <w:rPr>
-            <w:webHidden/>
-          </w:rPr>
-        </w:r>
-        <w:r>
-          <w:rPr>
-            <w:webHidden/>
-          </w:rPr>
-          <w:fldChar w:fldCharType="separate"/>
-        </w:r>
-        <w:r>
-          <w:rPr>
-            <w:webHidden/>
-          </w:rPr>
-          <w:t>23</w:t>
-        </w:r>
-        <w:r>
-          <w:rPr>
-            <w:webHidden/>
-          </w:rPr>
-          <w:fldChar w:fldCharType="end"/>
-        </w:r>
-      </w:hyperlink>
-    </w:p>
-    <w:p>
-      <w:pPr>
-        <w:pStyle w:val="TDC1"/>
-        <w:rPr>
-          <w:rFonts w:asciiTheme="minorHAnsi" w:eastAsiaTheme="minorEastAsia" w:hAnsiTheme="minorHAnsi" w:cstheme="minorBidi"/>
-          <w:b w:val="0"/>
-          <w:bCs w:val="0"/>
-          <w:caps w:val="0"/>
-          <w:u w:val="none"/>
-          <w:lang w:eastAsia="es-CO"/>
-        </w:rPr>
-      </w:pPr>
-      <w:hyperlink w:anchor="_Toc435449410" w:history="1">
-        <w:r>
-          <w:rPr>
-            <w:rStyle w:val="Hipervnculo"/>
-          </w:rPr>
-          <w:t>Fuente: Autor</w:t>
-        </w:r>
-        <w:r>
-          <w:rPr>
-            <w:webHidden/>
-          </w:rPr>
-          <w:tab/>
-        </w:r>
-        <w:r>
-          <w:rPr>
-            <w:webHidden/>
-          </w:rPr>
-          <w:fldChar w:fldCharType="begin"/>
-        </w:r>
-        <w:r>
-          <w:rPr>
-            <w:webHidden/>
-          </w:rPr>
-          <w:instrText xml:space="preserve"> PAGEREF _Toc435449410 \h </w:instrText>
-        </w:r>
-        <w:r>
-          <w:rPr>
-            <w:webHidden/>
-          </w:rPr>
-        </w:r>
-        <w:r>
-          <w:rPr>
-            <w:webHidden/>
-          </w:rPr>
-          <w:fldChar w:fldCharType="separate"/>
-        </w:r>
-        <w:r>
-          <w:rPr>
-            <w:webHidden/>
-          </w:rPr>
-          <w:t>23</w:t>
-        </w:r>
-        <w:r>
-          <w:rPr>
-            <w:webHidden/>
-          </w:rPr>
-          <w:fldChar w:fldCharType="end"/>
-        </w:r>
-      </w:hyperlink>
-    </w:p>
-    <w:p>
-      <w:pPr>
-        <w:pStyle w:val="TDC1"/>
-        <w:rPr>
-          <w:rFonts w:asciiTheme="minorHAnsi" w:eastAsiaTheme="minorEastAsia" w:hAnsiTheme="minorHAnsi" w:cstheme="minorBidi"/>
-          <w:b w:val="0"/>
-          <w:bCs w:val="0"/>
-          <w:caps w:val="0"/>
-          <w:u w:val="none"/>
-          <w:lang w:eastAsia="es-CO"/>
-        </w:rPr>
-      </w:pPr>
-      <w:hyperlink w:anchor="_Toc435449411" w:history="1">
-        <w:r>
-          <w:rPr>
-            <w:rStyle w:val="Hipervnculo"/>
-          </w:rPr>
-          <w:t>Figura 7. Caso de uso productos</w:t>
-        </w:r>
-        <w:r>
-          <w:rPr>
-            <w:webHidden/>
-          </w:rPr>
-          <w:tab/>
-        </w:r>
-        <w:r>
-          <w:rPr>
-            <w:webHidden/>
-          </w:rPr>
-          <w:fldChar w:fldCharType="begin"/>
-        </w:r>
-        <w:r>
-          <w:rPr>
-            <w:webHidden/>
-          </w:rPr>
-          <w:instrText xml:space="preserve"> PAGEREF _Toc435449411 \h </w:instrText>
-        </w:r>
-        <w:r>
-          <w:rPr>
-            <w:webHidden/>
-          </w:rPr>
-        </w:r>
-        <w:r>
-          <w:rPr>
-            <w:webHidden/>
-          </w:rPr>
-          <w:fldChar w:fldCharType="separate"/>
-        </w:r>
-        <w:r>
-          <w:rPr>
-            <w:webHidden/>
-          </w:rPr>
-          <w:t>24</w:t>
-        </w:r>
-        <w:r>
-          <w:rPr>
-            <w:webHidden/>
-          </w:rPr>
-          <w:fldChar w:fldCharType="end"/>
-        </w:r>
-      </w:hyperlink>
-    </w:p>
-    <w:p>
-      <w:pPr>
-        <w:pStyle w:val="TDC1"/>
-        <w:rPr>
-          <w:rFonts w:asciiTheme="minorHAnsi" w:eastAsiaTheme="minorEastAsia" w:hAnsiTheme="minorHAnsi" w:cstheme="minorBidi"/>
-          <w:b w:val="0"/>
-          <w:bCs w:val="0"/>
-          <w:caps w:val="0"/>
-          <w:u w:val="none"/>
-          <w:lang w:eastAsia="es-CO"/>
-        </w:rPr>
-      </w:pPr>
-      <w:hyperlink w:anchor="_Toc435449412" w:history="1">
-        <w:r>
-          <w:rPr>
-            <w:rStyle w:val="Hipervnculo"/>
-          </w:rPr>
-          <w:t>Fuente: Autor</w:t>
-        </w:r>
-        <w:r>
-          <w:rPr>
-            <w:webHidden/>
-          </w:rPr>
-          <w:tab/>
-        </w:r>
-        <w:r>
-          <w:rPr>
-            <w:webHidden/>
-          </w:rPr>
-          <w:fldChar w:fldCharType="begin"/>
-        </w:r>
-        <w:r>
-          <w:rPr>
-            <w:webHidden/>
-          </w:rPr>
-          <w:instrText xml:space="preserve"> PAGEREF _Toc435449412 \h </w:instrText>
-        </w:r>
-        <w:r>
-          <w:rPr>
-            <w:webHidden/>
-          </w:rPr>
-        </w:r>
-        <w:r>
-          <w:rPr>
-            <w:webHidden/>
-          </w:rPr>
-          <w:fldChar w:fldCharType="separate"/>
-        </w:r>
-        <w:r>
-          <w:rPr>
-            <w:webHidden/>
-          </w:rPr>
-          <w:t>24</w:t>
-        </w:r>
-        <w:r>
-          <w:rPr>
-            <w:webHidden/>
-          </w:rPr>
-          <w:fldChar w:fldCharType="end"/>
-        </w:r>
-      </w:hyperlink>
-    </w:p>
-    <w:p>
-      <w:pPr>
-        <w:pStyle w:val="TDC1"/>
-        <w:rPr>
-          <w:rFonts w:asciiTheme="minorHAnsi" w:eastAsiaTheme="minorEastAsia" w:hAnsiTheme="minorHAnsi" w:cstheme="minorBidi"/>
-          <w:b w:val="0"/>
-          <w:bCs w:val="0"/>
-          <w:caps w:val="0"/>
-          <w:u w:val="none"/>
-          <w:lang w:eastAsia="es-CO"/>
-        </w:rPr>
-      </w:pPr>
-      <w:hyperlink w:anchor="_Toc435449413" w:history="1">
-        <w:r>
-          <w:rPr>
-            <w:rStyle w:val="Hipervnculo"/>
-          </w:rPr>
-          <w:t>Figura 8. Caso de uso clases</w:t>
-        </w:r>
-        <w:r>
-          <w:rPr>
-            <w:webHidden/>
-          </w:rPr>
-          <w:tab/>
-        </w:r>
-        <w:r>
-          <w:rPr>
-            <w:webHidden/>
-          </w:rPr>
-          <w:fldChar w:fldCharType="begin"/>
-        </w:r>
-        <w:r>
-          <w:rPr>
-            <w:webHidden/>
-          </w:rPr>
-          <w:instrText xml:space="preserve"> PAGEREF _Toc435449413 \h </w:instrText>
-        </w:r>
-        <w:r>
-          <w:rPr>
-            <w:webHidden/>
-          </w:rPr>
-        </w:r>
-        <w:r>
-          <w:rPr>
-            <w:webHidden/>
-          </w:rPr>
-          <w:fldChar w:fldCharType="separate"/>
-        </w:r>
-        <w:r>
-          <w:rPr>
-            <w:webHidden/>
-          </w:rPr>
-          <w:t>26</w:t>
-        </w:r>
-        <w:r>
-          <w:rPr>
-            <w:webHidden/>
-          </w:rPr>
-          <w:fldChar w:fldCharType="end"/>
-        </w:r>
-      </w:hyperlink>
-    </w:p>
-    <w:p>
-      <w:pPr>
-        <w:pStyle w:val="TDC1"/>
-        <w:rPr>
-          <w:rFonts w:asciiTheme="minorHAnsi" w:eastAsiaTheme="minorEastAsia" w:hAnsiTheme="minorHAnsi" w:cstheme="minorBidi"/>
-          <w:b w:val="0"/>
-          <w:bCs w:val="0"/>
-          <w:caps w:val="0"/>
-          <w:u w:val="none"/>
-          <w:lang w:eastAsia="es-CO"/>
-        </w:rPr>
-      </w:pPr>
-      <w:hyperlink w:anchor="_Toc435449414" w:history="1">
-        <w:r>
-          <w:rPr>
-            <w:rStyle w:val="Hipervnculo"/>
-          </w:rPr>
-          <w:t>Fuente: Autor</w:t>
-        </w:r>
-        <w:r>
-          <w:rPr>
-            <w:webHidden/>
-          </w:rPr>
-          <w:tab/>
-        </w:r>
-        <w:r>
-          <w:rPr>
-            <w:webHidden/>
-          </w:rPr>
-          <w:fldChar w:fldCharType="begin"/>
-        </w:r>
-        <w:r>
-          <w:rPr>
-            <w:webHidden/>
-          </w:rPr>
-          <w:instrText xml:space="preserve"> PAGEREF _Toc435449414 \h </w:instrText>
-        </w:r>
-        <w:r>
-          <w:rPr>
-            <w:webHidden/>
-          </w:rPr>
-        </w:r>
-        <w:r>
-          <w:rPr>
-            <w:webHidden/>
-          </w:rPr>
-          <w:fldChar w:fldCharType="separate"/>
-        </w:r>
-        <w:r>
-          <w:rPr>
-            <w:webHidden/>
-          </w:rPr>
-          <w:t>26</w:t>
-        </w:r>
-        <w:r>
-          <w:rPr>
-            <w:webHidden/>
-          </w:rPr>
-          <w:fldChar w:fldCharType="end"/>
-        </w:r>
-      </w:hyperlink>
-    </w:p>
-    <w:p>
-      <w:pPr>
-        <w:pStyle w:val="TDC2"/>
-        <w:rPr>
-          <w:rFonts w:asciiTheme="minorHAnsi" w:eastAsiaTheme="minorEastAsia" w:hAnsiTheme="minorHAnsi" w:cstheme="minorBidi"/>
-          <w:b w:val="0"/>
           <w:bCs w:val="0"/>
           <w:smallCaps w:val="0"/>
           <w:lang w:eastAsia="es-CO"/>
         </w:rPr>
       </w:pPr>
-      <w:hyperlink w:anchor="_Toc435449415" w:history="1">
+      <w:hyperlink w:anchor="_Toc435465227" w:history="1">
         <w:r>
           <w:rPr>
             <w:rStyle w:val="Hipervnculo"/>
@@ -2762,7 +2573,6 @@
         <w:r>
           <w:rPr>
             <w:rFonts w:asciiTheme="minorHAnsi" w:eastAsiaTheme="minorEastAsia" w:hAnsiTheme="minorHAnsi" w:cstheme="minorBidi"/>
-            <w:b w:val="0"/>
             <w:bCs w:val="0"/>
             <w:smallCaps w:val="0"/>
             <w:lang w:eastAsia="es-CO"/>
@@ -2773,7 +2583,19 @@
           <w:rPr>
             <w:rStyle w:val="Hipervnculo"/>
           </w:rPr>
-          <w:t>Fase de desarrollo</w:t>
+          <w:t xml:space="preserve">Fase de </w:t>
+        </w:r>
+        <w:r>
+          <w:rPr>
+            <w:rStyle w:val="Hipervnculo"/>
+          </w:rPr>
+          <w:t>d</w:t>
+        </w:r>
+        <w:r>
+          <w:rPr>
+            <w:rStyle w:val="Hipervnculo"/>
+          </w:rPr>
+          <w:t>esarrollo</w:t>
         </w:r>
         <w:r>
           <w:rPr>
@@ -2791,7 +2613,7 @@
           <w:rPr>
             <w:webHidden/>
           </w:rPr>
-          <w:instrText xml:space="preserve"> PAGEREF _Toc435449415 \h </w:instrText>
+          <w:instrText xml:space="preserve"> PAGEREF _Toc435465227 \h </w:instrText>
         </w:r>
         <w:r>
           <w:rPr>
@@ -2820,17 +2642,310 @@
     </w:p>
     <w:p>
       <w:pPr>
+        <w:pStyle w:val="TDC3"/>
+        <w:tabs>
+          <w:tab w:val="left" w:pos="770"/>
+          <w:tab w:val="right" w:leader="dot" w:pos="8828"/>
+        </w:tabs>
+        <w:rPr>
+          <w:rFonts w:asciiTheme="minorHAnsi" w:eastAsiaTheme="minorEastAsia" w:hAnsiTheme="minorHAnsi" w:cstheme="minorBidi"/>
+          <w:b/>
+          <w:noProof/>
+          <w:lang w:eastAsia="es-CO"/>
+        </w:rPr>
+      </w:pPr>
+      <w:hyperlink w:anchor="_Toc435465228" w:history="1">
+        <w:r>
+          <w:rPr>
+            <w:rStyle w:val="Hipervnculo"/>
+            <w:b/>
+            <w:noProof/>
+          </w:rPr>
+          <w:t>4.4.1.</w:t>
+        </w:r>
+        <w:r>
+          <w:rPr>
+            <w:rFonts w:asciiTheme="minorHAnsi" w:eastAsiaTheme="minorEastAsia" w:hAnsiTheme="minorHAnsi" w:cstheme="minorBidi"/>
+            <w:b/>
+            <w:noProof/>
+            <w:lang w:eastAsia="es-CO"/>
+          </w:rPr>
+          <w:tab/>
+        </w:r>
+        <w:r>
+          <w:rPr>
+            <w:rStyle w:val="Hipervnculo"/>
+            <w:b/>
+            <w:noProof/>
+          </w:rPr>
+          <w:t>Modulo Administrador</w:t>
+        </w:r>
+        <w:r>
+          <w:rPr>
+            <w:b/>
+            <w:noProof/>
+            <w:webHidden/>
+          </w:rPr>
+          <w:tab/>
+        </w:r>
+        <w:r>
+          <w:rPr>
+            <w:b/>
+            <w:noProof/>
+            <w:webHidden/>
+          </w:rPr>
+          <w:fldChar w:fldCharType="begin"/>
+        </w:r>
+        <w:r>
+          <w:rPr>
+            <w:b/>
+            <w:noProof/>
+            <w:webHidden/>
+          </w:rPr>
+          <w:instrText xml:space="preserve"> PAGEREF _Toc435465228 \h </w:instrText>
+        </w:r>
+        <w:r>
+          <w:rPr>
+            <w:b/>
+            <w:noProof/>
+            <w:webHidden/>
+          </w:rPr>
+        </w:r>
+        <w:r>
+          <w:rPr>
+            <w:b/>
+            <w:noProof/>
+            <w:webHidden/>
+          </w:rPr>
+          <w:fldChar w:fldCharType="separate"/>
+        </w:r>
+        <w:r>
+          <w:rPr>
+            <w:b/>
+            <w:noProof/>
+            <w:webHidden/>
+          </w:rPr>
+          <w:t>28</w:t>
+        </w:r>
+        <w:r>
+          <w:rPr>
+            <w:b/>
+            <w:noProof/>
+            <w:webHidden/>
+          </w:rPr>
+          <w:fldChar w:fldCharType="end"/>
+        </w:r>
+      </w:hyperlink>
+    </w:p>
+    <w:p>
+      <w:pPr>
+        <w:pStyle w:val="TDC3"/>
+        <w:tabs>
+          <w:tab w:val="left" w:pos="770"/>
+          <w:tab w:val="right" w:leader="dot" w:pos="8828"/>
+        </w:tabs>
+        <w:rPr>
+          <w:rFonts w:asciiTheme="minorHAnsi" w:eastAsiaTheme="minorEastAsia" w:hAnsiTheme="minorHAnsi" w:cstheme="minorBidi"/>
+          <w:b/>
+          <w:noProof/>
+          <w:lang w:eastAsia="es-CO"/>
+        </w:rPr>
+      </w:pPr>
+      <w:hyperlink w:anchor="_Toc435465229" w:history="1">
+        <w:r>
+          <w:rPr>
+            <w:rStyle w:val="Hipervnculo"/>
+            <w:b/>
+            <w:noProof/>
+            <w:lang w:eastAsia="ar-SA"/>
+          </w:rPr>
+          <w:t>4.4.2.</w:t>
+        </w:r>
+        <w:r>
+          <w:rPr>
+            <w:rFonts w:asciiTheme="minorHAnsi" w:eastAsiaTheme="minorEastAsia" w:hAnsiTheme="minorHAnsi" w:cstheme="minorBidi"/>
+            <w:b/>
+            <w:noProof/>
+            <w:lang w:eastAsia="es-CO"/>
+          </w:rPr>
+          <w:tab/>
+        </w:r>
+        <w:r>
+          <w:rPr>
+            <w:rStyle w:val="Hipervnculo"/>
+            <w:b/>
+            <w:noProof/>
+            <w:lang w:eastAsia="ar-SA"/>
+          </w:rPr>
+          <w:t>Modulo Evaluador</w:t>
+        </w:r>
+        <w:r>
+          <w:rPr>
+            <w:b/>
+            <w:noProof/>
+            <w:webHidden/>
+          </w:rPr>
+          <w:tab/>
+        </w:r>
+        <w:r>
+          <w:rPr>
+            <w:b/>
+            <w:noProof/>
+            <w:webHidden/>
+          </w:rPr>
+          <w:fldChar w:fldCharType="begin"/>
+        </w:r>
+        <w:r>
+          <w:rPr>
+            <w:b/>
+            <w:noProof/>
+            <w:webHidden/>
+          </w:rPr>
+          <w:instrText xml:space="preserve"> PAGEREF _Toc435465229 \h </w:instrText>
+        </w:r>
+        <w:r>
+          <w:rPr>
+            <w:b/>
+            <w:noProof/>
+            <w:webHidden/>
+          </w:rPr>
+        </w:r>
+        <w:r>
+          <w:rPr>
+            <w:b/>
+            <w:noProof/>
+            <w:webHidden/>
+          </w:rPr>
+          <w:fldChar w:fldCharType="separate"/>
+        </w:r>
+        <w:r>
+          <w:rPr>
+            <w:b/>
+            <w:noProof/>
+            <w:webHidden/>
+          </w:rPr>
+          <w:t>31</w:t>
+        </w:r>
+        <w:r>
+          <w:rPr>
+            <w:b/>
+            <w:noProof/>
+            <w:webHidden/>
+          </w:rPr>
+          <w:fldChar w:fldCharType="end"/>
+        </w:r>
+      </w:hyperlink>
+    </w:p>
+    <w:p>
+      <w:pPr>
+        <w:pStyle w:val="TDC3"/>
+        <w:tabs>
+          <w:tab w:val="left" w:pos="770"/>
+          <w:tab w:val="right" w:leader="dot" w:pos="8828"/>
+        </w:tabs>
+        <w:rPr>
+          <w:rFonts w:asciiTheme="minorHAnsi" w:eastAsiaTheme="minorEastAsia" w:hAnsiTheme="minorHAnsi" w:cstheme="minorBidi"/>
+          <w:b/>
+          <w:noProof/>
+          <w:lang w:eastAsia="es-CO"/>
+        </w:rPr>
+      </w:pPr>
+      <w:hyperlink w:anchor="_Toc435465230" w:history="1">
+        <w:r>
+          <w:rPr>
+            <w:rStyle w:val="Hipervnculo"/>
+            <w:b/>
+            <w:noProof/>
+            <w:lang w:eastAsia="ar-SA"/>
+          </w:rPr>
+          <w:t>4.4.3.</w:t>
+        </w:r>
+        <w:r>
+          <w:rPr>
+            <w:rFonts w:asciiTheme="minorHAnsi" w:eastAsiaTheme="minorEastAsia" w:hAnsiTheme="minorHAnsi" w:cstheme="minorBidi"/>
+            <w:b/>
+            <w:noProof/>
+            <w:lang w:eastAsia="es-CO"/>
+          </w:rPr>
+          <w:tab/>
+        </w:r>
+        <w:r>
+          <w:rPr>
+            <w:rStyle w:val="Hipervnculo"/>
+            <w:b/>
+            <w:noProof/>
+            <w:lang w:eastAsia="ar-SA"/>
+          </w:rPr>
+          <w:t>Modulo Docentes</w:t>
+        </w:r>
+        <w:r>
+          <w:rPr>
+            <w:b/>
+            <w:noProof/>
+            <w:webHidden/>
+          </w:rPr>
+          <w:tab/>
+        </w:r>
+        <w:r>
+          <w:rPr>
+            <w:b/>
+            <w:noProof/>
+            <w:webHidden/>
+          </w:rPr>
+          <w:fldChar w:fldCharType="begin"/>
+        </w:r>
+        <w:r>
+          <w:rPr>
+            <w:b/>
+            <w:noProof/>
+            <w:webHidden/>
+          </w:rPr>
+          <w:instrText xml:space="preserve"> PAGEREF _Toc435465230 \h </w:instrText>
+        </w:r>
+        <w:r>
+          <w:rPr>
+            <w:b/>
+            <w:noProof/>
+            <w:webHidden/>
+          </w:rPr>
+        </w:r>
+        <w:r>
+          <w:rPr>
+            <w:b/>
+            <w:noProof/>
+            <w:webHidden/>
+          </w:rPr>
+          <w:fldChar w:fldCharType="separate"/>
+        </w:r>
+        <w:r>
+          <w:rPr>
+            <w:b/>
+            <w:noProof/>
+            <w:webHidden/>
+          </w:rPr>
+          <w:t>31</w:t>
+        </w:r>
+        <w:r>
+          <w:rPr>
+            <w:b/>
+            <w:noProof/>
+            <w:webHidden/>
+          </w:rPr>
+          <w:fldChar w:fldCharType="end"/>
+        </w:r>
+      </w:hyperlink>
+    </w:p>
+    <w:p>
+      <w:pPr>
         <w:pStyle w:val="TDC1"/>
         <w:rPr>
           <w:rFonts w:asciiTheme="minorHAnsi" w:eastAsiaTheme="minorEastAsia" w:hAnsiTheme="minorHAnsi" w:cstheme="minorBidi"/>
-          <w:b w:val="0"/>
           <w:bCs w:val="0"/>
           <w:caps w:val="0"/>
-          <w:u w:val="none"/>
           <w:lang w:eastAsia="es-CO"/>
         </w:rPr>
       </w:pPr>
-      <w:hyperlink w:anchor="_Toc435449416" w:history="1">
+      <w:hyperlink w:anchor="_Toc435465231" w:history="1">
         <w:r>
           <w:rPr>
             <w:rStyle w:val="Hipervnculo"/>
@@ -2842,10 +2957,8 @@
         <w:r>
           <w:rPr>
             <w:rFonts w:asciiTheme="minorHAnsi" w:eastAsiaTheme="minorEastAsia" w:hAnsiTheme="minorHAnsi" w:cstheme="minorBidi"/>
-            <w:b w:val="0"/>
             <w:bCs w:val="0"/>
             <w:caps w:val="0"/>
-            <w:u w:val="none"/>
             <w:lang w:eastAsia="es-CO"/>
           </w:rPr>
           <w:tab/>
@@ -2874,7 +2987,7 @@
           <w:rPr>
             <w:webHidden/>
           </w:rPr>
-          <w:instrText xml:space="preserve"> PAGEREF _Toc435449416 \h </w:instrText>
+          <w:instrText xml:space="preserve"> PAGEREF _Toc435465231 \h </w:instrText>
         </w:r>
         <w:r>
           <w:rPr>
@@ -2891,7 +3004,7 @@
           <w:rPr>
             <w:webHidden/>
           </w:rPr>
-          <w:t>29</w:t>
+          <w:t>35</w:t>
         </w:r>
         <w:r>
           <w:rPr>
@@ -2906,12 +3019,11 @@
         <w:pStyle w:val="TDC4"/>
         <w:rPr>
           <w:rFonts w:asciiTheme="minorHAnsi" w:eastAsiaTheme="minorEastAsia" w:hAnsiTheme="minorHAnsi" w:cstheme="minorBidi"/>
-          <w:b w:val="0"/>
           <w:u w:val="none"/>
           <w:lang w:eastAsia="es-CO"/>
         </w:rPr>
       </w:pPr>
-      <w:hyperlink w:anchor="_Toc435449417" w:history="1">
+      <w:hyperlink w:anchor="_Toc435465232" w:history="1">
         <w:r>
           <w:rPr>
             <w:rStyle w:val="Hipervnculo"/>
@@ -2934,7 +3046,7 @@
           <w:rPr>
             <w:webHidden/>
           </w:rPr>
-          <w:instrText xml:space="preserve"> PAGEREF _Toc435449417 \h </w:instrText>
+          <w:instrText xml:space="preserve"> PAGEREF _Toc435465232 \h </w:instrText>
         </w:r>
         <w:r>
           <w:rPr>
@@ -2951,7 +3063,7 @@
           <w:rPr>
             <w:webHidden/>
           </w:rPr>
-          <w:t>30</w:t>
+          <w:t>36</w:t>
         </w:r>
         <w:r>
           <w:rPr>
@@ -2966,12 +3078,11 @@
         <w:pStyle w:val="TDC4"/>
         <w:rPr>
           <w:rFonts w:asciiTheme="minorHAnsi" w:eastAsiaTheme="minorEastAsia" w:hAnsiTheme="minorHAnsi" w:cstheme="minorBidi"/>
-          <w:b w:val="0"/>
           <w:u w:val="none"/>
           <w:lang w:eastAsia="es-CO"/>
         </w:rPr>
       </w:pPr>
-      <w:hyperlink w:anchor="_Toc435449418" w:history="1">
+      <w:hyperlink w:anchor="_Toc435465233" w:history="1">
         <w:r>
           <w:rPr>
             <w:rStyle w:val="Hipervnculo"/>
@@ -2996,7 +3107,7 @@
           <w:rPr>
             <w:webHidden/>
           </w:rPr>
-          <w:instrText xml:space="preserve"> PAGEREF _Toc435449418 \h </w:instrText>
+          <w:instrText xml:space="preserve"> PAGEREF _Toc435465233 \h </w:instrText>
         </w:r>
         <w:r>
           <w:rPr>
@@ -3013,7 +3124,7 @@
           <w:rPr>
             <w:webHidden/>
           </w:rPr>
-          <w:t>32</w:t>
+          <w:t>38</w:t>
         </w:r>
         <w:r>
           <w:rPr>
@@ -3117,16 +3228,13 @@
         </w:rPr>
         <w:fldChar w:fldCharType="separate"/>
       </w:r>
-      <w:hyperlink w:anchor="_Toc435459911" w:history="1">
+      <w:hyperlink w:anchor="_Toc435462285" w:history="1">
         <w:r>
           <w:rPr>
             <w:rStyle w:val="Hipervnculo"/>
-            <w:rFonts w:eastAsia="Times New Roman" w:cs="Times New Roman"/>
-            <w:iCs/>
-            <w:noProof/>
-            <w:lang w:val="es-ES" w:eastAsia="ar-SA"/>
-          </w:rPr>
-          <w:t>Tabla 1. Objetivos específicos</w:t>
+            <w:noProof/>
+          </w:rPr>
+          <w:t>Tabla 1 Objetivos especificos</w:t>
         </w:r>
         <w:r>
           <w:rPr>
@@ -3147,7 +3255,7 @@
             <w:noProof/>
             <w:webHidden/>
           </w:rPr>
-          <w:instrText xml:space="preserve"> PAGEREF _Toc435459911 \h </w:instrText>
+          <w:instrText xml:space="preserve"> PAGEREF _Toc435462285 \h </w:instrText>
         </w:r>
         <w:r>
           <w:rPr>
@@ -3190,14 +3298,11 @@
           <w:lang w:eastAsia="es-CO"/>
         </w:rPr>
       </w:pPr>
-      <w:hyperlink w:anchor="_Toc435459912" w:history="1">
+      <w:hyperlink w:anchor="_Toc435462286" w:history="1">
         <w:r>
           <w:rPr>
             <w:rStyle w:val="Hipervnculo"/>
-            <w:rFonts w:eastAsia="Times New Roman" w:cs="Times New Roman"/>
-            <w:iCs/>
-            <w:noProof/>
-            <w:lang w:val="es-ES" w:eastAsia="ar-SA"/>
+            <w:noProof/>
           </w:rPr>
           <w:t>Tabla 2. Referencia 1</w:t>
         </w:r>
@@ -3220,7 +3325,7 @@
             <w:noProof/>
             <w:webHidden/>
           </w:rPr>
-          <w:instrText xml:space="preserve"> PAGEREF _Toc435459912 \h </w:instrText>
+          <w:instrText xml:space="preserve"> PAGEREF _Toc435462286 \h </w:instrText>
         </w:r>
         <w:r>
           <w:rPr>
@@ -3263,16 +3368,13 @@
           <w:lang w:eastAsia="es-CO"/>
         </w:rPr>
       </w:pPr>
-      <w:hyperlink w:anchor="_Toc435459913" w:history="1">
+      <w:hyperlink w:anchor="_Toc435462287" w:history="1">
         <w:r>
           <w:rPr>
             <w:rStyle w:val="Hipervnculo"/>
-            <w:rFonts w:eastAsia="Times New Roman" w:cs="Times New Roman"/>
-            <w:iCs/>
-            <w:noProof/>
-            <w:lang w:val="es-ES" w:eastAsia="ar-SA"/>
-          </w:rPr>
-          <w:t>Tabla 3.  Fase 1</w:t>
+            <w:noProof/>
+          </w:rPr>
+          <w:t>Tabla 3. Referencia 2</w:t>
         </w:r>
         <w:r>
           <w:rPr>
@@ -3293,7 +3395,7 @@
             <w:noProof/>
             <w:webHidden/>
           </w:rPr>
-          <w:instrText xml:space="preserve"> PAGEREF _Toc435459913 \h </w:instrText>
+          <w:instrText xml:space="preserve"> PAGEREF _Toc435462287 \h </w:instrText>
         </w:r>
         <w:r>
           <w:rPr>
@@ -3313,7 +3415,707 @@
             <w:noProof/>
             <w:webHidden/>
           </w:rPr>
-          <w:t>38</w:t>
+          <w:t>11</w:t>
+        </w:r>
+        <w:r>
+          <w:rPr>
+            <w:noProof/>
+            <w:webHidden/>
+          </w:rPr>
+          <w:fldChar w:fldCharType="end"/>
+        </w:r>
+      </w:hyperlink>
+    </w:p>
+    <w:p>
+      <w:pPr>
+        <w:pStyle w:val="Tabladeilustraciones"/>
+        <w:tabs>
+          <w:tab w:val="right" w:leader="dot" w:pos="8828"/>
+        </w:tabs>
+        <w:rPr>
+          <w:rFonts w:asciiTheme="minorHAnsi" w:eastAsiaTheme="minorEastAsia" w:hAnsiTheme="minorHAnsi"/>
+          <w:noProof/>
+          <w:lang w:eastAsia="es-CO"/>
+        </w:rPr>
+      </w:pPr>
+      <w:hyperlink w:anchor="_Toc435462288" w:history="1">
+        <w:r>
+          <w:rPr>
+            <w:rStyle w:val="Hipervnculo"/>
+            <w:noProof/>
+          </w:rPr>
+          <w:t>Tabla 4. Referencia 3</w:t>
+        </w:r>
+        <w:r>
+          <w:rPr>
+            <w:noProof/>
+            <w:webHidden/>
+          </w:rPr>
+          <w:tab/>
+        </w:r>
+        <w:r>
+          <w:rPr>
+            <w:noProof/>
+            <w:webHidden/>
+          </w:rPr>
+          <w:fldChar w:fldCharType="begin"/>
+        </w:r>
+        <w:r>
+          <w:rPr>
+            <w:noProof/>
+            <w:webHidden/>
+          </w:rPr>
+          <w:instrText xml:space="preserve"> PAGEREF _Toc435462288 \h </w:instrText>
+        </w:r>
+        <w:r>
+          <w:rPr>
+            <w:noProof/>
+            <w:webHidden/>
+          </w:rPr>
+        </w:r>
+        <w:r>
+          <w:rPr>
+            <w:noProof/>
+            <w:webHidden/>
+          </w:rPr>
+          <w:fldChar w:fldCharType="separate"/>
+        </w:r>
+        <w:r>
+          <w:rPr>
+            <w:noProof/>
+            <w:webHidden/>
+          </w:rPr>
+          <w:t>12</w:t>
+        </w:r>
+        <w:r>
+          <w:rPr>
+            <w:noProof/>
+            <w:webHidden/>
+          </w:rPr>
+          <w:fldChar w:fldCharType="end"/>
+        </w:r>
+      </w:hyperlink>
+    </w:p>
+    <w:p>
+      <w:pPr>
+        <w:pStyle w:val="Tabladeilustraciones"/>
+        <w:tabs>
+          <w:tab w:val="right" w:leader="dot" w:pos="8828"/>
+        </w:tabs>
+        <w:rPr>
+          <w:rFonts w:asciiTheme="minorHAnsi" w:eastAsiaTheme="minorEastAsia" w:hAnsiTheme="minorHAnsi"/>
+          <w:noProof/>
+          <w:lang w:eastAsia="es-CO"/>
+        </w:rPr>
+      </w:pPr>
+      <w:hyperlink w:anchor="_Toc435462289" w:history="1">
+        <w:r>
+          <w:rPr>
+            <w:rStyle w:val="Hipervnculo"/>
+            <w:noProof/>
+          </w:rPr>
+          <w:t>Tabla 5. Iniciar Sesión</w:t>
+        </w:r>
+        <w:r>
+          <w:rPr>
+            <w:noProof/>
+            <w:webHidden/>
+          </w:rPr>
+          <w:tab/>
+        </w:r>
+        <w:r>
+          <w:rPr>
+            <w:noProof/>
+            <w:webHidden/>
+          </w:rPr>
+          <w:fldChar w:fldCharType="begin"/>
+        </w:r>
+        <w:r>
+          <w:rPr>
+            <w:noProof/>
+            <w:webHidden/>
+          </w:rPr>
+          <w:instrText xml:space="preserve"> PAGEREF _Toc435462289 \h </w:instrText>
+        </w:r>
+        <w:r>
+          <w:rPr>
+            <w:noProof/>
+            <w:webHidden/>
+          </w:rPr>
+        </w:r>
+        <w:r>
+          <w:rPr>
+            <w:noProof/>
+            <w:webHidden/>
+          </w:rPr>
+          <w:fldChar w:fldCharType="separate"/>
+        </w:r>
+        <w:r>
+          <w:rPr>
+            <w:noProof/>
+            <w:webHidden/>
+          </w:rPr>
+          <w:t>16</w:t>
+        </w:r>
+        <w:r>
+          <w:rPr>
+            <w:noProof/>
+            <w:webHidden/>
+          </w:rPr>
+          <w:fldChar w:fldCharType="end"/>
+        </w:r>
+      </w:hyperlink>
+    </w:p>
+    <w:p>
+      <w:pPr>
+        <w:pStyle w:val="Tabladeilustraciones"/>
+        <w:tabs>
+          <w:tab w:val="right" w:leader="dot" w:pos="8828"/>
+        </w:tabs>
+        <w:rPr>
+          <w:rFonts w:asciiTheme="minorHAnsi" w:eastAsiaTheme="minorEastAsia" w:hAnsiTheme="minorHAnsi"/>
+          <w:noProof/>
+          <w:lang w:eastAsia="es-CO"/>
+        </w:rPr>
+      </w:pPr>
+      <w:hyperlink w:anchor="_Toc435462290" w:history="1">
+        <w:r>
+          <w:rPr>
+            <w:rStyle w:val="Hipervnculo"/>
+            <w:noProof/>
+          </w:rPr>
+          <w:t>Tabla 6. Tipo de Modalidades</w:t>
+        </w:r>
+        <w:r>
+          <w:rPr>
+            <w:noProof/>
+            <w:webHidden/>
+          </w:rPr>
+          <w:tab/>
+        </w:r>
+        <w:r>
+          <w:rPr>
+            <w:noProof/>
+            <w:webHidden/>
+          </w:rPr>
+          <w:fldChar w:fldCharType="begin"/>
+        </w:r>
+        <w:r>
+          <w:rPr>
+            <w:noProof/>
+            <w:webHidden/>
+          </w:rPr>
+          <w:instrText xml:space="preserve"> PAGEREF _Toc435462290 \h </w:instrText>
+        </w:r>
+        <w:r>
+          <w:rPr>
+            <w:noProof/>
+            <w:webHidden/>
+          </w:rPr>
+        </w:r>
+        <w:r>
+          <w:rPr>
+            <w:noProof/>
+            <w:webHidden/>
+          </w:rPr>
+          <w:fldChar w:fldCharType="separate"/>
+        </w:r>
+        <w:r>
+          <w:rPr>
+            <w:noProof/>
+            <w:webHidden/>
+          </w:rPr>
+          <w:t>17</w:t>
+        </w:r>
+        <w:r>
+          <w:rPr>
+            <w:noProof/>
+            <w:webHidden/>
+          </w:rPr>
+          <w:fldChar w:fldCharType="end"/>
+        </w:r>
+      </w:hyperlink>
+    </w:p>
+    <w:p>
+      <w:pPr>
+        <w:pStyle w:val="Tabladeilustraciones"/>
+        <w:tabs>
+          <w:tab w:val="right" w:leader="dot" w:pos="8828"/>
+        </w:tabs>
+        <w:rPr>
+          <w:rFonts w:asciiTheme="minorHAnsi" w:eastAsiaTheme="minorEastAsia" w:hAnsiTheme="minorHAnsi"/>
+          <w:noProof/>
+          <w:lang w:eastAsia="es-CO"/>
+        </w:rPr>
+      </w:pPr>
+      <w:hyperlink w:anchor="_Toc435462291" w:history="1">
+        <w:r>
+          <w:rPr>
+            <w:rStyle w:val="Hipervnculo"/>
+            <w:noProof/>
+          </w:rPr>
+          <w:t>Tabla 7. Docentes</w:t>
+        </w:r>
+        <w:r>
+          <w:rPr>
+            <w:noProof/>
+            <w:webHidden/>
+          </w:rPr>
+          <w:tab/>
+        </w:r>
+        <w:r>
+          <w:rPr>
+            <w:noProof/>
+            <w:webHidden/>
+          </w:rPr>
+          <w:fldChar w:fldCharType="begin"/>
+        </w:r>
+        <w:r>
+          <w:rPr>
+            <w:noProof/>
+            <w:webHidden/>
+          </w:rPr>
+          <w:instrText xml:space="preserve"> PAGEREF _Toc435462291 \h </w:instrText>
+        </w:r>
+        <w:r>
+          <w:rPr>
+            <w:noProof/>
+            <w:webHidden/>
+          </w:rPr>
+        </w:r>
+        <w:r>
+          <w:rPr>
+            <w:noProof/>
+            <w:webHidden/>
+          </w:rPr>
+          <w:fldChar w:fldCharType="separate"/>
+        </w:r>
+        <w:r>
+          <w:rPr>
+            <w:noProof/>
+            <w:webHidden/>
+          </w:rPr>
+          <w:t>19</w:t>
+        </w:r>
+        <w:r>
+          <w:rPr>
+            <w:noProof/>
+            <w:webHidden/>
+          </w:rPr>
+          <w:fldChar w:fldCharType="end"/>
+        </w:r>
+      </w:hyperlink>
+    </w:p>
+    <w:p>
+      <w:pPr>
+        <w:pStyle w:val="Tabladeilustraciones"/>
+        <w:tabs>
+          <w:tab w:val="right" w:leader="dot" w:pos="8828"/>
+        </w:tabs>
+        <w:rPr>
+          <w:rFonts w:asciiTheme="minorHAnsi" w:eastAsiaTheme="minorEastAsia" w:hAnsiTheme="minorHAnsi"/>
+          <w:noProof/>
+          <w:lang w:eastAsia="es-CO"/>
+        </w:rPr>
+      </w:pPr>
+      <w:hyperlink w:anchor="_Toc435462292" w:history="1">
+        <w:r>
+          <w:rPr>
+            <w:rStyle w:val="Hipervnculo"/>
+            <w:noProof/>
+          </w:rPr>
+          <w:t>Tabla 8. Convenciones</w:t>
+        </w:r>
+        <w:r>
+          <w:rPr>
+            <w:noProof/>
+            <w:webHidden/>
+          </w:rPr>
+          <w:tab/>
+        </w:r>
+        <w:r>
+          <w:rPr>
+            <w:noProof/>
+            <w:webHidden/>
+          </w:rPr>
+          <w:fldChar w:fldCharType="begin"/>
+        </w:r>
+        <w:r>
+          <w:rPr>
+            <w:noProof/>
+            <w:webHidden/>
+          </w:rPr>
+          <w:instrText xml:space="preserve"> PAGEREF _Toc435462292 \h </w:instrText>
+        </w:r>
+        <w:r>
+          <w:rPr>
+            <w:noProof/>
+            <w:webHidden/>
+          </w:rPr>
+        </w:r>
+        <w:r>
+          <w:rPr>
+            <w:noProof/>
+            <w:webHidden/>
+          </w:rPr>
+          <w:fldChar w:fldCharType="separate"/>
+        </w:r>
+        <w:r>
+          <w:rPr>
+            <w:noProof/>
+            <w:webHidden/>
+          </w:rPr>
+          <w:t>21</w:t>
+        </w:r>
+        <w:r>
+          <w:rPr>
+            <w:noProof/>
+            <w:webHidden/>
+          </w:rPr>
+          <w:fldChar w:fldCharType="end"/>
+        </w:r>
+      </w:hyperlink>
+    </w:p>
+    <w:p>
+      <w:pPr>
+        <w:pStyle w:val="Tabladeilustraciones"/>
+        <w:tabs>
+          <w:tab w:val="right" w:leader="dot" w:pos="8828"/>
+        </w:tabs>
+        <w:rPr>
+          <w:rFonts w:asciiTheme="minorHAnsi" w:eastAsiaTheme="minorEastAsia" w:hAnsiTheme="minorHAnsi"/>
+          <w:noProof/>
+          <w:lang w:eastAsia="es-CO"/>
+        </w:rPr>
+      </w:pPr>
+      <w:hyperlink w:anchor="_Toc435462293" w:history="1">
+        <w:r>
+          <w:rPr>
+            <w:rStyle w:val="Hipervnculo"/>
+            <w:noProof/>
+          </w:rPr>
+          <w:t>Tabla 9. Evaluaciones</w:t>
+        </w:r>
+        <w:r>
+          <w:rPr>
+            <w:noProof/>
+            <w:webHidden/>
+          </w:rPr>
+          <w:tab/>
+        </w:r>
+        <w:r>
+          <w:rPr>
+            <w:noProof/>
+            <w:webHidden/>
+          </w:rPr>
+          <w:fldChar w:fldCharType="begin"/>
+        </w:r>
+        <w:r>
+          <w:rPr>
+            <w:noProof/>
+            <w:webHidden/>
+          </w:rPr>
+          <w:instrText xml:space="preserve"> PAGEREF _Toc435462293 \h </w:instrText>
+        </w:r>
+        <w:r>
+          <w:rPr>
+            <w:noProof/>
+            <w:webHidden/>
+          </w:rPr>
+        </w:r>
+        <w:r>
+          <w:rPr>
+            <w:noProof/>
+            <w:webHidden/>
+          </w:rPr>
+          <w:fldChar w:fldCharType="separate"/>
+        </w:r>
+        <w:r>
+          <w:rPr>
+            <w:noProof/>
+            <w:webHidden/>
+          </w:rPr>
+          <w:t>22</w:t>
+        </w:r>
+        <w:r>
+          <w:rPr>
+            <w:noProof/>
+            <w:webHidden/>
+          </w:rPr>
+          <w:fldChar w:fldCharType="end"/>
+        </w:r>
+      </w:hyperlink>
+    </w:p>
+    <w:p>
+      <w:pPr>
+        <w:pStyle w:val="Tabladeilustraciones"/>
+        <w:tabs>
+          <w:tab w:val="right" w:leader="dot" w:pos="8828"/>
+        </w:tabs>
+        <w:rPr>
+          <w:rFonts w:asciiTheme="minorHAnsi" w:eastAsiaTheme="minorEastAsia" w:hAnsiTheme="minorHAnsi"/>
+          <w:noProof/>
+          <w:lang w:eastAsia="es-CO"/>
+        </w:rPr>
+      </w:pPr>
+      <w:hyperlink w:anchor="_Toc435462294" w:history="1">
+        <w:r>
+          <w:rPr>
+            <w:rStyle w:val="Hipervnculo"/>
+            <w:noProof/>
+          </w:rPr>
+          <w:t>Tabla 10. Actividades</w:t>
+        </w:r>
+        <w:r>
+          <w:rPr>
+            <w:noProof/>
+            <w:webHidden/>
+          </w:rPr>
+          <w:tab/>
+        </w:r>
+        <w:r>
+          <w:rPr>
+            <w:noProof/>
+            <w:webHidden/>
+          </w:rPr>
+          <w:fldChar w:fldCharType="begin"/>
+        </w:r>
+        <w:r>
+          <w:rPr>
+            <w:noProof/>
+            <w:webHidden/>
+          </w:rPr>
+          <w:instrText xml:space="preserve"> PAGEREF _Toc435462294 \h </w:instrText>
+        </w:r>
+        <w:r>
+          <w:rPr>
+            <w:noProof/>
+            <w:webHidden/>
+          </w:rPr>
+        </w:r>
+        <w:r>
+          <w:rPr>
+            <w:noProof/>
+            <w:webHidden/>
+          </w:rPr>
+          <w:fldChar w:fldCharType="separate"/>
+        </w:r>
+        <w:r>
+          <w:rPr>
+            <w:noProof/>
+            <w:webHidden/>
+          </w:rPr>
+          <w:t>23</w:t>
+        </w:r>
+        <w:r>
+          <w:rPr>
+            <w:noProof/>
+            <w:webHidden/>
+          </w:rPr>
+          <w:fldChar w:fldCharType="end"/>
+        </w:r>
+      </w:hyperlink>
+    </w:p>
+    <w:p>
+      <w:pPr>
+        <w:pStyle w:val="Tabladeilustraciones"/>
+        <w:tabs>
+          <w:tab w:val="right" w:leader="dot" w:pos="8828"/>
+        </w:tabs>
+        <w:rPr>
+          <w:rFonts w:asciiTheme="minorHAnsi" w:eastAsiaTheme="minorEastAsia" w:hAnsiTheme="minorHAnsi"/>
+          <w:noProof/>
+          <w:lang w:eastAsia="es-CO"/>
+        </w:rPr>
+      </w:pPr>
+      <w:hyperlink w:anchor="_Toc435462295" w:history="1">
+        <w:r>
+          <w:rPr>
+            <w:rStyle w:val="Hipervnculo"/>
+            <w:noProof/>
+          </w:rPr>
+          <w:t>Tabla 11. Productos</w:t>
+        </w:r>
+        <w:r>
+          <w:rPr>
+            <w:noProof/>
+            <w:webHidden/>
+          </w:rPr>
+          <w:tab/>
+        </w:r>
+        <w:r>
+          <w:rPr>
+            <w:noProof/>
+            <w:webHidden/>
+          </w:rPr>
+          <w:fldChar w:fldCharType="begin"/>
+        </w:r>
+        <w:r>
+          <w:rPr>
+            <w:noProof/>
+            <w:webHidden/>
+          </w:rPr>
+          <w:instrText xml:space="preserve"> PAGEREF _Toc435462295 \h </w:instrText>
+        </w:r>
+        <w:r>
+          <w:rPr>
+            <w:noProof/>
+            <w:webHidden/>
+          </w:rPr>
+        </w:r>
+        <w:r>
+          <w:rPr>
+            <w:noProof/>
+            <w:webHidden/>
+          </w:rPr>
+          <w:fldChar w:fldCharType="separate"/>
+        </w:r>
+        <w:r>
+          <w:rPr>
+            <w:noProof/>
+            <w:webHidden/>
+          </w:rPr>
+          <w:t>25</w:t>
+        </w:r>
+        <w:r>
+          <w:rPr>
+            <w:noProof/>
+            <w:webHidden/>
+          </w:rPr>
+          <w:fldChar w:fldCharType="end"/>
+        </w:r>
+      </w:hyperlink>
+    </w:p>
+    <w:p>
+      <w:pPr>
+        <w:pStyle w:val="Tabladeilustraciones"/>
+        <w:tabs>
+          <w:tab w:val="right" w:leader="dot" w:pos="8828"/>
+        </w:tabs>
+        <w:rPr>
+          <w:rFonts w:asciiTheme="minorHAnsi" w:eastAsiaTheme="minorEastAsia" w:hAnsiTheme="minorHAnsi"/>
+          <w:noProof/>
+          <w:lang w:eastAsia="es-CO"/>
+        </w:rPr>
+      </w:pPr>
+      <w:hyperlink w:anchor="_Toc435462296" w:history="1">
+        <w:r>
+          <w:rPr>
+            <w:rStyle w:val="Hipervnculo"/>
+            <w:noProof/>
+          </w:rPr>
+          <w:t>Tabla 12. Clases</w:t>
+        </w:r>
+        <w:r>
+          <w:rPr>
+            <w:noProof/>
+            <w:webHidden/>
+          </w:rPr>
+          <w:tab/>
+        </w:r>
+        <w:r>
+          <w:rPr>
+            <w:noProof/>
+            <w:webHidden/>
+          </w:rPr>
+          <w:fldChar w:fldCharType="begin"/>
+        </w:r>
+        <w:r>
+          <w:rPr>
+            <w:noProof/>
+            <w:webHidden/>
+          </w:rPr>
+          <w:instrText xml:space="preserve"> PAGEREF _Toc435462296 \h </w:instrText>
+        </w:r>
+        <w:r>
+          <w:rPr>
+            <w:noProof/>
+            <w:webHidden/>
+          </w:rPr>
+        </w:r>
+        <w:r>
+          <w:rPr>
+            <w:noProof/>
+            <w:webHidden/>
+          </w:rPr>
+          <w:fldChar w:fldCharType="separate"/>
+        </w:r>
+        <w:r>
+          <w:rPr>
+            <w:noProof/>
+            <w:webHidden/>
+          </w:rPr>
+          <w:t>26</w:t>
+        </w:r>
+        <w:r>
+          <w:rPr>
+            <w:noProof/>
+            <w:webHidden/>
+          </w:rPr>
+          <w:fldChar w:fldCharType="end"/>
+        </w:r>
+      </w:hyperlink>
+    </w:p>
+    <w:p>
+      <w:pPr>
+        <w:pStyle w:val="Tabladeilustraciones"/>
+        <w:tabs>
+          <w:tab w:val="right" w:leader="dot" w:pos="8828"/>
+        </w:tabs>
+        <w:rPr>
+          <w:rFonts w:asciiTheme="minorHAnsi" w:eastAsiaTheme="minorEastAsia" w:hAnsiTheme="minorHAnsi"/>
+          <w:noProof/>
+          <w:lang w:eastAsia="es-CO"/>
+        </w:rPr>
+      </w:pPr>
+      <w:hyperlink w:anchor="_Toc435462297" w:history="1">
+        <w:r>
+          <w:rPr>
+            <w:rStyle w:val="Hipervnculo"/>
+            <w:noProof/>
+          </w:rPr>
+          <w:t>Tabla 13. Cerrar Sesión</w:t>
+        </w:r>
+        <w:r>
+          <w:rPr>
+            <w:noProof/>
+            <w:webHidden/>
+          </w:rPr>
+          <w:tab/>
+        </w:r>
+        <w:r>
+          <w:rPr>
+            <w:noProof/>
+            <w:webHidden/>
+          </w:rPr>
+          <w:fldChar w:fldCharType="begin"/>
+        </w:r>
+        <w:r>
+          <w:rPr>
+            <w:noProof/>
+            <w:webHidden/>
+          </w:rPr>
+          <w:instrText xml:space="preserve"> PAGEREF _Toc435462297 \h </w:instrText>
+        </w:r>
+        <w:r>
+          <w:rPr>
+            <w:noProof/>
+            <w:webHidden/>
+          </w:rPr>
+        </w:r>
+        <w:r>
+          <w:rPr>
+            <w:noProof/>
+            <w:webHidden/>
+          </w:rPr>
+          <w:fldChar w:fldCharType="separate"/>
+        </w:r>
+        <w:r>
+          <w:rPr>
+            <w:noProof/>
+            <w:webHidden/>
+          </w:rPr>
+          <w:t>28</w:t>
         </w:r>
         <w:r>
           <w:rPr>
@@ -3433,13 +4235,13 @@
         </w:rPr>
         <w:fldChar w:fldCharType="separate"/>
       </w:r>
-      <w:hyperlink w:anchor="_Toc412554914" w:history="1">
+      <w:hyperlink w:anchor="_Toc435463152" w:history="1">
         <w:r>
           <w:rPr>
             <w:rStyle w:val="Hipervnculo"/>
             <w:noProof/>
           </w:rPr>
-          <w:t>Figura 1.  Tipos de Investigación</w:t>
+          <w:t>Figura 1. Caso de uso iniciar sesión</w:t>
         </w:r>
         <w:r>
           <w:rPr>
@@ -3460,7 +4262,7 @@
             <w:noProof/>
             <w:webHidden/>
           </w:rPr>
-          <w:instrText xml:space="preserve"> PAGEREF _Toc412554914 \h </w:instrText>
+          <w:instrText xml:space="preserve"> PAGEREF _Toc435463152 \h </w:instrText>
         </w:r>
         <w:r>
           <w:rPr>
@@ -3480,7 +4282,861 @@
             <w:noProof/>
             <w:webHidden/>
           </w:rPr>
-          <w:t>14</w:t>
+          <w:t>16</w:t>
+        </w:r>
+        <w:r>
+          <w:rPr>
+            <w:noProof/>
+            <w:webHidden/>
+          </w:rPr>
+          <w:fldChar w:fldCharType="end"/>
+        </w:r>
+      </w:hyperlink>
+    </w:p>
+    <w:p>
+      <w:pPr>
+        <w:pStyle w:val="Tabladeilustraciones"/>
+        <w:tabs>
+          <w:tab w:val="right" w:leader="dot" w:pos="8828"/>
+        </w:tabs>
+        <w:rPr>
+          <w:rFonts w:asciiTheme="minorHAnsi" w:eastAsiaTheme="minorEastAsia" w:hAnsiTheme="minorHAnsi"/>
+          <w:noProof/>
+          <w:lang w:eastAsia="es-CO"/>
+        </w:rPr>
+      </w:pPr>
+      <w:hyperlink w:anchor="_Toc435463153" w:history="1">
+        <w:r>
+          <w:rPr>
+            <w:rStyle w:val="Hipervnculo"/>
+            <w:noProof/>
+          </w:rPr>
+          <w:t>Figura 2. Caso de uso tipo de modalidades</w:t>
+        </w:r>
+        <w:r>
+          <w:rPr>
+            <w:noProof/>
+            <w:webHidden/>
+          </w:rPr>
+          <w:tab/>
+        </w:r>
+        <w:r>
+          <w:rPr>
+            <w:noProof/>
+            <w:webHidden/>
+          </w:rPr>
+          <w:fldChar w:fldCharType="begin"/>
+        </w:r>
+        <w:r>
+          <w:rPr>
+            <w:noProof/>
+            <w:webHidden/>
+          </w:rPr>
+          <w:instrText xml:space="preserve"> PAGEREF _Toc435463153 \h </w:instrText>
+        </w:r>
+        <w:r>
+          <w:rPr>
+            <w:noProof/>
+            <w:webHidden/>
+          </w:rPr>
+        </w:r>
+        <w:r>
+          <w:rPr>
+            <w:noProof/>
+            <w:webHidden/>
+          </w:rPr>
+          <w:fldChar w:fldCharType="separate"/>
+        </w:r>
+        <w:r>
+          <w:rPr>
+            <w:noProof/>
+            <w:webHidden/>
+          </w:rPr>
+          <w:t>17</w:t>
+        </w:r>
+        <w:r>
+          <w:rPr>
+            <w:noProof/>
+            <w:webHidden/>
+          </w:rPr>
+          <w:fldChar w:fldCharType="end"/>
+        </w:r>
+      </w:hyperlink>
+    </w:p>
+    <w:p>
+      <w:pPr>
+        <w:pStyle w:val="Tabladeilustraciones"/>
+        <w:tabs>
+          <w:tab w:val="right" w:leader="dot" w:pos="8828"/>
+        </w:tabs>
+        <w:rPr>
+          <w:rFonts w:asciiTheme="minorHAnsi" w:eastAsiaTheme="minorEastAsia" w:hAnsiTheme="minorHAnsi"/>
+          <w:noProof/>
+          <w:lang w:eastAsia="es-CO"/>
+        </w:rPr>
+      </w:pPr>
+      <w:hyperlink w:anchor="_Toc435463154" w:history="1">
+        <w:r>
+          <w:rPr>
+            <w:rStyle w:val="Hipervnculo"/>
+            <w:noProof/>
+          </w:rPr>
+          <w:t>Figura 3. Caso de uso docentes</w:t>
+        </w:r>
+        <w:r>
+          <w:rPr>
+            <w:noProof/>
+            <w:webHidden/>
+          </w:rPr>
+          <w:tab/>
+        </w:r>
+        <w:r>
+          <w:rPr>
+            <w:noProof/>
+            <w:webHidden/>
+          </w:rPr>
+          <w:fldChar w:fldCharType="begin"/>
+        </w:r>
+        <w:r>
+          <w:rPr>
+            <w:noProof/>
+            <w:webHidden/>
+          </w:rPr>
+          <w:instrText xml:space="preserve"> PAGEREF _Toc435463154 \h </w:instrText>
+        </w:r>
+        <w:r>
+          <w:rPr>
+            <w:noProof/>
+            <w:webHidden/>
+          </w:rPr>
+        </w:r>
+        <w:r>
+          <w:rPr>
+            <w:noProof/>
+            <w:webHidden/>
+          </w:rPr>
+          <w:fldChar w:fldCharType="separate"/>
+        </w:r>
+        <w:r>
+          <w:rPr>
+            <w:noProof/>
+            <w:webHidden/>
+          </w:rPr>
+          <w:t>19</w:t>
+        </w:r>
+        <w:r>
+          <w:rPr>
+            <w:noProof/>
+            <w:webHidden/>
+          </w:rPr>
+          <w:fldChar w:fldCharType="end"/>
+        </w:r>
+      </w:hyperlink>
+    </w:p>
+    <w:p>
+      <w:pPr>
+        <w:pStyle w:val="Tabladeilustraciones"/>
+        <w:tabs>
+          <w:tab w:val="right" w:leader="dot" w:pos="8828"/>
+        </w:tabs>
+        <w:rPr>
+          <w:rFonts w:asciiTheme="minorHAnsi" w:eastAsiaTheme="minorEastAsia" w:hAnsiTheme="minorHAnsi"/>
+          <w:noProof/>
+          <w:lang w:eastAsia="es-CO"/>
+        </w:rPr>
+      </w:pPr>
+      <w:hyperlink w:anchor="_Toc435463155" w:history="1">
+        <w:r>
+          <w:rPr>
+            <w:rStyle w:val="Hipervnculo"/>
+            <w:noProof/>
+          </w:rPr>
+          <w:t>Figura 4. Caso de uso convenciones</w:t>
+        </w:r>
+        <w:r>
+          <w:rPr>
+            <w:noProof/>
+            <w:webHidden/>
+          </w:rPr>
+          <w:tab/>
+        </w:r>
+        <w:r>
+          <w:rPr>
+            <w:noProof/>
+            <w:webHidden/>
+          </w:rPr>
+          <w:fldChar w:fldCharType="begin"/>
+        </w:r>
+        <w:r>
+          <w:rPr>
+            <w:noProof/>
+            <w:webHidden/>
+          </w:rPr>
+          <w:instrText xml:space="preserve"> PAGEREF _Toc435463155 \h </w:instrText>
+        </w:r>
+        <w:r>
+          <w:rPr>
+            <w:noProof/>
+            <w:webHidden/>
+          </w:rPr>
+        </w:r>
+        <w:r>
+          <w:rPr>
+            <w:noProof/>
+            <w:webHidden/>
+          </w:rPr>
+          <w:fldChar w:fldCharType="separate"/>
+        </w:r>
+        <w:r>
+          <w:rPr>
+            <w:noProof/>
+            <w:webHidden/>
+          </w:rPr>
+          <w:t>20</w:t>
+        </w:r>
+        <w:r>
+          <w:rPr>
+            <w:noProof/>
+            <w:webHidden/>
+          </w:rPr>
+          <w:fldChar w:fldCharType="end"/>
+        </w:r>
+      </w:hyperlink>
+    </w:p>
+    <w:p>
+      <w:pPr>
+        <w:pStyle w:val="Tabladeilustraciones"/>
+        <w:tabs>
+          <w:tab w:val="right" w:leader="dot" w:pos="8828"/>
+        </w:tabs>
+        <w:rPr>
+          <w:rFonts w:asciiTheme="minorHAnsi" w:eastAsiaTheme="minorEastAsia" w:hAnsiTheme="minorHAnsi"/>
+          <w:noProof/>
+          <w:lang w:eastAsia="es-CO"/>
+        </w:rPr>
+      </w:pPr>
+      <w:hyperlink w:anchor="_Toc435463156" w:history="1">
+        <w:r>
+          <w:rPr>
+            <w:rStyle w:val="Hipervnculo"/>
+            <w:noProof/>
+          </w:rPr>
+          <w:t>Figura 5. Caso de uso evaluaciones</w:t>
+        </w:r>
+        <w:r>
+          <w:rPr>
+            <w:noProof/>
+            <w:webHidden/>
+          </w:rPr>
+          <w:tab/>
+        </w:r>
+        <w:r>
+          <w:rPr>
+            <w:noProof/>
+            <w:webHidden/>
+          </w:rPr>
+          <w:fldChar w:fldCharType="begin"/>
+        </w:r>
+        <w:r>
+          <w:rPr>
+            <w:noProof/>
+            <w:webHidden/>
+          </w:rPr>
+          <w:instrText xml:space="preserve"> PAGEREF _Toc435463156 \h </w:instrText>
+        </w:r>
+        <w:r>
+          <w:rPr>
+            <w:noProof/>
+            <w:webHidden/>
+          </w:rPr>
+        </w:r>
+        <w:r>
+          <w:rPr>
+            <w:noProof/>
+            <w:webHidden/>
+          </w:rPr>
+          <w:fldChar w:fldCharType="separate"/>
+        </w:r>
+        <w:r>
+          <w:rPr>
+            <w:noProof/>
+            <w:webHidden/>
+          </w:rPr>
+          <w:t>22</w:t>
+        </w:r>
+        <w:r>
+          <w:rPr>
+            <w:noProof/>
+            <w:webHidden/>
+          </w:rPr>
+          <w:fldChar w:fldCharType="end"/>
+        </w:r>
+      </w:hyperlink>
+    </w:p>
+    <w:p>
+      <w:pPr>
+        <w:pStyle w:val="Tabladeilustraciones"/>
+        <w:tabs>
+          <w:tab w:val="right" w:leader="dot" w:pos="8828"/>
+        </w:tabs>
+        <w:rPr>
+          <w:rFonts w:asciiTheme="minorHAnsi" w:eastAsiaTheme="minorEastAsia" w:hAnsiTheme="minorHAnsi"/>
+          <w:noProof/>
+          <w:lang w:eastAsia="es-CO"/>
+        </w:rPr>
+      </w:pPr>
+      <w:hyperlink w:anchor="_Toc435463157" w:history="1">
+        <w:r>
+          <w:rPr>
+            <w:rStyle w:val="Hipervnculo"/>
+            <w:noProof/>
+          </w:rPr>
+          <w:t>Figura 6. Caso de uso actividades</w:t>
+        </w:r>
+        <w:r>
+          <w:rPr>
+            <w:noProof/>
+            <w:webHidden/>
+          </w:rPr>
+          <w:tab/>
+        </w:r>
+        <w:r>
+          <w:rPr>
+            <w:noProof/>
+            <w:webHidden/>
+          </w:rPr>
+          <w:fldChar w:fldCharType="begin"/>
+        </w:r>
+        <w:r>
+          <w:rPr>
+            <w:noProof/>
+            <w:webHidden/>
+          </w:rPr>
+          <w:instrText xml:space="preserve"> PAGEREF _Toc435463157 \h </w:instrText>
+        </w:r>
+        <w:r>
+          <w:rPr>
+            <w:noProof/>
+            <w:webHidden/>
+          </w:rPr>
+        </w:r>
+        <w:r>
+          <w:rPr>
+            <w:noProof/>
+            <w:webHidden/>
+          </w:rPr>
+          <w:fldChar w:fldCharType="separate"/>
+        </w:r>
+        <w:r>
+          <w:rPr>
+            <w:noProof/>
+            <w:webHidden/>
+          </w:rPr>
+          <w:t>23</w:t>
+        </w:r>
+        <w:r>
+          <w:rPr>
+            <w:noProof/>
+            <w:webHidden/>
+          </w:rPr>
+          <w:fldChar w:fldCharType="end"/>
+        </w:r>
+      </w:hyperlink>
+    </w:p>
+    <w:p>
+      <w:pPr>
+        <w:pStyle w:val="Tabladeilustraciones"/>
+        <w:tabs>
+          <w:tab w:val="right" w:leader="dot" w:pos="8828"/>
+        </w:tabs>
+        <w:rPr>
+          <w:rFonts w:asciiTheme="minorHAnsi" w:eastAsiaTheme="minorEastAsia" w:hAnsiTheme="minorHAnsi"/>
+          <w:noProof/>
+          <w:lang w:eastAsia="es-CO"/>
+        </w:rPr>
+      </w:pPr>
+      <w:hyperlink w:anchor="_Toc435463158" w:history="1">
+        <w:r>
+          <w:rPr>
+            <w:rStyle w:val="Hipervnculo"/>
+            <w:noProof/>
+          </w:rPr>
+          <w:t>Figura 7. Caso de uso productos</w:t>
+        </w:r>
+        <w:r>
+          <w:rPr>
+            <w:noProof/>
+            <w:webHidden/>
+          </w:rPr>
+          <w:tab/>
+        </w:r>
+        <w:r>
+          <w:rPr>
+            <w:noProof/>
+            <w:webHidden/>
+          </w:rPr>
+          <w:fldChar w:fldCharType="begin"/>
+        </w:r>
+        <w:r>
+          <w:rPr>
+            <w:noProof/>
+            <w:webHidden/>
+          </w:rPr>
+          <w:instrText xml:space="preserve"> PAGEREF _Toc435463158 \h </w:instrText>
+        </w:r>
+        <w:r>
+          <w:rPr>
+            <w:noProof/>
+            <w:webHidden/>
+          </w:rPr>
+        </w:r>
+        <w:r>
+          <w:rPr>
+            <w:noProof/>
+            <w:webHidden/>
+          </w:rPr>
+          <w:fldChar w:fldCharType="separate"/>
+        </w:r>
+        <w:r>
+          <w:rPr>
+            <w:noProof/>
+            <w:webHidden/>
+          </w:rPr>
+          <w:t>24</w:t>
+        </w:r>
+        <w:r>
+          <w:rPr>
+            <w:noProof/>
+            <w:webHidden/>
+          </w:rPr>
+          <w:fldChar w:fldCharType="end"/>
+        </w:r>
+      </w:hyperlink>
+    </w:p>
+    <w:p>
+      <w:pPr>
+        <w:pStyle w:val="Tabladeilustraciones"/>
+        <w:tabs>
+          <w:tab w:val="right" w:leader="dot" w:pos="8828"/>
+        </w:tabs>
+        <w:rPr>
+          <w:rFonts w:asciiTheme="minorHAnsi" w:eastAsiaTheme="minorEastAsia" w:hAnsiTheme="minorHAnsi"/>
+          <w:noProof/>
+          <w:lang w:eastAsia="es-CO"/>
+        </w:rPr>
+      </w:pPr>
+      <w:hyperlink w:anchor="_Toc435463159" w:history="1">
+        <w:r>
+          <w:rPr>
+            <w:rStyle w:val="Hipervnculo"/>
+            <w:noProof/>
+          </w:rPr>
+          <w:t>Figura 8. Caso de uso clases</w:t>
+        </w:r>
+        <w:r>
+          <w:rPr>
+            <w:noProof/>
+            <w:webHidden/>
+          </w:rPr>
+          <w:tab/>
+        </w:r>
+        <w:r>
+          <w:rPr>
+            <w:noProof/>
+            <w:webHidden/>
+          </w:rPr>
+          <w:fldChar w:fldCharType="begin"/>
+        </w:r>
+        <w:r>
+          <w:rPr>
+            <w:noProof/>
+            <w:webHidden/>
+          </w:rPr>
+          <w:instrText xml:space="preserve"> PAGEREF _Toc435463159 \h </w:instrText>
+        </w:r>
+        <w:r>
+          <w:rPr>
+            <w:noProof/>
+            <w:webHidden/>
+          </w:rPr>
+        </w:r>
+        <w:r>
+          <w:rPr>
+            <w:noProof/>
+            <w:webHidden/>
+          </w:rPr>
+          <w:fldChar w:fldCharType="separate"/>
+        </w:r>
+        <w:r>
+          <w:rPr>
+            <w:noProof/>
+            <w:webHidden/>
+          </w:rPr>
+          <w:t>26</w:t>
+        </w:r>
+        <w:r>
+          <w:rPr>
+            <w:noProof/>
+            <w:webHidden/>
+          </w:rPr>
+          <w:fldChar w:fldCharType="end"/>
+        </w:r>
+      </w:hyperlink>
+    </w:p>
+    <w:p>
+      <w:pPr>
+        <w:pStyle w:val="Tabladeilustraciones"/>
+        <w:tabs>
+          <w:tab w:val="right" w:leader="dot" w:pos="8828"/>
+        </w:tabs>
+        <w:rPr>
+          <w:rFonts w:asciiTheme="minorHAnsi" w:eastAsiaTheme="minorEastAsia" w:hAnsiTheme="minorHAnsi"/>
+          <w:noProof/>
+          <w:lang w:eastAsia="es-CO"/>
+        </w:rPr>
+      </w:pPr>
+      <w:hyperlink w:anchor="_Toc435463160" w:history="1">
+        <w:r>
+          <w:rPr>
+            <w:rStyle w:val="Hipervnculo"/>
+            <w:noProof/>
+          </w:rPr>
+          <w:t>Figura 9. Caso de uso cerrar sesión</w:t>
+        </w:r>
+        <w:r>
+          <w:rPr>
+            <w:noProof/>
+            <w:webHidden/>
+          </w:rPr>
+          <w:tab/>
+        </w:r>
+        <w:r>
+          <w:rPr>
+            <w:noProof/>
+            <w:webHidden/>
+          </w:rPr>
+          <w:fldChar w:fldCharType="begin"/>
+        </w:r>
+        <w:r>
+          <w:rPr>
+            <w:noProof/>
+            <w:webHidden/>
+          </w:rPr>
+          <w:instrText xml:space="preserve"> PAGEREF _Toc435463160 \h </w:instrText>
+        </w:r>
+        <w:r>
+          <w:rPr>
+            <w:noProof/>
+            <w:webHidden/>
+          </w:rPr>
+        </w:r>
+        <w:r>
+          <w:rPr>
+            <w:noProof/>
+            <w:webHidden/>
+          </w:rPr>
+          <w:fldChar w:fldCharType="separate"/>
+        </w:r>
+        <w:r>
+          <w:rPr>
+            <w:noProof/>
+            <w:webHidden/>
+          </w:rPr>
+          <w:t>27</w:t>
+        </w:r>
+        <w:r>
+          <w:rPr>
+            <w:noProof/>
+            <w:webHidden/>
+          </w:rPr>
+          <w:fldChar w:fldCharType="end"/>
+        </w:r>
+      </w:hyperlink>
+    </w:p>
+    <w:p>
+      <w:pPr>
+        <w:pStyle w:val="Tabladeilustraciones"/>
+        <w:tabs>
+          <w:tab w:val="right" w:leader="dot" w:pos="8828"/>
+        </w:tabs>
+        <w:rPr>
+          <w:rFonts w:asciiTheme="minorHAnsi" w:eastAsiaTheme="minorEastAsia" w:hAnsiTheme="minorHAnsi"/>
+          <w:noProof/>
+          <w:lang w:eastAsia="es-CO"/>
+        </w:rPr>
+      </w:pPr>
+      <w:hyperlink w:anchor="_Toc435463161" w:history="1">
+        <w:r>
+          <w:rPr>
+            <w:rStyle w:val="Hipervnculo"/>
+            <w:noProof/>
+          </w:rPr>
+          <w:t>Figura 10. Imagen de inicio de sesión</w:t>
+        </w:r>
+        <w:r>
+          <w:rPr>
+            <w:noProof/>
+            <w:webHidden/>
+          </w:rPr>
+          <w:tab/>
+        </w:r>
+        <w:r>
+          <w:rPr>
+            <w:noProof/>
+            <w:webHidden/>
+          </w:rPr>
+          <w:fldChar w:fldCharType="begin"/>
+        </w:r>
+        <w:r>
+          <w:rPr>
+            <w:noProof/>
+            <w:webHidden/>
+          </w:rPr>
+          <w:instrText xml:space="preserve"> PAGEREF _Toc435463161 \h </w:instrText>
+        </w:r>
+        <w:r>
+          <w:rPr>
+            <w:noProof/>
+            <w:webHidden/>
+          </w:rPr>
+        </w:r>
+        <w:r>
+          <w:rPr>
+            <w:noProof/>
+            <w:webHidden/>
+          </w:rPr>
+          <w:fldChar w:fldCharType="separate"/>
+        </w:r>
+        <w:r>
+          <w:rPr>
+            <w:noProof/>
+            <w:webHidden/>
+          </w:rPr>
+          <w:t>28</w:t>
+        </w:r>
+        <w:r>
+          <w:rPr>
+            <w:noProof/>
+            <w:webHidden/>
+          </w:rPr>
+          <w:fldChar w:fldCharType="end"/>
+        </w:r>
+      </w:hyperlink>
+    </w:p>
+    <w:p>
+      <w:pPr>
+        <w:pStyle w:val="Tabladeilustraciones"/>
+        <w:tabs>
+          <w:tab w:val="right" w:leader="dot" w:pos="8828"/>
+        </w:tabs>
+        <w:rPr>
+          <w:rFonts w:asciiTheme="minorHAnsi" w:eastAsiaTheme="minorEastAsia" w:hAnsiTheme="minorHAnsi"/>
+          <w:noProof/>
+          <w:lang w:eastAsia="es-CO"/>
+        </w:rPr>
+      </w:pPr>
+      <w:hyperlink w:anchor="_Toc435463162" w:history="1">
+        <w:r>
+          <w:rPr>
+            <w:rStyle w:val="Hipervnculo"/>
+            <w:noProof/>
+          </w:rPr>
+          <w:t>Figura 11. Vista administrador</w:t>
+        </w:r>
+        <w:r>
+          <w:rPr>
+            <w:noProof/>
+            <w:webHidden/>
+          </w:rPr>
+          <w:tab/>
+        </w:r>
+        <w:r>
+          <w:rPr>
+            <w:noProof/>
+            <w:webHidden/>
+          </w:rPr>
+          <w:fldChar w:fldCharType="begin"/>
+        </w:r>
+        <w:r>
+          <w:rPr>
+            <w:noProof/>
+            <w:webHidden/>
+          </w:rPr>
+          <w:instrText xml:space="preserve"> PAGEREF _Toc435463162 \h </w:instrText>
+        </w:r>
+        <w:r>
+          <w:rPr>
+            <w:noProof/>
+            <w:webHidden/>
+          </w:rPr>
+        </w:r>
+        <w:r>
+          <w:rPr>
+            <w:noProof/>
+            <w:webHidden/>
+          </w:rPr>
+          <w:fldChar w:fldCharType="separate"/>
+        </w:r>
+        <w:r>
+          <w:rPr>
+            <w:noProof/>
+            <w:webHidden/>
+          </w:rPr>
+          <w:t>29</w:t>
+        </w:r>
+        <w:r>
+          <w:rPr>
+            <w:noProof/>
+            <w:webHidden/>
+          </w:rPr>
+          <w:fldChar w:fldCharType="end"/>
+        </w:r>
+      </w:hyperlink>
+    </w:p>
+    <w:p>
+      <w:pPr>
+        <w:pStyle w:val="Tabladeilustraciones"/>
+        <w:tabs>
+          <w:tab w:val="right" w:leader="dot" w:pos="8828"/>
+        </w:tabs>
+        <w:rPr>
+          <w:rFonts w:asciiTheme="minorHAnsi" w:eastAsiaTheme="minorEastAsia" w:hAnsiTheme="minorHAnsi"/>
+          <w:noProof/>
+          <w:lang w:eastAsia="es-CO"/>
+        </w:rPr>
+      </w:pPr>
+      <w:hyperlink w:anchor="_Toc435463163" w:history="1">
+        <w:r>
+          <w:rPr>
+            <w:rStyle w:val="Hipervnculo"/>
+            <w:noProof/>
+          </w:rPr>
+          <w:t>Figura 12. Sección</w:t>
+        </w:r>
+        <w:r>
+          <w:rPr>
+            <w:rStyle w:val="Hipervnculo"/>
+            <w:noProof/>
+          </w:rPr>
+          <w:t xml:space="preserve"> </w:t>
+        </w:r>
+        <w:r>
+          <w:rPr>
+            <w:rStyle w:val="Hipervnculo"/>
+            <w:noProof/>
+          </w:rPr>
+          <w:t>Tipo de Modalidad</w:t>
+        </w:r>
+        <w:r>
+          <w:rPr>
+            <w:noProof/>
+            <w:webHidden/>
+          </w:rPr>
+          <w:tab/>
+        </w:r>
+        <w:r>
+          <w:rPr>
+            <w:noProof/>
+            <w:webHidden/>
+          </w:rPr>
+          <w:fldChar w:fldCharType="begin"/>
+        </w:r>
+        <w:r>
+          <w:rPr>
+            <w:noProof/>
+            <w:webHidden/>
+          </w:rPr>
+          <w:instrText xml:space="preserve"> PAGEREF _Toc435463163 \h </w:instrText>
+        </w:r>
+        <w:r>
+          <w:rPr>
+            <w:noProof/>
+            <w:webHidden/>
+          </w:rPr>
+        </w:r>
+        <w:r>
+          <w:rPr>
+            <w:noProof/>
+            <w:webHidden/>
+          </w:rPr>
+          <w:fldChar w:fldCharType="separate"/>
+        </w:r>
+        <w:r>
+          <w:rPr>
+            <w:noProof/>
+            <w:webHidden/>
+          </w:rPr>
+          <w:t>29</w:t>
+        </w:r>
+        <w:r>
+          <w:rPr>
+            <w:noProof/>
+            <w:webHidden/>
+          </w:rPr>
+          <w:fldChar w:fldCharType="end"/>
+        </w:r>
+      </w:hyperlink>
+    </w:p>
+    <w:p>
+      <w:pPr>
+        <w:pStyle w:val="Tabladeilustraciones"/>
+        <w:tabs>
+          <w:tab w:val="right" w:leader="dot" w:pos="8828"/>
+        </w:tabs>
+        <w:rPr>
+          <w:rFonts w:asciiTheme="minorHAnsi" w:eastAsiaTheme="minorEastAsia" w:hAnsiTheme="minorHAnsi"/>
+          <w:noProof/>
+          <w:lang w:eastAsia="es-CO"/>
+        </w:rPr>
+      </w:pPr>
+      <w:hyperlink w:anchor="_Toc435463164" w:history="1">
+        <w:r>
+          <w:rPr>
+            <w:rStyle w:val="Hipervnculo"/>
+            <w:noProof/>
+          </w:rPr>
+          <w:t>Figura 13.  Tipos de Investigación</w:t>
+        </w:r>
+        <w:r>
+          <w:rPr>
+            <w:noProof/>
+            <w:webHidden/>
+          </w:rPr>
+          <w:tab/>
+        </w:r>
+        <w:r>
+          <w:rPr>
+            <w:noProof/>
+            <w:webHidden/>
+          </w:rPr>
+          <w:fldChar w:fldCharType="begin"/>
+        </w:r>
+        <w:r>
+          <w:rPr>
+            <w:noProof/>
+            <w:webHidden/>
+          </w:rPr>
+          <w:instrText xml:space="preserve"> PAGEREF _Toc435463164 \h </w:instrText>
+        </w:r>
+        <w:r>
+          <w:rPr>
+            <w:noProof/>
+            <w:webHidden/>
+          </w:rPr>
+        </w:r>
+        <w:r>
+          <w:rPr>
+            <w:noProof/>
+            <w:webHidden/>
+          </w:rPr>
+          <w:fldChar w:fldCharType="separate"/>
+        </w:r>
+        <w:r>
+          <w:rPr>
+            <w:noProof/>
+            <w:webHidden/>
+          </w:rPr>
+          <w:t>38</w:t>
         </w:r>
         <w:r>
           <w:rPr>
@@ -3826,7 +5482,7 @@
       <w:pPr>
         <w:pStyle w:val="Ttulo1"/>
       </w:pPr>
-      <w:bookmarkStart w:id="0" w:name="_Toc435449382"/>
+      <w:bookmarkStart w:id="1" w:name="_Toc435465200"/>
       <w:r>
         <w:t xml:space="preserve">FICHA </w:t>
       </w:r>
@@ -3836,7 +5492,7 @@
       <w:r>
         <w:t>DEL PROYECTO</w:t>
       </w:r>
-      <w:bookmarkEnd w:id="0"/>
+      <w:bookmarkEnd w:id="1"/>
     </w:p>
     <w:p/>
     <w:tbl>
@@ -4282,8 +5938,17 @@
                 <w:sz w:val="22"/>
                 <w:szCs w:val="22"/>
               </w:rPr>
-              <w:t>(POO). El motor de gestión de base de datos utilizado fue PostgreSQL</w:t>
-            </w:r>
+              <w:t xml:space="preserve">(POO). El motor de gestión de base de datos utilizado fue </w:t>
+            </w:r>
+            <w:proofErr w:type="spellStart"/>
+            <w:r>
+              <w:rPr>
+                <w:sz w:val="22"/>
+                <w:szCs w:val="22"/>
+              </w:rPr>
+              <w:t>PostgreSQL</w:t>
+            </w:r>
+            <w:proofErr w:type="spellEnd"/>
             <w:r>
               <w:rPr>
                 <w:sz w:val="22"/>
@@ -4326,16 +5991,16 @@
         <w:suppressAutoHyphens/>
         <w:ind w:left="431" w:hanging="431"/>
       </w:pPr>
-      <w:bookmarkStart w:id="1" w:name="_Toc394483913"/>
-      <w:bookmarkStart w:id="2" w:name="_Toc435449383"/>
+      <w:bookmarkStart w:id="2" w:name="_Toc394483913"/>
+      <w:bookmarkStart w:id="3" w:name="_Toc435465201"/>
       <w:r>
         <w:t xml:space="preserve">PLANTEAMIENTO DEL PROBLEMA Y </w:t>
       </w:r>
       <w:r>
         <w:t>JUSTIFICACIÓN</w:t>
       </w:r>
-      <w:bookmarkEnd w:id="1"/>
       <w:bookmarkEnd w:id="2"/>
+      <w:bookmarkEnd w:id="3"/>
     </w:p>
     <w:p/>
     <w:p>
@@ -4490,33 +6155,36 @@
       <w:pPr>
         <w:pStyle w:val="Ttulo1"/>
       </w:pPr>
-      <w:bookmarkStart w:id="3" w:name="_Toc435449384"/>
+      <w:bookmarkStart w:id="4" w:name="_Toc435465202"/>
       <w:r>
         <w:t>OBJETIVOS</w:t>
       </w:r>
-      <w:bookmarkEnd w:id="3"/>
+      <w:bookmarkEnd w:id="4"/>
     </w:p>
     <w:p/>
     <w:p>
       <w:pPr>
         <w:pStyle w:val="Ttulo2"/>
       </w:pPr>
-      <w:bookmarkStart w:id="4" w:name="_Toc393789675"/>
-      <w:bookmarkStart w:id="5" w:name="_Toc435449385"/>
+      <w:bookmarkStart w:id="5" w:name="_Toc393789675"/>
+      <w:bookmarkStart w:id="6" w:name="_Toc435465203"/>
       <w:r>
         <w:t>Objetivo General</w:t>
       </w:r>
-      <w:bookmarkEnd w:id="4"/>
       <w:bookmarkEnd w:id="5"/>
-    </w:p>
-    <w:p>
-      <w:r>
-        <w:t>Desarrollar una aplicación informática que permita el registro de las actividades y productos que realizan los docentes en su actividad académica de acuerdo al formato R-DC-54 del sistema de gestión de calidad de las Unidades Tecnológicas de Santander, buscando brindar una herramienta de apoyo al proceso de evaluación cuantitativa de los docentes, haciendo uso de he</w:t>
-      </w:r>
-      <w:bookmarkStart w:id="6" w:name="_GoBack"/>
       <w:bookmarkEnd w:id="6"/>
-      <w:r>
-        <w:t>rramientas open source.</w:t>
+    </w:p>
+    <w:p>
+      <w:r>
+        <w:t xml:space="preserve">Desarrollar una aplicación informática que permita el registro de las actividades y productos que realizan los docentes en su actividad académica de acuerdo al formato R-DC-54 del sistema de gestión de calidad de las Unidades Tecnológicas de Santander, buscando brindar una herramienta de apoyo al proceso de evaluación cuantitativa de los docentes, haciendo uso de herramientas open </w:t>
+      </w:r>
+      <w:proofErr w:type="spellStart"/>
+      <w:r>
+        <w:t>source</w:t>
+      </w:r>
+      <w:proofErr w:type="spellEnd"/>
+      <w:r>
+        <w:t>.</w:t>
       </w:r>
     </w:p>
     <w:p/>
@@ -4525,106 +6193,53 @@
         <w:pStyle w:val="Ttulo2"/>
       </w:pPr>
       <w:bookmarkStart w:id="7" w:name="_Toc393789676"/>
-      <w:bookmarkStart w:id="8" w:name="_Toc435449386"/>
+      <w:bookmarkStart w:id="8" w:name="_Toc435465204"/>
       <w:r>
         <w:t>Objetivos específicos</w:t>
       </w:r>
       <w:bookmarkEnd w:id="7"/>
       <w:bookmarkEnd w:id="8"/>
     </w:p>
-    <w:p/>
-    <w:p>
-      <w:pPr>
-        <w:pStyle w:val="Descripcin"/>
-        <w:suppressAutoHyphens/>
-        <w:spacing w:after="40"/>
+    <w:p>
+      <w:pPr>
+        <w:pStyle w:val="Tabla"/>
         <w:rPr>
           <w:rFonts w:eastAsia="Times New Roman" w:cs="Times New Roman"/>
-          <w:b w:val="0"/>
-          <w:bCs w:val="0"/>
+          <w:b/>
+          <w:bCs/>
           <w:iCs/>
-          <w:sz w:val="18"/>
           <w:lang w:val="es-ES" w:eastAsia="ar-SA"/>
         </w:rPr>
       </w:pPr>
-      <w:bookmarkStart w:id="9" w:name="_Toc435459911"/>
-      <w:r>
-        <w:rPr>
-          <w:rFonts w:eastAsia="Times New Roman" w:cs="Times New Roman"/>
-          <w:b w:val="0"/>
-          <w:bCs w:val="0"/>
-          <w:iCs/>
-          <w:sz w:val="18"/>
-          <w:lang w:val="es-ES" w:eastAsia="ar-SA"/>
-        </w:rPr>
+      <w:bookmarkStart w:id="9" w:name="_Toc435462285"/>
+      <w:r>
         <w:t xml:space="preserve">Tabla </w:t>
       </w:r>
-      <w:r>
-        <w:rPr>
-          <w:rFonts w:eastAsia="Times New Roman" w:cs="Times New Roman"/>
-          <w:b w:val="0"/>
-          <w:bCs w:val="0"/>
-          <w:iCs/>
-          <w:sz w:val="18"/>
-          <w:lang w:val="es-ES" w:eastAsia="ar-SA"/>
-        </w:rPr>
-        <w:fldChar w:fldCharType="begin"/>
-      </w:r>
-      <w:r>
-        <w:rPr>
-          <w:rFonts w:eastAsia="Times New Roman" w:cs="Times New Roman"/>
-          <w:b w:val="0"/>
-          <w:bCs w:val="0"/>
-          <w:iCs/>
-          <w:sz w:val="18"/>
-          <w:lang w:val="es-ES" w:eastAsia="ar-SA"/>
-        </w:rPr>
-        <w:instrText xml:space="preserve"> SEQ Tabla \* ARABIC </w:instrText>
-      </w:r>
-      <w:r>
-        <w:rPr>
-          <w:rFonts w:eastAsia="Times New Roman" w:cs="Times New Roman"/>
-          <w:b w:val="0"/>
-          <w:bCs w:val="0"/>
-          <w:iCs/>
-          <w:sz w:val="18"/>
-          <w:lang w:val="es-ES" w:eastAsia="ar-SA"/>
-        </w:rPr>
-        <w:fldChar w:fldCharType="separate"/>
-      </w:r>
-      <w:r>
-        <w:rPr>
-          <w:rFonts w:eastAsia="Times New Roman" w:cs="Times New Roman"/>
-          <w:b w:val="0"/>
-          <w:bCs w:val="0"/>
-          <w:iCs/>
+      <w:fldSimple w:instr=" SEQ Tabla \* ARABIC ">
+        <w:r>
+          <w:rPr>
+            <w:noProof/>
+          </w:rPr>
+          <w:t>1</w:t>
+        </w:r>
+      </w:fldSimple>
+      <w:r>
+        <w:rPr>
           <w:noProof/>
-          <w:sz w:val="18"/>
-          <w:lang w:val="es-ES" w:eastAsia="ar-SA"/>
-        </w:rPr>
-        <w:t>1</w:t>
-      </w:r>
-      <w:r>
-        <w:rPr>
-          <w:rFonts w:eastAsia="Times New Roman" w:cs="Times New Roman"/>
-          <w:b w:val="0"/>
-          <w:bCs w:val="0"/>
-          <w:iCs/>
-          <w:sz w:val="18"/>
-          <w:lang w:val="es-ES" w:eastAsia="ar-SA"/>
-        </w:rPr>
-        <w:fldChar w:fldCharType="end"/>
-      </w:r>
-      <w:r>
-        <w:rPr>
-          <w:rFonts w:eastAsia="Times New Roman" w:cs="Times New Roman"/>
-          <w:b w:val="0"/>
-          <w:bCs w:val="0"/>
-          <w:iCs/>
-          <w:sz w:val="18"/>
-          <w:lang w:val="es-ES" w:eastAsia="ar-SA"/>
-        </w:rPr>
-        <w:t>. Objetivos específicos</w:t>
+        </w:rPr>
+        <w:t xml:space="preserve"> Ob</w:t>
+      </w:r>
+      <w:r>
+        <w:rPr>
+          <w:noProof/>
+        </w:rPr>
+        <w:t>jet</w:t>
+      </w:r>
+      <w:r>
+        <w:rPr>
+          <w:noProof/>
+        </w:rPr>
+        <w:t>ivos especificos</w:t>
       </w:r>
       <w:bookmarkEnd w:id="9"/>
     </w:p>
@@ -4871,7 +6486,7 @@
         <w:suppressAutoHyphens/>
         <w:ind w:left="431" w:hanging="431"/>
       </w:pPr>
-      <w:bookmarkStart w:id="10" w:name="_Toc435449387"/>
+      <w:bookmarkStart w:id="10" w:name="_Toc435465205"/>
       <w:r>
         <w:t xml:space="preserve">MARCO </w:t>
       </w:r>
@@ -4889,95 +6504,24 @@
     </w:p>
     <w:p>
       <w:pPr>
-        <w:pStyle w:val="Descripcin"/>
-        <w:suppressAutoHyphens/>
-        <w:spacing w:after="40"/>
-        <w:rPr>
-          <w:rFonts w:eastAsia="Times New Roman" w:cs="Times New Roman"/>
-          <w:b w:val="0"/>
-          <w:bCs w:val="0"/>
-          <w:iCs/>
-          <w:sz w:val="18"/>
+        <w:pStyle w:val="Tabla"/>
+        <w:rPr>
           <w:lang w:val="es-ES" w:eastAsia="ar-SA"/>
         </w:rPr>
       </w:pPr>
-      <w:bookmarkStart w:id="11" w:name="_Toc435459912"/>
-      <w:r>
-        <w:rPr>
-          <w:rFonts w:eastAsia="Times New Roman" w:cs="Times New Roman"/>
-          <w:b w:val="0"/>
-          <w:bCs w:val="0"/>
-          <w:iCs/>
-          <w:sz w:val="18"/>
-          <w:lang w:val="es-ES" w:eastAsia="ar-SA"/>
-        </w:rPr>
+      <w:bookmarkStart w:id="11" w:name="_Toc435462286"/>
+      <w:r>
         <w:t xml:space="preserve">Tabla </w:t>
       </w:r>
-      <w:r>
-        <w:rPr>
-          <w:rFonts w:eastAsia="Times New Roman" w:cs="Times New Roman"/>
-          <w:b w:val="0"/>
-          <w:bCs w:val="0"/>
-          <w:iCs/>
-          <w:sz w:val="18"/>
-          <w:lang w:val="es-ES" w:eastAsia="ar-SA"/>
-        </w:rPr>
-        <w:fldChar w:fldCharType="begin"/>
-      </w:r>
-      <w:r>
-        <w:rPr>
-          <w:rFonts w:eastAsia="Times New Roman" w:cs="Times New Roman"/>
-          <w:b w:val="0"/>
-          <w:bCs w:val="0"/>
-          <w:iCs/>
-          <w:sz w:val="18"/>
-          <w:lang w:val="es-ES" w:eastAsia="ar-SA"/>
-        </w:rPr>
-        <w:instrText xml:space="preserve"> SEQ Tabla \* ARABIC </w:instrText>
-      </w:r>
-      <w:r>
-        <w:rPr>
-          <w:rFonts w:eastAsia="Times New Roman" w:cs="Times New Roman"/>
-          <w:b w:val="0"/>
-          <w:bCs w:val="0"/>
-          <w:iCs/>
-          <w:sz w:val="18"/>
-          <w:lang w:val="es-ES" w:eastAsia="ar-SA"/>
-        </w:rPr>
-        <w:fldChar w:fldCharType="separate"/>
-      </w:r>
-      <w:r>
-        <w:rPr>
-          <w:rFonts w:eastAsia="Times New Roman" w:cs="Times New Roman"/>
-          <w:b w:val="0"/>
-          <w:bCs w:val="0"/>
-          <w:iCs/>
-          <w:noProof/>
-          <w:sz w:val="18"/>
-          <w:lang w:val="es-ES" w:eastAsia="ar-SA"/>
-        </w:rPr>
-        <w:t>2</w:t>
-      </w:r>
-      <w:r>
-        <w:rPr>
-          <w:rFonts w:eastAsia="Times New Roman" w:cs="Times New Roman"/>
-          <w:b w:val="0"/>
-          <w:bCs w:val="0"/>
-          <w:iCs/>
-          <w:sz w:val="18"/>
-          <w:lang w:val="es-ES" w:eastAsia="ar-SA"/>
-        </w:rPr>
-        <w:fldChar w:fldCharType="end"/>
-      </w:r>
-      <w:r>
-        <w:rPr>
-          <w:rFonts w:eastAsia="Times New Roman" w:cs="Times New Roman"/>
-          <w:b w:val="0"/>
-          <w:bCs w:val="0"/>
-          <w:iCs/>
-          <w:sz w:val="18"/>
-          <w:lang w:val="es-ES" w:eastAsia="ar-SA"/>
-        </w:rPr>
+      <w:fldSimple w:instr=" SEQ Tabla \* ARABIC ">
+        <w:r>
+          <w:rPr>
+            <w:noProof/>
+          </w:rPr>
+          <w:t>2</w:t>
+        </w:r>
+      </w:fldSimple>
+      <w:r>
         <w:t>. Referencia 1</w:t>
       </w:r>
       <w:bookmarkEnd w:id="11"/>
@@ -5565,57 +7109,28 @@
     </w:p>
     <w:p>
       <w:pPr>
-        <w:rPr>
-          <w:lang w:eastAsia="es-ES"/>
-        </w:rPr>
-      </w:pPr>
-    </w:p>
-    <w:p>
-      <w:pPr>
-        <w:pStyle w:val="Descripcin"/>
-        <w:suppressAutoHyphens/>
-        <w:spacing w:after="40"/>
-        <w:rPr>
-          <w:rFonts w:eastAsia="Times New Roman" w:cs="Times New Roman"/>
-          <w:b w:val="0"/>
-          <w:bCs w:val="0"/>
-          <w:iCs/>
-          <w:sz w:val="18"/>
-          <w:lang w:val="es-ES" w:eastAsia="ar-SA"/>
-        </w:rPr>
-      </w:pPr>
-      <w:r>
-        <w:rPr>
-          <w:rFonts w:eastAsia="Times New Roman" w:cs="Times New Roman"/>
-          <w:b w:val="0"/>
-          <w:bCs w:val="0"/>
-          <w:iCs/>
-          <w:sz w:val="18"/>
-          <w:lang w:val="es-ES" w:eastAsia="ar-SA"/>
-        </w:rPr>
+        <w:pStyle w:val="Tabla"/>
+        <w:rPr>
+          <w:rFonts w:ascii="Tahoma" w:hAnsi="Tahoma" w:cs="Tahoma"/>
+          <w:szCs w:val="23"/>
+        </w:rPr>
+      </w:pPr>
+      <w:bookmarkStart w:id="12" w:name="_Toc435462287"/>
+      <w:r>
         <w:t xml:space="preserve">Tabla </w:t>
       </w:r>
-      <w:r>
-        <w:rPr>
-          <w:rFonts w:eastAsia="Times New Roman" w:cs="Times New Roman"/>
-          <w:b w:val="0"/>
-          <w:bCs w:val="0"/>
-          <w:iCs/>
-          <w:sz w:val="18"/>
-          <w:lang w:val="es-ES" w:eastAsia="ar-SA"/>
-        </w:rPr>
-        <w:t>3. Referencia 2</w:t>
-      </w:r>
-    </w:p>
-    <w:p>
-      <w:pPr>
-        <w:jc w:val="center"/>
-        <w:rPr>
-          <w:rFonts w:ascii="Tahoma" w:hAnsi="Tahoma" w:cs="Tahoma"/>
-          <w:sz w:val="18"/>
-          <w:szCs w:val="23"/>
-        </w:rPr>
-      </w:pPr>
+      <w:fldSimple w:instr=" SEQ Tabla \* ARABIC ">
+        <w:r>
+          <w:rPr>
+            <w:noProof/>
+          </w:rPr>
+          <w:t>3</w:t>
+        </w:r>
+      </w:fldSimple>
+      <w:r>
+        <w:t>. Referencia 2</w:t>
+      </w:r>
+      <w:bookmarkEnd w:id="12"/>
     </w:p>
     <w:tbl>
       <w:tblPr>
@@ -6161,52 +7676,35 @@
     </w:p>
     <w:p/>
     <w:p/>
-    <w:p>
-      <w:pPr>
-        <w:pStyle w:val="Descripcin"/>
-        <w:suppressAutoHyphens/>
-        <w:spacing w:after="40"/>
-        <w:rPr>
-          <w:rFonts w:eastAsia="Times New Roman" w:cs="Times New Roman"/>
-          <w:b w:val="0"/>
-          <w:bCs w:val="0"/>
-          <w:iCs/>
-          <w:sz w:val="18"/>
-          <w:lang w:val="es-ES" w:eastAsia="ar-SA"/>
-        </w:rPr>
-      </w:pPr>
-      <w:r>
-        <w:rPr>
-          <w:rFonts w:eastAsia="Times New Roman" w:cs="Times New Roman"/>
-          <w:b w:val="0"/>
-          <w:bCs w:val="0"/>
-          <w:iCs/>
-          <w:sz w:val="18"/>
-          <w:lang w:val="es-ES" w:eastAsia="ar-SA"/>
-        </w:rPr>
-        <w:t>Tabla</w:t>
-      </w:r>
-      <w:r>
-        <w:rPr>
-          <w:rFonts w:eastAsia="Times New Roman" w:cs="Times New Roman"/>
-          <w:b w:val="0"/>
-          <w:bCs w:val="0"/>
-          <w:iCs/>
-          <w:sz w:val="18"/>
-          <w:lang w:val="es-ES" w:eastAsia="ar-SA"/>
-        </w:rPr>
-        <w:t xml:space="preserve"> 4. Referencia 3</w:t>
-      </w:r>
-    </w:p>
-    <w:p>
-      <w:pPr>
-        <w:jc w:val="center"/>
+    <w:p/>
+    <w:p>
+      <w:pPr>
+        <w:pStyle w:val="Tabla"/>
         <w:rPr>
           <w:rFonts w:ascii="Tahoma" w:hAnsi="Tahoma" w:cs="Tahoma"/>
-          <w:sz w:val="18"/>
           <w:szCs w:val="23"/>
         </w:rPr>
       </w:pPr>
+      <w:bookmarkStart w:id="13" w:name="_Toc435462288"/>
+      <w:r>
+        <w:lastRenderedPageBreak/>
+        <w:t xml:space="preserve">Tabla </w:t>
+      </w:r>
+      <w:fldSimple w:instr=" SEQ Tabla \* ARABIC ">
+        <w:r>
+          <w:rPr>
+            <w:noProof/>
+          </w:rPr>
+          <w:t>4</w:t>
+        </w:r>
+      </w:fldSimple>
+      <w:r>
+        <w:rPr>
+          <w:noProof/>
+        </w:rPr>
+        <w:t>. Referencia 3</w:t>
+      </w:r>
+      <w:bookmarkEnd w:id="13"/>
     </w:p>
     <w:tbl>
       <w:tblPr>
@@ -6797,19 +8295,19 @@
       <w:pPr>
         <w:pStyle w:val="Ttulo1"/>
       </w:pPr>
-      <w:bookmarkStart w:id="12" w:name="_Toc435449388"/>
+      <w:bookmarkStart w:id="14" w:name="_Toc435465206"/>
       <w:r>
         <w:t>DESARROLLO DEL PROYECTO</w:t>
       </w:r>
-      <w:bookmarkEnd w:id="12"/>
+      <w:bookmarkEnd w:id="14"/>
     </w:p>
     <w:p/>
     <w:p>
       <w:pPr>
         <w:pStyle w:val="Ttulo2"/>
       </w:pPr>
-      <w:bookmarkStart w:id="13" w:name="_Toc393811239"/>
-      <w:bookmarkStart w:id="14" w:name="_Toc435449389"/>
+      <w:bookmarkStart w:id="15" w:name="_Toc393811239"/>
+      <w:bookmarkStart w:id="16" w:name="_Toc435465207"/>
       <w:r>
         <w:t>Fase</w:t>
       </w:r>
@@ -6819,11 +8317,11 @@
       <w:r>
         <w:t xml:space="preserve">1. </w:t>
       </w:r>
-      <w:bookmarkEnd w:id="13"/>
+      <w:bookmarkEnd w:id="15"/>
       <w:r>
         <w:t>Definición de requisitos</w:t>
       </w:r>
-      <w:bookmarkEnd w:id="14"/>
+      <w:bookmarkEnd w:id="16"/>
     </w:p>
     <w:p>
       <w:pPr>
@@ -6833,15 +8331,15 @@
           <w:numId w:val="36"/>
         </w:numPr>
       </w:pPr>
-      <w:bookmarkStart w:id="15" w:name="_Toc427673698"/>
-      <w:bookmarkStart w:id="16" w:name="_Toc426835769"/>
-      <w:bookmarkStart w:id="17" w:name="_Toc435449390"/>
+      <w:bookmarkStart w:id="17" w:name="_Toc427673698"/>
+      <w:bookmarkStart w:id="18" w:name="_Toc426835769"/>
+      <w:bookmarkStart w:id="19" w:name="_Toc435465208"/>
       <w:r>
         <w:t>Identificación del proceso:</w:t>
       </w:r>
-      <w:bookmarkEnd w:id="15"/>
-      <w:bookmarkEnd w:id="16"/>
       <w:bookmarkEnd w:id="17"/>
+      <w:bookmarkEnd w:id="18"/>
+      <w:bookmarkEnd w:id="19"/>
     </w:p>
     <w:p>
       <w:r>
@@ -6927,15 +8425,15 @@
           <w:numId w:val="36"/>
         </w:numPr>
       </w:pPr>
-      <w:bookmarkStart w:id="18" w:name="_Toc427673699"/>
-      <w:bookmarkStart w:id="19" w:name="_Toc426835770"/>
-      <w:bookmarkStart w:id="20" w:name="_Toc435449391"/>
+      <w:bookmarkStart w:id="20" w:name="_Toc427673699"/>
+      <w:bookmarkStart w:id="21" w:name="_Toc426835770"/>
+      <w:bookmarkStart w:id="22" w:name="_Toc435465209"/>
       <w:r>
         <w:t>Establecimiento de procesos primarios</w:t>
       </w:r>
-      <w:bookmarkEnd w:id="18"/>
-      <w:bookmarkEnd w:id="19"/>
       <w:bookmarkEnd w:id="20"/>
+      <w:bookmarkEnd w:id="21"/>
+      <w:bookmarkEnd w:id="22"/>
     </w:p>
     <w:p>
       <w:pPr>
@@ -7175,15 +8673,15 @@
           <w:numId w:val="36"/>
         </w:numPr>
       </w:pPr>
-      <w:bookmarkStart w:id="21" w:name="_Toc427673700"/>
-      <w:bookmarkStart w:id="22" w:name="_Toc426835771"/>
-      <w:bookmarkStart w:id="23" w:name="_Toc435449392"/>
+      <w:bookmarkStart w:id="23" w:name="_Toc427673700"/>
+      <w:bookmarkStart w:id="24" w:name="_Toc426835771"/>
+      <w:bookmarkStart w:id="25" w:name="_Toc435465210"/>
       <w:r>
         <w:t>Definición requisitos del cliente</w:t>
       </w:r>
-      <w:bookmarkEnd w:id="21"/>
-      <w:bookmarkEnd w:id="22"/>
       <w:bookmarkEnd w:id="23"/>
+      <w:bookmarkEnd w:id="24"/>
+      <w:bookmarkEnd w:id="25"/>
     </w:p>
     <w:p>
       <w:pPr>
@@ -7334,15 +8832,15 @@
           <w:numId w:val="36"/>
         </w:numPr>
       </w:pPr>
-      <w:bookmarkStart w:id="24" w:name="_Toc427673701"/>
-      <w:bookmarkStart w:id="25" w:name="_Toc426835772"/>
-      <w:bookmarkStart w:id="26" w:name="_Toc435449393"/>
+      <w:bookmarkStart w:id="26" w:name="_Toc427673701"/>
+      <w:bookmarkStart w:id="27" w:name="_Toc426835772"/>
+      <w:bookmarkStart w:id="28" w:name="_Toc435465211"/>
       <w:r>
         <w:t>Propuesta de solución al problema</w:t>
       </w:r>
-      <w:bookmarkEnd w:id="24"/>
-      <w:bookmarkEnd w:id="25"/>
       <w:bookmarkEnd w:id="26"/>
+      <w:bookmarkEnd w:id="27"/>
+      <w:bookmarkEnd w:id="28"/>
     </w:p>
     <w:p>
       <w:pPr>
@@ -7372,7 +8870,7 @@
       <w:pPr>
         <w:pStyle w:val="Ttulo2"/>
       </w:pPr>
-      <w:bookmarkStart w:id="27" w:name="_Toc435449394"/>
+      <w:bookmarkStart w:id="29" w:name="_Toc435465212"/>
       <w:r>
         <w:lastRenderedPageBreak/>
         <w:t xml:space="preserve">Fase 2. </w:t>
@@ -7380,7 +8878,7 @@
       <w:r>
         <w:t>Selección de tecnología</w:t>
       </w:r>
-      <w:bookmarkEnd w:id="27"/>
+      <w:bookmarkEnd w:id="29"/>
       <w:r>
         <w:t xml:space="preserve"> </w:t>
       </w:r>
@@ -7393,15 +8891,15 @@
           <w:numId w:val="36"/>
         </w:numPr>
       </w:pPr>
-      <w:bookmarkStart w:id="28" w:name="_Toc427673704"/>
-      <w:bookmarkStart w:id="29" w:name="_Toc426835775"/>
-      <w:bookmarkStart w:id="30" w:name="_Toc435449395"/>
+      <w:bookmarkStart w:id="30" w:name="_Toc427673704"/>
+      <w:bookmarkStart w:id="31" w:name="_Toc426835775"/>
+      <w:bookmarkStart w:id="32" w:name="_Toc435465213"/>
       <w:r>
         <w:t>Lenguaje</w:t>
       </w:r>
-      <w:bookmarkEnd w:id="28"/>
-      <w:bookmarkEnd w:id="29"/>
       <w:bookmarkEnd w:id="30"/>
+      <w:bookmarkEnd w:id="31"/>
+      <w:bookmarkEnd w:id="32"/>
     </w:p>
     <w:p>
       <w:pPr>
@@ -7486,15 +8984,15 @@
           <w:numId w:val="36"/>
         </w:numPr>
       </w:pPr>
-      <w:bookmarkStart w:id="31" w:name="_Toc427673705"/>
-      <w:bookmarkStart w:id="32" w:name="_Toc426835776"/>
-      <w:bookmarkStart w:id="33" w:name="_Toc435449396"/>
+      <w:bookmarkStart w:id="33" w:name="_Toc427673705"/>
+      <w:bookmarkStart w:id="34" w:name="_Toc426835776"/>
+      <w:bookmarkStart w:id="35" w:name="_Toc435465214"/>
       <w:r>
         <w:t>Base de Datos</w:t>
       </w:r>
-      <w:bookmarkEnd w:id="31"/>
-      <w:bookmarkEnd w:id="32"/>
       <w:bookmarkEnd w:id="33"/>
+      <w:bookmarkEnd w:id="34"/>
+      <w:bookmarkEnd w:id="35"/>
     </w:p>
     <w:p>
       <w:r>
@@ -7567,15 +9065,15 @@
           <w:numId w:val="36"/>
         </w:numPr>
       </w:pPr>
-      <w:bookmarkStart w:id="34" w:name="_Toc427673706"/>
-      <w:bookmarkStart w:id="35" w:name="_Toc426835777"/>
-      <w:bookmarkStart w:id="36" w:name="_Toc435449397"/>
+      <w:bookmarkStart w:id="36" w:name="_Toc427673706"/>
+      <w:bookmarkStart w:id="37" w:name="_Toc426835777"/>
+      <w:bookmarkStart w:id="38" w:name="_Toc435465215"/>
       <w:r>
         <w:t>Servidor</w:t>
       </w:r>
-      <w:bookmarkEnd w:id="34"/>
-      <w:bookmarkEnd w:id="35"/>
       <w:bookmarkEnd w:id="36"/>
+      <w:bookmarkEnd w:id="37"/>
+      <w:bookmarkEnd w:id="38"/>
     </w:p>
     <w:p>
       <w:proofErr w:type="spellStart"/>
@@ -7625,12 +9123,12 @@
       <w:pPr>
         <w:pStyle w:val="Ttulo2"/>
       </w:pPr>
-      <w:bookmarkStart w:id="37" w:name="_Toc435449398"/>
+      <w:bookmarkStart w:id="39" w:name="_Toc435465216"/>
       <w:r>
         <w:lastRenderedPageBreak/>
         <w:t>Fase 3. Diseño del sistema</w:t>
       </w:r>
-      <w:bookmarkEnd w:id="37"/>
+      <w:bookmarkEnd w:id="39"/>
     </w:p>
     <w:p>
       <w:pPr>
@@ -7641,11 +9139,14 @@
         </w:numPr>
         <w:ind w:left="720" w:hanging="720"/>
       </w:pPr>
-      <w:bookmarkStart w:id="38" w:name="_Toc435449399"/>
+      <w:bookmarkStart w:id="40" w:name="_Toc435465217"/>
+      <w:r>
+        <w:t xml:space="preserve">4.3.1 </w:t>
+      </w:r>
       <w:r>
         <w:t>Casos de Uso</w:t>
       </w:r>
-      <w:bookmarkEnd w:id="38"/>
+      <w:bookmarkEnd w:id="40"/>
     </w:p>
     <w:p>
       <w:pPr>
@@ -7660,56 +9161,47 @@
     </w:p>
     <w:p>
       <w:pPr>
-        <w:pStyle w:val="Ttulo4"/>
-        <w:numPr>
-          <w:ilvl w:val="3"/>
-          <w:numId w:val="36"/>
-        </w:numPr>
-        <w:jc w:val="left"/>
-      </w:pPr>
-      <w:bookmarkStart w:id="39" w:name="_Toc427673710"/>
-      <w:bookmarkStart w:id="40" w:name="_Toc426835781"/>
-      <w:bookmarkStart w:id="41" w:name="_Toc435449400"/>
+        <w:pStyle w:val="Ttulo3"/>
+      </w:pPr>
+      <w:bookmarkStart w:id="41" w:name="_Toc427673710"/>
+      <w:bookmarkStart w:id="42" w:name="_Toc426835781"/>
+      <w:bookmarkStart w:id="43" w:name="_Toc435465218"/>
       <w:r>
         <w:t>Caso Iniciar Sesión</w:t>
       </w:r>
-      <w:bookmarkEnd w:id="39"/>
-      <w:bookmarkEnd w:id="40"/>
       <w:bookmarkEnd w:id="41"/>
-    </w:p>
-    <w:p>
-      <w:pPr>
-        <w:pStyle w:val="Descripcin"/>
-        <w:ind w:firstLine="708"/>
-        <w:jc w:val="left"/>
-        <w:rPr>
-          <w:sz w:val="18"/>
-        </w:rPr>
-      </w:pPr>
-      <w:bookmarkStart w:id="42" w:name="_Toc427673837"/>
-      <w:bookmarkStart w:id="43" w:name="_Toc420620880"/>
-      <w:r>
-        <w:rPr>
-          <w:sz w:val="18"/>
-        </w:rPr>
-        <w:t>F</w:t>
-      </w:r>
-      <w:r>
-        <w:rPr>
-          <w:sz w:val="18"/>
-        </w:rPr>
-        <w:t>igura 1</w:t>
-      </w:r>
-      <w:r>
-        <w:rPr>
-          <w:sz w:val="18"/>
-        </w:rPr>
-        <w:t>. Caso de uso iniciar sesión</w:t>
-      </w:r>
       <w:bookmarkEnd w:id="42"/>
       <w:bookmarkEnd w:id="43"/>
     </w:p>
     <w:p>
+      <w:pPr>
+        <w:pStyle w:val="Figura"/>
+        <w:ind w:firstLine="708"/>
+        <w:jc w:val="both"/>
+      </w:pPr>
+      <w:bookmarkStart w:id="44" w:name="_Toc435463152"/>
+      <w:r>
+        <w:t xml:space="preserve">Figura </w:t>
+      </w:r>
+      <w:fldSimple w:instr=" SEQ Figura \* ARABIC ">
+        <w:r>
+          <w:rPr>
+            <w:noProof/>
+          </w:rPr>
+          <w:t>1</w:t>
+        </w:r>
+      </w:fldSimple>
+      <w:r>
+        <w:t>. Caso de uso iniciar sesión</w:t>
+      </w:r>
+      <w:bookmarkEnd w:id="44"/>
+    </w:p>
+    <w:p>
+      <w:pPr>
+        <w:rPr>
+          <w:b/>
+        </w:rPr>
+      </w:pPr>
       <w:r>
         <w:rPr>
           <w:noProof/>
@@ -7767,73 +9259,53 @@
     </w:p>
     <w:p>
       <w:pPr>
-        <w:pStyle w:val="Prrafodelista"/>
         <w:jc w:val="center"/>
         <w:rPr>
+          <w:sz w:val="18"/>
+        </w:rPr>
+      </w:pPr>
+      <w:r>
+        <w:rPr>
+          <w:sz w:val="18"/>
+        </w:rPr>
+        <w:t>Fuente: Autor</w:t>
+      </w:r>
+    </w:p>
+    <w:p>
+      <w:pPr>
+        <w:jc w:val="center"/>
+        <w:rPr>
+          <w:sz w:val="18"/>
+        </w:rPr>
+      </w:pPr>
+    </w:p>
+    <w:p>
+      <w:pPr>
+        <w:pStyle w:val="Tabla"/>
+        <w:rPr>
+          <w:rFonts w:eastAsia="Times New Roman" w:cs="Times New Roman"/>
           <w:b/>
-        </w:rPr>
-      </w:pPr>
-    </w:p>
-    <w:p>
-      <w:pPr>
-        <w:ind w:firstLine="708"/>
-        <w:rPr>
-          <w:sz w:val="18"/>
-        </w:rPr>
-      </w:pPr>
-      <w:r>
-        <w:rPr>
-          <w:sz w:val="18"/>
-        </w:rPr>
-        <w:t>Fuente: Autor</w:t>
-      </w:r>
-    </w:p>
-    <w:p>
-      <w:pPr>
-        <w:ind w:firstLine="708"/>
-        <w:rPr>
-          <w:sz w:val="18"/>
-        </w:rPr>
-      </w:pPr>
-    </w:p>
-    <w:p>
-      <w:pPr>
-        <w:pStyle w:val="Descripcin"/>
-        <w:suppressAutoHyphens/>
-        <w:spacing w:after="0"/>
-        <w:rPr>
-          <w:rFonts w:eastAsia="Times New Roman" w:cs="Times New Roman"/>
-          <w:b w:val="0"/>
-          <w:bCs w:val="0"/>
+          <w:bCs/>
           <w:iCs/>
-          <w:sz w:val="18"/>
           <w:lang w:val="es-ES" w:eastAsia="ar-SA"/>
         </w:rPr>
       </w:pPr>
-      <w:bookmarkStart w:id="44" w:name="_Toc427673736"/>
-      <w:r>
-        <w:rPr>
-          <w:rFonts w:eastAsia="Times New Roman" w:cs="Times New Roman"/>
-          <w:b w:val="0"/>
-          <w:bCs w:val="0"/>
-          <w:iCs/>
-          <w:sz w:val="18"/>
-          <w:lang w:val="es-ES" w:eastAsia="ar-SA"/>
-        </w:rPr>
-        <w:t>Tabla 5</w:t>
-      </w:r>
-      <w:r>
-        <w:rPr>
-          <w:rFonts w:eastAsia="Times New Roman" w:cs="Times New Roman"/>
-          <w:b w:val="0"/>
-          <w:bCs w:val="0"/>
-          <w:iCs/>
-          <w:sz w:val="18"/>
-          <w:lang w:val="es-ES" w:eastAsia="ar-SA"/>
-        </w:rPr>
+      <w:bookmarkStart w:id="45" w:name="_Toc435462289"/>
+      <w:r>
+        <w:t xml:space="preserve">Tabla </w:t>
+      </w:r>
+      <w:fldSimple w:instr=" SEQ Tabla \* ARABIC ">
+        <w:r>
+          <w:rPr>
+            <w:noProof/>
+          </w:rPr>
+          <w:t>5</w:t>
+        </w:r>
+      </w:fldSimple>
+      <w:r>
         <w:t>. Iniciar Sesión</w:t>
       </w:r>
-      <w:bookmarkEnd w:id="44"/>
+      <w:bookmarkEnd w:id="45"/>
     </w:p>
     <w:tbl>
       <w:tblPr>
@@ -8265,7 +9737,6 @@
               <w:rPr>
                 <w:lang w:eastAsia="es-CO"/>
               </w:rPr>
-              <w:lastRenderedPageBreak/>
               <w:t>Redirección a la página correspondiente.</w:t>
             </w:r>
           </w:p>
@@ -8468,50 +9939,39 @@
           <w:numId w:val="36"/>
         </w:numPr>
         <w:jc w:val="left"/>
+        <w:outlineLvl w:val="3"/>
+      </w:pPr>
+      <w:bookmarkStart w:id="46" w:name="_Toc435465219"/>
+      <w:r>
         <w:rPr>
           <w:b/>
         </w:rPr>
-      </w:pPr>
-      <w:r>
-        <w:rPr>
-          <w:b/>
-        </w:rPr>
         <w:t>Caso Tipo de Modalidades</w:t>
       </w:r>
-    </w:p>
-    <w:p>
-      <w:pPr>
-        <w:pStyle w:val="Ttulo1"/>
-        <w:numPr>
-          <w:ilvl w:val="0"/>
-          <w:numId w:val="0"/>
-        </w:numPr>
-        <w:ind w:left="432"/>
-        <w:jc w:val="left"/>
-        <w:rPr>
-          <w:sz w:val="18"/>
-        </w:rPr>
-      </w:pPr>
-      <w:bookmarkStart w:id="45" w:name="_Toc435449401"/>
-      <w:r>
-        <w:rPr>
-          <w:sz w:val="18"/>
-        </w:rPr>
-        <w:t>Figura 2</w:t>
-      </w:r>
-      <w:r>
-        <w:rPr>
-          <w:sz w:val="18"/>
-        </w:rPr>
-        <w:t xml:space="preserve">. Caso de uso </w:t>
-      </w:r>
-      <w:r>
-        <w:rPr>
-          <w:sz w:val="18"/>
-        </w:rPr>
-        <w:t>tipo de modalidades</w:t>
-      </w:r>
-      <w:bookmarkEnd w:id="45"/>
+      <w:bookmarkEnd w:id="46"/>
+    </w:p>
+    <w:p>
+      <w:pPr>
+        <w:pStyle w:val="Figura"/>
+        <w:ind w:firstLine="708"/>
+        <w:jc w:val="both"/>
+      </w:pPr>
+      <w:bookmarkStart w:id="47" w:name="_Toc435463153"/>
+      <w:r>
+        <w:t xml:space="preserve">Figura </w:t>
+      </w:r>
+      <w:fldSimple w:instr=" SEQ Figura \* ARABIC ">
+        <w:r>
+          <w:rPr>
+            <w:noProof/>
+          </w:rPr>
+          <w:t>2</w:t>
+        </w:r>
+      </w:fldSimple>
+      <w:r>
+        <w:t>. Caso de uso tipo de modalidades</w:t>
+      </w:r>
+      <w:bookmarkEnd w:id="47"/>
     </w:p>
     <w:p>
       <w:r>
@@ -8569,44 +10029,51 @@
         </w:drawing>
       </w:r>
     </w:p>
-    <w:p/>
-    <w:p>
-      <w:pPr>
-        <w:pStyle w:val="Ttulo1"/>
-        <w:numPr>
-          <w:ilvl w:val="0"/>
-          <w:numId w:val="0"/>
-        </w:numPr>
+    <w:p>
+      <w:pPr>
+        <w:jc w:val="center"/>
         <w:rPr>
           <w:sz w:val="18"/>
-        </w:rPr>
-      </w:pPr>
-      <w:bookmarkStart w:id="46" w:name="_Toc435449402"/>
+          <w:szCs w:val="18"/>
+        </w:rPr>
+      </w:pPr>
       <w:r>
         <w:rPr>
           <w:sz w:val="18"/>
+          <w:szCs w:val="18"/>
         </w:rPr>
         <w:t>Fuente: Autor</w:t>
       </w:r>
-      <w:bookmarkEnd w:id="46"/>
-    </w:p>
-    <w:p>
-      <w:pPr>
-        <w:pStyle w:val="Descripcin"/>
-        <w:suppressAutoHyphens/>
-        <w:spacing w:after="0"/>
-      </w:pPr>
-      <w:r>
-        <w:rPr>
-          <w:rFonts w:eastAsia="Times New Roman" w:cs="Times New Roman"/>
-          <w:b w:val="0"/>
-          <w:bCs w:val="0"/>
-          <w:iCs/>
+    </w:p>
+    <w:p>
+      <w:pPr>
+        <w:jc w:val="center"/>
+        <w:rPr>
           <w:sz w:val="18"/>
-          <w:lang w:val="es-ES" w:eastAsia="ar-SA"/>
-        </w:rPr>
-        <w:t>Tabla 6. Tipo de Modalidades</w:t>
-      </w:r>
+          <w:szCs w:val="18"/>
+        </w:rPr>
+      </w:pPr>
+    </w:p>
+    <w:p>
+      <w:pPr>
+        <w:pStyle w:val="Tabla"/>
+      </w:pPr>
+      <w:bookmarkStart w:id="48" w:name="_Toc435462290"/>
+      <w:r>
+        <w:t xml:space="preserve">Tabla </w:t>
+      </w:r>
+      <w:fldSimple w:instr=" SEQ Tabla \* ARABIC ">
+        <w:r>
+          <w:rPr>
+            <w:noProof/>
+          </w:rPr>
+          <w:t>6</w:t>
+        </w:r>
+      </w:fldSimple>
+      <w:r>
+        <w:t>. Tipo de Modalidades</w:t>
+      </w:r>
+      <w:bookmarkEnd w:id="48"/>
     </w:p>
     <w:tbl>
       <w:tblPr>
@@ -9074,7 +10541,6 @@
                 <w:b w:val="0"/>
                 <w:lang w:eastAsia="es-CO"/>
               </w:rPr>
-              <w:lastRenderedPageBreak/>
               <w:t>Postcondición</w:t>
             </w:r>
             <w:proofErr w:type="spellEnd"/>
@@ -9139,6 +10605,7 @@
                 <w:b w:val="0"/>
                 <w:lang w:eastAsia="es-CO"/>
               </w:rPr>
+              <w:lastRenderedPageBreak/>
               <w:t>Eventos</w:t>
             </w:r>
           </w:p>
@@ -10277,6 +11744,13 @@
     <w:p/>
     <w:p/>
     <w:p/>
+    <w:p/>
+    <w:p/>
+    <w:p/>
+    <w:p/>
+    <w:p/>
+    <w:p/>
+    <w:p/>
     <w:p>
       <w:pPr>
         <w:pStyle w:val="Prrafodelista"/>
@@ -10285,51 +11759,43 @@
           <w:numId w:val="36"/>
         </w:numPr>
         <w:jc w:val="left"/>
+        <w:outlineLvl w:val="3"/>
         <w:rPr>
           <w:b/>
         </w:rPr>
       </w:pPr>
+      <w:bookmarkStart w:id="49" w:name="_Toc435465220"/>
       <w:r>
         <w:rPr>
           <w:b/>
         </w:rPr>
         <w:t>Caso Docentes</w:t>
       </w:r>
-    </w:p>
-    <w:p>
-      <w:pPr>
-        <w:pStyle w:val="Ttulo1"/>
-        <w:numPr>
-          <w:ilvl w:val="0"/>
-          <w:numId w:val="0"/>
-        </w:numPr>
-        <w:ind w:left="432"/>
-        <w:jc w:val="left"/>
-        <w:rPr>
-          <w:sz w:val="18"/>
-        </w:rPr>
-      </w:pPr>
-      <w:bookmarkStart w:id="47" w:name="_Toc435449403"/>
-      <w:r>
-        <w:rPr>
-          <w:sz w:val="18"/>
-        </w:rPr>
+      <w:bookmarkEnd w:id="49"/>
+    </w:p>
+    <w:p>
+      <w:pPr>
+        <w:pStyle w:val="Figura"/>
+        <w:ind w:firstLine="708"/>
+        <w:jc w:val="both"/>
+      </w:pPr>
+      <w:bookmarkStart w:id="50" w:name="_Toc435463154"/>
+      <w:r>
         <w:lastRenderedPageBreak/>
-        <w:t>Figura 3</w:t>
-      </w:r>
-      <w:r>
-        <w:rPr>
-          <w:sz w:val="18"/>
-        </w:rPr>
-        <w:t xml:space="preserve">. Caso de uso </w:t>
-      </w:r>
-      <w:r>
-        <w:rPr>
-          <w:sz w:val="18"/>
-        </w:rPr>
-        <w:t>docentes</w:t>
-      </w:r>
-      <w:bookmarkEnd w:id="47"/>
+        <w:t xml:space="preserve">Figura </w:t>
+      </w:r>
+      <w:fldSimple w:instr=" SEQ Figura \* ARABIC ">
+        <w:r>
+          <w:rPr>
+            <w:noProof/>
+          </w:rPr>
+          <w:t>3</w:t>
+        </w:r>
+      </w:fldSimple>
+      <w:r>
+        <w:t>. Caso de uso docentes</w:t>
+      </w:r>
+      <w:bookmarkEnd w:id="50"/>
     </w:p>
     <w:p>
       <w:r>
@@ -10387,44 +11853,51 @@
         </w:drawing>
       </w:r>
     </w:p>
-    <w:p/>
-    <w:p>
-      <w:pPr>
-        <w:pStyle w:val="Ttulo1"/>
-        <w:numPr>
-          <w:ilvl w:val="0"/>
-          <w:numId w:val="0"/>
-        </w:numPr>
+    <w:p>
+      <w:pPr>
+        <w:jc w:val="center"/>
         <w:rPr>
           <w:sz w:val="18"/>
-        </w:rPr>
-      </w:pPr>
-      <w:bookmarkStart w:id="48" w:name="_Toc435449404"/>
+          <w:szCs w:val="18"/>
+        </w:rPr>
+      </w:pPr>
       <w:r>
         <w:rPr>
           <w:sz w:val="18"/>
+          <w:szCs w:val="18"/>
         </w:rPr>
         <w:t>Fuente: Autor</w:t>
       </w:r>
-      <w:bookmarkEnd w:id="48"/>
-    </w:p>
-    <w:p>
-      <w:pPr>
-        <w:pStyle w:val="Descripcin"/>
-        <w:suppressAutoHyphens/>
-        <w:spacing w:after="0"/>
-      </w:pPr>
-      <w:r>
-        <w:rPr>
-          <w:rFonts w:eastAsia="Times New Roman" w:cs="Times New Roman"/>
-          <w:b w:val="0"/>
-          <w:bCs w:val="0"/>
-          <w:iCs/>
+    </w:p>
+    <w:p>
+      <w:pPr>
+        <w:jc w:val="center"/>
+        <w:rPr>
           <w:sz w:val="18"/>
-          <w:lang w:val="es-ES" w:eastAsia="ar-SA"/>
-        </w:rPr>
-        <w:t>Tabla 7. Docentes</w:t>
-      </w:r>
+          <w:szCs w:val="18"/>
+        </w:rPr>
+      </w:pPr>
+    </w:p>
+    <w:p>
+      <w:pPr>
+        <w:pStyle w:val="Tabla"/>
+      </w:pPr>
+      <w:bookmarkStart w:id="51" w:name="_Toc435462291"/>
+      <w:r>
+        <w:t xml:space="preserve">Tabla </w:t>
+      </w:r>
+      <w:fldSimple w:instr=" SEQ Tabla \* ARABIC ">
+        <w:r>
+          <w:rPr>
+            <w:noProof/>
+          </w:rPr>
+          <w:t>7</w:t>
+        </w:r>
+      </w:fldSimple>
+      <w:r>
+        <w:t>. Docentes</w:t>
+      </w:r>
+      <w:bookmarkEnd w:id="51"/>
     </w:p>
     <w:tbl>
       <w:tblPr>
@@ -11403,22 +12876,22 @@
               <w:rPr>
                 <w:lang w:eastAsia="es-CO"/>
               </w:rPr>
+              <w:t>El actor da clic sobre el botón editar.</w:t>
+            </w:r>
+          </w:p>
+          <w:p>
+            <w:pPr>
+              <w:spacing w:line="240" w:lineRule="auto"/>
+              <w:cnfStyle w:val="000000000000" w:firstRow="0" w:lastRow="0" w:firstColumn="0" w:lastColumn="0" w:oddVBand="0" w:evenVBand="0" w:oddHBand="0" w:evenHBand="0" w:firstRowFirstColumn="0" w:firstRowLastColumn="0" w:lastRowFirstColumn="0" w:lastRowLastColumn="0"/>
+              <w:rPr>
+                <w:lang w:eastAsia="es-CO"/>
+              </w:rPr>
+            </w:pPr>
+            <w:r>
+              <w:rPr>
+                <w:lang w:eastAsia="es-CO"/>
+              </w:rPr>
               <w:lastRenderedPageBreak/>
-              <w:t>El actor da clic sobre el botón editar.</w:t>
-            </w:r>
-          </w:p>
-          <w:p>
-            <w:pPr>
-              <w:spacing w:line="240" w:lineRule="auto"/>
-              <w:cnfStyle w:val="000000000000" w:firstRow="0" w:lastRow="0" w:firstColumn="0" w:lastColumn="0" w:oddVBand="0" w:evenVBand="0" w:oddHBand="0" w:evenHBand="0" w:firstRowFirstColumn="0" w:firstRowLastColumn="0" w:lastRowFirstColumn="0" w:lastRowLastColumn="0"/>
-              <w:rPr>
-                <w:lang w:eastAsia="es-CO"/>
-              </w:rPr>
-            </w:pPr>
-            <w:r>
-              <w:rPr>
-                <w:lang w:eastAsia="es-CO"/>
-              </w:rPr>
               <w:t>El sistema actualiza la base de datos y guarda los cambios.</w:t>
             </w:r>
           </w:p>
@@ -12220,74 +13693,63 @@
     <w:p>
       <w:pPr>
         <w:pStyle w:val="Prrafodelista"/>
-        <w:ind w:left="864"/>
-        <w:jc w:val="left"/>
-        <w:rPr>
-          <w:b/>
-        </w:rPr>
-      </w:pPr>
-    </w:p>
-    <w:p>
-      <w:pPr>
-        <w:pStyle w:val="Prrafodelista"/>
         <w:numPr>
           <w:ilvl w:val="3"/>
           <w:numId w:val="36"/>
         </w:numPr>
         <w:jc w:val="left"/>
+        <w:outlineLvl w:val="3"/>
         <w:rPr>
           <w:b/>
         </w:rPr>
       </w:pPr>
+      <w:bookmarkStart w:id="52" w:name="_Toc435465221"/>
       <w:r>
         <w:rPr>
           <w:b/>
         </w:rPr>
         <w:t>Caso Convenciones</w:t>
       </w:r>
-    </w:p>
-    <w:p>
-      <w:pPr>
-        <w:pStyle w:val="Ttulo1"/>
-        <w:numPr>
-          <w:ilvl w:val="0"/>
-          <w:numId w:val="0"/>
-        </w:numPr>
-        <w:ind w:left="432"/>
-        <w:jc w:val="left"/>
+      <w:bookmarkEnd w:id="52"/>
+    </w:p>
+    <w:p>
+      <w:pPr>
+        <w:pStyle w:val="Figura"/>
+        <w:ind w:firstLine="708"/>
+        <w:jc w:val="both"/>
+      </w:pPr>
+      <w:bookmarkStart w:id="53" w:name="_Toc435463155"/>
+      <w:r>
+        <w:t xml:space="preserve">Figura </w:t>
+      </w:r>
+      <w:fldSimple w:instr=" SEQ Figura \* ARABIC ">
+        <w:r>
+          <w:rPr>
+            <w:noProof/>
+          </w:rPr>
+          <w:t>4</w:t>
+        </w:r>
+      </w:fldSimple>
+      <w:r>
+        <w:t>. Caso de uso convenciones</w:t>
+      </w:r>
+      <w:bookmarkEnd w:id="53"/>
+    </w:p>
+    <w:p>
+      <w:pPr>
+        <w:jc w:val="center"/>
         <w:rPr>
           <w:sz w:val="18"/>
-        </w:rPr>
-      </w:pPr>
-      <w:bookmarkStart w:id="49" w:name="_Toc435449405"/>
-      <w:r>
-        <w:rPr>
-          <w:sz w:val="18"/>
-        </w:rPr>
-        <w:t>Figura 4</w:t>
-      </w:r>
-      <w:r>
-        <w:rPr>
-          <w:sz w:val="18"/>
-        </w:rPr>
-        <w:t xml:space="preserve">. Caso de uso </w:t>
-      </w:r>
-      <w:r>
-        <w:rPr>
-          <w:sz w:val="18"/>
-        </w:rPr>
-        <w:t>convenciones</w:t>
-      </w:r>
-      <w:bookmarkEnd w:id="49"/>
-    </w:p>
-    <w:p>
+          <w:szCs w:val="18"/>
+        </w:rPr>
+      </w:pPr>
       <w:r>
         <w:rPr>
           <w:noProof/>
           <w:lang w:eastAsia="es-CO"/>
         </w:rPr>
         <w:drawing>
-          <wp:inline distT="0" distB="0" distL="0" distR="0" wp14:anchorId="554C89EE" wp14:editId="3B0B76FC">
+          <wp:inline distT="0" distB="0" distL="0" distR="0" wp14:anchorId="554C89EE" wp14:editId="3237B3BB">
             <wp:extent cx="5610225" cy="2781300"/>
             <wp:effectExtent l="0" t="0" r="9525" b="0"/>
             <wp:docPr id="16" name="Imagen 16" descr="C:\Users\user\Downloads\Convenciones.png"/>
@@ -12335,50 +13797,38 @@
           </wp:inline>
         </w:drawing>
       </w:r>
-    </w:p>
-    <w:p>
-      <w:pPr>
-        <w:pStyle w:val="Ttulo1"/>
-        <w:numPr>
-          <w:ilvl w:val="0"/>
-          <w:numId w:val="0"/>
-        </w:numPr>
+      <w:r>
         <w:rPr>
           <w:sz w:val="18"/>
-        </w:rPr>
-      </w:pPr>
-      <w:bookmarkStart w:id="50" w:name="_Toc435449406"/>
-      <w:r>
-        <w:rPr>
-          <w:sz w:val="18"/>
+          <w:szCs w:val="18"/>
         </w:rPr>
         <w:t>Fuente: Autor</w:t>
       </w:r>
-      <w:bookmarkEnd w:id="50"/>
     </w:p>
     <w:p/>
-    <w:p/>
-    <w:p>
-      <w:pPr>
-        <w:pStyle w:val="Descripcin"/>
-        <w:suppressAutoHyphens/>
-        <w:spacing w:after="0"/>
-        <w:rPr>
-          <w:b w:val="0"/>
-        </w:rPr>
-      </w:pPr>
-      <w:r>
-        <w:rPr>
-          <w:rFonts w:eastAsia="Times New Roman" w:cs="Times New Roman"/>
-          <w:b w:val="0"/>
-          <w:bCs w:val="0"/>
-          <w:iCs/>
-          <w:sz w:val="18"/>
-          <w:lang w:val="es-ES" w:eastAsia="ar-SA"/>
-        </w:rPr>
-        <w:lastRenderedPageBreak/>
-        <w:t>Tabla 8. Convenciones</w:t>
-      </w:r>
+    <w:p>
+      <w:pPr>
+        <w:pStyle w:val="Tabla"/>
+        <w:rPr>
+          <w:b/>
+        </w:rPr>
+      </w:pPr>
+      <w:bookmarkStart w:id="54" w:name="_Toc435462292"/>
+      <w:r>
+        <w:t xml:space="preserve">Tabla </w:t>
+      </w:r>
+      <w:fldSimple w:instr=" SEQ Tabla \* ARABIC ">
+        <w:r>
+          <w:rPr>
+            <w:noProof/>
+          </w:rPr>
+          <w:t>8</w:t>
+        </w:r>
+      </w:fldSimple>
+      <w:r>
+        <w:t>. Convenciones</w:t>
+      </w:r>
+      <w:bookmarkEnd w:id="54"/>
     </w:p>
     <w:tbl>
       <w:tblPr>
@@ -12568,6 +14018,7 @@
                 <w:b w:val="0"/>
                 <w:lang w:eastAsia="es-CO"/>
               </w:rPr>
+              <w:lastRenderedPageBreak/>
               <w:t>Descripción</w:t>
             </w:r>
           </w:p>
@@ -14057,94 +15508,49 @@
     <w:p>
       <w:pPr>
         <w:pStyle w:val="Prrafodelista"/>
-        <w:ind w:left="864"/>
-        <w:jc w:val="left"/>
-        <w:rPr>
-          <w:b/>
-        </w:rPr>
-      </w:pPr>
-    </w:p>
-    <w:p>
-      <w:pPr>
-        <w:pStyle w:val="Prrafodelista"/>
-        <w:ind w:left="864"/>
-        <w:jc w:val="left"/>
-        <w:rPr>
-          <w:b/>
-        </w:rPr>
-      </w:pPr>
-    </w:p>
-    <w:p>
-      <w:pPr>
-        <w:pStyle w:val="Prrafodelista"/>
-        <w:ind w:left="864"/>
-        <w:jc w:val="left"/>
-        <w:rPr>
-          <w:b/>
-        </w:rPr>
-      </w:pPr>
-    </w:p>
-    <w:p>
-      <w:pPr>
-        <w:pStyle w:val="Prrafodelista"/>
         <w:numPr>
           <w:ilvl w:val="3"/>
           <w:numId w:val="36"/>
         </w:numPr>
         <w:jc w:val="left"/>
+        <w:outlineLvl w:val="3"/>
         <w:rPr>
           <w:b/>
         </w:rPr>
       </w:pPr>
+      <w:bookmarkStart w:id="55" w:name="_Toc435465222"/>
       <w:r>
         <w:rPr>
           <w:b/>
         </w:rPr>
-        <w:lastRenderedPageBreak/>
         <w:t>Caso Evaluaciones</w:t>
       </w:r>
-      <w:bookmarkStart w:id="51" w:name="_Toc427673711"/>
-      <w:bookmarkStart w:id="52" w:name="_Toc426835782"/>
-    </w:p>
-    <w:p>
-      <w:pPr>
-        <w:pStyle w:val="Ttulo1"/>
-        <w:numPr>
-          <w:ilvl w:val="0"/>
-          <w:numId w:val="0"/>
-        </w:numPr>
-        <w:ind w:left="432"/>
-        <w:jc w:val="left"/>
-        <w:rPr>
-          <w:sz w:val="18"/>
-        </w:rPr>
-      </w:pPr>
-      <w:bookmarkStart w:id="53" w:name="_Toc435449407"/>
-      <w:r>
-        <w:rPr>
-          <w:sz w:val="18"/>
-        </w:rPr>
+      <w:bookmarkStart w:id="56" w:name="_Toc427673711"/>
+      <w:bookmarkStart w:id="57" w:name="_Toc426835782"/>
+      <w:bookmarkEnd w:id="55"/>
+    </w:p>
+    <w:p>
+      <w:pPr>
+        <w:pStyle w:val="Figura"/>
+        <w:ind w:firstLine="708"/>
+        <w:jc w:val="both"/>
+      </w:pPr>
+      <w:bookmarkStart w:id="58" w:name="_Toc435463156"/>
+      <w:r>
         <w:t xml:space="preserve">Figura </w:t>
       </w:r>
-      <w:r>
-        <w:rPr>
-          <w:sz w:val="18"/>
-        </w:rPr>
-        <w:t>5</w:t>
-      </w:r>
-      <w:r>
-        <w:rPr>
-          <w:sz w:val="18"/>
-        </w:rPr>
-        <w:t xml:space="preserve">. Caso de uso </w:t>
-      </w:r>
-      <w:r>
-        <w:rPr>
-          <w:sz w:val="18"/>
-        </w:rPr>
-        <w:t>evaluaciones</w:t>
-      </w:r>
-      <w:bookmarkEnd w:id="53"/>
+      <w:fldSimple w:instr=" SEQ Figura \* ARABIC ">
+        <w:r>
+          <w:rPr>
+            <w:noProof/>
+          </w:rPr>
+          <w:t>5</w:t>
+        </w:r>
+      </w:fldSimple>
+      <w:r>
+        <w:t>. Caso de uso evaluaciones</w:t>
+      </w:r>
+      <w:bookmarkEnd w:id="58"/>
     </w:p>
     <w:p>
       <w:r>
@@ -14152,6 +15558,7 @@
           <w:noProof/>
           <w:lang w:eastAsia="es-CO"/>
         </w:rPr>
+        <w:lastRenderedPageBreak/>
         <w:drawing>
           <wp:inline distT="0" distB="0" distL="0" distR="0" wp14:anchorId="06E0B471" wp14:editId="3FEFFEF4">
             <wp:extent cx="5610225" cy="942975"/>
@@ -14204,41 +15611,32 @@
     </w:p>
     <w:p>
       <w:pPr>
-        <w:pStyle w:val="Ttulo1"/>
-        <w:numPr>
-          <w:ilvl w:val="0"/>
-          <w:numId w:val="0"/>
-        </w:numPr>
-        <w:rPr>
-          <w:sz w:val="18"/>
-        </w:rPr>
-      </w:pPr>
-      <w:bookmarkStart w:id="54" w:name="_Toc435449408"/>
-      <w:r>
-        <w:rPr>
-          <w:sz w:val="18"/>
-        </w:rPr>
+        <w:pStyle w:val="Tabla"/>
+      </w:pPr>
+      <w:bookmarkStart w:id="59" w:name="_Toc435462293"/>
+      <w:r>
         <w:t>Fuente: Autor</w:t>
       </w:r>
-      <w:bookmarkEnd w:id="54"/>
-    </w:p>
-    <w:p>
-      <w:pPr>
-        <w:pStyle w:val="Descripcin"/>
-        <w:suppressAutoHyphens/>
-        <w:spacing w:after="0"/>
-      </w:pPr>
-      <w:r>
-        <w:rPr>
-          <w:rFonts w:eastAsia="Times New Roman" w:cs="Times New Roman"/>
-          <w:b w:val="0"/>
-          <w:bCs w:val="0"/>
-          <w:iCs/>
-          <w:sz w:val="18"/>
-          <w:lang w:val="es-ES" w:eastAsia="ar-SA"/>
-        </w:rPr>
-        <w:t>Tabla 9. Evaluaciones</w:t>
-      </w:r>
+    </w:p>
+    <w:p>
+      <w:pPr>
+        <w:pStyle w:val="Tabla"/>
+      </w:pPr>
+      <w:r>
+        <w:t xml:space="preserve">Tabla </w:t>
+      </w:r>
+      <w:fldSimple w:instr=" SEQ Tabla \* ARABIC ">
+        <w:r>
+          <w:rPr>
+            <w:noProof/>
+          </w:rPr>
+          <w:t>9</w:t>
+        </w:r>
+      </w:fldSimple>
+      <w:r>
+        <w:t>. Evaluaciones</w:t>
+      </w:r>
+      <w:bookmarkEnd w:id="59"/>
     </w:p>
     <w:tbl>
       <w:tblPr>
@@ -14874,64 +16272,145 @@
     <w:p>
       <w:pPr>
         <w:pStyle w:val="Prrafodelista"/>
+        <w:ind w:left="864"/>
+        <w:jc w:val="left"/>
+        <w:rPr>
+          <w:b/>
+        </w:rPr>
+      </w:pPr>
+    </w:p>
+    <w:p>
+      <w:pPr>
+        <w:pStyle w:val="Prrafodelista"/>
+        <w:ind w:left="864"/>
+        <w:jc w:val="left"/>
+        <w:rPr>
+          <w:b/>
+        </w:rPr>
+      </w:pPr>
+    </w:p>
+    <w:p>
+      <w:pPr>
+        <w:pStyle w:val="Prrafodelista"/>
+        <w:ind w:left="864"/>
+        <w:jc w:val="left"/>
+        <w:rPr>
+          <w:b/>
+        </w:rPr>
+      </w:pPr>
+    </w:p>
+    <w:p>
+      <w:pPr>
+        <w:pStyle w:val="Prrafodelista"/>
+        <w:ind w:left="864"/>
+        <w:jc w:val="left"/>
+        <w:rPr>
+          <w:b/>
+        </w:rPr>
+      </w:pPr>
+    </w:p>
+    <w:p>
+      <w:pPr>
+        <w:pStyle w:val="Prrafodelista"/>
+        <w:ind w:left="864"/>
+        <w:jc w:val="left"/>
+        <w:rPr>
+          <w:b/>
+        </w:rPr>
+      </w:pPr>
+    </w:p>
+    <w:p>
+      <w:pPr>
+        <w:pStyle w:val="Prrafodelista"/>
+        <w:ind w:left="864"/>
+        <w:jc w:val="left"/>
+        <w:rPr>
+          <w:b/>
+        </w:rPr>
+      </w:pPr>
+    </w:p>
+    <w:p>
+      <w:pPr>
+        <w:pStyle w:val="Prrafodelista"/>
+        <w:ind w:left="864"/>
+        <w:jc w:val="left"/>
+        <w:rPr>
+          <w:b/>
+        </w:rPr>
+      </w:pPr>
+    </w:p>
+    <w:p>
+      <w:pPr>
+        <w:pStyle w:val="Prrafodelista"/>
+        <w:ind w:left="864"/>
+        <w:jc w:val="left"/>
+        <w:rPr>
+          <w:b/>
+        </w:rPr>
+      </w:pPr>
+    </w:p>
+    <w:p>
+      <w:pPr>
+        <w:pStyle w:val="Prrafodelista"/>
+        <w:ind w:left="864"/>
+        <w:jc w:val="left"/>
+        <w:rPr>
+          <w:b/>
+        </w:rPr>
+      </w:pPr>
+    </w:p>
+    <w:p>
+      <w:pPr>
+        <w:pStyle w:val="Prrafodelista"/>
         <w:numPr>
           <w:ilvl w:val="3"/>
           <w:numId w:val="36"/>
         </w:numPr>
         <w:jc w:val="left"/>
+        <w:outlineLvl w:val="3"/>
         <w:rPr>
           <w:b/>
         </w:rPr>
       </w:pPr>
+      <w:bookmarkStart w:id="60" w:name="_Toc435465223"/>
       <w:r>
         <w:rPr>
           <w:b/>
         </w:rPr>
         <w:t xml:space="preserve">Caso </w:t>
       </w:r>
-      <w:bookmarkEnd w:id="51"/>
-      <w:bookmarkEnd w:id="52"/>
+      <w:bookmarkEnd w:id="56"/>
+      <w:bookmarkEnd w:id="57"/>
       <w:r>
         <w:rPr>
           <w:b/>
         </w:rPr>
         <w:t>Actividades</w:t>
       </w:r>
-    </w:p>
-    <w:p>
-      <w:pPr>
-        <w:pStyle w:val="Ttulo1"/>
-        <w:numPr>
-          <w:ilvl w:val="0"/>
-          <w:numId w:val="0"/>
-        </w:numPr>
-        <w:ind w:left="432"/>
-        <w:jc w:val="left"/>
-        <w:rPr>
-          <w:sz w:val="18"/>
-        </w:rPr>
-      </w:pPr>
-      <w:bookmarkStart w:id="55" w:name="_Toc435449409"/>
-      <w:r>
-        <w:rPr>
-          <w:sz w:val="18"/>
-        </w:rPr>
-        <w:lastRenderedPageBreak/>
-        <w:t>Figura 6</w:t>
-      </w:r>
-      <w:r>
-        <w:rPr>
-          <w:sz w:val="18"/>
-        </w:rPr>
-        <w:t xml:space="preserve">. Caso de uso </w:t>
-      </w:r>
-      <w:r>
-        <w:rPr>
-          <w:sz w:val="18"/>
-        </w:rPr>
-        <w:t>actividades</w:t>
-      </w:r>
-      <w:bookmarkEnd w:id="55"/>
+      <w:bookmarkEnd w:id="60"/>
+    </w:p>
+    <w:p>
+      <w:pPr>
+        <w:pStyle w:val="Figura"/>
+        <w:ind w:firstLine="708"/>
+        <w:jc w:val="both"/>
+      </w:pPr>
+      <w:bookmarkStart w:id="61" w:name="_Toc435463157"/>
+      <w:r>
+        <w:t xml:space="preserve">Figura </w:t>
+      </w:r>
+      <w:fldSimple w:instr=" SEQ Figura \* ARABIC ">
+        <w:r>
+          <w:rPr>
+            <w:noProof/>
+          </w:rPr>
+          <w:t>6</w:t>
+        </w:r>
+      </w:fldSimple>
+      <w:r>
+        <w:t>. Caso de uso actividades</w:t>
+      </w:r>
+      <w:bookmarkEnd w:id="61"/>
     </w:p>
     <w:p>
       <w:r>
@@ -14939,6 +16418,7 @@
           <w:noProof/>
           <w:lang w:eastAsia="es-CO"/>
         </w:rPr>
+        <w:lastRenderedPageBreak/>
         <w:drawing>
           <wp:inline distT="0" distB="0" distL="0" distR="0" wp14:anchorId="4DCB5ECF" wp14:editId="404E9B95">
             <wp:extent cx="5365485" cy="2714625"/>
@@ -14991,49 +16471,56 @@
     </w:p>
     <w:p>
       <w:pPr>
-        <w:pStyle w:val="Ttulo1"/>
-        <w:numPr>
-          <w:ilvl w:val="0"/>
-          <w:numId w:val="0"/>
-        </w:numPr>
+        <w:jc w:val="center"/>
         <w:rPr>
           <w:sz w:val="18"/>
-        </w:rPr>
-      </w:pPr>
-      <w:bookmarkStart w:id="56" w:name="_Toc435449410"/>
+          <w:szCs w:val="18"/>
+        </w:rPr>
+      </w:pPr>
       <w:r>
         <w:rPr>
           <w:sz w:val="18"/>
+          <w:szCs w:val="18"/>
         </w:rPr>
         <w:t>Fuente: Autor</w:t>
       </w:r>
-      <w:bookmarkEnd w:id="56"/>
-    </w:p>
-    <w:p>
-      <w:pPr>
-        <w:pStyle w:val="Descripcin"/>
-        <w:suppressAutoHyphens/>
-        <w:spacing w:after="0"/>
+    </w:p>
+    <w:p>
+      <w:pPr>
+        <w:jc w:val="center"/>
+        <w:rPr>
+          <w:sz w:val="18"/>
+          <w:szCs w:val="18"/>
+        </w:rPr>
+      </w:pPr>
+    </w:p>
+    <w:p>
+      <w:pPr>
+        <w:pStyle w:val="Tabla"/>
         <w:rPr>
           <w:rFonts w:eastAsia="Times New Roman" w:cs="Times New Roman"/>
-          <w:b w:val="0"/>
-          <w:bCs w:val="0"/>
+          <w:b/>
+          <w:bCs/>
           <w:iCs/>
-          <w:sz w:val="18"/>
           <w:lang w:val="es-ES" w:eastAsia="ar-SA"/>
         </w:rPr>
       </w:pPr>
-      <w:r>
-        <w:rPr>
-          <w:rFonts w:eastAsia="Times New Roman" w:cs="Times New Roman"/>
-          <w:b w:val="0"/>
-          <w:bCs w:val="0"/>
-          <w:iCs/>
-          <w:sz w:val="18"/>
-          <w:lang w:val="es-ES" w:eastAsia="ar-SA"/>
-        </w:rPr>
-        <w:t>Tabla 10. Actividades</w:t>
-      </w:r>
+      <w:bookmarkStart w:id="62" w:name="_Toc435462294"/>
+      <w:r>
+        <w:t xml:space="preserve">Tabla </w:t>
+      </w:r>
+      <w:fldSimple w:instr=" SEQ Tabla \* ARABIC ">
+        <w:r>
+          <w:rPr>
+            <w:noProof/>
+          </w:rPr>
+          <w:t>10</w:t>
+        </w:r>
+      </w:fldSimple>
+      <w:r>
+        <w:t>. Actividades</w:t>
+      </w:r>
+      <w:bookmarkEnd w:id="62"/>
     </w:p>
     <w:tbl>
       <w:tblPr>
@@ -16021,14 +17508,7 @@
               <w:rPr>
                 <w:lang w:eastAsia="es-CO"/>
               </w:rPr>
-              <w:t xml:space="preserve">El sistema actualiza la base de datos y </w:t>
-            </w:r>
-            <w:r>
-              <w:rPr>
-                <w:lang w:eastAsia="es-CO"/>
-              </w:rPr>
-              <w:lastRenderedPageBreak/>
-              <w:t>guarda los cambios.</w:t>
+              <w:t>El sistema actualiza la base de datos y guarda los cambios.</w:t>
             </w:r>
           </w:p>
         </w:tc>
@@ -16707,46 +18187,102 @@
           <w:numId w:val="36"/>
         </w:numPr>
         <w:jc w:val="left"/>
+        <w:outlineLvl w:val="3"/>
         <w:rPr>
           <w:b/>
         </w:rPr>
       </w:pPr>
+      <w:bookmarkStart w:id="63" w:name="_Toc435465224"/>
       <w:r>
         <w:rPr>
           <w:b/>
         </w:rPr>
         <w:t>Caso Productos</w:t>
       </w:r>
-    </w:p>
-    <w:p>
-      <w:pPr>
-        <w:pStyle w:val="Ttulo1"/>
-        <w:numPr>
-          <w:ilvl w:val="0"/>
-          <w:numId w:val="0"/>
-        </w:numPr>
-        <w:ind w:left="432"/>
-        <w:jc w:val="left"/>
-        <w:rPr>
-          <w:sz w:val="18"/>
-        </w:rPr>
-      </w:pPr>
-      <w:bookmarkStart w:id="57" w:name="_Toc435449411"/>
-      <w:r>
-        <w:rPr>
-          <w:sz w:val="18"/>
-        </w:rPr>
-        <w:t>Figura 7</w:t>
-      </w:r>
-      <w:r>
-        <w:rPr>
-          <w:sz w:val="18"/>
-        </w:rPr>
-        <w:t>. Caso de uso productos</w:t>
-      </w:r>
-      <w:bookmarkEnd w:id="57"/>
-    </w:p>
-    <w:p>
+      <w:bookmarkEnd w:id="63"/>
+    </w:p>
+    <w:p>
+      <w:pPr>
+        <w:pStyle w:val="Figura"/>
+        <w:ind w:firstLine="708"/>
+        <w:jc w:val="both"/>
+        <w:rPr>
+          <w:rStyle w:val="FiguraCar"/>
+          <w:b/>
+        </w:rPr>
+      </w:pPr>
+      <w:bookmarkStart w:id="64" w:name="_Toc435463158"/>
+      <w:r>
+        <w:rPr>
+          <w:rStyle w:val="FiguraCar"/>
+          <w:b/>
+        </w:rPr>
+        <w:t xml:space="preserve">Figura </w:t>
+      </w:r>
+      <w:r>
+        <w:rPr>
+          <w:rStyle w:val="FiguraCar"/>
+          <w:b/>
+        </w:rPr>
+        <w:fldChar w:fldCharType="begin"/>
+      </w:r>
+      <w:r>
+        <w:rPr>
+          <w:rStyle w:val="FiguraCar"/>
+          <w:b/>
+        </w:rPr>
+        <w:instrText xml:space="preserve"> SEQ Figura \* ARABIC </w:instrText>
+      </w:r>
+      <w:r>
+        <w:rPr>
+          <w:rStyle w:val="FiguraCar"/>
+          <w:b/>
+        </w:rPr>
+        <w:fldChar w:fldCharType="separate"/>
+      </w:r>
+      <w:r>
+        <w:rPr>
+          <w:rStyle w:val="FiguraCar"/>
+          <w:b/>
+          <w:noProof/>
+        </w:rPr>
+        <w:t>7</w:t>
+      </w:r>
+      <w:r>
+        <w:rPr>
+          <w:rStyle w:val="FiguraCar"/>
+          <w:b/>
+        </w:rPr>
+        <w:fldChar w:fldCharType="end"/>
+      </w:r>
+      <w:r>
+        <w:rPr>
+          <w:rStyle w:val="FiguraCar"/>
+          <w:b/>
+        </w:rPr>
+        <w:t>. C</w:t>
+      </w:r>
+      <w:r>
+        <w:rPr>
+          <w:rStyle w:val="FiguraCar"/>
+          <w:b/>
+        </w:rPr>
+        <w:t>aso</w:t>
+      </w:r>
+      <w:r>
+        <w:rPr>
+          <w:rStyle w:val="FiguraCar"/>
+          <w:b/>
+        </w:rPr>
+        <w:t xml:space="preserve"> de uso productos</w:t>
+      </w:r>
+      <w:bookmarkEnd w:id="64"/>
+    </w:p>
+    <w:p>
+      <w:pPr>
+        <w:pStyle w:val="Descripcin"/>
+        <w:jc w:val="both"/>
+      </w:pPr>
       <w:r>
         <w:rPr>
           <w:noProof/>
@@ -16804,41 +18340,62 @@
     </w:p>
     <w:p>
       <w:pPr>
-        <w:pStyle w:val="Ttulo1"/>
-        <w:numPr>
-          <w:ilvl w:val="0"/>
-          <w:numId w:val="0"/>
-        </w:numPr>
-        <w:rPr>
-          <w:sz w:val="18"/>
-        </w:rPr>
-      </w:pPr>
-      <w:bookmarkStart w:id="58" w:name="_Toc435449412"/>
-      <w:r>
-        <w:rPr>
-          <w:sz w:val="18"/>
-        </w:rPr>
+        <w:pStyle w:val="Tabla"/>
+      </w:pPr>
+      <w:r>
         <w:t>Fuente: Autor</w:t>
       </w:r>
-      <w:bookmarkEnd w:id="58"/>
-    </w:p>
-    <w:p>
-      <w:pPr>
-        <w:pStyle w:val="Descripcin"/>
-        <w:suppressAutoHyphens/>
-        <w:spacing w:after="0"/>
-      </w:pPr>
-      <w:r>
-        <w:rPr>
-          <w:rFonts w:eastAsia="Times New Roman" w:cs="Times New Roman"/>
-          <w:b w:val="0"/>
-          <w:bCs w:val="0"/>
-          <w:iCs/>
-          <w:sz w:val="18"/>
-          <w:lang w:val="es-ES" w:eastAsia="ar-SA"/>
-        </w:rPr>
-        <w:t>Tabla 11. Productos</w:t>
-      </w:r>
+    </w:p>
+    <w:p>
+      <w:pPr>
+        <w:pStyle w:val="Tabla"/>
+      </w:pPr>
+    </w:p>
+    <w:p>
+      <w:pPr>
+        <w:pStyle w:val="Tabla"/>
+      </w:pPr>
+    </w:p>
+    <w:p>
+      <w:pPr>
+        <w:pStyle w:val="Tabla"/>
+      </w:pPr>
+    </w:p>
+    <w:p>
+      <w:pPr>
+        <w:pStyle w:val="Tabla"/>
+      </w:pPr>
+    </w:p>
+    <w:p>
+      <w:pPr>
+        <w:pStyle w:val="Tabla"/>
+      </w:pPr>
+    </w:p>
+    <w:p>
+      <w:pPr>
+        <w:pStyle w:val="Tabla"/>
+      </w:pPr>
+    </w:p>
+    <w:p>
+      <w:pPr>
+        <w:pStyle w:val="Tabla"/>
+      </w:pPr>
+      <w:bookmarkStart w:id="65" w:name="_Toc435462295"/>
+      <w:r>
+        <w:t xml:space="preserve">Tabla </w:t>
+      </w:r>
+      <w:fldSimple w:instr=" SEQ Tabla \* ARABIC ">
+        <w:r>
+          <w:rPr>
+            <w:noProof/>
+          </w:rPr>
+          <w:t>11</w:t>
+        </w:r>
+      </w:fldSimple>
+      <w:r>
+        <w:t>. Productos</w:t>
+      </w:r>
+      <w:bookmarkEnd w:id="65"/>
     </w:p>
     <w:tbl>
       <w:tblPr>
@@ -16879,6 +18436,7 @@
                 <w:color w:val="auto"/>
                 <w:lang w:eastAsia="es-CO"/>
               </w:rPr>
+              <w:lastRenderedPageBreak/>
               <w:t>Productos</w:t>
             </w:r>
           </w:p>
@@ -17167,7 +18725,6 @@
                 <w:b w:val="0"/>
                 <w:lang w:eastAsia="es-CO"/>
               </w:rPr>
-              <w:lastRenderedPageBreak/>
               <w:t>Precondición</w:t>
             </w:r>
           </w:p>
@@ -18554,106 +20111,95 @@
     </w:p>
     <w:p>
       <w:pPr>
-        <w:jc w:val="left"/>
-        <w:rPr>
-          <w:b/>
-        </w:rPr>
-      </w:pPr>
-    </w:p>
-    <w:p>
-      <w:pPr>
-        <w:jc w:val="left"/>
-        <w:rPr>
-          <w:b/>
-        </w:rPr>
-      </w:pPr>
-    </w:p>
-    <w:p>
-      <w:pPr>
-        <w:jc w:val="left"/>
-        <w:rPr>
-          <w:b/>
-        </w:rPr>
-      </w:pPr>
-    </w:p>
-    <w:p>
-      <w:pPr>
-        <w:jc w:val="left"/>
-        <w:rPr>
-          <w:b/>
-        </w:rPr>
-      </w:pPr>
-    </w:p>
-    <w:p>
-      <w:pPr>
-        <w:jc w:val="left"/>
-        <w:rPr>
-          <w:b/>
-        </w:rPr>
-      </w:pPr>
-    </w:p>
-    <w:p>
-      <w:pPr>
-        <w:jc w:val="left"/>
-        <w:rPr>
-          <w:b/>
-        </w:rPr>
-      </w:pPr>
-    </w:p>
-    <w:p>
-      <w:pPr>
         <w:pStyle w:val="Prrafodelista"/>
         <w:numPr>
           <w:ilvl w:val="3"/>
           <w:numId w:val="36"/>
         </w:numPr>
         <w:jc w:val="left"/>
+        <w:outlineLvl w:val="3"/>
         <w:rPr>
           <w:b/>
         </w:rPr>
       </w:pPr>
+      <w:bookmarkStart w:id="66" w:name="_Toc435465225"/>
       <w:r>
         <w:rPr>
           <w:b/>
         </w:rPr>
         <w:t>Caso Clases</w:t>
       </w:r>
-    </w:p>
-    <w:p>
-      <w:pPr>
-        <w:pStyle w:val="Ttulo1"/>
-        <w:numPr>
-          <w:ilvl w:val="0"/>
-          <w:numId w:val="0"/>
-        </w:numPr>
-        <w:ind w:left="432"/>
-        <w:jc w:val="left"/>
-        <w:rPr>
-          <w:sz w:val="18"/>
-        </w:rPr>
-      </w:pPr>
-      <w:bookmarkStart w:id="59" w:name="_Toc435449413"/>
-      <w:r>
-        <w:rPr>
-          <w:sz w:val="18"/>
-        </w:rPr>
-        <w:t>Figura 8</w:t>
-      </w:r>
-      <w:r>
-        <w:rPr>
-          <w:sz w:val="18"/>
-        </w:rPr>
-        <w:t xml:space="preserve">. Caso de uso </w:t>
-      </w:r>
-      <w:r>
-        <w:rPr>
-          <w:sz w:val="18"/>
-        </w:rPr>
-        <w:t>clases</w:t>
-      </w:r>
-      <w:bookmarkEnd w:id="59"/>
-    </w:p>
-    <w:p>
+      <w:bookmarkEnd w:id="66"/>
+    </w:p>
+    <w:p>
+      <w:pPr>
+        <w:pStyle w:val="Descripcin"/>
+        <w:ind w:firstLine="708"/>
+        <w:jc w:val="both"/>
+        <w:rPr>
+          <w:rStyle w:val="FiguraCar"/>
+          <w:b/>
+        </w:rPr>
+      </w:pPr>
+      <w:bookmarkStart w:id="67" w:name="_Toc435463159"/>
+      <w:r>
+        <w:rPr>
+          <w:rStyle w:val="FiguraCar"/>
+          <w:b/>
+        </w:rPr>
+        <w:lastRenderedPageBreak/>
+        <w:t xml:space="preserve">Figura </w:t>
+      </w:r>
+      <w:r>
+        <w:rPr>
+          <w:rStyle w:val="FiguraCar"/>
+          <w:b/>
+        </w:rPr>
+        <w:fldChar w:fldCharType="begin"/>
+      </w:r>
+      <w:r>
+        <w:rPr>
+          <w:rStyle w:val="FiguraCar"/>
+          <w:b/>
+        </w:rPr>
+        <w:instrText xml:space="preserve"> SEQ Figura \* ARABIC </w:instrText>
+      </w:r>
+      <w:r>
+        <w:rPr>
+          <w:rStyle w:val="FiguraCar"/>
+          <w:b/>
+        </w:rPr>
+        <w:fldChar w:fldCharType="separate"/>
+      </w:r>
+      <w:r>
+        <w:rPr>
+          <w:rStyle w:val="FiguraCar"/>
+          <w:b/>
+          <w:noProof/>
+        </w:rPr>
+        <w:t>8</w:t>
+      </w:r>
+      <w:r>
+        <w:rPr>
+          <w:rStyle w:val="FiguraCar"/>
+          <w:b/>
+        </w:rPr>
+        <w:fldChar w:fldCharType="end"/>
+      </w:r>
+      <w:r>
+        <w:rPr>
+          <w:rStyle w:val="FiguraCar"/>
+          <w:b/>
+        </w:rPr>
+        <w:t>. Caso de uso clases</w:t>
+      </w:r>
+      <w:bookmarkEnd w:id="67"/>
+    </w:p>
+    <w:p>
+      <w:pPr>
+        <w:pStyle w:val="Descripcin"/>
+        <w:jc w:val="both"/>
+      </w:pPr>
       <w:r>
         <w:rPr>
           <w:noProof/>
@@ -18711,49 +20257,45 @@
     </w:p>
     <w:p>
       <w:pPr>
-        <w:pStyle w:val="Ttulo1"/>
-        <w:numPr>
-          <w:ilvl w:val="0"/>
-          <w:numId w:val="0"/>
-        </w:numPr>
-        <w:rPr>
-          <w:sz w:val="18"/>
-        </w:rPr>
-      </w:pPr>
-      <w:bookmarkStart w:id="60" w:name="_Toc435449414"/>
-      <w:r>
-        <w:rPr>
-          <w:sz w:val="18"/>
+        <w:pStyle w:val="Figura"/>
+        <w:rPr>
+          <w:b w:val="0"/>
+        </w:rPr>
+      </w:pPr>
+      <w:r>
+        <w:rPr>
+          <w:b w:val="0"/>
         </w:rPr>
         <w:t>Fuente: Autor</w:t>
       </w:r>
-      <w:bookmarkEnd w:id="60"/>
-    </w:p>
-    <w:p>
-      <w:pPr>
-        <w:pStyle w:val="Descripcin"/>
-        <w:suppressAutoHyphens/>
-        <w:spacing w:after="0"/>
+    </w:p>
+    <w:p>
+      <w:pPr>
+        <w:pStyle w:val="Tabla"/>
         <w:rPr>
           <w:rFonts w:eastAsia="Times New Roman" w:cs="Times New Roman"/>
-          <w:b w:val="0"/>
-          <w:bCs w:val="0"/>
+          <w:b/>
+          <w:bCs/>
           <w:iCs/>
-          <w:sz w:val="18"/>
           <w:lang w:val="es-ES" w:eastAsia="ar-SA"/>
         </w:rPr>
       </w:pPr>
-      <w:r>
-        <w:rPr>
-          <w:rFonts w:eastAsia="Times New Roman" w:cs="Times New Roman"/>
-          <w:b w:val="0"/>
-          <w:bCs w:val="0"/>
-          <w:iCs/>
-          <w:sz w:val="18"/>
-          <w:lang w:val="es-ES" w:eastAsia="ar-SA"/>
-        </w:rPr>
-        <w:t>Tabla 11. Clases</w:t>
-      </w:r>
+      <w:bookmarkStart w:id="68" w:name="_Toc435462296"/>
+      <w:r>
+        <w:t xml:space="preserve">Tabla </w:t>
+      </w:r>
+      <w:fldSimple w:instr=" SEQ Tabla \* ARABIC ">
+        <w:r>
+          <w:rPr>
+            <w:noProof/>
+          </w:rPr>
+          <w:t>12</w:t>
+        </w:r>
+      </w:fldSimple>
+      <w:r>
+        <w:t>. Clases</w:t>
+      </w:r>
+      <w:bookmarkEnd w:id="68"/>
     </w:p>
     <w:tbl>
       <w:tblPr>
@@ -19677,95 +21219,95 @@
                 <w:b w:val="0"/>
                 <w:lang w:eastAsia="es-CO"/>
               </w:rPr>
+              <w:t>Secuencia normal</w:t>
+            </w:r>
+          </w:p>
+        </w:tc>
+        <w:tc>
+          <w:tcPr>
+            <w:tcW w:w="3896" w:type="dxa"/>
+            <w:tcBorders>
+              <w:top w:val="single" w:sz="4" w:space="0" w:color="C2D69B" w:themeColor="accent3" w:themeTint="99"/>
+              <w:left w:val="single" w:sz="4" w:space="0" w:color="C2D69B" w:themeColor="accent3" w:themeTint="99"/>
+              <w:bottom w:val="single" w:sz="4" w:space="0" w:color="C2D69B" w:themeColor="accent3" w:themeTint="99"/>
+              <w:right w:val="single" w:sz="4" w:space="0" w:color="C2D69B" w:themeColor="accent3" w:themeTint="99"/>
+            </w:tcBorders>
+            <w:vAlign w:val="center"/>
+            <w:hideMark/>
+          </w:tcPr>
+          <w:p>
+            <w:pPr>
+              <w:spacing w:line="240" w:lineRule="auto"/>
+              <w:cnfStyle w:val="000000000000" w:firstRow="0" w:lastRow="0" w:firstColumn="0" w:lastColumn="0" w:oddVBand="0" w:evenVBand="0" w:oddHBand="0" w:evenHBand="0" w:firstRowFirstColumn="0" w:firstRowLastColumn="0" w:lastRowFirstColumn="0" w:lastRowLastColumn="0"/>
+              <w:rPr>
+                <w:lang w:eastAsia="es-CO"/>
+              </w:rPr>
+            </w:pPr>
+            <w:r>
+              <w:rPr>
+                <w:lang w:eastAsia="es-CO"/>
+              </w:rPr>
+              <w:t>El actor selecciona el registro.</w:t>
+            </w:r>
+          </w:p>
+          <w:p>
+            <w:pPr>
+              <w:spacing w:line="240" w:lineRule="auto"/>
+              <w:cnfStyle w:val="000000000000" w:firstRow="0" w:lastRow="0" w:firstColumn="0" w:lastColumn="0" w:oddVBand="0" w:evenVBand="0" w:oddHBand="0" w:evenHBand="0" w:firstRowFirstColumn="0" w:firstRowLastColumn="0" w:lastRowFirstColumn="0" w:lastRowLastColumn="0"/>
+              <w:rPr>
+                <w:lang w:eastAsia="es-CO"/>
+              </w:rPr>
+            </w:pPr>
+            <w:r>
+              <w:rPr>
+                <w:lang w:eastAsia="es-CO"/>
+              </w:rPr>
+              <w:t>El actor da clic sobre el botón editar.</w:t>
+            </w:r>
+          </w:p>
+          <w:p>
+            <w:pPr>
+              <w:spacing w:line="240" w:lineRule="auto"/>
+              <w:cnfStyle w:val="000000000000" w:firstRow="0" w:lastRow="0" w:firstColumn="0" w:lastColumn="0" w:oddVBand="0" w:evenVBand="0" w:oddHBand="0" w:evenHBand="0" w:firstRowFirstColumn="0" w:firstRowLastColumn="0" w:lastRowFirstColumn="0" w:lastRowLastColumn="0"/>
+              <w:rPr>
+                <w:lang w:eastAsia="es-CO"/>
+              </w:rPr>
+            </w:pPr>
+            <w:r>
+              <w:rPr>
+                <w:lang w:eastAsia="es-CO"/>
+              </w:rPr>
+              <w:t>El actor ingresa los nuevos datos.</w:t>
+            </w:r>
+          </w:p>
+          <w:p>
+            <w:pPr>
+              <w:spacing w:line="240" w:lineRule="auto"/>
+              <w:cnfStyle w:val="000000000000" w:firstRow="0" w:lastRow="0" w:firstColumn="0" w:lastColumn="0" w:oddVBand="0" w:evenVBand="0" w:oddHBand="0" w:evenHBand="0" w:firstRowFirstColumn="0" w:firstRowLastColumn="0" w:lastRowFirstColumn="0" w:lastRowLastColumn="0"/>
+              <w:rPr>
+                <w:lang w:eastAsia="es-CO"/>
+              </w:rPr>
+            </w:pPr>
+            <w:r>
+              <w:rPr>
+                <w:lang w:eastAsia="es-CO"/>
+              </w:rPr>
+              <w:t>El actor da clic sobre el botón editar.</w:t>
+            </w:r>
+          </w:p>
+          <w:p>
+            <w:pPr>
+              <w:spacing w:line="240" w:lineRule="auto"/>
+              <w:cnfStyle w:val="000000000000" w:firstRow="0" w:lastRow="0" w:firstColumn="0" w:lastColumn="0" w:oddVBand="0" w:evenVBand="0" w:oddHBand="0" w:evenHBand="0" w:firstRowFirstColumn="0" w:firstRowLastColumn="0" w:lastRowFirstColumn="0" w:lastRowLastColumn="0"/>
+              <w:rPr>
+                <w:lang w:eastAsia="es-CO"/>
+              </w:rPr>
+            </w:pPr>
+            <w:r>
+              <w:rPr>
+                <w:lang w:eastAsia="es-CO"/>
+              </w:rPr>
               <w:lastRenderedPageBreak/>
-              <w:t>Secuencia normal</w:t>
-            </w:r>
-          </w:p>
-        </w:tc>
-        <w:tc>
-          <w:tcPr>
-            <w:tcW w:w="3896" w:type="dxa"/>
-            <w:tcBorders>
-              <w:top w:val="single" w:sz="4" w:space="0" w:color="C2D69B" w:themeColor="accent3" w:themeTint="99"/>
-              <w:left w:val="single" w:sz="4" w:space="0" w:color="C2D69B" w:themeColor="accent3" w:themeTint="99"/>
-              <w:bottom w:val="single" w:sz="4" w:space="0" w:color="C2D69B" w:themeColor="accent3" w:themeTint="99"/>
-              <w:right w:val="single" w:sz="4" w:space="0" w:color="C2D69B" w:themeColor="accent3" w:themeTint="99"/>
-            </w:tcBorders>
-            <w:vAlign w:val="center"/>
-            <w:hideMark/>
-          </w:tcPr>
-          <w:p>
-            <w:pPr>
-              <w:spacing w:line="240" w:lineRule="auto"/>
-              <w:cnfStyle w:val="000000000000" w:firstRow="0" w:lastRow="0" w:firstColumn="0" w:lastColumn="0" w:oddVBand="0" w:evenVBand="0" w:oddHBand="0" w:evenHBand="0" w:firstRowFirstColumn="0" w:firstRowLastColumn="0" w:lastRowFirstColumn="0" w:lastRowLastColumn="0"/>
-              <w:rPr>
-                <w:lang w:eastAsia="es-CO"/>
-              </w:rPr>
-            </w:pPr>
-            <w:r>
-              <w:rPr>
-                <w:lang w:eastAsia="es-CO"/>
-              </w:rPr>
-              <w:t>El actor selecciona el registro.</w:t>
-            </w:r>
-          </w:p>
-          <w:p>
-            <w:pPr>
-              <w:spacing w:line="240" w:lineRule="auto"/>
-              <w:cnfStyle w:val="000000000000" w:firstRow="0" w:lastRow="0" w:firstColumn="0" w:lastColumn="0" w:oddVBand="0" w:evenVBand="0" w:oddHBand="0" w:evenHBand="0" w:firstRowFirstColumn="0" w:firstRowLastColumn="0" w:lastRowFirstColumn="0" w:lastRowLastColumn="0"/>
-              <w:rPr>
-                <w:lang w:eastAsia="es-CO"/>
-              </w:rPr>
-            </w:pPr>
-            <w:r>
-              <w:rPr>
-                <w:lang w:eastAsia="es-CO"/>
-              </w:rPr>
-              <w:t>El actor da clic sobre el botón editar.</w:t>
-            </w:r>
-          </w:p>
-          <w:p>
-            <w:pPr>
-              <w:spacing w:line="240" w:lineRule="auto"/>
-              <w:cnfStyle w:val="000000000000" w:firstRow="0" w:lastRow="0" w:firstColumn="0" w:lastColumn="0" w:oddVBand="0" w:evenVBand="0" w:oddHBand="0" w:evenHBand="0" w:firstRowFirstColumn="0" w:firstRowLastColumn="0" w:lastRowFirstColumn="0" w:lastRowLastColumn="0"/>
-              <w:rPr>
-                <w:lang w:eastAsia="es-CO"/>
-              </w:rPr>
-            </w:pPr>
-            <w:r>
-              <w:rPr>
-                <w:lang w:eastAsia="es-CO"/>
-              </w:rPr>
-              <w:t>El actor ingresa los nuevos datos.</w:t>
-            </w:r>
-          </w:p>
-          <w:p>
-            <w:pPr>
-              <w:spacing w:line="240" w:lineRule="auto"/>
-              <w:cnfStyle w:val="000000000000" w:firstRow="0" w:lastRow="0" w:firstColumn="0" w:lastColumn="0" w:oddVBand="0" w:evenVBand="0" w:oddHBand="0" w:evenHBand="0" w:firstRowFirstColumn="0" w:firstRowLastColumn="0" w:lastRowFirstColumn="0" w:lastRowLastColumn="0"/>
-              <w:rPr>
-                <w:lang w:eastAsia="es-CO"/>
-              </w:rPr>
-            </w:pPr>
-            <w:r>
-              <w:rPr>
-                <w:lang w:eastAsia="es-CO"/>
-              </w:rPr>
-              <w:t>El actor da clic sobre el botón editar.</w:t>
-            </w:r>
-          </w:p>
-          <w:p>
-            <w:pPr>
-              <w:spacing w:line="240" w:lineRule="auto"/>
-              <w:cnfStyle w:val="000000000000" w:firstRow="0" w:lastRow="0" w:firstColumn="0" w:lastColumn="0" w:oddVBand="0" w:evenVBand="0" w:oddHBand="0" w:evenHBand="0" w:firstRowFirstColumn="0" w:firstRowLastColumn="0" w:lastRowFirstColumn="0" w:lastRowLastColumn="0"/>
-              <w:rPr>
-                <w:lang w:eastAsia="es-CO"/>
-              </w:rPr>
-            </w:pPr>
-            <w:r>
-              <w:rPr>
-                <w:lang w:eastAsia="es-CO"/>
-              </w:rPr>
               <w:t>El sistema actualiza la base de datos y guarda los cambios.</w:t>
             </w:r>
           </w:p>
@@ -19803,6 +21345,7 @@
                 <w:b w:val="0"/>
                 <w:lang w:eastAsia="es-CO"/>
               </w:rPr>
+              <w:lastRenderedPageBreak/>
               <w:t>Postcondición</w:t>
             </w:r>
             <w:proofErr w:type="spellEnd"/>
@@ -20507,54 +22050,42 @@
           <w:numId w:val="36"/>
         </w:numPr>
         <w:jc w:val="left"/>
+        <w:outlineLvl w:val="3"/>
         <w:rPr>
           <w:b/>
         </w:rPr>
       </w:pPr>
+      <w:bookmarkStart w:id="69" w:name="_Toc435465226"/>
       <w:r>
         <w:rPr>
           <w:b/>
         </w:rPr>
         <w:t>Caso Cerrar Sesión</w:t>
       </w:r>
-    </w:p>
-    <w:p>
-      <w:pPr>
-        <w:pStyle w:val="Descripcin"/>
+      <w:bookmarkEnd w:id="69"/>
+    </w:p>
+    <w:p>
+      <w:pPr>
+        <w:pStyle w:val="Figura"/>
         <w:ind w:firstLine="708"/>
-        <w:jc w:val="left"/>
-        <w:rPr>
-          <w:sz w:val="18"/>
-        </w:rPr>
-      </w:pPr>
-      <w:bookmarkStart w:id="61" w:name="_Toc420620881"/>
-      <w:bookmarkStart w:id="62" w:name="_Toc427673838"/>
-      <w:r>
-        <w:rPr>
-          <w:sz w:val="18"/>
-        </w:rPr>
-        <w:t>Figura</w:t>
-      </w:r>
-      <w:r>
-        <w:rPr>
-          <w:sz w:val="18"/>
-        </w:rPr>
-        <w:t xml:space="preserve"> 9</w:t>
-      </w:r>
-      <w:r>
-        <w:rPr>
-          <w:sz w:val="18"/>
-        </w:rPr>
-        <w:t xml:space="preserve">. Caso de uso </w:t>
-      </w:r>
-      <w:bookmarkEnd w:id="61"/>
-      <w:bookmarkEnd w:id="62"/>
-      <w:r>
-        <w:rPr>
-          <w:sz w:val="18"/>
-        </w:rPr>
-        <w:t>cerrar sesión</w:t>
-      </w:r>
+        <w:jc w:val="both"/>
+      </w:pPr>
+      <w:bookmarkStart w:id="70" w:name="_Toc435463160"/>
+      <w:r>
+        <w:t xml:space="preserve">Figura </w:t>
+      </w:r>
+      <w:fldSimple w:instr=" SEQ Figura \* ARABIC ">
+        <w:r>
+          <w:rPr>
+            <w:noProof/>
+          </w:rPr>
+          <w:t>9</w:t>
+        </w:r>
+      </w:fldSimple>
+      <w:r>
+        <w:t>. Caso de uso cerrar sesión</w:t>
+      </w:r>
+      <w:bookmarkEnd w:id="70"/>
     </w:p>
     <w:p>
       <w:pPr>
@@ -20646,37 +22177,33 @@
     </w:p>
     <w:p>
       <w:pPr>
-        <w:pStyle w:val="Descripcin"/>
-        <w:suppressAutoHyphens/>
-        <w:spacing w:after="0"/>
+        <w:ind w:firstLine="708"/>
+        <w:jc w:val="center"/>
         <w:rPr>
           <w:sz w:val="18"/>
         </w:rPr>
       </w:pPr>
-      <w:bookmarkStart w:id="63" w:name="_Toc427673737"/>
-      <w:r>
-        <w:rPr>
-          <w:rFonts w:eastAsia="Times New Roman" w:cs="Times New Roman"/>
-          <w:b w:val="0"/>
-          <w:bCs w:val="0"/>
-          <w:iCs/>
-          <w:sz w:val="18"/>
-          <w:lang w:val="es-ES" w:eastAsia="ar-SA"/>
-        </w:rPr>
-        <w:t>Tabla</w:t>
-      </w:r>
-      <w:bookmarkEnd w:id="63"/>
-      <w:r>
-        <w:rPr>
-          <w:rFonts w:eastAsia="Times New Roman" w:cs="Times New Roman"/>
-          <w:b w:val="0"/>
-          <w:bCs w:val="0"/>
-          <w:iCs/>
-          <w:sz w:val="18"/>
-          <w:lang w:val="es-ES" w:eastAsia="ar-SA"/>
-        </w:rPr>
-        <w:t xml:space="preserve"> 12. Cerrar Sesión</w:t>
-      </w:r>
+    </w:p>
+    <w:p>
+      <w:pPr>
+        <w:pStyle w:val="Tabla"/>
+      </w:pPr>
+      <w:bookmarkStart w:id="71" w:name="_Toc435462297"/>
+      <w:r>
+        <w:t xml:space="preserve">Tabla </w:t>
+      </w:r>
+      <w:fldSimple w:instr=" SEQ Tabla \* ARABIC ">
+        <w:r>
+          <w:rPr>
+            <w:noProof/>
+          </w:rPr>
+          <w:t>13</w:t>
+        </w:r>
+      </w:fldSimple>
+      <w:r>
+        <w:t>. Cerrar Sesión</w:t>
+      </w:r>
+      <w:bookmarkEnd w:id="71"/>
     </w:p>
     <w:tbl>
       <w:tblPr>
@@ -20716,6 +22243,7 @@
                 <w:color w:val="auto"/>
                 <w:lang w:eastAsia="es-CO"/>
               </w:rPr>
+              <w:lastRenderedPageBreak/>
               <w:t>Cerrar Sesión</w:t>
             </w:r>
           </w:p>
@@ -21199,16 +22727,39 @@
       <w:pPr>
         <w:pStyle w:val="Ttulo2"/>
       </w:pPr>
-      <w:bookmarkStart w:id="64" w:name="_Toc435449415"/>
+      <w:bookmarkStart w:id="72" w:name="_Toc435465227"/>
       <w:r>
         <w:t>Fase de desarrollo</w:t>
       </w:r>
-      <w:bookmarkEnd w:id="64"/>
+      <w:bookmarkEnd w:id="72"/>
     </w:p>
     <w:p>
       <w:r>
         <w:t>Al iniciar la aplicación se muestra la siguiente vista:</w:t>
       </w:r>
+    </w:p>
+    <w:p>
+      <w:pPr>
+        <w:pStyle w:val="Figura"/>
+        <w:ind w:firstLine="708"/>
+        <w:jc w:val="both"/>
+      </w:pPr>
+      <w:bookmarkStart w:id="73" w:name="_Toc435463161"/>
+      <w:r>
+        <w:t xml:space="preserve">Figura </w:t>
+      </w:r>
+      <w:fldSimple w:instr=" SEQ Figura \* ARABIC ">
+        <w:r>
+          <w:rPr>
+            <w:noProof/>
+          </w:rPr>
+          <w:t>10</w:t>
+        </w:r>
+      </w:fldSimple>
+      <w:r>
+        <w:t>. Imagen de inicio de sesión</w:t>
+      </w:r>
+      <w:bookmarkEnd w:id="73"/>
     </w:p>
     <w:p>
       <w:r>
@@ -21266,49 +22817,73 @@
         </w:drawing>
       </w:r>
     </w:p>
+    <w:p>
+      <w:pPr>
+        <w:jc w:val="center"/>
+        <w:rPr>
+          <w:sz w:val="18"/>
+          <w:szCs w:val="18"/>
+        </w:rPr>
+      </w:pPr>
+      <w:r>
+        <w:rPr>
+          <w:sz w:val="18"/>
+          <w:szCs w:val="18"/>
+        </w:rPr>
+        <w:t>Fuente Autor</w:t>
+      </w:r>
+    </w:p>
+    <w:p>
+      <w:pPr>
+        <w:jc w:val="center"/>
+        <w:rPr>
+          <w:sz w:val="18"/>
+          <w:szCs w:val="18"/>
+        </w:rPr>
+      </w:pPr>
+    </w:p>
+    <w:p>
+      <w:pPr>
+        <w:pStyle w:val="Ttulo3"/>
+      </w:pPr>
+      <w:bookmarkStart w:id="74" w:name="_Toc435465228"/>
+      <w:r>
+        <w:t xml:space="preserve">Modulo </w:t>
+      </w:r>
+      <w:r>
+        <w:t>Administrador</w:t>
+      </w:r>
+      <w:bookmarkEnd w:id="74"/>
+    </w:p>
+    <w:p>
+      <w:r>
+        <w:t>En esta vista el usuario ingresas sus datos de usuario y clave, si los datos ingresados son correctos, en el caso del administrador se muestra la siguiente vista:</w:t>
+      </w:r>
+    </w:p>
     <w:p/>
     <w:p/>
-    <w:p/>
-    <w:p>
-      <w:r>
-        <w:t xml:space="preserve">   </w:t>
-      </w:r>
-    </w:p>
-    <w:p/>
-    <w:p/>
-    <w:p/>
-    <w:p/>
-    <w:p/>
-    <w:p>
-      <w:pPr>
-        <w:rPr>
-          <w:b/>
-        </w:rPr>
-      </w:pPr>
-      <w:r>
-        <w:rPr>
-          <w:b/>
-        </w:rPr>
-        <w:lastRenderedPageBreak/>
-        <w:t xml:space="preserve">4.4.1 </w:t>
-      </w:r>
-      <w:r>
-        <w:rPr>
-          <w:b/>
-        </w:rPr>
-        <w:t xml:space="preserve">Modulo </w:t>
-      </w:r>
-      <w:r>
-        <w:rPr>
-          <w:b/>
-        </w:rPr>
-        <w:t>Administrador</w:t>
-      </w:r>
-    </w:p>
-    <w:p>
-      <w:r>
-        <w:t>En esta vista el usuario ingresas sus datos de usuario y clave, si los datos ingresados son correctos, en el caso del administrador se muestra la siguiente vista:</w:t>
-      </w:r>
+    <w:p>
+      <w:pPr>
+        <w:pStyle w:val="Figura"/>
+        <w:ind w:firstLine="708"/>
+        <w:jc w:val="both"/>
+      </w:pPr>
+      <w:bookmarkStart w:id="75" w:name="_Toc435463162"/>
+      <w:r>
+        <w:t xml:space="preserve">Figura </w:t>
+      </w:r>
+      <w:fldSimple w:instr=" SEQ Figura \* ARABIC ">
+        <w:r>
+          <w:rPr>
+            <w:noProof/>
+          </w:rPr>
+          <w:t>11</w:t>
+        </w:r>
+      </w:fldSimple>
+      <w:r>
+        <w:t>. Vista administrador</w:t>
+      </w:r>
+      <w:bookmarkEnd w:id="75"/>
     </w:p>
     <w:p>
       <w:r>
@@ -21316,6 +22891,7 @@
           <w:noProof/>
           <w:lang w:eastAsia="es-CO"/>
         </w:rPr>
+        <w:lastRenderedPageBreak/>
         <w:drawing>
           <wp:inline distT="0" distB="0" distL="0" distR="0" wp14:anchorId="57CC2CA7" wp14:editId="458FAFD6">
             <wp:extent cx="4010025" cy="3340138"/>
@@ -21366,13 +22942,59 @@
         </w:drawing>
       </w:r>
     </w:p>
-    <w:p/>
+    <w:p>
+      <w:pPr>
+        <w:jc w:val="center"/>
+        <w:rPr>
+          <w:sz w:val="18"/>
+          <w:szCs w:val="18"/>
+        </w:rPr>
+      </w:pPr>
+      <w:r>
+        <w:rPr>
+          <w:sz w:val="18"/>
+          <w:szCs w:val="18"/>
+        </w:rPr>
+        <w:t>Fuente: Autor</w:t>
+      </w:r>
+    </w:p>
+    <w:p>
+      <w:pPr>
+        <w:jc w:val="center"/>
+        <w:rPr>
+          <w:sz w:val="18"/>
+          <w:szCs w:val="18"/>
+        </w:rPr>
+      </w:pPr>
+    </w:p>
     <w:p>
       <w:r>
         <w:t>En ella se encuentras las opciones Tipo de Modalidad, Docentes, Convenciones las cuales permiten al administrador crear, editar, borrar y listar la información almacenada en la base de datos</w:t>
       </w:r>
     </w:p>
-    <w:p/>
+    <w:p>
+      <w:pPr>
+        <w:pStyle w:val="Figura"/>
+        <w:ind w:firstLine="708"/>
+        <w:jc w:val="both"/>
+      </w:pPr>
+      <w:bookmarkStart w:id="76" w:name="_Toc435463163"/>
+      <w:r>
+        <w:t xml:space="preserve">Figura </w:t>
+      </w:r>
+      <w:fldSimple w:instr=" SEQ Figura \* ARABIC ">
+        <w:r>
+          <w:rPr>
+            <w:noProof/>
+          </w:rPr>
+          <w:t>12</w:t>
+        </w:r>
+      </w:fldSimple>
+      <w:r>
+        <w:t>. Sección Tipo de Modalidad</w:t>
+      </w:r>
+      <w:bookmarkEnd w:id="76"/>
+    </w:p>
     <w:p>
       <w:r>
         <w:rPr>
@@ -21434,49 +23056,97 @@
     </w:p>
     <w:p>
       <w:pPr>
-        <w:rPr>
+        <w:jc w:val="center"/>
+        <w:rPr>
+          <w:sz w:val="18"/>
+          <w:szCs w:val="18"/>
           <w:lang w:eastAsia="ar-SA"/>
         </w:rPr>
       </w:pPr>
-    </w:p>
-    <w:p>
-      <w:pPr>
-        <w:rPr>
+      <w:r>
+        <w:rPr>
+          <w:sz w:val="18"/>
+          <w:szCs w:val="18"/>
           <w:lang w:eastAsia="ar-SA"/>
         </w:rPr>
-      </w:pPr>
-      <w:r>
-        <w:rPr>
+        <w:t>Fuente: Autor</w:t>
+      </w:r>
+    </w:p>
+    <w:p>
+      <w:pPr>
+        <w:jc w:val="center"/>
+        <w:rPr>
+          <w:sz w:val="18"/>
+          <w:szCs w:val="18"/>
           <w:lang w:eastAsia="ar-SA"/>
         </w:rPr>
+      </w:pPr>
+    </w:p>
+    <w:p>
+      <w:pPr>
+        <w:rPr>
+          <w:lang w:eastAsia="ar-SA"/>
+        </w:rPr>
+      </w:pPr>
+      <w:r>
+        <w:rPr>
+          <w:lang w:eastAsia="ar-SA"/>
+        </w:rPr>
+        <w:t>Si desplegamos la opción Tipo de</w:t>
+      </w:r>
+      <w:r>
+        <w:rPr>
+          <w:lang w:eastAsia="ar-SA"/>
+        </w:rPr>
+        <w:t xml:space="preserve"> </w:t>
+      </w:r>
+      <w:r>
+        <w:rPr>
+          <w:lang w:eastAsia="ar-SA"/>
+        </w:rPr>
+        <w:t xml:space="preserve">Modalidad se </w:t>
+      </w:r>
+      <w:r>
+        <w:rPr>
+          <w:lang w:eastAsia="ar-SA"/>
+        </w:rPr>
+        <w:t xml:space="preserve">verá la lista de registros que contiene y  cada registro tiene dos opciones, el botón de la caneca permite eliminar el registro de esa </w:t>
+      </w:r>
+      <w:r>
+        <w:rPr>
+          <w:lang w:eastAsia="ar-SA"/>
+        </w:rPr>
         <w:lastRenderedPageBreak/>
-        <w:t>Si desplegamos la opción Tipo de</w:t>
-      </w:r>
-      <w:r>
+        <w:t>fila y el botón con icono de lápiz permite editar el registro. También existe el botón crear que permite añadir un registro nuevo y se ve  como en la siguiente imagen:</w:t>
+      </w:r>
+    </w:p>
+    <w:p>
+      <w:pPr>
         <w:rPr>
           <w:lang w:eastAsia="ar-SA"/>
         </w:rPr>
-        <w:t xml:space="preserve"> </w:t>
-      </w:r>
-      <w:r>
-        <w:rPr>
-          <w:lang w:eastAsia="ar-SA"/>
-        </w:rPr>
-        <w:t xml:space="preserve">Modalidad se </w:t>
-      </w:r>
-      <w:r>
-        <w:rPr>
-          <w:lang w:eastAsia="ar-SA"/>
-        </w:rPr>
-        <w:t>verá la lista de registros que contiene y  cada registro tiene dos opciones, el botón de la caneca permite eliminar el registro de esa fila y el botón con icono de lápiz permite editar el registro. También existe el botón crear que permite añadir un registro nuevo y se ve  como en la siguiente imagen:</w:t>
-      </w:r>
-    </w:p>
-    <w:p>
-      <w:pPr>
-        <w:rPr>
-          <w:lang w:eastAsia="ar-SA"/>
-        </w:rPr>
-      </w:pPr>
+      </w:pPr>
+    </w:p>
+    <w:p>
+      <w:pPr>
+        <w:pStyle w:val="Figura"/>
+        <w:ind w:firstLine="708"/>
+        <w:jc w:val="both"/>
+      </w:pPr>
+      <w:r>
+        <w:t xml:space="preserve">Figura </w:t>
+      </w:r>
+      <w:fldSimple w:instr=" SEQ Figura \* ARABIC ">
+        <w:r>
+          <w:rPr>
+            <w:noProof/>
+          </w:rPr>
+          <w:t>13</w:t>
+        </w:r>
+      </w:fldSimple>
+      <w:r>
+        <w:t>. Vista de crear tipo de modalidad</w:t>
+      </w:r>
     </w:p>
     <w:p>
       <w:pPr>
@@ -21541,17 +23211,21 @@
     </w:p>
     <w:p>
       <w:pPr>
-        <w:rPr>
+        <w:jc w:val="center"/>
+        <w:rPr>
+          <w:sz w:val="18"/>
+          <w:szCs w:val="18"/>
           <w:lang w:eastAsia="ar-SA"/>
         </w:rPr>
       </w:pPr>
-    </w:p>
-    <w:p>
-      <w:pPr>
-        <w:rPr>
+      <w:r>
+        <w:rPr>
+          <w:sz w:val="18"/>
+          <w:szCs w:val="18"/>
           <w:lang w:eastAsia="ar-SA"/>
         </w:rPr>
-      </w:pPr>
+        <w:t>Fuente: Autor</w:t>
+      </w:r>
     </w:p>
     <w:p>
       <w:pPr>
@@ -21559,10 +23233,17 @@
           <w:lang w:eastAsia="ar-SA"/>
         </w:rPr>
       </w:pPr>
-      <w:r>
+    </w:p>
+    <w:p>
+      <w:pPr>
         <w:rPr>
           <w:lang w:eastAsia="ar-SA"/>
         </w:rPr>
+      </w:pPr>
+      <w:r>
+        <w:rPr>
+          <w:lang w:eastAsia="ar-SA"/>
+        </w:rPr>
         <w:t xml:space="preserve">La opción Docentes funciona de igual manera que el tipo modalidad, muestra una lista de  los Docentes que están registrados y cada registro tiene la posibilidad de editar y </w:t>
       </w:r>
       <w:r>
@@ -21587,11 +23268,36 @@
     </w:p>
     <w:p>
       <w:pPr>
+        <w:pStyle w:val="Figura"/>
+        <w:ind w:firstLine="708"/>
+        <w:jc w:val="both"/>
         <w:rPr>
           <w:noProof/>
           <w:lang w:eastAsia="es-CO"/>
         </w:rPr>
       </w:pPr>
+      <w:r>
+        <w:t xml:space="preserve">Figura </w:t>
+      </w:r>
+      <w:fldSimple w:instr=" SEQ Figura \* ARABIC ">
+        <w:r>
+          <w:rPr>
+            <w:noProof/>
+          </w:rPr>
+          <w:t>14</w:t>
+        </w:r>
+      </w:fldSimple>
+      <w:r>
+        <w:t xml:space="preserve">. </w:t>
+      </w:r>
+      <w:proofErr w:type="gramStart"/>
+      <w:r>
+        <w:t>Sección docente</w:t>
+      </w:r>
+      <w:r>
+        <w:t>s</w:t>
+      </w:r>
+      <w:proofErr w:type="gramEnd"/>
     </w:p>
     <w:p>
       <w:pPr>
@@ -21666,21 +23372,39 @@
     </w:p>
     <w:p>
       <w:pPr>
-        <w:rPr>
+        <w:jc w:val="center"/>
+        <w:rPr>
+          <w:sz w:val="18"/>
+          <w:szCs w:val="18"/>
           <w:lang w:eastAsia="ar-SA"/>
         </w:rPr>
       </w:pPr>
-    </w:p>
-    <w:p>
-      <w:pPr>
-        <w:rPr>
+      <w:r>
+        <w:rPr>
+          <w:sz w:val="18"/>
+          <w:szCs w:val="18"/>
           <w:lang w:eastAsia="ar-SA"/>
         </w:rPr>
-      </w:pPr>
-      <w:r>
+        <w:t>Fuente: Autor</w:t>
+      </w:r>
+    </w:p>
+    <w:p>
+      <w:pPr>
         <w:rPr>
           <w:lang w:eastAsia="ar-SA"/>
         </w:rPr>
+      </w:pPr>
+    </w:p>
+    <w:p>
+      <w:pPr>
+        <w:rPr>
+          <w:lang w:eastAsia="ar-SA"/>
+        </w:rPr>
+      </w:pPr>
+      <w:r>
+        <w:rPr>
+          <w:lang w:eastAsia="ar-SA"/>
+        </w:rPr>
         <w:t xml:space="preserve">Para finalizar el </w:t>
       </w:r>
       <w:r>
@@ -21700,6 +23424,37 @@
           <w:lang w:eastAsia="ar-SA"/>
         </w:rPr>
         <w:t xml:space="preserve"> que permiten editar y borrar.</w:t>
+      </w:r>
+    </w:p>
+    <w:p>
+      <w:pPr>
+        <w:pStyle w:val="Figura"/>
+        <w:ind w:firstLine="708"/>
+        <w:jc w:val="both"/>
+        <w:rPr>
+          <w:lang w:eastAsia="ar-SA"/>
+        </w:rPr>
+      </w:pPr>
+      <w:r>
+        <w:lastRenderedPageBreak/>
+        <w:t xml:space="preserve">Figura </w:t>
+      </w:r>
+      <w:fldSimple w:instr=" SEQ Figura \* ARABIC ">
+        <w:r>
+          <w:rPr>
+            <w:noProof/>
+          </w:rPr>
+          <w:t>15</w:t>
+        </w:r>
+      </w:fldSimple>
+      <w:r>
+        <w:t>. Sección convencio</w:t>
+      </w:r>
+      <w:r>
+        <w:t>n</w:t>
+      </w:r>
+      <w:r>
+        <w:t>es</w:t>
       </w:r>
     </w:p>
     <w:p>
@@ -21713,7 +23468,6 @@
           <w:noProof/>
           <w:lang w:eastAsia="es-CO"/>
         </w:rPr>
-        <w:lastRenderedPageBreak/>
         <w:drawing>
           <wp:inline distT="0" distB="0" distL="0" distR="0" wp14:anchorId="496E00EF" wp14:editId="7F51129B">
             <wp:extent cx="5610225" cy="1238250"/>
@@ -21766,37 +23520,80 @@
     </w:p>
     <w:p>
       <w:pPr>
-        <w:rPr>
+        <w:jc w:val="center"/>
+        <w:rPr>
+          <w:sz w:val="18"/>
+          <w:szCs w:val="18"/>
           <w:lang w:eastAsia="ar-SA"/>
         </w:rPr>
       </w:pPr>
-    </w:p>
-    <w:p>
-      <w:pPr>
-        <w:rPr>
-          <w:b/>
+      <w:r>
+        <w:rPr>
+          <w:sz w:val="18"/>
+          <w:szCs w:val="18"/>
           <w:lang w:eastAsia="ar-SA"/>
         </w:rPr>
-      </w:pPr>
-      <w:r>
-        <w:rPr>
-          <w:b/>
+        <w:t>Fuente: Autor</w:t>
+      </w:r>
+    </w:p>
+    <w:p>
+      <w:pPr>
+        <w:rPr>
           <w:lang w:eastAsia="ar-SA"/>
         </w:rPr>
-        <w:t>4.4.2 Modulo Evaluador</w:t>
-      </w:r>
-    </w:p>
-    <w:p>
-      <w:pPr>
+      </w:pPr>
+    </w:p>
+    <w:p>
+      <w:pPr>
+        <w:pStyle w:val="Ttulo3"/>
         <w:rPr>
           <w:lang w:eastAsia="ar-SA"/>
         </w:rPr>
       </w:pPr>
+      <w:bookmarkStart w:id="77" w:name="_Toc435465229"/>
       <w:r>
         <w:rPr>
           <w:lang w:eastAsia="ar-SA"/>
         </w:rPr>
+        <w:t>Modulo Evaluador</w:t>
+      </w:r>
+      <w:bookmarkEnd w:id="77"/>
+    </w:p>
+    <w:p>
+      <w:pPr>
+        <w:rPr>
+          <w:lang w:eastAsia="ar-SA"/>
+        </w:rPr>
+      </w:pPr>
+      <w:r>
+        <w:rPr>
+          <w:lang w:eastAsia="ar-SA"/>
+        </w:rPr>
         <w:t>Al ingresar a este módulo veremos algo similar a esta imagen:</w:t>
+      </w:r>
+    </w:p>
+    <w:p>
+      <w:pPr>
+        <w:pStyle w:val="Figura"/>
+        <w:ind w:firstLine="708"/>
+        <w:jc w:val="both"/>
+        <w:rPr>
+          <w:lang w:eastAsia="ar-SA"/>
+        </w:rPr>
+      </w:pPr>
+      <w:r>
+        <w:t xml:space="preserve">Figura </w:t>
+      </w:r>
+      <w:fldSimple w:instr=" SEQ Figura \* ARABIC ">
+        <w:r>
+          <w:rPr>
+            <w:noProof/>
+          </w:rPr>
+          <w:t>16</w:t>
+        </w:r>
+      </w:fldSimple>
+      <w:r>
+        <w:t>. Vista Evaluador</w:t>
       </w:r>
     </w:p>
     <w:p>
@@ -21862,21 +23659,39 @@
     </w:p>
     <w:p>
       <w:pPr>
-        <w:rPr>
+        <w:jc w:val="center"/>
+        <w:rPr>
+          <w:sz w:val="18"/>
+          <w:szCs w:val="18"/>
           <w:lang w:eastAsia="ar-SA"/>
         </w:rPr>
       </w:pPr>
-    </w:p>
-    <w:p>
-      <w:pPr>
-        <w:rPr>
+      <w:r>
+        <w:rPr>
+          <w:sz w:val="18"/>
+          <w:szCs w:val="18"/>
           <w:lang w:eastAsia="ar-SA"/>
         </w:rPr>
-      </w:pPr>
-      <w:r>
+        <w:t>Fuente: Autor</w:t>
+      </w:r>
+    </w:p>
+    <w:p>
+      <w:pPr>
         <w:rPr>
           <w:lang w:eastAsia="ar-SA"/>
         </w:rPr>
+      </w:pPr>
+    </w:p>
+    <w:p>
+      <w:pPr>
+        <w:rPr>
+          <w:lang w:eastAsia="ar-SA"/>
+        </w:rPr>
+      </w:pPr>
+      <w:r>
+        <w:rPr>
+          <w:lang w:eastAsia="ar-SA"/>
+        </w:rPr>
         <w:t>En ella se encuentra una lista de selección para elegir el docente que se va a evaluar y junto a la lista la opción de buscar. Al dar clic en el botón buscar se listaran todas las actividades que ha registrado ese docente y abra una opción en cada registro representado por el lápiz para poder calificar la actividad del docente.</w:t>
       </w:r>
     </w:p>
@@ -21896,18 +23711,19 @@
     </w:p>
     <w:p>
       <w:pPr>
-        <w:rPr>
-          <w:b/>
+        <w:pStyle w:val="Ttulo3"/>
+        <w:rPr>
           <w:lang w:eastAsia="ar-SA"/>
         </w:rPr>
       </w:pPr>
-      <w:r>
-        <w:rPr>
-          <w:b/>
+      <w:bookmarkStart w:id="78" w:name="_Toc435465230"/>
+      <w:r>
+        <w:rPr>
           <w:lang w:eastAsia="ar-SA"/>
         </w:rPr>
-        <w:t>4.4.3 Modulo Docentes</w:t>
-      </w:r>
+        <w:t>Modulo Docentes</w:t>
+      </w:r>
+      <w:bookmarkEnd w:id="78"/>
     </w:p>
     <w:p>
       <w:pPr>
@@ -21976,6 +23792,33 @@
           <w:lang w:eastAsia="ar-SA"/>
         </w:rPr>
       </w:pPr>
+    </w:p>
+    <w:p>
+      <w:pPr>
+        <w:pStyle w:val="Figura"/>
+        <w:ind w:firstLine="708"/>
+        <w:jc w:val="both"/>
+        <w:rPr>
+          <w:lang w:eastAsia="ar-SA"/>
+        </w:rPr>
+      </w:pPr>
+      <w:r>
+        <w:t xml:space="preserve">Figura </w:t>
+      </w:r>
+      <w:fldSimple w:instr=" SEQ Figura \* ARABIC ">
+        <w:r>
+          <w:rPr>
+            <w:noProof/>
+          </w:rPr>
+          <w:t>17</w:t>
+        </w:r>
+      </w:fldSimple>
+      <w:r>
+        <w:t xml:space="preserve">. </w:t>
+      </w:r>
+      <w:r>
+        <w:t>Sección Actividades</w:t>
+      </w:r>
     </w:p>
     <w:p>
       <w:pPr>
@@ -21988,6 +23831,7 @@
           <w:noProof/>
           <w:lang w:eastAsia="es-CO"/>
         </w:rPr>
+        <w:lastRenderedPageBreak/>
         <w:drawing>
           <wp:inline distT="0" distB="0" distL="0" distR="0" wp14:anchorId="56C02B8B" wp14:editId="005DD8D0">
             <wp:extent cx="5610225" cy="971550"/>
@@ -22040,22 +23884,39 @@
     </w:p>
     <w:p>
       <w:pPr>
-        <w:rPr>
+        <w:jc w:val="center"/>
+        <w:rPr>
+          <w:sz w:val="18"/>
+          <w:szCs w:val="18"/>
           <w:lang w:eastAsia="ar-SA"/>
         </w:rPr>
       </w:pPr>
-    </w:p>
-    <w:p>
-      <w:pPr>
-        <w:rPr>
+      <w:r>
+        <w:rPr>
+          <w:sz w:val="18"/>
+          <w:szCs w:val="18"/>
           <w:lang w:eastAsia="ar-SA"/>
         </w:rPr>
-      </w:pPr>
-      <w:r>
+        <w:t>Fuente: Autor</w:t>
+      </w:r>
+    </w:p>
+    <w:p>
+      <w:pPr>
         <w:rPr>
           <w:lang w:eastAsia="ar-SA"/>
         </w:rPr>
-        <w:lastRenderedPageBreak/>
+      </w:pPr>
+    </w:p>
+    <w:p>
+      <w:pPr>
+        <w:rPr>
+          <w:lang w:eastAsia="ar-SA"/>
+        </w:rPr>
+      </w:pPr>
+      <w:r>
+        <w:rPr>
+          <w:lang w:eastAsia="ar-SA"/>
+        </w:rPr>
         <w:t>En esta sección se encuentra la lista de actividades que ha registrado el docente, un botón para crear y  junto a cada registro la opción de borrar y editar, las cuales son representadas por el icono de la caneca y el lápiz respectivamente.</w:t>
       </w:r>
     </w:p>
@@ -22077,6 +23938,37 @@
           <w:lang w:eastAsia="ar-SA"/>
         </w:rPr>
         <w:t>En la sección de Productos aparecerá de igual manera que en actividades un botón que permite crear y junto a cada registro de la lista las opciones para borrar y editar.</w:t>
+      </w:r>
+    </w:p>
+    <w:p>
+      <w:pPr>
+        <w:rPr>
+          <w:lang w:eastAsia="ar-SA"/>
+        </w:rPr>
+      </w:pPr>
+    </w:p>
+    <w:p>
+      <w:pPr>
+        <w:pStyle w:val="Figura"/>
+        <w:ind w:firstLine="708"/>
+        <w:jc w:val="both"/>
+        <w:rPr>
+          <w:lang w:eastAsia="ar-SA"/>
+        </w:rPr>
+      </w:pPr>
+      <w:r>
+        <w:t xml:space="preserve">Figura </w:t>
+      </w:r>
+      <w:fldSimple w:instr=" SEQ Figura \* ARABIC ">
+        <w:r>
+          <w:rPr>
+            <w:noProof/>
+          </w:rPr>
+          <w:t>18</w:t>
+        </w:r>
+      </w:fldSimple>
+      <w:r>
+        <w:t>. Sección Productos</w:t>
       </w:r>
     </w:p>
     <w:p>
@@ -22155,6 +24047,24 @@
     </w:p>
     <w:p>
       <w:pPr>
+        <w:jc w:val="center"/>
+        <w:rPr>
+          <w:sz w:val="18"/>
+          <w:szCs w:val="18"/>
+          <w:lang w:eastAsia="ar-SA"/>
+        </w:rPr>
+      </w:pPr>
+      <w:r>
+        <w:rPr>
+          <w:sz w:val="18"/>
+          <w:szCs w:val="18"/>
+          <w:lang w:eastAsia="ar-SA"/>
+        </w:rPr>
+        <w:t>Fuente: Autor</w:t>
+      </w:r>
+    </w:p>
+    <w:p>
+      <w:pPr>
         <w:rPr>
           <w:lang w:eastAsia="ar-SA"/>
         </w:rPr>
@@ -22184,14 +24094,88 @@
     <w:p>
       <w:pPr>
         <w:rPr>
-          <w:lang w:eastAsia="ar-SA"/>
-        </w:rPr>
-      </w:pPr>
-      <w:r>
-        <w:rPr>
           <w:noProof/>
           <w:lang w:eastAsia="es-CO"/>
         </w:rPr>
+      </w:pPr>
+    </w:p>
+    <w:p>
+      <w:pPr>
+        <w:rPr>
+          <w:noProof/>
+          <w:lang w:eastAsia="es-CO"/>
+        </w:rPr>
+      </w:pPr>
+    </w:p>
+    <w:p>
+      <w:pPr>
+        <w:rPr>
+          <w:noProof/>
+          <w:lang w:eastAsia="es-CO"/>
+        </w:rPr>
+      </w:pPr>
+    </w:p>
+    <w:p>
+      <w:pPr>
+        <w:rPr>
+          <w:noProof/>
+          <w:lang w:eastAsia="es-CO"/>
+        </w:rPr>
+      </w:pPr>
+    </w:p>
+    <w:p>
+      <w:pPr>
+        <w:rPr>
+          <w:noProof/>
+          <w:lang w:eastAsia="es-CO"/>
+        </w:rPr>
+      </w:pPr>
+    </w:p>
+    <w:p>
+      <w:pPr>
+        <w:rPr>
+          <w:noProof/>
+          <w:lang w:eastAsia="es-CO"/>
+        </w:rPr>
+      </w:pPr>
+    </w:p>
+    <w:p>
+      <w:pPr>
+        <w:pStyle w:val="Figura"/>
+        <w:ind w:firstLine="708"/>
+        <w:jc w:val="both"/>
+        <w:rPr>
+          <w:noProof/>
+          <w:lang w:eastAsia="es-CO"/>
+        </w:rPr>
+      </w:pPr>
+      <w:r>
+        <w:t xml:space="preserve">Figura </w:t>
+      </w:r>
+      <w:fldSimple w:instr=" SEQ Figura \* ARABIC ">
+        <w:r>
+          <w:rPr>
+            <w:noProof/>
+          </w:rPr>
+          <w:t>19</w:t>
+        </w:r>
+      </w:fldSimple>
+      <w:r>
+        <w:t>. Sección Clases</w:t>
+      </w:r>
+    </w:p>
+    <w:p>
+      <w:pPr>
+        <w:rPr>
+          <w:lang w:eastAsia="ar-SA"/>
+        </w:rPr>
+      </w:pPr>
+      <w:r>
+        <w:rPr>
+          <w:noProof/>
+          <w:lang w:eastAsia="es-CO"/>
+        </w:rPr>
+        <w:lastRenderedPageBreak/>
         <w:drawing>
           <wp:inline distT="0" distB="0" distL="0" distR="0" wp14:anchorId="17662918" wp14:editId="11C52FBC">
             <wp:extent cx="5835015" cy="3774558"/>
@@ -22247,21 +24231,39 @@
     </w:p>
     <w:p>
       <w:pPr>
-        <w:rPr>
+        <w:jc w:val="center"/>
+        <w:rPr>
+          <w:sz w:val="18"/>
+          <w:szCs w:val="18"/>
           <w:lang w:eastAsia="ar-SA"/>
         </w:rPr>
       </w:pPr>
-    </w:p>
-    <w:p>
-      <w:pPr>
-        <w:rPr>
+      <w:r>
+        <w:rPr>
+          <w:sz w:val="18"/>
+          <w:szCs w:val="18"/>
           <w:lang w:eastAsia="ar-SA"/>
         </w:rPr>
-      </w:pPr>
-      <w:r>
+        <w:t>Fuente: Autor</w:t>
+      </w:r>
+    </w:p>
+    <w:p>
+      <w:pPr>
         <w:rPr>
           <w:lang w:eastAsia="ar-SA"/>
         </w:rPr>
+      </w:pPr>
+    </w:p>
+    <w:p>
+      <w:pPr>
+        <w:rPr>
+          <w:lang w:eastAsia="ar-SA"/>
+        </w:rPr>
+      </w:pPr>
+      <w:r>
+        <w:rPr>
+          <w:lang w:eastAsia="ar-SA"/>
+        </w:rPr>
         <w:t xml:space="preserve">Cuanto  se  hace clic en </w:t>
       </w:r>
       <w:r>
@@ -22275,6 +24277,30 @@
           <w:lang w:eastAsia="ar-SA"/>
         </w:rPr>
         <w:t xml:space="preserve"> calendario aparecerá la siguiente ventana:</w:t>
+      </w:r>
+    </w:p>
+    <w:p>
+      <w:pPr>
+        <w:pStyle w:val="Figura"/>
+        <w:ind w:firstLine="708"/>
+        <w:jc w:val="both"/>
+        <w:rPr>
+          <w:lang w:eastAsia="ar-SA"/>
+        </w:rPr>
+      </w:pPr>
+      <w:r>
+        <w:t xml:space="preserve">Figura </w:t>
+      </w:r>
+      <w:fldSimple w:instr=" SEQ Figura \* ARABIC ">
+        <w:r>
+          <w:rPr>
+            <w:noProof/>
+          </w:rPr>
+          <w:t>20</w:t>
+        </w:r>
+      </w:fldSimple>
+      <w:r>
+        <w:t>. Guardar Clase</w:t>
       </w:r>
     </w:p>
     <w:p>
@@ -22340,21 +24366,40 @@
     </w:p>
     <w:p>
       <w:pPr>
-        <w:rPr>
+        <w:jc w:val="center"/>
+        <w:rPr>
+          <w:sz w:val="18"/>
+          <w:szCs w:val="18"/>
           <w:lang w:eastAsia="ar-SA"/>
         </w:rPr>
       </w:pPr>
-    </w:p>
-    <w:p>
-      <w:pPr>
-        <w:rPr>
+      <w:r>
+        <w:rPr>
+          <w:sz w:val="18"/>
+          <w:szCs w:val="18"/>
           <w:lang w:eastAsia="ar-SA"/>
         </w:rPr>
-      </w:pPr>
-      <w:r>
+        <w:t>Fuente: Autor</w:t>
+      </w:r>
+    </w:p>
+    <w:p>
+      <w:pPr>
         <w:rPr>
           <w:lang w:eastAsia="ar-SA"/>
         </w:rPr>
+      </w:pPr>
+    </w:p>
+    <w:p>
+      <w:pPr>
+        <w:rPr>
+          <w:lang w:eastAsia="ar-SA"/>
+        </w:rPr>
+      </w:pPr>
+      <w:r>
+        <w:rPr>
+          <w:lang w:eastAsia="ar-SA"/>
+        </w:rPr>
+        <w:lastRenderedPageBreak/>
         <w:t>En ella podrá seleccionar la fecha de inicio junto con la hora y la fecha de finalización junto con la hora de la clase, también deberá seleccionar la convención a la cual pertenece. Al dar clic en guardar se visualizara en el calendario en color azul la clase adicionada.</w:t>
       </w:r>
     </w:p>
@@ -22419,7 +24464,7 @@
           <w:lang w:val="es-ES" w:eastAsia="ar-SA"/>
         </w:rPr>
       </w:pPr>
-      <w:bookmarkStart w:id="65" w:name="_Toc435449416"/>
+      <w:bookmarkStart w:id="79" w:name="_Toc435465231"/>
       <w:r>
         <w:rPr>
           <w:rFonts w:eastAsia="Times New Roman"/>
@@ -22427,7 +24472,7 @@
         </w:rPr>
         <w:t>CONCLUSIONES Y ANÁLISIS DE RESULTADOS</w:t>
       </w:r>
-      <w:bookmarkEnd w:id="65"/>
+      <w:bookmarkEnd w:id="79"/>
     </w:p>
     <w:p>
       <w:pPr>
@@ -22635,11 +24680,11 @@
       <w:pPr>
         <w:pStyle w:val="Ttulo4"/>
       </w:pPr>
-      <w:bookmarkStart w:id="66" w:name="_Toc435449417"/>
+      <w:bookmarkStart w:id="80" w:name="_Toc435465232"/>
       <w:r>
         <w:t>BIBLIOGRAFÍA</w:t>
       </w:r>
-      <w:bookmarkEnd w:id="66"/>
+      <w:bookmarkEnd w:id="80"/>
     </w:p>
     <w:p>
       <w:pPr>
@@ -22991,7 +25036,7 @@
           <w:lang w:val="es-ES" w:eastAsia="ar-SA"/>
         </w:rPr>
       </w:pPr>
-      <w:bookmarkStart w:id="67" w:name="_Toc435449418"/>
+      <w:bookmarkStart w:id="81" w:name="_Toc435465233"/>
       <w:r>
         <w:rPr>
           <w:rFonts w:eastAsia="Times New Roman"/>
@@ -22999,7 +25044,7 @@
         </w:rPr>
         <w:t>ANEXOS</w:t>
       </w:r>
-      <w:bookmarkEnd w:id="67"/>
+      <w:bookmarkEnd w:id="81"/>
     </w:p>
     <w:p>
       <w:pPr>
@@ -23027,7 +25072,7 @@
       <w:pPr>
         <w:pStyle w:val="Descripcin"/>
       </w:pPr>
-      <w:bookmarkStart w:id="68" w:name="_Toc412554915"/>
+      <w:bookmarkStart w:id="82" w:name="_Toc412554915"/>
       <w:r>
         <w:t xml:space="preserve">Anexo </w:t>
       </w:r>
@@ -23048,7 +25093,7 @@
       <w:r>
         <w:t>yudas para la presentación del documento</w:t>
       </w:r>
-      <w:bookmarkEnd w:id="68"/>
+      <w:bookmarkEnd w:id="82"/>
     </w:p>
     <w:p>
       <w:r>
@@ -23107,8 +25152,8 @@
           <w:sz w:val="18"/>
         </w:rPr>
       </w:pPr>
-      <w:bookmarkStart w:id="69" w:name="_Toc308517280"/>
-      <w:bookmarkStart w:id="70" w:name="_Toc412554914"/>
+      <w:bookmarkStart w:id="83" w:name="_Toc308517280"/>
+      <w:bookmarkStart w:id="84" w:name="_Toc435463164"/>
       <w:r>
         <w:rPr>
           <w:b w:val="0"/>
@@ -23143,7 +25188,7 @@
           <w:noProof/>
           <w:sz w:val="18"/>
         </w:rPr>
-        <w:t>1</w:t>
+        <w:t>21</w:t>
       </w:r>
       <w:r>
         <w:rPr>
@@ -23160,8 +25205,8 @@
         </w:rPr>
         <w:t>.  Tipos de Investigación</w:t>
       </w:r>
-      <w:bookmarkEnd w:id="69"/>
-      <w:bookmarkEnd w:id="70"/>
+      <w:bookmarkEnd w:id="83"/>
+      <w:bookmarkEnd w:id="84"/>
     </w:p>
     <w:p>
       <w:pPr>
@@ -23305,88 +25350,6 @@
           <w:lang w:val="es-ES" w:eastAsia="ar-SA"/>
         </w:rPr>
       </w:pPr>
-      <w:bookmarkStart w:id="71" w:name="_Toc308517279"/>
-      <w:bookmarkStart w:id="72" w:name="_Toc435459913"/>
-      <w:r>
-        <w:rPr>
-          <w:rFonts w:eastAsia="Times New Roman" w:cs="Times New Roman"/>
-          <w:b w:val="0"/>
-          <w:bCs w:val="0"/>
-          <w:iCs/>
-          <w:sz w:val="18"/>
-          <w:lang w:val="es-ES" w:eastAsia="ar-SA"/>
-        </w:rPr>
-        <w:t xml:space="preserve">Tabla </w:t>
-      </w:r>
-      <w:r>
-        <w:rPr>
-          <w:rFonts w:eastAsia="Times New Roman" w:cs="Times New Roman"/>
-          <w:b w:val="0"/>
-          <w:bCs w:val="0"/>
-          <w:iCs/>
-          <w:sz w:val="18"/>
-          <w:lang w:val="es-ES" w:eastAsia="ar-SA"/>
-        </w:rPr>
-        <w:fldChar w:fldCharType="begin"/>
-      </w:r>
-      <w:r>
-        <w:rPr>
-          <w:rFonts w:eastAsia="Times New Roman" w:cs="Times New Roman"/>
-          <w:b w:val="0"/>
-          <w:bCs w:val="0"/>
-          <w:iCs/>
-          <w:sz w:val="18"/>
-          <w:lang w:val="es-ES" w:eastAsia="ar-SA"/>
-        </w:rPr>
-        <w:instrText xml:space="preserve"> SEQ Tabla \* ARABIC </w:instrText>
-      </w:r>
-      <w:r>
-        <w:rPr>
-          <w:rFonts w:eastAsia="Times New Roman" w:cs="Times New Roman"/>
-          <w:b w:val="0"/>
-          <w:bCs w:val="0"/>
-          <w:iCs/>
-          <w:sz w:val="18"/>
-          <w:lang w:val="es-ES" w:eastAsia="ar-SA"/>
-        </w:rPr>
-        <w:fldChar w:fldCharType="separate"/>
-      </w:r>
-      <w:r>
-        <w:rPr>
-          <w:rFonts w:eastAsia="Times New Roman" w:cs="Times New Roman"/>
-          <w:b w:val="0"/>
-          <w:bCs w:val="0"/>
-          <w:iCs/>
-          <w:noProof/>
-          <w:sz w:val="18"/>
-          <w:lang w:val="es-ES" w:eastAsia="ar-SA"/>
-        </w:rPr>
-        <w:t>3</w:t>
-      </w:r>
-      <w:r>
-        <w:rPr>
-          <w:rFonts w:eastAsia="Times New Roman" w:cs="Times New Roman"/>
-          <w:b w:val="0"/>
-          <w:bCs w:val="0"/>
-          <w:iCs/>
-          <w:sz w:val="18"/>
-          <w:lang w:val="es-ES" w:eastAsia="ar-SA"/>
-        </w:rPr>
-        <w:fldChar w:fldCharType="end"/>
-      </w:r>
-      <w:r>
-        <w:rPr>
-          <w:rFonts w:eastAsia="Times New Roman" w:cs="Times New Roman"/>
-          <w:b w:val="0"/>
-          <w:bCs w:val="0"/>
-          <w:iCs/>
-          <w:sz w:val="18"/>
-          <w:lang w:val="es-ES" w:eastAsia="ar-SA"/>
-        </w:rPr>
-        <w:t>.  Fase 1</w:t>
-      </w:r>
-      <w:bookmarkEnd w:id="71"/>
-      <w:bookmarkEnd w:id="72"/>
     </w:p>
     <w:tbl>
       <w:tblPr>
@@ -24230,7 +26193,7 @@
               <w:noProof/>
               <w:sz w:val="16"/>
             </w:rPr>
-            <w:t>10</w:t>
+            <w:t>7</w:t>
           </w:r>
           <w:r>
             <w:rPr>
@@ -24287,7 +26250,7 @@
               <w:noProof/>
               <w:sz w:val="16"/>
             </w:rPr>
-            <w:t>40</w:t>
+            <w:t>41</w:t>
           </w:r>
           <w:r>
             <w:rPr>
@@ -24815,7 +26778,7 @@
   <w:abstractNum w:abstractNumId="12">
     <w:nsid w:val="0E4175B6"/>
     <w:multiLevelType w:val="multilevel"/>
-    <w:tmpl w:val="3C6E9AB0"/>
+    <w:tmpl w:val="8D66F246"/>
     <w:lvl w:ilvl="0">
       <w:start w:val="1"/>
       <w:numFmt w:val="decimal"/>
@@ -24865,6 +26828,7 @@
       </w:pPr>
       <w:rPr>
         <w:rFonts w:hint="default"/>
+        <w:b/>
       </w:rPr>
     </w:lvl>
     <w:lvl w:ilvl="4">
@@ -28646,6 +30610,7 @@
     <w:name w:val="caption"/>
     <w:basedOn w:val="Normal"/>
     <w:next w:val="Normal"/>
+    <w:link w:val="DescripcinCar"/>
     <w:unhideWhenUsed/>
     <w:qFormat/>
     <w:rsid w:val="002442A7"/>
@@ -28694,7 +30659,7 @@
     <w:autoRedefine/>
     <w:uiPriority w:val="39"/>
     <w:unhideWhenUsed/>
-    <w:rsid w:val="00EC749A"/>
+    <w:rsid w:val="003E5EA1"/>
     <w:pPr>
       <w:tabs>
         <w:tab w:val="left" w:pos="390"/>
@@ -28709,7 +30674,6 @@
       <w:bCs/>
       <w:caps/>
       <w:noProof/>
-      <w:u w:val="single"/>
     </w:rPr>
   </w:style>
   <w:style w:type="paragraph" w:styleId="TDC2">
@@ -29261,6 +31225,67 @@
       <w:iCs/>
     </w:rPr>
   </w:style>
+  <w:style w:type="paragraph" w:customStyle="1" w:styleId="Tabla">
+    <w:name w:val="Tabla"/>
+    <w:basedOn w:val="Normal"/>
+    <w:link w:val="TablaCar"/>
+    <w:autoRedefine/>
+    <w:qFormat/>
+    <w:rsid w:val="00177766"/>
+    <w:pPr>
+      <w:jc w:val="center"/>
+    </w:pPr>
+    <w:rPr>
+      <w:sz w:val="18"/>
+      <w:szCs w:val="18"/>
+    </w:rPr>
+  </w:style>
+  <w:style w:type="paragraph" w:customStyle="1" w:styleId="Figura">
+    <w:name w:val="Figura"/>
+    <w:basedOn w:val="Descripcin"/>
+    <w:link w:val="FiguraCar"/>
+    <w:qFormat/>
+    <w:rsid w:val="00816D2F"/>
+    <w:rPr>
+      <w:sz w:val="18"/>
+    </w:rPr>
+  </w:style>
+  <w:style w:type="character" w:customStyle="1" w:styleId="TablaCar">
+    <w:name w:val="Tabla Car"/>
+    <w:basedOn w:val="Fuentedeprrafopredeter"/>
+    <w:link w:val="Tabla"/>
+    <w:rsid w:val="00177766"/>
+    <w:rPr>
+      <w:rFonts w:ascii="Arial" w:hAnsi="Arial"/>
+      <w:sz w:val="18"/>
+      <w:szCs w:val="18"/>
+    </w:rPr>
+  </w:style>
+  <w:style w:type="character" w:customStyle="1" w:styleId="DescripcinCar">
+    <w:name w:val="Descripción Car"/>
+    <w:basedOn w:val="Fuentedeprrafopredeter"/>
+    <w:link w:val="Descripcin"/>
+    <w:rsid w:val="00816D2F"/>
+    <w:rPr>
+      <w:rFonts w:ascii="Arial" w:hAnsi="Arial"/>
+      <w:b/>
+      <w:bCs/>
+      <w:szCs w:val="18"/>
+    </w:rPr>
+  </w:style>
+  <w:style w:type="character" w:customStyle="1" w:styleId="FiguraCar">
+    <w:name w:val="Figura Car"/>
+    <w:basedOn w:val="DescripcinCar"/>
+    <w:link w:val="Figura"/>
+    <w:rsid w:val="00816D2F"/>
+    <w:rPr>
+      <w:rFonts w:ascii="Arial" w:hAnsi="Arial"/>
+      <w:b/>
+      <w:bCs/>
+      <w:sz w:val="18"/>
+      <w:szCs w:val="18"/>
+    </w:rPr>
+  </w:style>
 </w:styles>
 </file>
 
@@ -29554,7 +31579,7 @@
 </file>
 
 <file path=customXml/itemProps1.xml><?xml version="1.0" encoding="utf-8"?>
-<ds:datastoreItem xmlns:ds="http://schemas.openxmlformats.org/officeDocument/2006/customXml" ds:itemID="{379BF5F8-8018-46EC-9A69-587603F3A8D5}">
+<ds:datastoreItem xmlns:ds="http://schemas.openxmlformats.org/officeDocument/2006/customXml" ds:itemID="{0D705A4A-1A2D-4F8A-8AE4-21FB10394D97}">
   <ds:schemaRefs>
     <ds:schemaRef ds:uri="http://schemas.openxmlformats.org/officeDocument/2006/bibliography"/>
   </ds:schemaRefs>

--- a/Extras/InformeFinal_proyectoFormatoRDC-54.docx
+++ b/Extras/InformeFinal_proyectoFormatoRDC-54.docx
@@ -6117,14 +6117,27 @@
       <w:r>
         <w:t xml:space="preserve">Tabla </w:t>
       </w:r>
-      <w:fldSimple w:instr=" SEQ Tabla \* ARABIC ">
-        <w:r>
-          <w:rPr>
-            <w:noProof/>
-          </w:rPr>
-          <w:t>1</w:t>
-        </w:r>
-      </w:fldSimple>
+      <w:r>
+        <w:fldChar w:fldCharType="begin"/>
+      </w:r>
+      <w:r>
+        <w:instrText xml:space="preserve"> SEQ Tabla \* ARABIC </w:instrText>
+      </w:r>
+      <w:r>
+        <w:fldChar w:fldCharType="separate"/>
+      </w:r>
+      <w:r>
+        <w:rPr>
+          <w:noProof/>
+        </w:rPr>
+        <w:t>1</w:t>
+      </w:r>
+      <w:r>
+        <w:rPr>
+          <w:noProof/>
+        </w:rPr>
+        <w:fldChar w:fldCharType="end"/>
+      </w:r>
       <w:r>
         <w:rPr>
           <w:noProof/>
@@ -6415,14 +6428,27 @@
       <w:r>
         <w:t xml:space="preserve">Tabla </w:t>
       </w:r>
-      <w:fldSimple w:instr=" SEQ Tabla \* ARABIC ">
-        <w:r>
-          <w:rPr>
-            <w:noProof/>
-          </w:rPr>
-          <w:t>2</w:t>
-        </w:r>
-      </w:fldSimple>
+      <w:r>
+        <w:fldChar w:fldCharType="begin"/>
+      </w:r>
+      <w:r>
+        <w:instrText xml:space="preserve"> SEQ Tabla \* ARABIC </w:instrText>
+      </w:r>
+      <w:r>
+        <w:fldChar w:fldCharType="separate"/>
+      </w:r>
+      <w:r>
+        <w:rPr>
+          <w:noProof/>
+        </w:rPr>
+        <w:t>2</w:t>
+      </w:r>
+      <w:r>
+        <w:rPr>
+          <w:noProof/>
+        </w:rPr>
+        <w:fldChar w:fldCharType="end"/>
+      </w:r>
       <w:r>
         <w:t>. Referencia 1</w:t>
       </w:r>
@@ -7012,14 +7038,27 @@
       <w:r>
         <w:t xml:space="preserve">Tabla </w:t>
       </w:r>
-      <w:fldSimple w:instr=" SEQ Tabla \* ARABIC ">
-        <w:r>
-          <w:rPr>
-            <w:noProof/>
-          </w:rPr>
-          <w:t>3</w:t>
-        </w:r>
-      </w:fldSimple>
+      <w:r>
+        <w:fldChar w:fldCharType="begin"/>
+      </w:r>
+      <w:r>
+        <w:instrText xml:space="preserve"> SEQ Tabla \* ARABIC </w:instrText>
+      </w:r>
+      <w:r>
+        <w:fldChar w:fldCharType="separate"/>
+      </w:r>
+      <w:r>
+        <w:rPr>
+          <w:noProof/>
+        </w:rPr>
+        <w:t>3</w:t>
+      </w:r>
+      <w:r>
+        <w:rPr>
+          <w:noProof/>
+        </w:rPr>
+        <w:fldChar w:fldCharType="end"/>
+      </w:r>
       <w:r>
         <w:t>. Referencia 2</w:t>
       </w:r>
@@ -7580,14 +7619,27 @@
         <w:lastRenderedPageBreak/>
         <w:t xml:space="preserve">Tabla </w:t>
       </w:r>
-      <w:fldSimple w:instr=" SEQ Tabla \* ARABIC ">
-        <w:r>
-          <w:rPr>
-            <w:noProof/>
-          </w:rPr>
-          <w:t>4</w:t>
-        </w:r>
-      </w:fldSimple>
+      <w:r>
+        <w:fldChar w:fldCharType="begin"/>
+      </w:r>
+      <w:r>
+        <w:instrText xml:space="preserve"> SEQ Tabla \* ARABIC </w:instrText>
+      </w:r>
+      <w:r>
+        <w:fldChar w:fldCharType="separate"/>
+      </w:r>
+      <w:r>
+        <w:rPr>
+          <w:noProof/>
+        </w:rPr>
+        <w:t>4</w:t>
+      </w:r>
+      <w:r>
+        <w:rPr>
+          <w:noProof/>
+        </w:rPr>
+        <w:fldChar w:fldCharType="end"/>
+      </w:r>
       <w:r>
         <w:rPr>
           <w:noProof/>
@@ -7849,21 +7901,7 @@
               <w:rPr>
                 <w:lang w:eastAsia="es-CO"/>
               </w:rPr>
-              <w:t xml:space="preserve">Java </w:t>
-            </w:r>
-            <w:proofErr w:type="spellStart"/>
-            <w:r>
-              <w:rPr>
-                <w:lang w:eastAsia="es-CO"/>
-              </w:rPr>
-              <w:t>Platform</w:t>
-            </w:r>
-            <w:proofErr w:type="spellEnd"/>
-            <w:r>
-              <w:rPr>
-                <w:lang w:eastAsia="es-CO"/>
-              </w:rPr>
-              <w:t xml:space="preserve">, Enterprise </w:t>
+              <w:t xml:space="preserve">Java Platform, Enterprise </w:t>
             </w:r>
             <w:proofErr w:type="spellStart"/>
             <w:r>
@@ -9072,14 +9110,27 @@
       <w:r>
         <w:t xml:space="preserve">Figura </w:t>
       </w:r>
-      <w:fldSimple w:instr=" SEQ Figura \* ARABIC ">
-        <w:r>
-          <w:rPr>
-            <w:noProof/>
-          </w:rPr>
-          <w:t>1</w:t>
-        </w:r>
-      </w:fldSimple>
+      <w:r>
+        <w:fldChar w:fldCharType="begin"/>
+      </w:r>
+      <w:r>
+        <w:instrText xml:space="preserve"> SEQ Figura \* ARABIC </w:instrText>
+      </w:r>
+      <w:r>
+        <w:fldChar w:fldCharType="separate"/>
+      </w:r>
+      <w:r>
+        <w:rPr>
+          <w:noProof/>
+        </w:rPr>
+        <w:t>1</w:t>
+      </w:r>
+      <w:r>
+        <w:rPr>
+          <w:noProof/>
+        </w:rPr>
+        <w:fldChar w:fldCharType="end"/>
+      </w:r>
       <w:r>
         <w:t>. Caso de uso iniciar sesión</w:t>
       </w:r>
@@ -9183,14 +9234,27 @@
       <w:r>
         <w:t xml:space="preserve">Tabla </w:t>
       </w:r>
-      <w:fldSimple w:instr=" SEQ Tabla \* ARABIC ">
-        <w:r>
-          <w:rPr>
-            <w:noProof/>
-          </w:rPr>
-          <w:t>5</w:t>
-        </w:r>
-      </w:fldSimple>
+      <w:r>
+        <w:fldChar w:fldCharType="begin"/>
+      </w:r>
+      <w:r>
+        <w:instrText xml:space="preserve"> SEQ Tabla \* ARABIC </w:instrText>
+      </w:r>
+      <w:r>
+        <w:fldChar w:fldCharType="separate"/>
+      </w:r>
+      <w:r>
+        <w:rPr>
+          <w:noProof/>
+        </w:rPr>
+        <w:t>5</w:t>
+      </w:r>
+      <w:r>
+        <w:rPr>
+          <w:noProof/>
+        </w:rPr>
+        <w:fldChar w:fldCharType="end"/>
+      </w:r>
       <w:r>
         <w:t>. Iniciar Sesión</w:t>
       </w:r>
@@ -9846,14 +9910,27 @@
       <w:r>
         <w:t xml:space="preserve">Figura </w:t>
       </w:r>
-      <w:fldSimple w:instr=" SEQ Figura \* ARABIC ">
-        <w:r>
-          <w:rPr>
-            <w:noProof/>
-          </w:rPr>
-          <w:t>2</w:t>
-        </w:r>
-      </w:fldSimple>
+      <w:r>
+        <w:fldChar w:fldCharType="begin"/>
+      </w:r>
+      <w:r>
+        <w:instrText xml:space="preserve"> SEQ Figura \* ARABIC </w:instrText>
+      </w:r>
+      <w:r>
+        <w:fldChar w:fldCharType="separate"/>
+      </w:r>
+      <w:r>
+        <w:rPr>
+          <w:noProof/>
+        </w:rPr>
+        <w:t>2</w:t>
+      </w:r>
+      <w:r>
+        <w:rPr>
+          <w:noProof/>
+        </w:rPr>
+        <w:fldChar w:fldCharType="end"/>
+      </w:r>
       <w:r>
         <w:t>. Caso de uso tipo de modalidades</w:t>
       </w:r>
@@ -9948,14 +10025,27 @@
       <w:r>
         <w:t xml:space="preserve">Tabla </w:t>
       </w:r>
-      <w:fldSimple w:instr=" SEQ Tabla \* ARABIC ">
-        <w:r>
-          <w:rPr>
-            <w:noProof/>
-          </w:rPr>
-          <w:t>6</w:t>
-        </w:r>
-      </w:fldSimple>
+      <w:r>
+        <w:fldChar w:fldCharType="begin"/>
+      </w:r>
+      <w:r>
+        <w:instrText xml:space="preserve"> SEQ Tabla \* ARABIC </w:instrText>
+      </w:r>
+      <w:r>
+        <w:fldChar w:fldCharType="separate"/>
+      </w:r>
+      <w:r>
+        <w:rPr>
+          <w:noProof/>
+        </w:rPr>
+        <w:t>6</w:t>
+      </w:r>
+      <w:r>
+        <w:rPr>
+          <w:noProof/>
+        </w:rPr>
+        <w:fldChar w:fldCharType="end"/>
+      </w:r>
       <w:r>
         <w:t>. Tipo de Modalidades</w:t>
       </w:r>
@@ -11663,14 +11753,27 @@
         <w:lastRenderedPageBreak/>
         <w:t xml:space="preserve">Figura </w:t>
       </w:r>
-      <w:fldSimple w:instr=" SEQ Figura \* ARABIC ">
-        <w:r>
-          <w:rPr>
-            <w:noProof/>
-          </w:rPr>
-          <w:t>3</w:t>
-        </w:r>
-      </w:fldSimple>
+      <w:r>
+        <w:fldChar w:fldCharType="begin"/>
+      </w:r>
+      <w:r>
+        <w:instrText xml:space="preserve"> SEQ Figura \* ARABIC </w:instrText>
+      </w:r>
+      <w:r>
+        <w:fldChar w:fldCharType="separate"/>
+      </w:r>
+      <w:r>
+        <w:rPr>
+          <w:noProof/>
+        </w:rPr>
+        <w:t>3</w:t>
+      </w:r>
+      <w:r>
+        <w:rPr>
+          <w:noProof/>
+        </w:rPr>
+        <w:fldChar w:fldCharType="end"/>
+      </w:r>
       <w:r>
         <w:t>. Caso de uso docentes</w:t>
       </w:r>
@@ -11765,14 +11868,27 @@
       <w:r>
         <w:t xml:space="preserve">Tabla </w:t>
       </w:r>
-      <w:fldSimple w:instr=" SEQ Tabla \* ARABIC ">
-        <w:r>
-          <w:rPr>
-            <w:noProof/>
-          </w:rPr>
-          <w:t>7</w:t>
-        </w:r>
-      </w:fldSimple>
+      <w:r>
+        <w:fldChar w:fldCharType="begin"/>
+      </w:r>
+      <w:r>
+        <w:instrText xml:space="preserve"> SEQ Tabla \* ARABIC </w:instrText>
+      </w:r>
+      <w:r>
+        <w:fldChar w:fldCharType="separate"/>
+      </w:r>
+      <w:r>
+        <w:rPr>
+          <w:noProof/>
+        </w:rPr>
+        <w:t>7</w:t>
+      </w:r>
+      <w:r>
+        <w:rPr>
+          <w:noProof/>
+        </w:rPr>
+        <w:fldChar w:fldCharType="end"/>
+      </w:r>
       <w:r>
         <w:t>. Docentes</w:t>
       </w:r>
@@ -13592,14 +13708,27 @@
       <w:r>
         <w:t xml:space="preserve">Figura </w:t>
       </w:r>
-      <w:fldSimple w:instr=" SEQ Figura \* ARABIC ">
-        <w:r>
-          <w:rPr>
-            <w:noProof/>
-          </w:rPr>
-          <w:t>4</w:t>
-        </w:r>
-      </w:fldSimple>
+      <w:r>
+        <w:fldChar w:fldCharType="begin"/>
+      </w:r>
+      <w:r>
+        <w:instrText xml:space="preserve"> SEQ Figura \* ARABIC </w:instrText>
+      </w:r>
+      <w:r>
+        <w:fldChar w:fldCharType="separate"/>
+      </w:r>
+      <w:r>
+        <w:rPr>
+          <w:noProof/>
+        </w:rPr>
+        <w:t>4</w:t>
+      </w:r>
+      <w:r>
+        <w:rPr>
+          <w:noProof/>
+        </w:rPr>
+        <w:fldChar w:fldCharType="end"/>
+      </w:r>
       <w:r>
         <w:t>. Caso de uso convenciones</w:t>
       </w:r>
@@ -13687,14 +13816,27 @@
       <w:r>
         <w:t xml:space="preserve">Tabla </w:t>
       </w:r>
-      <w:fldSimple w:instr=" SEQ Tabla \* ARABIC ">
-        <w:r>
-          <w:rPr>
-            <w:noProof/>
-          </w:rPr>
-          <w:t>8</w:t>
-        </w:r>
-      </w:fldSimple>
+      <w:r>
+        <w:fldChar w:fldCharType="begin"/>
+      </w:r>
+      <w:r>
+        <w:instrText xml:space="preserve"> SEQ Tabla \* ARABIC </w:instrText>
+      </w:r>
+      <w:r>
+        <w:fldChar w:fldCharType="separate"/>
+      </w:r>
+      <w:r>
+        <w:rPr>
+          <w:noProof/>
+        </w:rPr>
+        <w:t>8</w:t>
+      </w:r>
+      <w:r>
+        <w:rPr>
+          <w:noProof/>
+        </w:rPr>
+        <w:fldChar w:fldCharType="end"/>
+      </w:r>
       <w:r>
         <w:t>. Convenciones</w:t>
       </w:r>
@@ -15402,14 +15544,27 @@
       <w:r>
         <w:t xml:space="preserve">Figura </w:t>
       </w:r>
-      <w:fldSimple w:instr=" SEQ Figura \* ARABIC ">
-        <w:r>
-          <w:rPr>
-            <w:noProof/>
-          </w:rPr>
-          <w:t>5</w:t>
-        </w:r>
-      </w:fldSimple>
+      <w:r>
+        <w:fldChar w:fldCharType="begin"/>
+      </w:r>
+      <w:r>
+        <w:instrText xml:space="preserve"> SEQ Figura \* ARABIC </w:instrText>
+      </w:r>
+      <w:r>
+        <w:fldChar w:fldCharType="separate"/>
+      </w:r>
+      <w:r>
+        <w:rPr>
+          <w:noProof/>
+        </w:rPr>
+        <w:t>5</w:t>
+      </w:r>
+      <w:r>
+        <w:rPr>
+          <w:noProof/>
+        </w:rPr>
+        <w:fldChar w:fldCharType="end"/>
+      </w:r>
       <w:r>
         <w:t>. Caso de uso evaluaciones</w:t>
       </w:r>
@@ -15488,14 +15643,27 @@
       <w:r>
         <w:t xml:space="preserve">Tabla </w:t>
       </w:r>
-      <w:fldSimple w:instr=" SEQ Tabla \* ARABIC ">
-        <w:r>
-          <w:rPr>
-            <w:noProof/>
-          </w:rPr>
-          <w:t>9</w:t>
-        </w:r>
-      </w:fldSimple>
+      <w:r>
+        <w:fldChar w:fldCharType="begin"/>
+      </w:r>
+      <w:r>
+        <w:instrText xml:space="preserve"> SEQ Tabla \* ARABIC </w:instrText>
+      </w:r>
+      <w:r>
+        <w:fldChar w:fldCharType="separate"/>
+      </w:r>
+      <w:r>
+        <w:rPr>
+          <w:noProof/>
+        </w:rPr>
+        <w:t>9</w:t>
+      </w:r>
+      <w:r>
+        <w:rPr>
+          <w:noProof/>
+        </w:rPr>
+        <w:fldChar w:fldCharType="end"/>
+      </w:r>
       <w:r>
         <w:t>. Evaluaciones</w:t>
       </w:r>
@@ -16259,14 +16427,27 @@
       <w:r>
         <w:t xml:space="preserve">Figura </w:t>
       </w:r>
-      <w:fldSimple w:instr=" SEQ Figura \* ARABIC ">
-        <w:r>
-          <w:rPr>
-            <w:noProof/>
-          </w:rPr>
-          <w:t>6</w:t>
-        </w:r>
-      </w:fldSimple>
+      <w:r>
+        <w:fldChar w:fldCharType="begin"/>
+      </w:r>
+      <w:r>
+        <w:instrText xml:space="preserve"> SEQ Figura \* ARABIC </w:instrText>
+      </w:r>
+      <w:r>
+        <w:fldChar w:fldCharType="separate"/>
+      </w:r>
+      <w:r>
+        <w:rPr>
+          <w:noProof/>
+        </w:rPr>
+        <w:t>6</w:t>
+      </w:r>
+      <w:r>
+        <w:rPr>
+          <w:noProof/>
+        </w:rPr>
+        <w:fldChar w:fldCharType="end"/>
+      </w:r>
       <w:r>
         <w:t>. Caso de uso actividades</w:t>
       </w:r>
@@ -16369,14 +16550,27 @@
       <w:r>
         <w:t xml:space="preserve">Tabla </w:t>
       </w:r>
-      <w:fldSimple w:instr=" SEQ Tabla \* ARABIC ">
-        <w:r>
-          <w:rPr>
-            <w:noProof/>
-          </w:rPr>
-          <w:t>10</w:t>
-        </w:r>
-      </w:fldSimple>
+      <w:r>
+        <w:fldChar w:fldCharType="begin"/>
+      </w:r>
+      <w:r>
+        <w:instrText xml:space="preserve"> SEQ Tabla \* ARABIC </w:instrText>
+      </w:r>
+      <w:r>
+        <w:fldChar w:fldCharType="separate"/>
+      </w:r>
+      <w:r>
+        <w:rPr>
+          <w:noProof/>
+        </w:rPr>
+        <w:t>10</w:t>
+      </w:r>
+      <w:r>
+        <w:rPr>
+          <w:noProof/>
+        </w:rPr>
+        <w:fldChar w:fldCharType="end"/>
+      </w:r>
       <w:r>
         <w:t>. Actividades</w:t>
       </w:r>
@@ -18237,14 +18431,27 @@
       <w:r>
         <w:t xml:space="preserve">Tabla </w:t>
       </w:r>
-      <w:fldSimple w:instr=" SEQ Tabla \* ARABIC ">
-        <w:r>
-          <w:rPr>
-            <w:noProof/>
-          </w:rPr>
-          <w:t>11</w:t>
-        </w:r>
-      </w:fldSimple>
+      <w:r>
+        <w:fldChar w:fldCharType="begin"/>
+      </w:r>
+      <w:r>
+        <w:instrText xml:space="preserve"> SEQ Tabla \* ARABIC </w:instrText>
+      </w:r>
+      <w:r>
+        <w:fldChar w:fldCharType="separate"/>
+      </w:r>
+      <w:r>
+        <w:rPr>
+          <w:noProof/>
+        </w:rPr>
+        <w:t>11</w:t>
+      </w:r>
+      <w:r>
+        <w:rPr>
+          <w:noProof/>
+        </w:rPr>
+        <w:fldChar w:fldCharType="end"/>
+      </w:r>
       <w:r>
         <w:t>. Productos</w:t>
       </w:r>
@@ -20130,14 +20337,27 @@
       <w:r>
         <w:t xml:space="preserve">Tabla </w:t>
       </w:r>
-      <w:fldSimple w:instr=" SEQ Tabla \* ARABIC ">
-        <w:r>
-          <w:rPr>
-            <w:noProof/>
-          </w:rPr>
-          <w:t>12</w:t>
-        </w:r>
-      </w:fldSimple>
+      <w:r>
+        <w:fldChar w:fldCharType="begin"/>
+      </w:r>
+      <w:r>
+        <w:instrText xml:space="preserve"> SEQ Tabla \* ARABIC </w:instrText>
+      </w:r>
+      <w:r>
+        <w:fldChar w:fldCharType="separate"/>
+      </w:r>
+      <w:r>
+        <w:rPr>
+          <w:noProof/>
+        </w:rPr>
+        <w:t>12</w:t>
+      </w:r>
+      <w:r>
+        <w:rPr>
+          <w:noProof/>
+        </w:rPr>
+        <w:fldChar w:fldCharType="end"/>
+      </w:r>
       <w:r>
         <w:t>. Clases</w:t>
       </w:r>
@@ -21913,14 +22133,27 @@
       <w:r>
         <w:t xml:space="preserve">Figura </w:t>
       </w:r>
-      <w:fldSimple w:instr=" SEQ Figura \* ARABIC ">
-        <w:r>
-          <w:rPr>
-            <w:noProof/>
-          </w:rPr>
-          <w:t>9</w:t>
-        </w:r>
-      </w:fldSimple>
+      <w:r>
+        <w:fldChar w:fldCharType="begin"/>
+      </w:r>
+      <w:r>
+        <w:instrText xml:space="preserve"> SEQ Figura \* ARABIC </w:instrText>
+      </w:r>
+      <w:r>
+        <w:fldChar w:fldCharType="separate"/>
+      </w:r>
+      <w:r>
+        <w:rPr>
+          <w:noProof/>
+        </w:rPr>
+        <w:t>9</w:t>
+      </w:r>
+      <w:r>
+        <w:rPr>
+          <w:noProof/>
+        </w:rPr>
+        <w:fldChar w:fldCharType="end"/>
+      </w:r>
       <w:r>
         <w:t>. Caso de uso cerrar sesión</w:t>
       </w:r>
@@ -22031,14 +22264,27 @@
       <w:r>
         <w:t xml:space="preserve">Tabla </w:t>
       </w:r>
-      <w:fldSimple w:instr=" SEQ Tabla \* ARABIC ">
-        <w:r>
-          <w:rPr>
-            <w:noProof/>
-          </w:rPr>
-          <w:t>13</w:t>
-        </w:r>
-      </w:fldSimple>
+      <w:r>
+        <w:fldChar w:fldCharType="begin"/>
+      </w:r>
+      <w:r>
+        <w:instrText xml:space="preserve"> SEQ Tabla \* ARABIC </w:instrText>
+      </w:r>
+      <w:r>
+        <w:fldChar w:fldCharType="separate"/>
+      </w:r>
+      <w:r>
+        <w:rPr>
+          <w:noProof/>
+        </w:rPr>
+        <w:t>13</w:t>
+      </w:r>
+      <w:r>
+        <w:rPr>
+          <w:noProof/>
+        </w:rPr>
+        <w:fldChar w:fldCharType="end"/>
+      </w:r>
       <w:r>
         <w:t>. Cerrar Sesión</w:t>
       </w:r>
@@ -22668,12 +22914,7 @@
       </w:pPr>
       <w:r>
         <w:tab/>
-      </w:r>
-      <w:r>
-        <w:t xml:space="preserve">Figura </w:t>
-      </w:r>
-      <w:r>
-        <w:t>10. Modelo Entidad - Relación</w:t>
+        <w:t>Figura 10. Modelo Entidad - Relación</w:t>
       </w:r>
     </w:p>
     <w:p>
@@ -22781,16 +23022,7 @@
         <w:jc w:val="both"/>
       </w:pPr>
       <w:r>
-        <w:t xml:space="preserve">Figura </w:t>
-      </w:r>
-      <w:r>
-        <w:t>11</w:t>
-      </w:r>
-      <w:r>
-        <w:t xml:space="preserve">. </w:t>
-      </w:r>
-      <w:r>
-        <w:t>Diagrama de Clases</w:t>
+        <w:t>Figura 11. Diagrama de Clases</w:t>
       </w:r>
     </w:p>
     <w:p>
@@ -22952,14 +23184,27 @@
       <w:r>
         <w:t xml:space="preserve">Figura </w:t>
       </w:r>
-      <w:fldSimple w:instr=" SEQ Figura \* ARABIC ">
-        <w:r>
-          <w:rPr>
-            <w:noProof/>
-          </w:rPr>
-          <w:t>1</w:t>
-        </w:r>
-      </w:fldSimple>
+      <w:r>
+        <w:fldChar w:fldCharType="begin"/>
+      </w:r>
+      <w:r>
+        <w:instrText xml:space="preserve"> SEQ Figura \* ARABIC </w:instrText>
+      </w:r>
+      <w:r>
+        <w:fldChar w:fldCharType="separate"/>
+      </w:r>
+      <w:r>
+        <w:rPr>
+          <w:noProof/>
+        </w:rPr>
+        <w:t>1</w:t>
+      </w:r>
+      <w:r>
+        <w:rPr>
+          <w:noProof/>
+        </w:rPr>
+        <w:fldChar w:fldCharType="end"/>
+      </w:r>
       <w:r>
         <w:rPr>
           <w:noProof/>
@@ -23525,10 +23770,10 @@
           <w:lang w:eastAsia="es-CO"/>
         </w:rPr>
         <w:drawing>
-          <wp:inline distT="0" distB="0" distL="0" distR="0" wp14:anchorId="496E00EF" wp14:editId="7F51129B">
-            <wp:extent cx="5610225" cy="1238250"/>
-            <wp:effectExtent l="0" t="0" r="9525" b="0"/>
-            <wp:docPr id="30" name="Imagen 30" descr="D:\Repositorios\ProyectoWeb\Extras\img\convencion.jpg"/>
+          <wp:inline distT="0" distB="0" distL="0" distR="0" wp14:anchorId="22662367" wp14:editId="6C7CC6C0">
+            <wp:extent cx="5798999" cy="1435396"/>
+            <wp:effectExtent l="0" t="0" r="0" b="0"/>
+            <wp:docPr id="7" name="Imagen 7"/>
             <wp:cNvGraphicFramePr>
               <a:graphicFrameLocks xmlns:a="http://schemas.openxmlformats.org/drawingml/2006/main" noChangeAspect="1"/>
             </wp:cNvGraphicFramePr>
@@ -23536,36 +23781,30 @@
               <a:graphicData uri="http://schemas.openxmlformats.org/drawingml/2006/picture">
                 <pic:pic xmlns:pic="http://schemas.openxmlformats.org/drawingml/2006/picture">
                   <pic:nvPicPr>
-                    <pic:cNvPr id="0" name="Picture 19" descr="D:\Repositorios\ProyectoWeb\Extras\img\convencion.jpg"/>
-                    <pic:cNvPicPr>
-                      <a:picLocks noChangeAspect="1" noChangeArrowheads="1"/>
-                    </pic:cNvPicPr>
+                    <pic:cNvPr id="0" name=""/>
+                    <pic:cNvPicPr/>
                   </pic:nvPicPr>
-                  <pic:blipFill>
-                    <a:blip r:embed="rId27">
-                      <a:extLst>
-                        <a:ext uri="{28A0092B-C50C-407E-A947-70E740481C1C}">
-                          <a14:useLocalDpi xmlns:a14="http://schemas.microsoft.com/office/drawing/2010/main" val="0"/>
-                        </a:ext>
-                      </a:extLst>
-                    </a:blip>
-                    <a:srcRect/>
-                    <a:stretch>
-                      <a:fillRect/>
-                    </a:stretch>
+                  <pic:blipFill rotWithShape="1">
+                    <a:blip r:embed="rId27"/>
+                    <a:srcRect l="2610" t="13433" r="3172" b="39882"/>
+                    <a:stretch/>
                   </pic:blipFill>
                   <pic:spPr bwMode="auto">
                     <a:xfrm>
                       <a:off x="0" y="0"/>
-                      <a:ext cx="5610225" cy="1238250"/>
+                      <a:ext cx="5824869" cy="1441800"/>
                     </a:xfrm>
                     <a:prstGeom prst="rect">
                       <a:avLst/>
                     </a:prstGeom>
-                    <a:noFill/>
                     <a:ln>
                       <a:noFill/>
                     </a:ln>
+                    <a:extLst>
+                      <a:ext uri="{53640926-AAD7-44D8-BBD7-CCE9431645EC}">
+                        <a14:shadowObscured xmlns:a14="http://schemas.microsoft.com/office/drawing/2010/main"/>
+                      </a:ext>
+                    </a:extLst>
                   </pic:spPr>
                 </pic:pic>
               </a:graphicData>
@@ -23983,7 +24222,15 @@
         <w:rPr>
           <w:lang w:eastAsia="ar-SA"/>
         </w:rPr>
-        <w:t>En la sección de Productos aparecerá de igual manera que en actividades un botón que permite crear y junto a cada registro de la lista las opciones para borrar y editar.</w:t>
+        <w:t xml:space="preserve">En la sección de Productos aparecerá de igual manera que en actividades un botón que </w:t>
+      </w:r>
+      <w:bookmarkStart w:id="76" w:name="_GoBack"/>
+      <w:bookmarkEnd w:id="76"/>
+      <w:r>
+        <w:rPr>
+          <w:lang w:eastAsia="ar-SA"/>
+        </w:rPr>
+        <w:t>permite crear y junto a cada registro de la lista las opciones para borrar y editar.</w:t>
       </w:r>
     </w:p>
     <w:p>
@@ -24159,30 +24406,6 @@
     </w:p>
     <w:p>
       <w:pPr>
-        <w:rPr>
-          <w:noProof/>
-          <w:lang w:eastAsia="es-CO"/>
-        </w:rPr>
-      </w:pPr>
-    </w:p>
-    <w:p>
-      <w:pPr>
-        <w:rPr>
-          <w:noProof/>
-          <w:lang w:eastAsia="es-CO"/>
-        </w:rPr>
-      </w:pPr>
-    </w:p>
-    <w:p>
-      <w:pPr>
-        <w:rPr>
-          <w:noProof/>
-          <w:lang w:eastAsia="es-CO"/>
-        </w:rPr>
-      </w:pPr>
-    </w:p>
-    <w:p>
-      <w:pPr>
         <w:pStyle w:val="Figura"/>
         <w:ind w:firstLine="708"/>
         <w:jc w:val="both"/>
@@ -24212,7 +24435,6 @@
           <w:noProof/>
           <w:lang w:eastAsia="es-CO"/>
         </w:rPr>
-        <w:lastRenderedPageBreak/>
         <w:drawing>
           <wp:inline distT="0" distB="0" distL="0" distR="0" wp14:anchorId="17662918" wp14:editId="11C52FBC">
             <wp:extent cx="5835015" cy="3774558"/>
@@ -24281,6 +24503,7 @@
           <w:szCs w:val="18"/>
           <w:lang w:eastAsia="ar-SA"/>
         </w:rPr>
+        <w:lastRenderedPageBreak/>
         <w:t>Fuente: Autor</w:t>
       </w:r>
     </w:p>
@@ -24325,28 +24548,41 @@
           <w:lang w:eastAsia="ar-SA"/>
         </w:rPr>
       </w:pPr>
-      <w:bookmarkStart w:id="76" w:name="_Toc435542463"/>
+      <w:bookmarkStart w:id="77" w:name="_Toc435542463"/>
       <w:r>
         <w:t xml:space="preserve">Figura </w:t>
       </w:r>
-      <w:fldSimple w:instr=" SEQ Figura \* ARABIC ">
-        <w:r>
-          <w:rPr>
-            <w:noProof/>
-          </w:rPr>
-          <w:t>2</w:t>
-        </w:r>
-        <w:r>
-          <w:rPr>
-            <w:noProof/>
-          </w:rPr>
-          <w:t>2</w:t>
-        </w:r>
-      </w:fldSimple>
+      <w:r>
+        <w:fldChar w:fldCharType="begin"/>
+      </w:r>
+      <w:r>
+        <w:instrText xml:space="preserve"> SEQ Figura \* ARABIC </w:instrText>
+      </w:r>
+      <w:r>
+        <w:fldChar w:fldCharType="separate"/>
+      </w:r>
+      <w:r>
+        <w:rPr>
+          <w:noProof/>
+        </w:rPr>
+        <w:t>2</w:t>
+      </w:r>
+      <w:r>
+        <w:rPr>
+          <w:noProof/>
+        </w:rPr>
+        <w:t>2</w:t>
+      </w:r>
+      <w:r>
+        <w:rPr>
+          <w:noProof/>
+        </w:rPr>
+        <w:fldChar w:fldCharType="end"/>
+      </w:r>
       <w:r>
         <w:t>. Guardar Clase</w:t>
       </w:r>
-      <w:bookmarkEnd w:id="76"/>
+      <w:bookmarkEnd w:id="77"/>
     </w:p>
     <w:p>
       <w:pPr>
@@ -24444,7 +24680,6 @@
         <w:rPr>
           <w:lang w:eastAsia="ar-SA"/>
         </w:rPr>
-        <w:lastRenderedPageBreak/>
         <w:t>En ella podrá seleccionar la fecha de inicio junto con la hora y la fecha de finalización junto con la hora de la clase, también deberá seleccionar la convención a la cual pertenece. Al dar clic en guardar se visualizara en el calendario en color azul la clase adicionada.</w:t>
       </w:r>
     </w:p>
@@ -24509,7 +24744,7 @@
           <w:lang w:val="es-ES" w:eastAsia="ar-SA"/>
         </w:rPr>
       </w:pPr>
-      <w:bookmarkStart w:id="77" w:name="_Toc435465231"/>
+      <w:bookmarkStart w:id="78" w:name="_Toc435465231"/>
       <w:r>
         <w:rPr>
           <w:rFonts w:eastAsia="Times New Roman"/>
@@ -24517,7 +24752,7 @@
         </w:rPr>
         <w:t>CONCLUSIONES Y ANÁLISIS DE RESULTADOS</w:t>
       </w:r>
-      <w:bookmarkEnd w:id="77"/>
+      <w:bookmarkEnd w:id="78"/>
     </w:p>
     <w:p>
       <w:pPr>
@@ -24580,87 +24815,45 @@
         <w:rPr>
           <w:lang w:val="es-ES" w:eastAsia="ar-SA"/>
         </w:rPr>
-        <w:t xml:space="preserve">El Framework </w:t>
-      </w:r>
-      <w:proofErr w:type="spellStart"/>
-      <w:r>
+        <w:t>El Framework PrimeFaces contiene muchas opciones para presentar la información de manera más elegante y dinámica, aunque su documentación es pobre los foros se convierten en la mejor salida.</w:t>
+      </w:r>
+    </w:p>
+    <w:p>
+      <w:pPr>
         <w:rPr>
           <w:lang w:val="es-ES" w:eastAsia="ar-SA"/>
         </w:rPr>
-        <w:t>PrimeFaces</w:t>
-      </w:r>
-      <w:proofErr w:type="spellEnd"/>
-      <w:r>
+      </w:pPr>
+    </w:p>
+    <w:p>
+      <w:pPr>
         <w:rPr>
           <w:lang w:val="es-ES" w:eastAsia="ar-SA"/>
         </w:rPr>
-        <w:t xml:space="preserve"> contiene muchas opciones para presentar la información de manera más elegante y dinámica, aunque su documentación es pobre los foros se convierten en la mejor salida.</w:t>
-      </w:r>
-    </w:p>
-    <w:p>
-      <w:pPr>
+      </w:pPr>
+      <w:r>
         <w:rPr>
           <w:lang w:val="es-ES" w:eastAsia="ar-SA"/>
         </w:rPr>
-      </w:pPr>
-    </w:p>
-    <w:p>
-      <w:pPr>
+        <w:t>Al realizar la aplicación</w:t>
+      </w:r>
+      <w:r>
         <w:rPr>
           <w:lang w:val="es-ES" w:eastAsia="ar-SA"/>
         </w:rPr>
-      </w:pPr>
+        <w:t xml:space="preserve"> web usando Java,</w:t>
+      </w:r>
       <w:r>
         <w:rPr>
           <w:lang w:val="es-ES" w:eastAsia="ar-SA"/>
         </w:rPr>
-        <w:t>Al realizar la aplicación</w:t>
+        <w:t xml:space="preserve"> PrimeFaces </w:t>
       </w:r>
       <w:r>
         <w:rPr>
           <w:lang w:val="es-ES" w:eastAsia="ar-SA"/>
         </w:rPr>
-        <w:t xml:space="preserve"> web usando Java,</w:t>
-      </w:r>
-      <w:r>
-        <w:rPr>
-          <w:lang w:val="es-ES" w:eastAsia="ar-SA"/>
-        </w:rPr>
-        <w:t xml:space="preserve"> </w:t>
-      </w:r>
-      <w:proofErr w:type="spellStart"/>
-      <w:r>
-        <w:rPr>
-          <w:lang w:val="es-ES" w:eastAsia="ar-SA"/>
-        </w:rPr>
-        <w:t>PrimeFaces</w:t>
-      </w:r>
-      <w:proofErr w:type="spellEnd"/>
-      <w:r>
-        <w:rPr>
-          <w:lang w:val="es-ES" w:eastAsia="ar-SA"/>
-        </w:rPr>
-        <w:t xml:space="preserve"> </w:t>
-      </w:r>
-      <w:r>
-        <w:rPr>
-          <w:lang w:val="es-ES" w:eastAsia="ar-SA"/>
-        </w:rPr>
-        <w:t xml:space="preserve">y </w:t>
-      </w:r>
-      <w:proofErr w:type="spellStart"/>
-      <w:r>
-        <w:rPr>
-          <w:lang w:val="es-ES" w:eastAsia="ar-SA"/>
-        </w:rPr>
-        <w:t>Postgresql</w:t>
-      </w:r>
-      <w:proofErr w:type="spellEnd"/>
-      <w:r>
-        <w:rPr>
-          <w:lang w:val="es-ES" w:eastAsia="ar-SA"/>
-        </w:rPr>
-        <w:t xml:space="preserve"> </w:t>
+        <w:t xml:space="preserve">y Postgresql </w:t>
       </w:r>
       <w:r>
         <w:rPr>
@@ -24725,11 +24918,11 @@
       <w:pPr>
         <w:pStyle w:val="Ttulo4"/>
       </w:pPr>
-      <w:bookmarkStart w:id="78" w:name="_Toc435465232"/>
+      <w:bookmarkStart w:id="79" w:name="_Toc435465232"/>
       <w:r>
         <w:t>BIBLIOGRAFÍA</w:t>
       </w:r>
-      <w:bookmarkEnd w:id="78"/>
+      <w:bookmarkEnd w:id="79"/>
     </w:p>
     <w:p>
       <w:pPr>
@@ -24762,18 +24955,8 @@
         </w:rPr>
       </w:pPr>
       <w:r>
-        <w:t xml:space="preserve">ORACLE. Java </w:t>
-      </w:r>
-      <w:proofErr w:type="spellStart"/>
-      <w:r>
-        <w:t>Platform</w:t>
-      </w:r>
-      <w:proofErr w:type="spellEnd"/>
-      <w:r>
-        <w:t xml:space="preserve"> Documentation</w:t>
-      </w:r>
-      <w:bookmarkStart w:id="79" w:name="_GoBack"/>
-      <w:bookmarkEnd w:id="79"/>
+        <w:t>ORACLE. Java Platform Documentation</w:t>
+      </w:r>
       <w:proofErr w:type="gramStart"/>
       <w:r>
         <w:t>.[</w:t>
@@ -24800,7 +24983,6 @@
     <w:p>
       <w:pPr>
         <w:spacing w:line="276" w:lineRule="auto"/>
-        <w:cnfStyle w:val="000000100000" w:firstRow="0" w:lastRow="0" w:firstColumn="0" w:lastColumn="0" w:oddVBand="0" w:evenVBand="0" w:oddHBand="1" w:evenHBand="0" w:firstRowFirstColumn="0" w:firstRowLastColumn="0" w:lastRowFirstColumn="0" w:lastRowLastColumn="0"/>
         <w:rPr>
           <w:lang w:eastAsia="es-CO"/>
         </w:rPr>
@@ -24962,14 +25144,27 @@
       <w:r>
         <w:t xml:space="preserve">Anexo </w:t>
       </w:r>
-      <w:fldSimple w:instr=" SEQ Anexo \* ARABIC ">
-        <w:r>
-          <w:rPr>
-            <w:noProof/>
-          </w:rPr>
-          <w:t>1</w:t>
-        </w:r>
-      </w:fldSimple>
+      <w:r>
+        <w:fldChar w:fldCharType="begin"/>
+      </w:r>
+      <w:r>
+        <w:instrText xml:space="preserve"> SEQ Anexo \* ARABIC </w:instrText>
+      </w:r>
+      <w:r>
+        <w:fldChar w:fldCharType="separate"/>
+      </w:r>
+      <w:r>
+        <w:rPr>
+          <w:noProof/>
+        </w:rPr>
+        <w:t>1</w:t>
+      </w:r>
+      <w:r>
+        <w:rPr>
+          <w:noProof/>
+        </w:rPr>
+        <w:fldChar w:fldCharType="end"/>
+      </w:r>
       <w:r>
         <w:t xml:space="preserve">. </w:t>
       </w:r>
@@ -26079,7 +26274,7 @@
               <w:noProof/>
               <w:sz w:val="16"/>
             </w:rPr>
-            <w:t>5</w:t>
+            <w:t>13</w:t>
           </w:r>
           <w:r>
             <w:rPr>
@@ -26136,7 +26331,7 @@
               <w:noProof/>
               <w:sz w:val="16"/>
             </w:rPr>
-            <w:t>42</w:t>
+            <w:t>41</w:t>
           </w:r>
           <w:r>
             <w:rPr>
@@ -29909,6 +30104,7 @@
   <w:style w:type="character" w:default="1" w:styleId="Fuentedeprrafopredeter">
     <w:name w:val="Default Paragraph Font"/>
     <w:uiPriority w:val="1"/>
+    <w:semiHidden/>
     <w:unhideWhenUsed/>
   </w:style>
   <w:style w:type="table" w:default="1" w:styleId="Tablanormal">
@@ -31324,6 +31520,7 @@
   <w:style w:type="character" w:default="1" w:styleId="Fuentedeprrafopredeter">
     <w:name w:val="Default Paragraph Font"/>
     <w:uiPriority w:val="1"/>
+    <w:semiHidden/>
     <w:unhideWhenUsed/>
   </w:style>
   <w:style w:type="table" w:default="1" w:styleId="Tablanormal">
@@ -32630,7 +32827,7 @@
 </file>
 
 <file path=customXml/itemProps1.xml><?xml version="1.0" encoding="utf-8"?>
-<ds:datastoreItem xmlns:ds="http://schemas.openxmlformats.org/officeDocument/2006/customXml" ds:itemID="{A01BFD16-E219-4D62-A4B9-3442938CD19C}">
+<ds:datastoreItem xmlns:ds="http://schemas.openxmlformats.org/officeDocument/2006/customXml" ds:itemID="{009441D2-A58E-4AFE-9296-BB6D7B02DE93}">
   <ds:schemaRefs>
     <ds:schemaRef ds:uri="http://schemas.openxmlformats.org/officeDocument/2006/bibliography"/>
   </ds:schemaRefs>
